--- a/doc/教师科研业绩生成和管理系统_需求分析.docx
+++ b/doc/教师科研业绩生成和管理系统_需求分析.docx
@@ -380,7 +380,7 @@
         <w:spacing w:line="360" w:lineRule="auto"/>
         <w:ind w:right="11" w:firstLine="1259"/>
         <w:rPr>
-          <w:rFonts w:eastAsia="黑体" w:hint="eastAsia"/>
+          <w:rFonts w:eastAsia="黑体"/>
           <w:sz w:val="32"/>
         </w:rPr>
       </w:pPr>
@@ -496,7 +496,7 @@
         <w:spacing w:line="360" w:lineRule="auto"/>
         <w:ind w:right="11" w:firstLine="1259"/>
         <w:rPr>
-          <w:rFonts w:eastAsia="黑体" w:hint="eastAsia"/>
+          <w:rFonts w:eastAsia="黑体"/>
           <w:sz w:val="32"/>
         </w:rPr>
       </w:pPr>
@@ -3274,6 +3274,7 @@
         <w:spacing w:line="420" w:lineRule="exact"/>
         <w:ind w:firstLine="480"/>
         <w:rPr>
+          <w:rFonts w:hint="eastAsia"/>
           <w:szCs w:val="24"/>
         </w:rPr>
       </w:pPr>
@@ -3309,6 +3310,13 @@
       <w:bookmarkStart w:id="55" w:name="_Toc452052003"/>
       <w:bookmarkStart w:id="56" w:name="_Toc452393727"/>
       <w:bookmarkStart w:id="57" w:name="_Toc453539349"/>
+      <w:r>
+        <w:rPr>
+          <w:rFonts w:hint="eastAsia"/>
+          <w:szCs w:val="24"/>
+        </w:rPr>
+        <w:t>和申请修改个人数据</w:t>
+      </w:r>
     </w:p>
     <w:p>
       <w:pPr>
@@ -3343,99 +3351,71 @@
           <w:rFonts w:hint="eastAsia"/>
           <w:szCs w:val="24"/>
         </w:rPr>
-        <w:t>申请修改个人数据</w:t>
-      </w:r>
-    </w:p>
-    <w:p>
-      <w:pPr>
-        <w:spacing w:line="420" w:lineRule="exact"/>
-        <w:ind w:firstLine="480"/>
-        <w:rPr>
+        <w:t>查看个人数据</w:t>
+      </w:r>
+    </w:p>
+    <w:p>
+      <w:pPr>
+        <w:pStyle w:val="2"/>
+      </w:pPr>
+      <w:r>
+        <w:rPr>
+          <w:rFonts w:hint="eastAsia"/>
+        </w:rPr>
+        <w:t>2</w:t>
+      </w:r>
+      <w:r>
+        <w:t>.</w:t>
+      </w:r>
+      <w:r>
+        <w:t>2</w:t>
+      </w:r>
+      <w:r>
+        <w:rPr>
+          <w:rFonts w:hint="eastAsia"/>
+        </w:rPr>
+        <w:t xml:space="preserve"> </w:t>
+      </w:r>
+      <w:r>
+        <w:rPr>
+          <w:rFonts w:hint="eastAsia"/>
+        </w:rPr>
+        <w:t>功能需求</w:t>
+      </w:r>
+    </w:p>
+    <w:p>
+      <w:pPr>
+        <w:pStyle w:val="a0"/>
+      </w:pPr>
+      <w:r>
+        <w:rPr>
+          <w:rFonts w:hint="eastAsia"/>
+        </w:rPr>
+        <w:t>对于系统管理的功能需求用例描述如下图所示</w:t>
+      </w:r>
+    </w:p>
+    <w:p>
+      <w:pPr>
+        <w:widowControl/>
+        <w:jc w:val="left"/>
+        <w:rPr>
+          <w:rFonts w:ascii="宋体" w:hAnsi="宋体" w:cs="宋体"/>
+          <w:kern w:val="0"/>
           <w:szCs w:val="24"/>
         </w:rPr>
       </w:pPr>
       <w:r>
         <w:rPr>
-          <w:rFonts w:hint="eastAsia"/>
+          <w:rFonts w:ascii="宋体" w:hAnsi="宋体" w:cs="宋体"/>
+          <w:noProof/>
+          <w:kern w:val="0"/>
           <w:szCs w:val="24"/>
         </w:rPr>
-        <w:t>(</w:t>
-      </w:r>
-      <w:r>
-        <w:rPr>
-          <w:szCs w:val="24"/>
-        </w:rPr>
-        <w:t>4</w:t>
-      </w:r>
-      <w:r>
-        <w:rPr>
-          <w:rFonts w:hint="eastAsia"/>
-          <w:szCs w:val="24"/>
-        </w:rPr>
-        <w:t>)</w:t>
-      </w:r>
-      <w:r>
-        <w:rPr>
-          <w:rFonts w:hint="eastAsia"/>
-          <w:szCs w:val="24"/>
-        </w:rPr>
-        <w:t>查看个人数据</w:t>
-      </w:r>
-    </w:p>
-    <w:p>
-      <w:pPr>
-        <w:pStyle w:val="2"/>
-      </w:pPr>
-      <w:r>
-        <w:rPr>
-          <w:rFonts w:hint="eastAsia"/>
-        </w:rPr>
-        <w:t>2</w:t>
-      </w:r>
-      <w:r>
-        <w:t>.</w:t>
-      </w:r>
-      <w:r>
-        <w:t>2</w:t>
-      </w:r>
-      <w:r>
-        <w:rPr>
-          <w:rFonts w:hint="eastAsia"/>
-        </w:rPr>
-        <w:t xml:space="preserve"> </w:t>
-      </w:r>
-      <w:r>
-        <w:rPr>
-          <w:rFonts w:hint="eastAsia"/>
-        </w:rPr>
-        <w:t>功能需求</w:t>
-      </w:r>
-    </w:p>
-    <w:p>
-      <w:pPr>
-        <w:pStyle w:val="a0"/>
-      </w:pPr>
-      <w:r>
-        <w:rPr>
-          <w:rFonts w:hint="eastAsia"/>
-        </w:rPr>
-        <w:t>对于系统管理的功能需求用例描述如下图所示</w:t>
-      </w:r>
-    </w:p>
-    <w:p>
-      <w:pPr>
-        <w:pStyle w:val="a0"/>
-      </w:pPr>
-      <w:r>
-        <w:rPr>
-          <w:rFonts w:hint="eastAsia"/>
-          <w:noProof/>
-        </w:rPr>
         <w:drawing>
-          <wp:inline distT="0" distB="0" distL="0" distR="0" wp14:anchorId="4E656C27" wp14:editId="63F71018">
-            <wp:extent cx="2748360" cy="3333750"/>
-            <wp:effectExtent l="0" t="0" r="0" b="0"/>
-            <wp:docPr id="17" name="图片 17"/>
+          <wp:inline distT="0" distB="0" distL="0" distR="0" wp14:anchorId="4580F13B" wp14:editId="6F7D0E84">
+            <wp:extent cx="3428783" cy="3221182"/>
+            <wp:effectExtent l="0" t="0" r="635" b="0"/>
+            <wp:docPr id="3" name="图片 3"/>
             <wp:cNvGraphicFramePr>
               <a:graphicFrameLocks xmlns:a="http://schemas.openxmlformats.org/drawingml/2006/main" noChangeAspect="1"/>
             </wp:cNvGraphicFramePr>
@@ -3443,7 +3423,7 @@
               <a:graphicData uri="http://schemas.openxmlformats.org/drawingml/2006/picture">
                 <pic:pic xmlns:pic="http://schemas.openxmlformats.org/drawingml/2006/picture">
                   <pic:nvPicPr>
-                    <pic:cNvPr id="17" name="UML系统管理 (2).png"/>
+                    <pic:cNvPr id="3" name="管理用户功能需求.png"/>
                     <pic:cNvPicPr/>
                   </pic:nvPicPr>
                   <pic:blipFill>
@@ -3459,9 +3439,9 @@
                     </a:stretch>
                   </pic:blipFill>
                   <pic:spPr>
-                    <a:xfrm flipH="1">
+                    <a:xfrm>
                       <a:off x="0" y="0"/>
-                      <a:ext cx="2757558" cy="3344907"/>
+                      <a:ext cx="3454649" cy="3245481"/>
                     </a:xfrm>
                     <a:prstGeom prst="rect">
                       <a:avLst/>
@@ -3473,6 +3453,14 @@
           </wp:inline>
         </w:drawing>
       </w:r>
+    </w:p>
+    <w:p>
+      <w:pPr>
+        <w:pStyle w:val="a0"/>
+        <w:rPr>
+          <w:rFonts w:hint="eastAsia"/>
+        </w:rPr>
+      </w:pPr>
     </w:p>
     <w:bookmarkEnd w:id="53"/>
     <w:bookmarkEnd w:id="54"/>
@@ -12213,13 +12201,27 @@
           <w:rFonts w:eastAsia="宋体" w:hint="eastAsia"/>
           <w:sz w:val="24"/>
         </w:rPr>
-        <w:t>系统分为系统管理、数据录入、数据统计、人工审核、帮助信息六大模块</w:t>
+        <w:t>系统分为系统管理、数据录入、数据统计、人工审核、帮助信息</w:t>
       </w:r>
       <w:r>
         <w:rPr>
           <w:rFonts w:eastAsia="宋体" w:hint="eastAsia"/>
           <w:sz w:val="24"/>
         </w:rPr>
+        <w:t>五</w:t>
+      </w:r>
+      <w:r>
+        <w:rPr>
+          <w:rFonts w:eastAsia="宋体" w:hint="eastAsia"/>
+          <w:sz w:val="24"/>
+        </w:rPr>
+        <w:t>大模块</w:t>
+      </w:r>
+      <w:r>
+        <w:rPr>
+          <w:rFonts w:eastAsia="宋体" w:hint="eastAsia"/>
+          <w:sz w:val="24"/>
+        </w:rPr>
         <w:t>.</w:t>
       </w:r>
     </w:p>
@@ -12232,9 +12234,9 @@
           <w:noProof/>
         </w:rPr>
         <w:drawing>
-          <wp:inline distT="0" distB="0" distL="0" distR="0" wp14:anchorId="4487764D" wp14:editId="1DAB7BD5">
-            <wp:extent cx="2170786" cy="2413000"/>
-            <wp:effectExtent l="0" t="0" r="1270" b="6350"/>
+          <wp:inline distT="0" distB="0" distL="0" distR="0" wp14:anchorId="4487764D" wp14:editId="51AA69D9">
+            <wp:extent cx="3719945" cy="4135012"/>
+            <wp:effectExtent l="0" t="0" r="0" b="0"/>
             <wp:docPr id="14" name="图片 14"/>
             <wp:cNvGraphicFramePr>
               <a:graphicFrameLocks xmlns:a="http://schemas.openxmlformats.org/drawingml/2006/main" noChangeAspect="1"/>
@@ -12261,7 +12263,7 @@
                   <pic:spPr>
                     <a:xfrm>
                       <a:off x="0" y="0"/>
-                      <a:ext cx="2180489" cy="2423785"/>
+                      <a:ext cx="3741535" cy="4159011"/>
                     </a:xfrm>
                     <a:prstGeom prst="rect">
                       <a:avLst/>
@@ -12485,7 +12487,14 @@
         <w:rPr>
           <w:rFonts w:hint="eastAsia"/>
         </w:rPr>
-        <w:t>实现对一系列教师科研成果（如科研项目、教改研究、大赛获奖、教材、专著、论文、专利、软件著作权）的</w:t>
+        <w:t>实现对一系列教师科研成果（如科研项目、教改研究、大赛获奖、教材、</w:t>
+      </w:r>
+      <w:r>
+        <w:rPr>
+          <w:rFonts w:hint="eastAsia"/>
+        </w:rPr>
+        <w:lastRenderedPageBreak/>
+        <w:t>专著、论文、专利、软件著作权）的</w:t>
       </w:r>
       <w:proofErr w:type="gramStart"/>
       <w:r>
@@ -12601,7 +12610,6 @@
         <w:rPr>
           <w:rFonts w:hint="eastAsia"/>
         </w:rPr>
-        <w:lastRenderedPageBreak/>
         <w:t>3</w:t>
       </w:r>
       <w:r>
@@ -12789,23 +12797,17 @@
       <w:pPr>
         <w:pStyle w:val="a0"/>
         <w:ind w:firstLine="0"/>
+      </w:pPr>
+      <w:r>
         <w:rPr>
           <w:rFonts w:hint="eastAsia"/>
         </w:rPr>
-      </w:pPr>
-      <w:r>
-        <w:rPr>
-          <w:rFonts w:hint="eastAsia"/>
-        </w:rPr>
         <w:t>管理员、教师用户、权限</w:t>
       </w:r>
     </w:p>
     <w:p>
       <w:pPr>
         <w:pStyle w:val="3"/>
-        <w:rPr>
-          <w:rFonts w:hint="eastAsia"/>
-        </w:rPr>
       </w:pPr>
       <w:bookmarkStart w:id="133" w:name="_Toc451339255"/>
       <w:bookmarkStart w:id="134" w:name="_Toc452051218"/>
@@ -12879,28 +12881,28 @@
         <w:rPr>
           <w:rFonts w:ascii="宋体" w:eastAsia="宋体" w:hAnsi="宋体" w:hint="eastAsia"/>
         </w:rPr>
-        <w:t>边界类把用户</w:t>
+        <w:t>边界类把用</w:t>
       </w:r>
       <w:proofErr w:type="gramEnd"/>
       <w:r>
         <w:rPr>
           <w:rFonts w:ascii="宋体" w:eastAsia="宋体" w:hAnsi="宋体" w:hint="eastAsia"/>
         </w:rPr>
-        <w:t>的申请提交给控制类，控制</w:t>
+        <w:t>户的申请提交给控制类，控制</w:t>
       </w:r>
       <w:proofErr w:type="gramStart"/>
       <w:r>
         <w:rPr>
           <w:rFonts w:ascii="宋体" w:eastAsia="宋体" w:hAnsi="宋体" w:hint="eastAsia"/>
         </w:rPr>
-        <w:t>类最终</w:t>
+        <w:t>类最</w:t>
       </w:r>
       <w:proofErr w:type="gramEnd"/>
       <w:r>
         <w:rPr>
           <w:rFonts w:ascii="宋体" w:eastAsia="宋体" w:hAnsi="宋体" w:hint="eastAsia"/>
         </w:rPr>
-        <w:t>访问实体类。一般在进行设计时可能一个用例对应一个边界类，也可能是一个用户对应一个边界类，有时一个边界</w:t>
+        <w:t>终访问实体类。一般在进行设计时可能一个用例对应一个边界类，也可能是一个用户对应一个边界类，有时一个边界</w:t>
       </w:r>
       <w:proofErr w:type="gramStart"/>
       <w:r>
@@ -12921,14 +12923,14 @@
         <w:rPr>
           <w:rFonts w:ascii="宋体" w:eastAsia="宋体" w:hAnsi="宋体" w:hint="eastAsia"/>
         </w:rPr>
-        <w:t>类才能</w:t>
+        <w:t>类才</w:t>
       </w:r>
       <w:proofErr w:type="gramEnd"/>
       <w:r>
         <w:rPr>
           <w:rFonts w:ascii="宋体" w:eastAsia="宋体" w:hAnsi="宋体" w:hint="eastAsia"/>
         </w:rPr>
-        <w:t>完成用例。</w:t>
+        <w:t>能完成用例。</w:t>
       </w:r>
     </w:p>
     <w:p>
@@ -13009,29 +13011,26 @@
         <w:rPr>
           <w:rFonts w:ascii="宋体" w:hAnsi="宋体" w:hint="eastAsia"/>
         </w:rPr>
-        <w:t>控制类做管理</w:t>
+        <w:t>控制类做管</w:t>
       </w:r>
       <w:proofErr w:type="gramEnd"/>
       <w:r>
         <w:rPr>
           <w:rFonts w:ascii="宋体" w:hAnsi="宋体" w:hint="eastAsia"/>
         </w:rPr>
-        <w:t>。系统主要的控制类如表所示：</w:t>
+        <w:t>理。系统主要的控制类如表所示：</w:t>
       </w:r>
     </w:p>
     <w:p>
       <w:pPr>
         <w:pStyle w:val="a0"/>
-        <w:rPr>
-          <w:rFonts w:hint="eastAsia"/>
-        </w:rPr>
       </w:pPr>
     </w:p>
     <w:p>
       <w:pPr>
         <w:pStyle w:val="2"/>
         <w:rPr>
-          <w:rFonts w:ascii="宋体" w:eastAsia="宋体" w:hAnsi="宋体" w:hint="eastAsia"/>
+          <w:rFonts w:ascii="宋体" w:eastAsia="宋体" w:hAnsi="宋体"/>
         </w:rPr>
       </w:pPr>
       <w:bookmarkStart w:id="143" w:name="_Toc451339257"/>
@@ -13043,6 +13042,7 @@
         <w:rPr>
           <w:rFonts w:hint="eastAsia"/>
         </w:rPr>
+        <w:lastRenderedPageBreak/>
         <w:t>3</w:t>
       </w:r>
       <w:r>
@@ -13204,7 +13204,6 @@
           <w:rFonts w:ascii="楷体" w:eastAsia="楷体" w:hAnsi="楷体" w:hint="eastAsia"/>
           <w:b/>
         </w:rPr>
-        <w:lastRenderedPageBreak/>
         <w:t>修改密码</w:t>
       </w:r>
       <w:r>
@@ -13232,7 +13231,21 @@
           <w:rFonts w:ascii="楷体" w:eastAsia="楷体" w:hAnsi="楷体"/>
           <w:b/>
         </w:rPr>
-        <w:t>用户管理</w:t>
+        <w:t>用户</w:t>
+      </w:r>
+      <w:r>
+        <w:rPr>
+          <w:rFonts w:ascii="楷体" w:eastAsia="楷体" w:hAnsi="楷体" w:hint="eastAsia"/>
+          <w:b/>
+        </w:rPr>
+        <w:t>信息</w:t>
+      </w:r>
+      <w:r>
+        <w:rPr>
+          <w:rFonts w:ascii="楷体" w:eastAsia="楷体" w:hAnsi="楷体"/>
+          <w:b/>
+        </w:rPr>
+        <w:t>管理</w:t>
       </w:r>
       <w:r>
         <w:rPr>
@@ -13256,24 +13269,10 @@
       </w:pPr>
       <w:r>
         <w:rPr>
-          <w:rFonts w:ascii="楷体" w:eastAsia="楷体" w:hAnsi="楷体"/>
+          <w:rFonts w:ascii="楷体" w:eastAsia="楷体" w:hAnsi="楷体" w:hint="eastAsia"/>
           <w:b/>
         </w:rPr>
-        <w:t>会员</w:t>
-      </w:r>
-      <w:r>
-        <w:rPr>
-          <w:rFonts w:ascii="楷体" w:eastAsia="楷体" w:hAnsi="楷体"/>
-          <w:b/>
-        </w:rPr>
-        <w:t>信息管理</w:t>
-      </w:r>
-      <w:r>
-        <w:rPr>
-          <w:rFonts w:ascii="楷体" w:eastAsia="楷体" w:hAnsi="楷体"/>
-          <w:b/>
-        </w:rPr>
-        <w:t>时序图</w:t>
+        <w:t>管理员信息管理时序图</w:t>
       </w:r>
     </w:p>
     <w:p>
@@ -13290,27 +13289,11 @@
       </w:pPr>
       <w:r>
         <w:rPr>
-          <w:rFonts w:ascii="楷体" w:eastAsia="楷体" w:hAnsi="楷体"/>
+          <w:rFonts w:ascii="楷体" w:eastAsia="楷体" w:hAnsi="楷体" w:hint="eastAsia"/>
           <w:b/>
         </w:rPr>
-        <w:t>车辆</w:t>
-      </w:r>
-      <w:r>
-        <w:rPr>
-          <w:rFonts w:ascii="楷体" w:eastAsia="楷体" w:hAnsi="楷体"/>
-          <w:b/>
-        </w:rPr>
-        <w:t>信息管理</w:t>
-      </w:r>
-      <w:r>
-        <w:rPr>
-          <w:rFonts w:ascii="楷体" w:eastAsia="楷体" w:hAnsi="楷体"/>
-          <w:b/>
-        </w:rPr>
-        <w:t>时序图</w:t>
-      </w:r>
-      <w:bookmarkStart w:id="148" w:name="_GoBack"/>
-      <w:bookmarkEnd w:id="148"/>
+        <w:t>人工审核管理时序图</w:t>
+      </w:r>
     </w:p>
     <w:p>
       <w:pPr>
@@ -13326,17 +13309,10 @@
       </w:pPr>
       <w:r>
         <w:rPr>
-          <w:rFonts w:ascii="楷体" w:eastAsia="楷体" w:hAnsi="楷体"/>
+          <w:rFonts w:ascii="楷体" w:eastAsia="楷体" w:hAnsi="楷体" w:hint="eastAsia"/>
           <w:b/>
         </w:rPr>
-        <w:t>车主信息管理</w:t>
-      </w:r>
-      <w:r>
-        <w:rPr>
-          <w:rFonts w:ascii="楷体" w:eastAsia="楷体" w:hAnsi="楷体"/>
-          <w:b/>
-        </w:rPr>
-        <w:t>时序图</w:t>
+        <w:t>数据修改管理时序图</w:t>
       </w:r>
     </w:p>
     <w:p>
@@ -13353,139 +13329,10 @@
       </w:pPr>
       <w:r>
         <w:rPr>
-          <w:rFonts w:ascii="楷体" w:eastAsia="楷体" w:hAnsi="楷体"/>
+          <w:rFonts w:ascii="楷体" w:eastAsia="楷体" w:hAnsi="楷体" w:hint="eastAsia"/>
           <w:b/>
         </w:rPr>
-        <w:t>配送车辆</w:t>
-      </w:r>
-      <w:r>
-        <w:rPr>
-          <w:rFonts w:ascii="楷体" w:eastAsia="楷体" w:hAnsi="楷体"/>
-          <w:b/>
-        </w:rPr>
-        <w:t>时序图</w:t>
-      </w:r>
-    </w:p>
-    <w:p>
-      <w:pPr>
-        <w:pStyle w:val="a0"/>
-        <w:numPr>
-          <w:ilvl w:val="0"/>
-          <w:numId w:val="31"/>
-        </w:numPr>
-        <w:rPr>
-          <w:rFonts w:ascii="楷体" w:eastAsia="楷体" w:hAnsi="楷体"/>
-          <w:b/>
-        </w:rPr>
-      </w:pPr>
-      <w:r>
-        <w:rPr>
-          <w:rFonts w:ascii="楷体" w:eastAsia="楷体" w:hAnsi="楷体"/>
-          <w:b/>
-        </w:rPr>
-        <w:t>订单</w:t>
-      </w:r>
-      <w:r>
-        <w:rPr>
-          <w:rFonts w:ascii="楷体" w:eastAsia="楷体" w:hAnsi="楷体"/>
-          <w:b/>
-        </w:rPr>
-        <w:t>浏览</w:t>
-      </w:r>
-      <w:r>
-        <w:rPr>
-          <w:rFonts w:ascii="楷体" w:eastAsia="楷体" w:hAnsi="楷体"/>
-          <w:b/>
-        </w:rPr>
-        <w:t>时序图</w:t>
-      </w:r>
-    </w:p>
-    <w:p>
-      <w:pPr>
-        <w:pStyle w:val="a0"/>
-        <w:numPr>
-          <w:ilvl w:val="0"/>
-          <w:numId w:val="31"/>
-        </w:numPr>
-        <w:rPr>
-          <w:rFonts w:ascii="楷体" w:eastAsia="楷体" w:hAnsi="楷体"/>
-          <w:b/>
-        </w:rPr>
-      </w:pPr>
-      <w:r>
-        <w:rPr>
-          <w:rFonts w:ascii="楷体" w:eastAsia="楷体" w:hAnsi="楷体"/>
-          <w:b/>
-        </w:rPr>
-        <w:t>网点信息管理</w:t>
-      </w:r>
-      <w:r>
-        <w:rPr>
-          <w:rFonts w:ascii="楷体" w:eastAsia="楷体" w:hAnsi="楷体"/>
-          <w:b/>
-        </w:rPr>
-        <w:t>时序图</w:t>
-      </w:r>
-    </w:p>
-    <w:p>
-      <w:pPr>
-        <w:pStyle w:val="a0"/>
-        <w:numPr>
-          <w:ilvl w:val="0"/>
-          <w:numId w:val="31"/>
-        </w:numPr>
-        <w:rPr>
-          <w:rFonts w:ascii="楷体" w:eastAsia="楷体" w:hAnsi="楷体"/>
-          <w:b/>
-        </w:rPr>
-      </w:pPr>
-      <w:r>
-        <w:rPr>
-          <w:rFonts w:ascii="楷体" w:eastAsia="楷体" w:hAnsi="楷体"/>
-          <w:b/>
-        </w:rPr>
-        <w:t>收支管理</w:t>
-      </w:r>
-      <w:r>
-        <w:rPr>
-          <w:rFonts w:ascii="楷体" w:eastAsia="楷体" w:hAnsi="楷体"/>
-          <w:b/>
-        </w:rPr>
-        <w:t>时序图</w:t>
-      </w:r>
-    </w:p>
-    <w:p>
-      <w:pPr>
-        <w:pStyle w:val="a0"/>
-        <w:numPr>
-          <w:ilvl w:val="0"/>
-          <w:numId w:val="31"/>
-        </w:numPr>
-        <w:rPr>
-          <w:rFonts w:ascii="楷体" w:eastAsia="楷体" w:hAnsi="楷体"/>
-          <w:b/>
-        </w:rPr>
-      </w:pPr>
-      <w:r>
-        <w:rPr>
-          <w:rFonts w:ascii="楷体" w:eastAsia="楷体" w:hAnsi="楷体"/>
-          <w:b/>
-        </w:rPr>
-        <w:t>统计</w:t>
-      </w:r>
-      <w:r>
-        <w:rPr>
-          <w:rFonts w:ascii="楷体" w:eastAsia="楷体" w:hAnsi="楷体"/>
-          <w:b/>
-        </w:rPr>
-        <w:t>管理</w:t>
-      </w:r>
-      <w:r>
-        <w:rPr>
-          <w:rFonts w:ascii="楷体" w:eastAsia="楷体" w:hAnsi="楷体"/>
-          <w:b/>
-        </w:rPr>
-        <w:t>时序图</w:t>
+        <w:t>用户删减管理时序图</w:t>
       </w:r>
     </w:p>
     <w:p>
@@ -13495,11 +13342,11 @@
           <w:noProof/>
         </w:rPr>
       </w:pPr>
-      <w:bookmarkStart w:id="149" w:name="_Toc451339258"/>
-      <w:bookmarkStart w:id="150" w:name="_Toc452051221"/>
-      <w:bookmarkStart w:id="151" w:name="_Toc452052022"/>
-      <w:bookmarkStart w:id="152" w:name="_Toc452393746"/>
-      <w:bookmarkStart w:id="153" w:name="_Toc453539368"/>
+      <w:bookmarkStart w:id="148" w:name="_Toc451339258"/>
+      <w:bookmarkStart w:id="149" w:name="_Toc452051221"/>
+      <w:bookmarkStart w:id="150" w:name="_Toc452052022"/>
+      <w:bookmarkStart w:id="151" w:name="_Toc452393746"/>
+      <w:bookmarkStart w:id="152" w:name="_Toc453539368"/>
       <w:r>
         <w:rPr>
           <w:rFonts w:ascii="黑体" w:eastAsia="黑体" w:hAnsi="黑体"/>
@@ -13536,165 +13383,2843 @@
         </w:rPr>
         <w:t>系统设计</w:t>
       </w:r>
+      <w:bookmarkEnd w:id="148"/>
       <w:bookmarkEnd w:id="149"/>
       <w:bookmarkEnd w:id="150"/>
       <w:bookmarkEnd w:id="151"/>
       <w:bookmarkEnd w:id="152"/>
+    </w:p>
+    <w:p>
+      <w:pPr>
+        <w:pStyle w:val="2"/>
+      </w:pPr>
+      <w:bookmarkStart w:id="153" w:name="_Toc451339259"/>
+      <w:bookmarkStart w:id="154" w:name="_Toc452051222"/>
+      <w:bookmarkStart w:id="155" w:name="_Toc452052023"/>
+      <w:bookmarkStart w:id="156" w:name="_Toc452393747"/>
+      <w:bookmarkStart w:id="157" w:name="_Toc453539369"/>
+      <w:r>
+        <w:rPr>
+          <w:rFonts w:hint="eastAsia"/>
+        </w:rPr>
+        <w:t>4</w:t>
+      </w:r>
+      <w:r>
+        <w:t>.1</w:t>
+      </w:r>
+      <w:r>
+        <w:rPr>
+          <w:rFonts w:hint="eastAsia"/>
+        </w:rPr>
+        <w:t xml:space="preserve"> </w:t>
+      </w:r>
+      <w:r>
+        <w:rPr>
+          <w:rFonts w:hint="eastAsia"/>
+        </w:rPr>
+        <w:t>架构设计</w:t>
+      </w:r>
       <w:bookmarkEnd w:id="153"/>
-    </w:p>
-    <w:p>
-      <w:pPr>
-        <w:pStyle w:val="2"/>
-      </w:pPr>
-      <w:bookmarkStart w:id="154" w:name="_Toc451339259"/>
-      <w:bookmarkStart w:id="155" w:name="_Toc452051222"/>
-      <w:bookmarkStart w:id="156" w:name="_Toc452052023"/>
-      <w:bookmarkStart w:id="157" w:name="_Toc452393747"/>
-      <w:bookmarkStart w:id="158" w:name="_Toc453539369"/>
-      <w:r>
-        <w:rPr>
-          <w:rFonts w:hint="eastAsia"/>
-        </w:rPr>
-        <w:t>4</w:t>
-      </w:r>
-      <w:r>
-        <w:t>.1</w:t>
-      </w:r>
-      <w:r>
-        <w:rPr>
-          <w:rFonts w:hint="eastAsia"/>
-        </w:rPr>
-        <w:t xml:space="preserve"> </w:t>
-      </w:r>
-      <w:r>
-        <w:rPr>
-          <w:rFonts w:hint="eastAsia"/>
-        </w:rPr>
-        <w:t>架构设计</w:t>
-      </w:r>
       <w:bookmarkEnd w:id="154"/>
       <w:bookmarkEnd w:id="155"/>
       <w:bookmarkEnd w:id="156"/>
       <w:bookmarkEnd w:id="157"/>
+    </w:p>
+    <w:p>
+      <w:pPr>
+        <w:spacing w:line="420" w:lineRule="exact"/>
+        <w:ind w:firstLineChars="200" w:firstLine="480"/>
+        <w:rPr>
+          <w:rFonts w:ascii="宋体" w:hAnsi="宋体"/>
+        </w:rPr>
+      </w:pPr>
+      <w:r>
+        <w:rPr>
+          <w:rFonts w:ascii="宋体" w:hAnsi="宋体" w:hint="eastAsia"/>
+        </w:rPr>
+        <w:t>本系统采用</w:t>
+      </w:r>
+      <w:r>
+        <w:rPr>
+          <w:rFonts w:ascii="宋体" w:hAnsi="宋体" w:hint="eastAsia"/>
+        </w:rPr>
+        <w:t>基于Web服务的B/S结构（即浏览器和服务器结构）</w:t>
+      </w:r>
+      <w:r>
+        <w:rPr>
+          <w:rFonts w:ascii="宋体" w:hAnsi="宋体" w:hint="eastAsia"/>
+        </w:rPr>
+        <w:t>的</w:t>
+      </w:r>
+      <w:r>
+        <w:rPr>
+          <w:rFonts w:ascii="宋体" w:hAnsi="宋体" w:hint="eastAsia"/>
+        </w:rPr>
+        <w:t>架构。在B/S</w:t>
+      </w:r>
+      <w:r>
+        <w:rPr>
+          <w:rFonts w:ascii="宋体" w:hAnsi="宋体" w:hint="eastAsia"/>
+        </w:rPr>
+        <w:t>结构下，用户操作</w:t>
+      </w:r>
+      <w:r>
+        <w:rPr>
+          <w:rFonts w:ascii="宋体" w:hAnsi="宋体" w:hint="eastAsia"/>
+        </w:rPr>
+        <w:t>界面是通过Web</w:t>
+      </w:r>
+      <w:r>
+        <w:rPr>
+          <w:rFonts w:ascii="宋体" w:hAnsi="宋体" w:hint="eastAsia"/>
+        </w:rPr>
+        <w:t>页面</w:t>
+      </w:r>
+      <w:r>
+        <w:rPr>
+          <w:rFonts w:ascii="宋体" w:hAnsi="宋体" w:hint="eastAsia"/>
+        </w:rPr>
+        <w:t>来</w:t>
+      </w:r>
+      <w:r>
+        <w:rPr>
+          <w:rFonts w:ascii="宋体" w:hAnsi="宋体" w:hint="eastAsia"/>
+        </w:rPr>
+        <w:t>展示</w:t>
+      </w:r>
+      <w:r>
+        <w:rPr>
+          <w:rFonts w:ascii="宋体" w:hAnsi="宋体" w:hint="eastAsia"/>
+        </w:rPr>
+        <w:t>实现，极少部分</w:t>
+      </w:r>
+      <w:r>
+        <w:rPr>
+          <w:rFonts w:ascii="宋体" w:hAnsi="宋体" w:hint="eastAsia"/>
+        </w:rPr>
+        <w:t>的</w:t>
+      </w:r>
+      <w:r>
+        <w:rPr>
+          <w:rFonts w:ascii="宋体" w:hAnsi="宋体" w:hint="eastAsia"/>
+        </w:rPr>
+        <w:t>事务逻辑</w:t>
+      </w:r>
+      <w:r>
+        <w:rPr>
+          <w:rFonts w:ascii="宋体" w:hAnsi="宋体" w:hint="eastAsia"/>
+        </w:rPr>
+        <w:t>需要</w:t>
+      </w:r>
+      <w:r>
+        <w:rPr>
+          <w:rFonts w:ascii="宋体" w:hAnsi="宋体" w:hint="eastAsia"/>
+        </w:rPr>
+        <w:t>在前端（Browser）实现，但是</w:t>
+      </w:r>
+      <w:r>
+        <w:rPr>
+          <w:rFonts w:ascii="宋体" w:hAnsi="宋体" w:hint="eastAsia"/>
+        </w:rPr>
+        <w:t>主要</w:t>
+      </w:r>
+      <w:r>
+        <w:rPr>
+          <w:rFonts w:ascii="宋体" w:hAnsi="宋体" w:hint="eastAsia"/>
+        </w:rPr>
+        <w:t>事务逻辑</w:t>
+      </w:r>
+      <w:r>
+        <w:rPr>
+          <w:rFonts w:ascii="宋体" w:hAnsi="宋体" w:hint="eastAsia"/>
+        </w:rPr>
+        <w:t>操作</w:t>
+      </w:r>
+      <w:r>
+        <w:rPr>
+          <w:rFonts w:ascii="宋体" w:hAnsi="宋体" w:hint="eastAsia"/>
+        </w:rPr>
+        <w:t>在</w:t>
+      </w:r>
+      <w:r>
+        <w:rPr>
+          <w:rFonts w:ascii="宋体" w:hAnsi="宋体" w:hint="eastAsia"/>
+        </w:rPr>
+        <w:t>服务器端</w:t>
+      </w:r>
+      <w:r>
+        <w:rPr>
+          <w:rFonts w:ascii="宋体" w:hAnsi="宋体" w:hint="eastAsia"/>
+        </w:rPr>
+        <w:t>实现，形成所谓三层Three-tier结构。这样就大大简化了客户端电脑载荷，减轻了系统维护与升级的成本和工作量，降低了用户的总体成本。B/S</w:t>
+      </w:r>
+      <w:r>
+        <w:rPr>
+          <w:rFonts w:ascii="宋体" w:hAnsi="宋体" w:hint="eastAsia"/>
+        </w:rPr>
+        <w:t>架构管理软件更</w:t>
+      </w:r>
+      <w:r>
+        <w:rPr>
+          <w:rFonts w:ascii="宋体" w:hAnsi="宋体" w:hint="eastAsia"/>
+        </w:rPr>
+        <w:t>方便、速度快、效果优。</w:t>
+      </w:r>
+    </w:p>
+    <w:p>
+      <w:pPr>
+        <w:spacing w:line="420" w:lineRule="exact"/>
+        <w:ind w:firstLineChars="200" w:firstLine="480"/>
+        <w:rPr>
+          <w:rFonts w:ascii="宋体" w:hAnsi="宋体"/>
+        </w:rPr>
+      </w:pPr>
+      <w:r>
+        <w:rPr>
+          <w:rFonts w:ascii="宋体" w:hAnsi="宋体" w:hint="eastAsia"/>
+        </w:rPr>
+        <w:t>系统使用</w:t>
+      </w:r>
+      <w:r>
+        <w:rPr>
+          <w:rFonts w:ascii="宋体" w:hAnsi="宋体" w:hint="eastAsia"/>
+        </w:rPr>
+        <w:t>基于</w:t>
+      </w:r>
+      <w:proofErr w:type="spellStart"/>
+      <w:r>
+        <w:rPr>
+          <w:rFonts w:ascii="宋体" w:hAnsi="宋体" w:hint="eastAsia"/>
+        </w:rPr>
+        <w:t>spri</w:t>
+      </w:r>
+      <w:r>
+        <w:rPr>
+          <w:rFonts w:ascii="宋体" w:hAnsi="宋体"/>
+        </w:rPr>
+        <w:t>ngboot</w:t>
+      </w:r>
+      <w:proofErr w:type="spellEnd"/>
+      <w:r>
+        <w:rPr>
+          <w:rFonts w:ascii="宋体" w:hAnsi="宋体" w:hint="eastAsia"/>
+        </w:rPr>
+        <w:t>模式的三层架构，分为</w:t>
+      </w:r>
+      <w:r>
+        <w:rPr>
+          <w:rFonts w:ascii="宋体" w:hAnsi="宋体"/>
+        </w:rPr>
+        <w:t>View</w:t>
+      </w:r>
+      <w:r>
+        <w:rPr>
+          <w:rFonts w:ascii="宋体" w:hAnsi="宋体" w:hint="eastAsia"/>
+        </w:rPr>
+        <w:t>表示层、Controller控制层、JavaBean数据访问层以及数据库，如图4-1</w:t>
+      </w:r>
+      <w:r>
+        <w:rPr>
+          <w:rFonts w:ascii="宋体" w:hAnsi="宋体" w:hint="eastAsia"/>
+        </w:rPr>
+        <w:t>所示：</w:t>
+      </w:r>
+    </w:p>
+    <w:p>
+      <w:r>
+        <w:rPr>
+          <w:noProof/>
+        </w:rPr>
+        <w:lastRenderedPageBreak/>
+        <w:drawing>
+          <wp:inline distT="0" distB="0" distL="0" distR="0" wp14:anchorId="01D12C4A" wp14:editId="2045EA00">
+            <wp:extent cx="5518785" cy="3557270"/>
+            <wp:effectExtent l="0" t="0" r="5715" b="5080"/>
+            <wp:docPr id="1" name="图片 1"/>
+            <wp:cNvGraphicFramePr>
+              <a:graphicFrameLocks xmlns:a="http://schemas.openxmlformats.org/drawingml/2006/main" noChangeAspect="1"/>
+            </wp:cNvGraphicFramePr>
+            <a:graphic xmlns:a="http://schemas.openxmlformats.org/drawingml/2006/main">
+              <a:graphicData uri="http://schemas.openxmlformats.org/drawingml/2006/picture">
+                <pic:pic xmlns:pic="http://schemas.openxmlformats.org/drawingml/2006/picture">
+                  <pic:nvPicPr>
+                    <pic:cNvPr id="1" name="springboot模式三层框架图.png"/>
+                    <pic:cNvPicPr/>
+                  </pic:nvPicPr>
+                  <pic:blipFill>
+                    <a:blip r:embed="rId14">
+                      <a:extLst>
+                        <a:ext uri="{28A0092B-C50C-407E-A947-70E740481C1C}">
+                          <a14:useLocalDpi xmlns:a14="http://schemas.microsoft.com/office/drawing/2010/main" val="0"/>
+                        </a:ext>
+                      </a:extLst>
+                    </a:blip>
+                    <a:stretch>
+                      <a:fillRect/>
+                    </a:stretch>
+                  </pic:blipFill>
+                  <pic:spPr>
+                    <a:xfrm>
+                      <a:off x="0" y="0"/>
+                      <a:ext cx="5518785" cy="3557270"/>
+                    </a:xfrm>
+                    <a:prstGeom prst="rect">
+                      <a:avLst/>
+                    </a:prstGeom>
+                  </pic:spPr>
+                </pic:pic>
+              </a:graphicData>
+            </a:graphic>
+          </wp:inline>
+        </w:drawing>
+      </w:r>
+    </w:p>
+    <w:p>
+      <w:pPr>
+        <w:pStyle w:val="a0"/>
+        <w:jc w:val="center"/>
+      </w:pPr>
+      <w:r>
+        <w:rPr>
+          <w:rFonts w:ascii="宋体" w:hAnsi="宋体" w:hint="eastAsia"/>
+          <w:sz w:val="21"/>
+          <w:szCs w:val="21"/>
+        </w:rPr>
+        <w:t xml:space="preserve">图4-1  </w:t>
+      </w:r>
+      <w:proofErr w:type="spellStart"/>
+      <w:r>
+        <w:rPr>
+          <w:rFonts w:ascii="宋体" w:hAnsi="宋体"/>
+          <w:sz w:val="21"/>
+          <w:szCs w:val="21"/>
+        </w:rPr>
+        <w:t>springboot</w:t>
+      </w:r>
+      <w:proofErr w:type="spellEnd"/>
+      <w:r>
+        <w:rPr>
+          <w:rFonts w:ascii="宋体" w:hAnsi="宋体" w:hint="eastAsia"/>
+          <w:sz w:val="21"/>
+          <w:szCs w:val="21"/>
+        </w:rPr>
+        <w:t>模式的三层架构图</w:t>
+      </w:r>
+    </w:p>
+    <w:p>
+      <w:pPr>
+        <w:pStyle w:val="a0"/>
+        <w:rPr>
+          <w:rFonts w:hint="eastAsia"/>
+        </w:rPr>
+      </w:pPr>
+    </w:p>
+    <w:p>
+      <w:pPr>
+        <w:pStyle w:val="2"/>
+        <w:numPr>
+          <w:ilvl w:val="1"/>
+          <w:numId w:val="5"/>
+        </w:numPr>
+      </w:pPr>
+      <w:bookmarkStart w:id="158" w:name="_Toc451339260"/>
+      <w:bookmarkStart w:id="159" w:name="_Toc452051223"/>
+      <w:bookmarkStart w:id="160" w:name="_Toc452052024"/>
+      <w:bookmarkStart w:id="161" w:name="_Toc452393748"/>
+      <w:bookmarkStart w:id="162" w:name="_Toc453539370"/>
+      <w:r>
+        <w:rPr>
+          <w:rFonts w:hint="eastAsia"/>
+        </w:rPr>
+        <w:t>类</w:t>
+      </w:r>
       <w:bookmarkEnd w:id="158"/>
-    </w:p>
-    <w:p/>
-    <w:p>
-      <w:pPr>
-        <w:pStyle w:val="2"/>
-      </w:pPr>
-      <w:bookmarkStart w:id="159" w:name="_Toc451339260"/>
-      <w:bookmarkStart w:id="160" w:name="_Toc452051223"/>
-      <w:bookmarkStart w:id="161" w:name="_Toc452052024"/>
-      <w:bookmarkStart w:id="162" w:name="_Toc452393748"/>
-      <w:bookmarkStart w:id="163" w:name="_Toc453539370"/>
       <w:r>
         <w:rPr>
           <w:rFonts w:hint="eastAsia"/>
         </w:rPr>
-        <w:t>4</w:t>
-      </w:r>
-      <w:r>
-        <w:t>.2</w:t>
-      </w:r>
-      <w:r>
-        <w:t xml:space="preserve"> </w:t>
-      </w:r>
-      <w:r>
-        <w:rPr>
-          <w:rFonts w:hint="eastAsia"/>
-        </w:rPr>
-        <w:t>类</w:t>
+        <w:t>设计</w:t>
       </w:r>
       <w:bookmarkEnd w:id="159"/>
-      <w:r>
-        <w:rPr>
-          <w:rFonts w:hint="eastAsia"/>
-        </w:rPr>
-        <w:t>设计</w:t>
-      </w:r>
       <w:bookmarkEnd w:id="160"/>
       <w:bookmarkEnd w:id="161"/>
       <w:bookmarkEnd w:id="162"/>
+    </w:p>
+    <w:p>
+      <w:pPr>
+        <w:pStyle w:val="a8"/>
+        <w:ind w:firstLine="0"/>
+        <w:rPr>
+          <w:rFonts w:ascii="楷体" w:eastAsia="楷体" w:hAnsi="楷体"/>
+          <w:b/>
+        </w:rPr>
+      </w:pPr>
+      <w:r>
+        <w:rPr>
+          <w:rFonts w:ascii="楷体" w:eastAsia="楷体" w:hAnsi="楷体" w:hint="eastAsia"/>
+          <w:b/>
+        </w:rPr>
+        <w:t>1</w:t>
+      </w:r>
+      <w:r>
+        <w:rPr>
+          <w:rFonts w:ascii="楷体" w:eastAsia="楷体" w:hAnsi="楷体"/>
+          <w:b/>
+        </w:rPr>
+        <w:t>.</w:t>
+      </w:r>
+      <w:r>
+        <w:rPr>
+          <w:rFonts w:ascii="楷体" w:eastAsia="楷体" w:hAnsi="楷体"/>
+          <w:b/>
+        </w:rPr>
+        <w:t>用户信息</w:t>
+      </w:r>
+      <w:r>
+        <w:rPr>
+          <w:rFonts w:ascii="楷体" w:eastAsia="楷体" w:hAnsi="楷体" w:hint="eastAsia"/>
+          <w:b/>
+        </w:rPr>
+        <w:t>User</w:t>
+      </w:r>
+      <w:r>
+        <w:rPr>
+          <w:rFonts w:ascii="楷体" w:eastAsia="楷体" w:hAnsi="楷体"/>
+          <w:b/>
+        </w:rPr>
+        <w:t>类</w:t>
+      </w:r>
+    </w:p>
+    <w:p>
+      <w:pPr>
+        <w:spacing w:line="420" w:lineRule="exact"/>
+        <w:ind w:firstLineChars="200" w:firstLine="480"/>
+        <w:rPr>
+          <w:rFonts w:ascii="宋体" w:hAnsi="宋体"/>
+        </w:rPr>
+      </w:pPr>
+      <w:r>
+        <w:rPr>
+          <w:rFonts w:ascii="宋体" w:hAnsi="宋体" w:hint="eastAsia"/>
+        </w:rPr>
+        <w:t>用户信息类包含属性用户</w:t>
+      </w:r>
+      <w:r>
+        <w:rPr>
+          <w:rFonts w:ascii="宋体" w:hAnsi="宋体" w:hint="eastAsia"/>
+        </w:rPr>
+        <w:t>登录名</w:t>
+      </w:r>
+      <w:r>
+        <w:rPr>
+          <w:rFonts w:ascii="宋体" w:hAnsi="宋体" w:hint="eastAsia"/>
+        </w:rPr>
+        <w:t>u</w:t>
+      </w:r>
+      <w:r>
+        <w:rPr>
+          <w:rFonts w:ascii="宋体" w:hAnsi="宋体"/>
+        </w:rPr>
+        <w:t>_</w:t>
+      </w:r>
+      <w:r>
+        <w:t xml:space="preserve"> </w:t>
+      </w:r>
+      <w:proofErr w:type="spellStart"/>
+      <w:r>
+        <w:rPr>
+          <w:rFonts w:ascii="宋体" w:hAnsi="宋体"/>
+        </w:rPr>
+        <w:t>teacherId</w:t>
+      </w:r>
+      <w:proofErr w:type="spellEnd"/>
+      <w:r>
+        <w:rPr>
+          <w:rFonts w:ascii="宋体" w:hAnsi="宋体" w:hint="eastAsia"/>
+        </w:rPr>
+        <w:t>、密码</w:t>
+      </w:r>
+      <w:proofErr w:type="spellStart"/>
+      <w:r>
+        <w:rPr>
+          <w:rFonts w:ascii="宋体" w:hAnsi="宋体" w:hint="eastAsia"/>
+        </w:rPr>
+        <w:t>u</w:t>
+      </w:r>
+      <w:r>
+        <w:rPr>
+          <w:rFonts w:ascii="宋体" w:hAnsi="宋体"/>
+        </w:rPr>
+        <w:t>_password</w:t>
+      </w:r>
+      <w:proofErr w:type="spellEnd"/>
+      <w:r>
+        <w:rPr>
+          <w:rFonts w:ascii="宋体" w:hAnsi="宋体" w:hint="eastAsia"/>
+        </w:rPr>
+        <w:t>、真实名称</w:t>
+      </w:r>
+      <w:proofErr w:type="spellStart"/>
+      <w:r>
+        <w:rPr>
+          <w:rFonts w:ascii="宋体" w:hAnsi="宋体" w:hint="eastAsia"/>
+        </w:rPr>
+        <w:t>u</w:t>
+      </w:r>
+      <w:r>
+        <w:rPr>
+          <w:rFonts w:ascii="宋体" w:hAnsi="宋体"/>
+        </w:rPr>
+        <w:t>_name</w:t>
+      </w:r>
+      <w:proofErr w:type="spellEnd"/>
+      <w:r>
+        <w:rPr>
+          <w:rFonts w:ascii="宋体" w:hAnsi="宋体" w:hint="eastAsia"/>
+        </w:rPr>
+        <w:t>、</w:t>
+      </w:r>
+      <w:r>
+        <w:rPr>
+          <w:rFonts w:ascii="宋体" w:hAnsi="宋体" w:hint="eastAsia"/>
+        </w:rPr>
+        <w:t>年龄</w:t>
+      </w:r>
+      <w:proofErr w:type="spellStart"/>
+      <w:r>
+        <w:rPr>
+          <w:rFonts w:ascii="宋体" w:hAnsi="宋体"/>
+        </w:rPr>
+        <w:t>u_age</w:t>
+      </w:r>
+      <w:proofErr w:type="spellEnd"/>
+      <w:r>
+        <w:rPr>
+          <w:rFonts w:ascii="宋体" w:hAnsi="宋体" w:hint="eastAsia"/>
+        </w:rPr>
+        <w:t>、</w:t>
+      </w:r>
+      <w:r>
+        <w:rPr>
+          <w:rFonts w:ascii="宋体" w:hAnsi="宋体" w:hint="eastAsia"/>
+        </w:rPr>
+        <w:t>联系电话</w:t>
+      </w:r>
+      <w:proofErr w:type="spellStart"/>
+      <w:r>
+        <w:rPr>
+          <w:rFonts w:ascii="宋体" w:hAnsi="宋体" w:hint="eastAsia"/>
+        </w:rPr>
+        <w:t>u</w:t>
+      </w:r>
+      <w:r>
+        <w:rPr>
+          <w:rFonts w:ascii="宋体" w:hAnsi="宋体"/>
+        </w:rPr>
+        <w:t>_phone</w:t>
+      </w:r>
+      <w:proofErr w:type="spellEnd"/>
+      <w:r>
+        <w:rPr>
+          <w:rFonts w:ascii="宋体" w:hAnsi="宋体" w:hint="eastAsia"/>
+        </w:rPr>
+        <w:t>、部门</w:t>
+      </w:r>
+      <w:proofErr w:type="spellStart"/>
+      <w:r>
+        <w:rPr>
+          <w:rFonts w:ascii="宋体" w:hAnsi="宋体" w:hint="eastAsia"/>
+        </w:rPr>
+        <w:t>u</w:t>
+      </w:r>
+      <w:r>
+        <w:rPr>
+          <w:rFonts w:ascii="宋体" w:hAnsi="宋体"/>
+        </w:rPr>
+        <w:t>_post</w:t>
+      </w:r>
+      <w:proofErr w:type="spellEnd"/>
+      <w:r>
+        <w:rPr>
+          <w:rFonts w:ascii="宋体" w:hAnsi="宋体" w:hint="eastAsia"/>
+        </w:rPr>
+        <w:t>，用户类的方法有登录、</w:t>
+      </w:r>
+      <w:r>
+        <w:rPr>
+          <w:rFonts w:ascii="宋体" w:hAnsi="宋体" w:hint="eastAsia"/>
+        </w:rPr>
+        <w:t>修改个人信息、</w:t>
+      </w:r>
+      <w:r>
+        <w:rPr>
+          <w:rFonts w:ascii="宋体" w:hAnsi="宋体" w:hint="eastAsia"/>
+        </w:rPr>
+        <w:t>录入</w:t>
+      </w:r>
+      <w:r>
+        <w:rPr>
+          <w:rFonts w:ascii="宋体" w:hAnsi="宋体" w:hint="eastAsia"/>
+        </w:rPr>
+        <w:t>数据</w:t>
+      </w:r>
+      <w:r>
+        <w:rPr>
+          <w:rFonts w:ascii="宋体" w:hAnsi="宋体" w:hint="eastAsia"/>
+        </w:rPr>
+        <w:t>、</w:t>
+      </w:r>
+      <w:r>
+        <w:rPr>
+          <w:rFonts w:ascii="宋体" w:hAnsi="宋体" w:hint="eastAsia"/>
+        </w:rPr>
+        <w:t>查询</w:t>
+      </w:r>
+      <w:r>
+        <w:rPr>
+          <w:rFonts w:ascii="宋体" w:hAnsi="宋体" w:hint="eastAsia"/>
+        </w:rPr>
+        <w:t>数据</w:t>
+      </w:r>
+      <w:r>
+        <w:rPr>
+          <w:rFonts w:ascii="宋体" w:hAnsi="宋体" w:hint="eastAsia"/>
+        </w:rPr>
+        <w:t>和</w:t>
+      </w:r>
+      <w:r>
+        <w:rPr>
+          <w:rFonts w:ascii="宋体" w:hAnsi="宋体" w:hint="eastAsia"/>
+        </w:rPr>
+        <w:t>修改</w:t>
+      </w:r>
+      <w:r>
+        <w:rPr>
+          <w:rFonts w:ascii="宋体" w:hAnsi="宋体" w:hint="eastAsia"/>
+        </w:rPr>
+        <w:t>数据</w:t>
+      </w:r>
+      <w:r>
+        <w:rPr>
+          <w:rFonts w:ascii="宋体" w:hAnsi="宋体" w:hint="eastAsia"/>
+        </w:rPr>
+        <w:t>等，设计用户类图如</w:t>
+      </w:r>
+      <w:r>
+        <w:rPr>
+          <w:rFonts w:ascii="宋体" w:hAnsi="宋体" w:hint="eastAsia"/>
+        </w:rPr>
+        <w:t>图4-2</w:t>
+      </w:r>
+      <w:r>
+        <w:rPr>
+          <w:rFonts w:ascii="宋体" w:hAnsi="宋体"/>
+        </w:rPr>
+        <w:t>.1</w:t>
+      </w:r>
+      <w:r>
+        <w:rPr>
+          <w:rFonts w:ascii="宋体" w:hAnsi="宋体" w:hint="eastAsia"/>
+        </w:rPr>
+        <w:t>所示</w:t>
+      </w:r>
+      <w:r>
+        <w:rPr>
+          <w:rFonts w:ascii="宋体" w:hAnsi="宋体" w:hint="eastAsia"/>
+        </w:rPr>
+        <w:t>：</w:t>
+      </w:r>
+    </w:p>
+    <w:tbl>
+      <w:tblPr>
+        <w:tblStyle w:val="af6"/>
+        <w:tblW w:w="0" w:type="auto"/>
+        <w:tblLook w:val="04A0" w:firstRow="1" w:lastRow="0" w:firstColumn="1" w:lastColumn="0" w:noHBand="0" w:noVBand="1"/>
+      </w:tblPr>
+      <w:tblGrid>
+        <w:gridCol w:w="1854"/>
+      </w:tblGrid>
+      <w:tr>
+        <w:trPr>
+          <w:trHeight w:val="261"/>
+        </w:trPr>
+        <w:tc>
+          <w:tcPr>
+            <w:tcW w:w="1854" w:type="dxa"/>
+          </w:tcPr>
+          <w:p>
+            <w:pPr>
+              <w:ind w:firstLineChars="200" w:firstLine="480"/>
+            </w:pPr>
+            <w:r>
+              <w:rPr>
+                <w:rFonts w:hint="eastAsia"/>
+              </w:rPr>
+              <w:t>U</w:t>
+            </w:r>
+            <w:r>
+              <w:t>ser</w:t>
+            </w:r>
+          </w:p>
+        </w:tc>
+      </w:tr>
+      <w:tr>
+        <w:trPr>
+          <w:trHeight w:val="1213"/>
+        </w:trPr>
+        <w:tc>
+          <w:tcPr>
+            <w:tcW w:w="1854" w:type="dxa"/>
+          </w:tcPr>
+          <w:p>
+            <w:pPr>
+              <w:rPr>
+                <w:rFonts w:hint="eastAsia"/>
+              </w:rPr>
+            </w:pPr>
+            <w:r>
+              <w:rPr>
+                <w:rFonts w:hint="eastAsia"/>
+              </w:rPr>
+              <w:t>-</w:t>
+            </w:r>
+            <w:proofErr w:type="spellStart"/>
+            <w:r>
+              <w:t>u_teacherId</w:t>
+            </w:r>
+            <w:proofErr w:type="spellEnd"/>
+          </w:p>
+          <w:p>
+            <w:r>
+              <w:rPr>
+                <w:rFonts w:hint="eastAsia"/>
+              </w:rPr>
+              <w:t>-</w:t>
+            </w:r>
+            <w:proofErr w:type="spellStart"/>
+            <w:r>
+              <w:t>u_password</w:t>
+            </w:r>
+            <w:proofErr w:type="spellEnd"/>
+          </w:p>
+          <w:p>
+            <w:pPr>
+              <w:rPr>
+                <w:rFonts w:hint="eastAsia"/>
+              </w:rPr>
+            </w:pPr>
+            <w:r>
+              <w:rPr>
+                <w:rFonts w:hint="eastAsia"/>
+              </w:rPr>
+              <w:t>-</w:t>
+            </w:r>
+            <w:proofErr w:type="spellStart"/>
+            <w:r>
+              <w:rPr>
+                <w:rFonts w:hint="eastAsia"/>
+              </w:rPr>
+              <w:t>u</w:t>
+            </w:r>
+            <w:r>
+              <w:t>_name</w:t>
+            </w:r>
+            <w:proofErr w:type="spellEnd"/>
+          </w:p>
+          <w:p>
+            <w:r>
+              <w:rPr>
+                <w:rFonts w:hint="eastAsia"/>
+              </w:rPr>
+              <w:t>-</w:t>
+            </w:r>
+            <w:proofErr w:type="spellStart"/>
+            <w:r>
+              <w:t>u_age</w:t>
+            </w:r>
+            <w:proofErr w:type="spellEnd"/>
+          </w:p>
+          <w:p>
+            <w:r>
+              <w:rPr>
+                <w:rFonts w:hint="eastAsia"/>
+              </w:rPr>
+              <w:t>-</w:t>
+            </w:r>
+            <w:proofErr w:type="spellStart"/>
+            <w:r>
+              <w:t>u_phone</w:t>
+            </w:r>
+            <w:proofErr w:type="spellEnd"/>
+          </w:p>
+          <w:p>
+            <w:pPr>
+              <w:rPr>
+                <w:rFonts w:hint="eastAsia"/>
+              </w:rPr>
+            </w:pPr>
+            <w:r>
+              <w:rPr>
+                <w:rFonts w:hint="eastAsia"/>
+              </w:rPr>
+              <w:t>-</w:t>
+            </w:r>
+            <w:proofErr w:type="spellStart"/>
+            <w:r>
+              <w:t>u_post</w:t>
+            </w:r>
+            <w:proofErr w:type="spellEnd"/>
+          </w:p>
+        </w:tc>
+      </w:tr>
+      <w:tr>
+        <w:trPr>
+          <w:trHeight w:val="416"/>
+        </w:trPr>
+        <w:tc>
+          <w:tcPr>
+            <w:tcW w:w="1854" w:type="dxa"/>
+          </w:tcPr>
+          <w:p>
+            <w:r>
+              <w:rPr>
+                <w:rFonts w:hint="eastAsia"/>
+              </w:rPr>
+              <w:t>+</w:t>
+            </w:r>
+            <w:proofErr w:type="gramStart"/>
+            <w:r>
+              <w:rPr>
+                <w:rFonts w:hint="eastAsia"/>
+              </w:rPr>
+              <w:t>login(</w:t>
+            </w:r>
+            <w:proofErr w:type="gramEnd"/>
+            <w:r>
+              <w:rPr>
+                <w:rFonts w:hint="eastAsia"/>
+              </w:rPr>
+              <w:t>)</w:t>
+            </w:r>
+          </w:p>
+          <w:p>
+            <w:pPr>
+              <w:rPr>
+                <w:rFonts w:hint="eastAsia"/>
+              </w:rPr>
+            </w:pPr>
+            <w:r>
+              <w:rPr>
+                <w:rFonts w:hint="eastAsia"/>
+              </w:rPr>
+              <w:t>+</w:t>
+            </w:r>
+            <w:proofErr w:type="spellStart"/>
+            <w:proofErr w:type="gramStart"/>
+            <w:r>
+              <w:t>alterPerson</w:t>
+            </w:r>
+            <w:proofErr w:type="spellEnd"/>
+            <w:r>
+              <w:t>(</w:t>
+            </w:r>
+            <w:proofErr w:type="gramEnd"/>
+            <w:r>
+              <w:t>)</w:t>
+            </w:r>
+          </w:p>
+          <w:p>
+            <w:r>
+              <w:rPr>
+                <w:rFonts w:hint="eastAsia"/>
+              </w:rPr>
+              <w:lastRenderedPageBreak/>
+              <w:t>+</w:t>
+            </w:r>
+            <w:proofErr w:type="spellStart"/>
+            <w:r>
+              <w:rPr>
+                <w:rFonts w:hint="eastAsia"/>
+              </w:rPr>
+              <w:t>u_</w:t>
+            </w:r>
+            <w:proofErr w:type="gramStart"/>
+            <w:r>
+              <w:rPr>
+                <w:rFonts w:hint="eastAsia"/>
+              </w:rPr>
+              <w:t>add</w:t>
+            </w:r>
+            <w:r>
+              <w:t>D</w:t>
+            </w:r>
+            <w:r>
+              <w:rPr>
+                <w:rFonts w:hint="eastAsia"/>
+              </w:rPr>
+              <w:t>ata</w:t>
+            </w:r>
+            <w:proofErr w:type="spellEnd"/>
+            <w:r>
+              <w:rPr>
+                <w:rFonts w:hint="eastAsia"/>
+              </w:rPr>
+              <w:t>(</w:t>
+            </w:r>
+            <w:proofErr w:type="gramEnd"/>
+            <w:r>
+              <w:rPr>
+                <w:rFonts w:hint="eastAsia"/>
+              </w:rPr>
+              <w:t>)</w:t>
+            </w:r>
+          </w:p>
+          <w:p>
+            <w:r>
+              <w:rPr>
+                <w:rFonts w:hint="eastAsia"/>
+              </w:rPr>
+              <w:t>+</w:t>
+            </w:r>
+            <w:proofErr w:type="spellStart"/>
+            <w:r>
+              <w:rPr>
+                <w:rFonts w:hint="eastAsia"/>
+              </w:rPr>
+              <w:t>u_</w:t>
+            </w:r>
+            <w:proofErr w:type="gramStart"/>
+            <w:r>
+              <w:rPr>
+                <w:rFonts w:hint="eastAsia"/>
+              </w:rPr>
+              <w:t>find</w:t>
+            </w:r>
+            <w:r>
+              <w:t>D</w:t>
+            </w:r>
+            <w:r>
+              <w:rPr>
+                <w:rFonts w:hint="eastAsia"/>
+              </w:rPr>
+              <w:t>ata</w:t>
+            </w:r>
+            <w:proofErr w:type="spellEnd"/>
+            <w:r>
+              <w:rPr>
+                <w:rFonts w:hint="eastAsia"/>
+              </w:rPr>
+              <w:t>(</w:t>
+            </w:r>
+            <w:proofErr w:type="gramEnd"/>
+            <w:r>
+              <w:rPr>
+                <w:rFonts w:hint="eastAsia"/>
+              </w:rPr>
+              <w:t>)</w:t>
+            </w:r>
+          </w:p>
+          <w:p>
+            <w:r>
+              <w:rPr>
+                <w:rFonts w:hint="eastAsia"/>
+              </w:rPr>
+              <w:t>+</w:t>
+            </w:r>
+            <w:proofErr w:type="spellStart"/>
+            <w:r>
+              <w:rPr>
+                <w:rFonts w:hint="eastAsia"/>
+              </w:rPr>
+              <w:t>u_</w:t>
+            </w:r>
+            <w:proofErr w:type="gramStart"/>
+            <w:r>
+              <w:rPr>
+                <w:rFonts w:hint="eastAsia"/>
+              </w:rPr>
+              <w:t>update</w:t>
+            </w:r>
+            <w:proofErr w:type="spellEnd"/>
+            <w:r>
+              <w:rPr>
+                <w:rFonts w:hint="eastAsia"/>
+              </w:rPr>
+              <w:t>(</w:t>
+            </w:r>
+            <w:proofErr w:type="gramEnd"/>
+            <w:r>
+              <w:rPr>
+                <w:rFonts w:hint="eastAsia"/>
+              </w:rPr>
+              <w:t>)</w:t>
+            </w:r>
+          </w:p>
+          <w:p>
+            <w:pPr>
+              <w:rPr>
+                <w:rFonts w:hint="eastAsia"/>
+              </w:rPr>
+            </w:pPr>
+            <w:r>
+              <w:rPr>
+                <w:rFonts w:hint="eastAsia"/>
+              </w:rPr>
+              <w:t>+</w:t>
+            </w:r>
+            <w:proofErr w:type="spellStart"/>
+            <w:r>
+              <w:t>u_</w:t>
+            </w:r>
+            <w:proofErr w:type="gramStart"/>
+            <w:r>
+              <w:t>createTable</w:t>
+            </w:r>
+            <w:proofErr w:type="spellEnd"/>
+            <w:r>
+              <w:t>(</w:t>
+            </w:r>
+            <w:proofErr w:type="gramEnd"/>
+            <w:r>
+              <w:t>)</w:t>
+            </w:r>
+          </w:p>
+        </w:tc>
+      </w:tr>
+    </w:tbl>
+    <w:p>
+      <w:pPr>
+        <w:spacing w:line="420" w:lineRule="exact"/>
+        <w:rPr>
+          <w:rFonts w:ascii="宋体" w:hAnsi="宋体" w:hint="eastAsia"/>
+        </w:rPr>
+      </w:pPr>
+      <w:r>
+        <w:rPr>
+          <w:rFonts w:ascii="宋体" w:hAnsi="宋体" w:hint="eastAsia"/>
+        </w:rPr>
+        <w:lastRenderedPageBreak/>
+        <w:t>图4-2</w:t>
+      </w:r>
+      <w:r>
+        <w:rPr>
+          <w:rFonts w:ascii="宋体" w:hAnsi="宋体"/>
+        </w:rPr>
+        <w:t>.1</w:t>
+      </w:r>
+      <w:r>
+        <w:rPr>
+          <w:rFonts w:ascii="宋体" w:hAnsi="宋体" w:hint="eastAsia"/>
+        </w:rPr>
+        <w:t>教师用户类</w:t>
+      </w:r>
+    </w:p>
+    <w:p>
+      <w:pPr>
+        <w:pStyle w:val="a8"/>
+        <w:ind w:firstLine="0"/>
+        <w:rPr>
+          <w:rFonts w:ascii="楷体" w:eastAsia="楷体" w:hAnsi="楷体"/>
+          <w:b/>
+        </w:rPr>
+      </w:pPr>
+      <w:r>
+        <w:rPr>
+          <w:rFonts w:ascii="楷体" w:eastAsia="楷体" w:hAnsi="楷体"/>
+          <w:b/>
+        </w:rPr>
+        <w:t>2.</w:t>
+      </w:r>
+      <w:r>
+        <w:rPr>
+          <w:rFonts w:ascii="楷体" w:eastAsia="楷体" w:hAnsi="楷体"/>
+          <w:b/>
+        </w:rPr>
+        <w:t>权限Auth类</w:t>
+      </w:r>
+    </w:p>
+    <w:p>
+      <w:pPr>
+        <w:spacing w:line="420" w:lineRule="exact"/>
+        <w:ind w:firstLineChars="200" w:firstLine="480"/>
+        <w:rPr>
+          <w:rFonts w:ascii="宋体" w:hAnsi="宋体" w:hint="eastAsia"/>
+        </w:rPr>
+      </w:pPr>
+      <w:r>
+        <w:rPr>
+          <w:rFonts w:ascii="宋体" w:hAnsi="宋体" w:hint="eastAsia"/>
+        </w:rPr>
+        <w:t>权限类包含属性权限</w:t>
+      </w:r>
+      <w:proofErr w:type="spellStart"/>
+      <w:r>
+        <w:rPr>
+          <w:rFonts w:ascii="宋体" w:hAnsi="宋体" w:hint="eastAsia"/>
+        </w:rPr>
+        <w:t>a</w:t>
+      </w:r>
+      <w:r>
+        <w:rPr>
+          <w:rFonts w:ascii="宋体" w:hAnsi="宋体"/>
+        </w:rPr>
+        <w:t>_</w:t>
+      </w:r>
+      <w:r>
+        <w:rPr>
+          <w:rFonts w:ascii="宋体" w:hAnsi="宋体" w:hint="eastAsia"/>
+        </w:rPr>
+        <w:t>id</w:t>
+      </w:r>
+      <w:proofErr w:type="spellEnd"/>
+      <w:r>
+        <w:rPr>
+          <w:rFonts w:ascii="宋体" w:hAnsi="宋体" w:hint="eastAsia"/>
+        </w:rPr>
+        <w:t>、权限名称</w:t>
+      </w:r>
+      <w:proofErr w:type="spellStart"/>
+      <w:r>
+        <w:rPr>
+          <w:rFonts w:ascii="宋体" w:hAnsi="宋体" w:hint="eastAsia"/>
+        </w:rPr>
+        <w:t>a</w:t>
+      </w:r>
+      <w:r>
+        <w:rPr>
+          <w:rFonts w:ascii="宋体" w:hAnsi="宋体"/>
+        </w:rPr>
+        <w:t>_name</w:t>
+      </w:r>
+      <w:proofErr w:type="spellEnd"/>
+      <w:r>
+        <w:rPr>
+          <w:rFonts w:ascii="宋体" w:hAnsi="宋体" w:hint="eastAsia"/>
+        </w:rPr>
+        <w:t>、权限描述</w:t>
+      </w:r>
+      <w:proofErr w:type="spellStart"/>
+      <w:r>
+        <w:rPr>
+          <w:rFonts w:ascii="宋体" w:hAnsi="宋体" w:hint="eastAsia"/>
+        </w:rPr>
+        <w:t>a</w:t>
+      </w:r>
+      <w:r>
+        <w:rPr>
+          <w:rFonts w:ascii="宋体" w:hAnsi="宋体"/>
+        </w:rPr>
+        <w:t>_ex</w:t>
+      </w:r>
+      <w:r>
+        <w:rPr>
+          <w:rFonts w:ascii="宋体" w:hAnsi="宋体"/>
+        </w:rPr>
+        <w:t>p</w:t>
+      </w:r>
+      <w:r>
+        <w:rPr>
+          <w:rFonts w:ascii="宋体" w:hAnsi="宋体"/>
+        </w:rPr>
+        <w:t>lain</w:t>
+      </w:r>
+      <w:proofErr w:type="spellEnd"/>
+      <w:r>
+        <w:rPr>
+          <w:rFonts w:ascii="宋体" w:hAnsi="宋体" w:hint="eastAsia"/>
+        </w:rPr>
+        <w:t>，权限类的方法有</w:t>
+      </w:r>
+      <w:r>
+        <w:rPr>
+          <w:rFonts w:ascii="宋体" w:hAnsi="宋体" w:hint="eastAsia"/>
+        </w:rPr>
+        <w:t>修改个人信息、</w:t>
+      </w:r>
+      <w:r>
+        <w:rPr>
+          <w:rFonts w:ascii="宋体" w:hAnsi="宋体" w:hint="eastAsia"/>
+        </w:rPr>
+        <w:t>录入</w:t>
+      </w:r>
+      <w:r>
+        <w:rPr>
+          <w:rFonts w:ascii="宋体" w:hAnsi="宋体" w:hint="eastAsia"/>
+        </w:rPr>
+        <w:t>数据</w:t>
+      </w:r>
+      <w:r>
+        <w:rPr>
+          <w:rFonts w:ascii="宋体" w:hAnsi="宋体" w:hint="eastAsia"/>
+        </w:rPr>
+        <w:t>、查询</w:t>
+      </w:r>
+      <w:r>
+        <w:rPr>
+          <w:rFonts w:ascii="宋体" w:hAnsi="宋体" w:hint="eastAsia"/>
+        </w:rPr>
+        <w:t>数据</w:t>
+      </w:r>
+      <w:r>
+        <w:rPr>
+          <w:rFonts w:ascii="宋体" w:hAnsi="宋体" w:hint="eastAsia"/>
+        </w:rPr>
+        <w:t>、</w:t>
+      </w:r>
+      <w:r>
+        <w:rPr>
+          <w:rFonts w:ascii="宋体" w:hAnsi="宋体" w:hint="eastAsia"/>
+        </w:rPr>
+        <w:t>修改</w:t>
+      </w:r>
+      <w:r>
+        <w:rPr>
+          <w:rFonts w:ascii="宋体" w:hAnsi="宋体" w:hint="eastAsia"/>
+        </w:rPr>
+        <w:t>数据</w:t>
+      </w:r>
+      <w:r>
+        <w:rPr>
+          <w:rFonts w:ascii="宋体" w:hAnsi="宋体" w:hint="eastAsia"/>
+        </w:rPr>
+        <w:t>、查询用户、删除用户、创建</w:t>
+      </w:r>
+      <w:proofErr w:type="gramStart"/>
+      <w:r>
+        <w:rPr>
+          <w:rFonts w:ascii="宋体" w:hAnsi="宋体" w:hint="eastAsia"/>
+        </w:rPr>
+        <w:t>绩点表</w:t>
+      </w:r>
+      <w:proofErr w:type="gramEnd"/>
+      <w:r>
+        <w:rPr>
+          <w:rFonts w:ascii="宋体" w:hAnsi="宋体" w:hint="eastAsia"/>
+        </w:rPr>
+        <w:t>、人工审核</w:t>
+      </w:r>
+      <w:r>
+        <w:rPr>
+          <w:rFonts w:ascii="宋体" w:hAnsi="宋体" w:hint="eastAsia"/>
+        </w:rPr>
+        <w:t>，设计权限类图如</w:t>
+      </w:r>
+      <w:r>
+        <w:rPr>
+          <w:rFonts w:ascii="宋体" w:hAnsi="宋体" w:hint="eastAsia"/>
+        </w:rPr>
+        <w:t>图4-2</w:t>
+      </w:r>
+      <w:r>
+        <w:rPr>
+          <w:rFonts w:ascii="宋体" w:hAnsi="宋体"/>
+        </w:rPr>
+        <w:t>.2</w:t>
+      </w:r>
+      <w:r>
+        <w:rPr>
+          <w:rFonts w:ascii="宋体" w:hAnsi="宋体" w:hint="eastAsia"/>
+        </w:rPr>
+        <w:t>所示</w:t>
+      </w:r>
+      <w:r>
+        <w:rPr>
+          <w:rFonts w:ascii="宋体" w:hAnsi="宋体" w:hint="eastAsia"/>
+        </w:rPr>
+        <w:t>：</w:t>
+      </w:r>
+      <w:r>
+        <w:rPr>
+          <w:rFonts w:ascii="宋体" w:hAnsi="宋体"/>
+        </w:rPr>
+        <w:tab/>
+      </w:r>
+    </w:p>
+    <w:tbl>
+      <w:tblPr>
+        <w:tblStyle w:val="af6"/>
+        <w:tblW w:w="0" w:type="auto"/>
+        <w:tblLook w:val="04A0" w:firstRow="1" w:lastRow="0" w:firstColumn="1" w:lastColumn="0" w:noHBand="0" w:noVBand="1"/>
+      </w:tblPr>
+      <w:tblGrid>
+        <w:gridCol w:w="1840"/>
+      </w:tblGrid>
+      <w:tr>
+        <w:trPr>
+          <w:trHeight w:val="408"/>
+        </w:trPr>
+        <w:tc>
+          <w:tcPr>
+            <w:tcW w:w="1840" w:type="dxa"/>
+          </w:tcPr>
+          <w:p>
+            <w:pPr>
+              <w:ind w:firstLineChars="200" w:firstLine="482"/>
+            </w:pPr>
+            <w:r>
+              <w:rPr>
+                <w:rFonts w:ascii="楷体" w:eastAsia="楷体" w:hAnsi="楷体"/>
+                <w:b/>
+              </w:rPr>
+              <w:t>Auth</w:t>
+            </w:r>
+          </w:p>
+        </w:tc>
+      </w:tr>
+      <w:tr>
+        <w:trPr>
+          <w:trHeight w:val="1131"/>
+        </w:trPr>
+        <w:tc>
+          <w:tcPr>
+            <w:tcW w:w="1840" w:type="dxa"/>
+          </w:tcPr>
+          <w:p>
+            <w:r>
+              <w:rPr>
+                <w:rFonts w:hint="eastAsia"/>
+              </w:rPr>
+              <w:t>-</w:t>
+            </w:r>
+            <w:proofErr w:type="spellStart"/>
+            <w:r>
+              <w:t>a_id</w:t>
+            </w:r>
+            <w:proofErr w:type="spellEnd"/>
+          </w:p>
+          <w:p>
+            <w:r>
+              <w:rPr>
+                <w:rFonts w:hint="eastAsia"/>
+              </w:rPr>
+              <w:t>-</w:t>
+            </w:r>
+            <w:proofErr w:type="spellStart"/>
+            <w:r>
+              <w:t>a_name</w:t>
+            </w:r>
+            <w:proofErr w:type="spellEnd"/>
+          </w:p>
+          <w:p>
+            <w:r>
+              <w:rPr>
+                <w:rFonts w:hint="eastAsia"/>
+              </w:rPr>
+              <w:t>-</w:t>
+            </w:r>
+            <w:proofErr w:type="spellStart"/>
+            <w:r>
+              <w:t>a_explain</w:t>
+            </w:r>
+            <w:proofErr w:type="spellEnd"/>
+          </w:p>
+          <w:p>
+            <w:pPr>
+              <w:rPr>
+                <w:rFonts w:hint="eastAsia"/>
+              </w:rPr>
+            </w:pPr>
+          </w:p>
+        </w:tc>
+      </w:tr>
+      <w:tr>
+        <w:trPr>
+          <w:trHeight w:val="1894"/>
+        </w:trPr>
+        <w:tc>
+          <w:tcPr>
+            <w:tcW w:w="1840" w:type="dxa"/>
+          </w:tcPr>
+          <w:p>
+            <w:r>
+              <w:rPr>
+                <w:rFonts w:hint="eastAsia"/>
+              </w:rPr>
+              <w:t>+</w:t>
+            </w:r>
+            <w:proofErr w:type="spellStart"/>
+            <w:proofErr w:type="gramStart"/>
+            <w:r>
+              <w:t>alterPerson</w:t>
+            </w:r>
+            <w:proofErr w:type="spellEnd"/>
+            <w:r>
+              <w:t>(</w:t>
+            </w:r>
+            <w:proofErr w:type="gramEnd"/>
+            <w:r>
+              <w:t>)</w:t>
+            </w:r>
+          </w:p>
+          <w:p>
+            <w:r>
+              <w:rPr>
+                <w:rFonts w:hint="eastAsia"/>
+              </w:rPr>
+              <w:t>+</w:t>
+            </w:r>
+            <w:proofErr w:type="spellStart"/>
+            <w:r>
+              <w:t>a_</w:t>
+            </w:r>
+            <w:proofErr w:type="gramStart"/>
+            <w:r>
+              <w:t>addData</w:t>
+            </w:r>
+            <w:proofErr w:type="spellEnd"/>
+            <w:r>
+              <w:t>(</w:t>
+            </w:r>
+            <w:proofErr w:type="gramEnd"/>
+            <w:r>
+              <w:t>)</w:t>
+            </w:r>
+          </w:p>
+          <w:p>
+            <w:r>
+              <w:rPr>
+                <w:rFonts w:hint="eastAsia"/>
+              </w:rPr>
+              <w:t>+</w:t>
+            </w:r>
+            <w:proofErr w:type="spellStart"/>
+            <w:r>
+              <w:t>a_</w:t>
+            </w:r>
+            <w:proofErr w:type="gramStart"/>
+            <w:r>
+              <w:t>findData</w:t>
+            </w:r>
+            <w:proofErr w:type="spellEnd"/>
+            <w:r>
+              <w:t>(</w:t>
+            </w:r>
+            <w:proofErr w:type="gramEnd"/>
+            <w:r>
+              <w:t>)</w:t>
+            </w:r>
+          </w:p>
+          <w:p>
+            <w:pPr>
+              <w:rPr>
+                <w:rFonts w:hint="eastAsia"/>
+              </w:rPr>
+            </w:pPr>
+            <w:r>
+              <w:rPr>
+                <w:rFonts w:hint="eastAsia"/>
+              </w:rPr>
+              <w:t>+</w:t>
+            </w:r>
+            <w:proofErr w:type="spellStart"/>
+            <w:r>
+              <w:t>r</w:t>
+            </w:r>
+            <w:r>
+              <w:t>_</w:t>
+            </w:r>
+            <w:proofErr w:type="gramStart"/>
+            <w:r>
+              <w:t>alterData</w:t>
+            </w:r>
+            <w:proofErr w:type="spellEnd"/>
+            <w:r>
+              <w:t>(</w:t>
+            </w:r>
+            <w:proofErr w:type="gramEnd"/>
+            <w:r>
+              <w:t>)</w:t>
+            </w:r>
+          </w:p>
+          <w:p>
+            <w:r>
+              <w:rPr>
+                <w:rFonts w:hint="eastAsia"/>
+              </w:rPr>
+              <w:t>+</w:t>
+            </w:r>
+            <w:proofErr w:type="spellStart"/>
+            <w:r>
+              <w:t>r</w:t>
+            </w:r>
+            <w:r>
+              <w:t>_</w:t>
+            </w:r>
+            <w:proofErr w:type="gramStart"/>
+            <w:r>
+              <w:t>findUser</w:t>
+            </w:r>
+            <w:proofErr w:type="spellEnd"/>
+            <w:r>
+              <w:rPr>
+                <w:rFonts w:hint="eastAsia"/>
+              </w:rPr>
+              <w:t>(</w:t>
+            </w:r>
+            <w:proofErr w:type="gramEnd"/>
+            <w:r>
+              <w:rPr>
+                <w:rFonts w:hint="eastAsia"/>
+              </w:rPr>
+              <w:t>)</w:t>
+            </w:r>
+          </w:p>
+          <w:p>
+            <w:r>
+              <w:rPr>
+                <w:rFonts w:hint="eastAsia"/>
+              </w:rPr>
+              <w:t>+</w:t>
+            </w:r>
+            <w:proofErr w:type="spellStart"/>
+            <w:r>
+              <w:t>r</w:t>
+            </w:r>
+            <w:r>
+              <w:t>_</w:t>
+            </w:r>
+            <w:proofErr w:type="gramStart"/>
+            <w:r>
+              <w:t>delteUser</w:t>
+            </w:r>
+            <w:proofErr w:type="spellEnd"/>
+            <w:r>
+              <w:t>(</w:t>
+            </w:r>
+            <w:proofErr w:type="gramEnd"/>
+            <w:r>
+              <w:t>)</w:t>
+            </w:r>
+          </w:p>
+          <w:p>
+            <w:r>
+              <w:rPr>
+                <w:rFonts w:hint="eastAsia"/>
+              </w:rPr>
+              <w:t>+</w:t>
+            </w:r>
+            <w:proofErr w:type="spellStart"/>
+            <w:r>
+              <w:t>a_</w:t>
+            </w:r>
+            <w:proofErr w:type="gramStart"/>
+            <w:r>
+              <w:t>createTable</w:t>
+            </w:r>
+            <w:proofErr w:type="spellEnd"/>
+            <w:r>
+              <w:t>(</w:t>
+            </w:r>
+            <w:proofErr w:type="gramEnd"/>
+            <w:r>
+              <w:t>)</w:t>
+            </w:r>
+          </w:p>
+          <w:p>
+            <w:pPr>
+              <w:rPr>
+                <w:rFonts w:hint="eastAsia"/>
+              </w:rPr>
+            </w:pPr>
+            <w:r>
+              <w:rPr>
+                <w:rFonts w:hint="eastAsia"/>
+              </w:rPr>
+              <w:t>+</w:t>
+            </w:r>
+            <w:proofErr w:type="spellStart"/>
+            <w:r>
+              <w:t>r</w:t>
+            </w:r>
+            <w:r>
+              <w:t>_</w:t>
+            </w:r>
+            <w:proofErr w:type="gramStart"/>
+            <w:r>
+              <w:t>review</w:t>
+            </w:r>
+            <w:proofErr w:type="spellEnd"/>
+            <w:r>
+              <w:t>(</w:t>
+            </w:r>
+            <w:proofErr w:type="gramEnd"/>
+            <w:r>
+              <w:t>)</w:t>
+            </w:r>
+          </w:p>
+        </w:tc>
+      </w:tr>
+    </w:tbl>
+    <w:p>
+      <w:pPr>
+        <w:pStyle w:val="a8"/>
+        <w:ind w:firstLine="0"/>
+        <w:rPr>
+          <w:rFonts w:ascii="楷体" w:eastAsia="楷体" w:hAnsi="楷体"/>
+          <w:b/>
+        </w:rPr>
+      </w:pPr>
+      <w:r>
+        <w:rPr>
+          <w:rFonts w:ascii="宋体" w:hAnsi="宋体" w:hint="eastAsia"/>
+        </w:rPr>
+        <w:t>图4-2</w:t>
+      </w:r>
+      <w:r>
+        <w:rPr>
+          <w:rFonts w:ascii="宋体" w:hAnsi="宋体"/>
+        </w:rPr>
+        <w:t>.2</w:t>
+      </w:r>
+      <w:r>
+        <w:rPr>
+          <w:rFonts w:ascii="宋体" w:hAnsi="宋体" w:hint="eastAsia"/>
+        </w:rPr>
+        <w:t>权限类</w:t>
+      </w:r>
+    </w:p>
+    <w:p>
+      <w:pPr>
+        <w:pStyle w:val="a8"/>
+        <w:ind w:firstLine="0"/>
+        <w:rPr>
+          <w:rFonts w:ascii="楷体" w:eastAsia="楷体" w:hAnsi="楷体"/>
+          <w:b/>
+        </w:rPr>
+      </w:pPr>
+      <w:r>
+        <w:rPr>
+          <w:rFonts w:ascii="楷体" w:eastAsia="楷体" w:hAnsi="楷体" w:hint="eastAsia"/>
+          <w:b/>
+        </w:rPr>
+        <w:t>3.</w:t>
+      </w:r>
+      <w:r>
+        <w:rPr>
+          <w:rFonts w:ascii="楷体" w:eastAsia="楷体" w:hAnsi="楷体" w:hint="eastAsia"/>
+          <w:b/>
+        </w:rPr>
+        <w:t>管理员</w:t>
+      </w:r>
+      <w:r>
+        <w:rPr>
+          <w:rFonts w:ascii="楷体" w:eastAsia="楷体" w:hAnsi="楷体" w:hint="eastAsia"/>
+          <w:b/>
+        </w:rPr>
+        <w:t>Role类</w:t>
+      </w:r>
+    </w:p>
+    <w:p>
+      <w:pPr>
+        <w:spacing w:line="420" w:lineRule="exact"/>
+        <w:ind w:firstLineChars="200" w:firstLine="480"/>
+        <w:rPr>
+          <w:rFonts w:ascii="宋体" w:hAnsi="宋体"/>
+        </w:rPr>
+      </w:pPr>
+      <w:r>
+        <w:rPr>
+          <w:rFonts w:ascii="宋体" w:hAnsi="宋体" w:hint="eastAsia"/>
+        </w:rPr>
+        <w:t>管理</w:t>
+      </w:r>
+      <w:r>
+        <w:rPr>
+          <w:rFonts w:ascii="宋体" w:hAnsi="宋体" w:hint="eastAsia"/>
+        </w:rPr>
+        <w:t>类包含属性角色</w:t>
+      </w:r>
+      <w:proofErr w:type="spellStart"/>
+      <w:r>
+        <w:rPr>
+          <w:rFonts w:ascii="宋体" w:hAnsi="宋体" w:hint="eastAsia"/>
+        </w:rPr>
+        <w:t>r</w:t>
+      </w:r>
+      <w:r>
+        <w:rPr>
+          <w:rFonts w:ascii="宋体" w:hAnsi="宋体"/>
+        </w:rPr>
+        <w:t>_</w:t>
+      </w:r>
+      <w:r>
+        <w:rPr>
+          <w:rFonts w:ascii="宋体" w:hAnsi="宋体" w:hint="eastAsia"/>
+        </w:rPr>
+        <w:t>id</w:t>
+      </w:r>
+      <w:proofErr w:type="spellEnd"/>
+      <w:r>
+        <w:rPr>
+          <w:rFonts w:ascii="宋体" w:hAnsi="宋体" w:hint="eastAsia"/>
+        </w:rPr>
+        <w:t>、</w:t>
+      </w:r>
+      <w:r>
+        <w:rPr>
+          <w:rFonts w:ascii="宋体" w:hAnsi="宋体" w:hint="eastAsia"/>
+        </w:rPr>
+        <w:t>管理</w:t>
+      </w:r>
+      <w:r>
+        <w:rPr>
+          <w:rFonts w:ascii="宋体" w:hAnsi="宋体" w:hint="eastAsia"/>
+        </w:rPr>
+        <w:t>名称</w:t>
+      </w:r>
+      <w:proofErr w:type="spellStart"/>
+      <w:r>
+        <w:rPr>
+          <w:rFonts w:ascii="宋体" w:hAnsi="宋体" w:hint="eastAsia"/>
+        </w:rPr>
+        <w:t>r</w:t>
+      </w:r>
+      <w:r>
+        <w:rPr>
+          <w:rFonts w:ascii="宋体" w:hAnsi="宋体"/>
+        </w:rPr>
+        <w:t>_name</w:t>
+      </w:r>
+      <w:proofErr w:type="spellEnd"/>
+      <w:r>
+        <w:rPr>
+          <w:rFonts w:ascii="宋体" w:hAnsi="宋体" w:hint="eastAsia"/>
+        </w:rPr>
+        <w:t>，</w:t>
+      </w:r>
+      <w:r>
+        <w:rPr>
+          <w:rFonts w:ascii="宋体" w:hAnsi="宋体" w:hint="eastAsia"/>
+        </w:rPr>
+        <w:t>管理</w:t>
+      </w:r>
+      <w:r>
+        <w:rPr>
+          <w:rFonts w:ascii="宋体" w:hAnsi="宋体" w:hint="eastAsia"/>
+        </w:rPr>
+        <w:t>类的方法有</w:t>
+      </w:r>
+      <w:r>
+        <w:rPr>
+          <w:rFonts w:ascii="宋体" w:hAnsi="宋体" w:hint="eastAsia"/>
+        </w:rPr>
+        <w:t>修改个人信息、</w:t>
+      </w:r>
+      <w:r>
+        <w:rPr>
+          <w:rFonts w:ascii="宋体" w:hAnsi="宋体" w:hint="eastAsia"/>
+        </w:rPr>
+        <w:t>查询用户、</w:t>
+      </w:r>
+      <w:r>
+        <w:rPr>
+          <w:rFonts w:ascii="宋体" w:hAnsi="宋体" w:hint="eastAsia"/>
+        </w:rPr>
+        <w:t>删除</w:t>
+      </w:r>
+      <w:r>
+        <w:rPr>
+          <w:rFonts w:ascii="宋体" w:hAnsi="宋体" w:hint="eastAsia"/>
+        </w:rPr>
+        <w:t>用户</w:t>
+      </w:r>
+      <w:r>
+        <w:rPr>
+          <w:rFonts w:ascii="宋体" w:hAnsi="宋体" w:hint="eastAsia"/>
+        </w:rPr>
+        <w:t>、</w:t>
+      </w:r>
+      <w:r>
+        <w:rPr>
+          <w:rFonts w:ascii="宋体" w:hAnsi="宋体" w:hint="eastAsia"/>
+        </w:rPr>
+        <w:t>查询</w:t>
+      </w:r>
+      <w:r>
+        <w:rPr>
+          <w:rFonts w:ascii="宋体" w:hAnsi="宋体" w:hint="eastAsia"/>
+        </w:rPr>
+        <w:t>数据</w:t>
+      </w:r>
+      <w:r>
+        <w:rPr>
+          <w:rFonts w:ascii="宋体" w:hAnsi="宋体" w:hint="eastAsia"/>
+        </w:rPr>
+        <w:t>、</w:t>
+      </w:r>
+      <w:r>
+        <w:rPr>
+          <w:rFonts w:ascii="宋体" w:hAnsi="宋体" w:hint="eastAsia"/>
+        </w:rPr>
+        <w:t>修改</w:t>
+      </w:r>
+      <w:r>
+        <w:rPr>
+          <w:rFonts w:ascii="宋体" w:hAnsi="宋体" w:hint="eastAsia"/>
+        </w:rPr>
+        <w:t>数据</w:t>
+      </w:r>
+      <w:r>
+        <w:rPr>
+          <w:rFonts w:ascii="宋体" w:hAnsi="宋体" w:hint="eastAsia"/>
+        </w:rPr>
+        <w:t>、人工审核</w:t>
+      </w:r>
+      <w:r>
+        <w:rPr>
+          <w:rFonts w:ascii="宋体" w:hAnsi="宋体" w:hint="eastAsia"/>
+        </w:rPr>
+        <w:t>，设计角色类图如</w:t>
+      </w:r>
+      <w:r>
+        <w:rPr>
+          <w:rFonts w:ascii="宋体" w:hAnsi="宋体" w:hint="eastAsia"/>
+        </w:rPr>
+        <w:t>图4-2</w:t>
+      </w:r>
+      <w:r>
+        <w:rPr>
+          <w:rFonts w:ascii="宋体" w:hAnsi="宋体" w:hint="eastAsia"/>
+        </w:rPr>
+        <w:t>-3</w:t>
+      </w:r>
+      <w:r>
+        <w:rPr>
+          <w:rFonts w:ascii="宋体" w:hAnsi="宋体" w:hint="eastAsia"/>
+        </w:rPr>
+        <w:t>所示</w:t>
+      </w:r>
+      <w:r>
+        <w:rPr>
+          <w:rFonts w:ascii="宋体" w:hAnsi="宋体" w:hint="eastAsia"/>
+        </w:rPr>
+        <w:t>：</w:t>
+      </w:r>
+    </w:p>
+    <w:p>
+      <w:pPr>
+        <w:spacing w:line="420" w:lineRule="exact"/>
+        <w:ind w:firstLineChars="200" w:firstLine="480"/>
+        <w:rPr>
+          <w:rFonts w:ascii="宋体" w:hAnsi="宋体"/>
+        </w:rPr>
+      </w:pPr>
+    </w:p>
+    <w:p>
+      <w:pPr>
+        <w:spacing w:line="420" w:lineRule="exact"/>
+        <w:ind w:firstLineChars="200" w:firstLine="480"/>
+        <w:rPr>
+          <w:rFonts w:ascii="宋体" w:hAnsi="宋体"/>
+        </w:rPr>
+      </w:pPr>
+    </w:p>
+    <w:p>
+      <w:pPr>
+        <w:spacing w:line="420" w:lineRule="exact"/>
+        <w:ind w:firstLineChars="200" w:firstLine="480"/>
+        <w:rPr>
+          <w:rFonts w:ascii="宋体" w:hAnsi="宋体" w:hint="eastAsia"/>
+        </w:rPr>
+      </w:pPr>
+    </w:p>
+    <w:tbl>
+      <w:tblPr>
+        <w:tblStyle w:val="af6"/>
+        <w:tblW w:w="0" w:type="auto"/>
+        <w:tblLook w:val="04A0" w:firstRow="1" w:lastRow="0" w:firstColumn="1" w:lastColumn="0" w:noHBand="0" w:noVBand="1"/>
+      </w:tblPr>
+      <w:tblGrid>
+        <w:gridCol w:w="1631"/>
+      </w:tblGrid>
+      <w:tr>
+        <w:trPr>
+          <w:trHeight w:val="408"/>
+        </w:trPr>
+        <w:tc>
+          <w:tcPr>
+            <w:tcW w:w="1631" w:type="dxa"/>
+          </w:tcPr>
+          <w:p>
+            <w:pPr>
+              <w:ind w:firstLineChars="200" w:firstLine="482"/>
+            </w:pPr>
+            <w:r>
+              <w:rPr>
+                <w:rFonts w:ascii="楷体" w:eastAsia="楷体" w:hAnsi="楷体"/>
+                <w:b/>
+              </w:rPr>
+              <w:lastRenderedPageBreak/>
+              <w:t>R</w:t>
+            </w:r>
+            <w:r>
+              <w:rPr>
+                <w:rFonts w:ascii="楷体" w:eastAsia="楷体" w:hAnsi="楷体" w:hint="eastAsia"/>
+                <w:b/>
+              </w:rPr>
+              <w:t>ole</w:t>
+            </w:r>
+          </w:p>
+        </w:tc>
+      </w:tr>
+      <w:tr>
+        <w:trPr>
+          <w:trHeight w:val="1131"/>
+        </w:trPr>
+        <w:tc>
+          <w:tcPr>
+            <w:tcW w:w="1631" w:type="dxa"/>
+          </w:tcPr>
+          <w:p>
+            <w:r>
+              <w:rPr>
+                <w:rFonts w:hint="eastAsia"/>
+              </w:rPr>
+              <w:t>-</w:t>
+            </w:r>
+            <w:proofErr w:type="spellStart"/>
+            <w:r>
+              <w:rPr>
+                <w:rFonts w:hint="eastAsia"/>
+              </w:rPr>
+              <w:t>r</w:t>
+            </w:r>
+            <w:r>
+              <w:t>_id</w:t>
+            </w:r>
+            <w:proofErr w:type="spellEnd"/>
+          </w:p>
+          <w:p>
+            <w:pPr>
+              <w:rPr>
+                <w:rFonts w:hint="eastAsia"/>
+              </w:rPr>
+            </w:pPr>
+            <w:r>
+              <w:rPr>
+                <w:rFonts w:hint="eastAsia"/>
+              </w:rPr>
+              <w:t>-</w:t>
+            </w:r>
+            <w:proofErr w:type="spellStart"/>
+            <w:r>
+              <w:t>r_name</w:t>
+            </w:r>
+            <w:proofErr w:type="spellEnd"/>
+          </w:p>
+        </w:tc>
+      </w:tr>
+      <w:tr>
+        <w:trPr>
+          <w:trHeight w:val="1894"/>
+        </w:trPr>
+        <w:tc>
+          <w:tcPr>
+            <w:tcW w:w="1631" w:type="dxa"/>
+          </w:tcPr>
+          <w:p>
+            <w:r>
+              <w:rPr>
+                <w:rFonts w:hint="eastAsia"/>
+              </w:rPr>
+              <w:t>+</w:t>
+            </w:r>
+            <w:proofErr w:type="spellStart"/>
+            <w:proofErr w:type="gramStart"/>
+            <w:r>
+              <w:t>alterPerson</w:t>
+            </w:r>
+            <w:proofErr w:type="spellEnd"/>
+            <w:r>
+              <w:t>(</w:t>
+            </w:r>
+            <w:proofErr w:type="gramEnd"/>
+            <w:r>
+              <w:t>)</w:t>
+            </w:r>
+          </w:p>
+          <w:p>
+            <w:r>
+              <w:rPr>
+                <w:rFonts w:hint="eastAsia"/>
+              </w:rPr>
+              <w:t>+</w:t>
+            </w:r>
+            <w:proofErr w:type="spellStart"/>
+            <w:r>
+              <w:rPr>
+                <w:rFonts w:hint="eastAsia"/>
+              </w:rPr>
+              <w:t>r</w:t>
+            </w:r>
+            <w:r>
+              <w:t>_</w:t>
+            </w:r>
+            <w:proofErr w:type="gramStart"/>
+            <w:r>
+              <w:t>findUser</w:t>
+            </w:r>
+            <w:proofErr w:type="spellEnd"/>
+            <w:r>
+              <w:rPr>
+                <w:rFonts w:hint="eastAsia"/>
+              </w:rPr>
+              <w:t>(</w:t>
+            </w:r>
+            <w:proofErr w:type="gramEnd"/>
+            <w:r>
+              <w:rPr>
+                <w:rFonts w:hint="eastAsia"/>
+              </w:rPr>
+              <w:t>)</w:t>
+            </w:r>
+          </w:p>
+          <w:p>
+            <w:r>
+              <w:rPr>
+                <w:rFonts w:hint="eastAsia"/>
+              </w:rPr>
+              <w:t>+</w:t>
+            </w:r>
+            <w:proofErr w:type="spellStart"/>
+            <w:r>
+              <w:t>r_</w:t>
+            </w:r>
+            <w:proofErr w:type="gramStart"/>
+            <w:r>
+              <w:t>delteUser</w:t>
+            </w:r>
+            <w:proofErr w:type="spellEnd"/>
+            <w:r>
+              <w:t>(</w:t>
+            </w:r>
+            <w:proofErr w:type="gramEnd"/>
+            <w:r>
+              <w:t>)</w:t>
+            </w:r>
+          </w:p>
+          <w:p>
+            <w:pPr>
+              <w:rPr>
+                <w:rFonts w:hint="eastAsia"/>
+              </w:rPr>
+            </w:pPr>
+            <w:r>
+              <w:rPr>
+                <w:rFonts w:hint="eastAsia"/>
+              </w:rPr>
+              <w:t>+</w:t>
+            </w:r>
+            <w:proofErr w:type="spellStart"/>
+            <w:r>
+              <w:t>r_</w:t>
+            </w:r>
+            <w:proofErr w:type="gramStart"/>
+            <w:r>
+              <w:t>findData</w:t>
+            </w:r>
+            <w:proofErr w:type="spellEnd"/>
+            <w:r>
+              <w:t>(</w:t>
+            </w:r>
+            <w:proofErr w:type="gramEnd"/>
+            <w:r>
+              <w:t>)</w:t>
+            </w:r>
+          </w:p>
+          <w:p>
+            <w:pPr>
+              <w:rPr>
+                <w:rFonts w:hint="eastAsia"/>
+              </w:rPr>
+            </w:pPr>
+            <w:r>
+              <w:rPr>
+                <w:rFonts w:hint="eastAsia"/>
+              </w:rPr>
+              <w:t>+</w:t>
+            </w:r>
+            <w:proofErr w:type="spellStart"/>
+            <w:r>
+              <w:t>r_</w:t>
+            </w:r>
+            <w:proofErr w:type="gramStart"/>
+            <w:r>
+              <w:t>alterData</w:t>
+            </w:r>
+            <w:proofErr w:type="spellEnd"/>
+            <w:r>
+              <w:t>(</w:t>
+            </w:r>
+            <w:proofErr w:type="gramEnd"/>
+            <w:r>
+              <w:t>)</w:t>
+            </w:r>
+          </w:p>
+          <w:p>
+            <w:pPr>
+              <w:rPr>
+                <w:rFonts w:hint="eastAsia"/>
+              </w:rPr>
+            </w:pPr>
+            <w:r>
+              <w:rPr>
+                <w:rFonts w:hint="eastAsia"/>
+              </w:rPr>
+              <w:t>+</w:t>
+            </w:r>
+            <w:proofErr w:type="spellStart"/>
+            <w:r>
+              <w:t>r_</w:t>
+            </w:r>
+            <w:proofErr w:type="gramStart"/>
+            <w:r>
+              <w:t>review</w:t>
+            </w:r>
+            <w:proofErr w:type="spellEnd"/>
+            <w:r>
+              <w:t>(</w:t>
+            </w:r>
+            <w:proofErr w:type="gramEnd"/>
+            <w:r>
+              <w:t>)</w:t>
+            </w:r>
+          </w:p>
+        </w:tc>
+      </w:tr>
+    </w:tbl>
+    <w:p>
+      <w:pPr>
+        <w:pStyle w:val="a0"/>
+        <w:ind w:firstLine="0"/>
+        <w:rPr>
+          <w:rFonts w:ascii="宋体" w:hAnsi="宋体"/>
+        </w:rPr>
+      </w:pPr>
+      <w:r>
+        <w:rPr>
+          <w:rFonts w:ascii="宋体" w:hAnsi="宋体" w:hint="eastAsia"/>
+        </w:rPr>
+        <w:t>图4-2-3管理员Role类</w:t>
+      </w:r>
+    </w:p>
+    <w:p>
+      <w:pPr>
+        <w:pStyle w:val="a8"/>
+        <w:ind w:firstLine="0"/>
+        <w:rPr>
+          <w:rFonts w:ascii="楷体" w:eastAsia="楷体" w:hAnsi="楷体"/>
+          <w:b/>
+        </w:rPr>
+      </w:pPr>
+      <w:r>
+        <w:rPr>
+          <w:rFonts w:ascii="楷体" w:eastAsia="楷体" w:hAnsi="楷体" w:hint="eastAsia"/>
+          <w:b/>
+        </w:rPr>
+        <w:t>4</w:t>
+      </w:r>
+      <w:r>
+        <w:rPr>
+          <w:rFonts w:ascii="楷体" w:eastAsia="楷体" w:hAnsi="楷体"/>
+          <w:b/>
+        </w:rPr>
+        <w:t>.</w:t>
+      </w:r>
+      <w:proofErr w:type="gramStart"/>
+      <w:r>
+        <w:rPr>
+          <w:rFonts w:ascii="楷体" w:eastAsia="楷体" w:hAnsi="楷体" w:hint="eastAsia"/>
+          <w:b/>
+        </w:rPr>
+        <w:t>项目绩点计算</w:t>
+      </w:r>
+      <w:proofErr w:type="gramEnd"/>
+      <w:r>
+        <w:rPr>
+          <w:rFonts w:ascii="楷体" w:eastAsia="楷体" w:hAnsi="楷体"/>
+          <w:b/>
+        </w:rPr>
+        <w:t>C</w:t>
+      </w:r>
+      <w:r>
+        <w:rPr>
+          <w:rFonts w:ascii="楷体" w:eastAsia="楷体" w:hAnsi="楷体" w:hint="eastAsia"/>
+          <w:b/>
+        </w:rPr>
+        <w:t>ount</w:t>
+      </w:r>
+      <w:r>
+        <w:rPr>
+          <w:rFonts w:ascii="楷体" w:eastAsia="楷体" w:hAnsi="楷体" w:hint="eastAsia"/>
+          <w:b/>
+        </w:rPr>
+        <w:t>类</w:t>
+      </w:r>
+    </w:p>
+    <w:p>
+      <w:pPr>
+        <w:spacing w:line="420" w:lineRule="exact"/>
+        <w:ind w:firstLineChars="200" w:firstLine="480"/>
+        <w:rPr>
+          <w:rFonts w:ascii="宋体" w:hAnsi="宋体"/>
+        </w:rPr>
+      </w:pPr>
+      <w:proofErr w:type="gramStart"/>
+      <w:r>
+        <w:rPr>
+          <w:rFonts w:ascii="宋体" w:hAnsi="宋体" w:hint="eastAsia"/>
+        </w:rPr>
+        <w:t>绩点计算</w:t>
+      </w:r>
+      <w:proofErr w:type="gramEnd"/>
+      <w:r>
+        <w:rPr>
+          <w:rFonts w:ascii="宋体" w:hAnsi="宋体" w:hint="eastAsia"/>
+        </w:rPr>
+        <w:t>类</w:t>
+      </w:r>
+      <w:r>
+        <w:rPr>
+          <w:rFonts w:ascii="宋体" w:hAnsi="宋体" w:hint="eastAsia"/>
+        </w:rPr>
+        <w:t>包含</w:t>
+      </w:r>
+      <w:r>
+        <w:rPr>
+          <w:rFonts w:ascii="宋体" w:hAnsi="宋体" w:hint="eastAsia"/>
+        </w:rPr>
+        <w:t>项目</w:t>
+      </w:r>
+      <w:r>
+        <w:rPr>
+          <w:rFonts w:ascii="宋体" w:hAnsi="宋体" w:hint="eastAsia"/>
+        </w:rPr>
+        <w:t>编号</w:t>
+      </w:r>
+      <w:proofErr w:type="spellStart"/>
+      <w:r>
+        <w:rPr>
+          <w:rFonts w:ascii="宋体" w:hAnsi="宋体" w:hint="eastAsia"/>
+        </w:rPr>
+        <w:t>c</w:t>
+      </w:r>
+      <w:r>
+        <w:rPr>
+          <w:rFonts w:ascii="宋体" w:hAnsi="宋体"/>
+        </w:rPr>
+        <w:t>_</w:t>
+      </w:r>
+      <w:r>
+        <w:rPr>
+          <w:rFonts w:ascii="宋体" w:hAnsi="宋体" w:hint="eastAsia"/>
+        </w:rPr>
+        <w:t>id</w:t>
+      </w:r>
+      <w:proofErr w:type="spellEnd"/>
+      <w:r>
+        <w:rPr>
+          <w:rFonts w:ascii="宋体" w:hAnsi="宋体" w:hint="eastAsia"/>
+        </w:rPr>
+        <w:t>、</w:t>
+      </w:r>
+      <w:r>
+        <w:rPr>
+          <w:rFonts w:ascii="宋体" w:hAnsi="宋体" w:hint="eastAsia"/>
+        </w:rPr>
+        <w:t>项目</w:t>
+      </w:r>
+      <w:r>
+        <w:rPr>
+          <w:rFonts w:ascii="宋体" w:hAnsi="宋体" w:hint="eastAsia"/>
+        </w:rPr>
+        <w:t>名称</w:t>
+      </w:r>
+      <w:proofErr w:type="spellStart"/>
+      <w:r>
+        <w:rPr>
+          <w:rFonts w:ascii="宋体" w:hAnsi="宋体" w:hint="eastAsia"/>
+        </w:rPr>
+        <w:t>c</w:t>
+      </w:r>
+      <w:r>
+        <w:rPr>
+          <w:rFonts w:ascii="宋体" w:hAnsi="宋体"/>
+        </w:rPr>
+        <w:t>_name</w:t>
+      </w:r>
+      <w:proofErr w:type="spellEnd"/>
+      <w:r>
+        <w:rPr>
+          <w:rFonts w:ascii="宋体" w:hAnsi="宋体" w:hint="eastAsia"/>
+        </w:rPr>
+        <w:t>、</w:t>
+      </w:r>
+      <w:r>
+        <w:rPr>
+          <w:rFonts w:ascii="宋体" w:hAnsi="宋体" w:hint="eastAsia"/>
+        </w:rPr>
+        <w:t>项目</w:t>
+      </w:r>
+      <w:r>
+        <w:rPr>
+          <w:rFonts w:ascii="宋体" w:hAnsi="宋体" w:hint="eastAsia"/>
+        </w:rPr>
+        <w:t>描述</w:t>
+      </w:r>
+      <w:proofErr w:type="spellStart"/>
+      <w:r>
+        <w:rPr>
+          <w:rFonts w:ascii="宋体" w:hAnsi="宋体" w:hint="eastAsia"/>
+        </w:rPr>
+        <w:t>c</w:t>
+      </w:r>
+      <w:r>
+        <w:rPr>
+          <w:rFonts w:ascii="宋体" w:hAnsi="宋体"/>
+        </w:rPr>
+        <w:t>_</w:t>
+      </w:r>
+      <w:r>
+        <w:rPr>
+          <w:rFonts w:ascii="宋体" w:hAnsi="宋体"/>
+        </w:rPr>
+        <w:t>explain</w:t>
+      </w:r>
+      <w:proofErr w:type="spellEnd"/>
+      <w:r>
+        <w:rPr>
+          <w:rFonts w:ascii="宋体" w:hAnsi="宋体" w:hint="eastAsia"/>
+        </w:rPr>
+        <w:t>、</w:t>
+      </w:r>
+      <w:proofErr w:type="gramStart"/>
+      <w:r>
+        <w:rPr>
+          <w:rFonts w:ascii="宋体" w:hAnsi="宋体" w:hint="eastAsia"/>
+        </w:rPr>
+        <w:t>绩点项目</w:t>
+      </w:r>
+      <w:proofErr w:type="gramEnd"/>
+      <w:r>
+        <w:rPr>
+          <w:rFonts w:ascii="宋体" w:hAnsi="宋体" w:hint="eastAsia"/>
+        </w:rPr>
+        <w:t>分类名称</w:t>
+      </w:r>
+      <w:proofErr w:type="spellStart"/>
+      <w:r>
+        <w:rPr>
+          <w:rFonts w:ascii="宋体" w:hAnsi="宋体" w:hint="eastAsia"/>
+        </w:rPr>
+        <w:t>c</w:t>
+      </w:r>
+      <w:r>
+        <w:rPr>
+          <w:rFonts w:ascii="宋体" w:hAnsi="宋体"/>
+        </w:rPr>
+        <w:t>_projectName</w:t>
+      </w:r>
+      <w:proofErr w:type="spellEnd"/>
+      <w:r>
+        <w:rPr>
+          <w:rFonts w:ascii="宋体" w:hAnsi="宋体" w:hint="eastAsia"/>
+        </w:rPr>
+        <w:t>、</w:t>
+      </w:r>
+      <w:proofErr w:type="gramStart"/>
+      <w:r>
+        <w:rPr>
+          <w:rFonts w:ascii="宋体" w:hAnsi="宋体" w:hint="eastAsia"/>
+        </w:rPr>
+        <w:t>总绩点</w:t>
+      </w:r>
+      <w:proofErr w:type="spellStart"/>
+      <w:proofErr w:type="gramEnd"/>
+      <w:r>
+        <w:rPr>
+          <w:rFonts w:ascii="宋体" w:hAnsi="宋体" w:hint="eastAsia"/>
+        </w:rPr>
+        <w:t>c</w:t>
+      </w:r>
+      <w:r>
+        <w:rPr>
+          <w:rFonts w:ascii="宋体" w:hAnsi="宋体"/>
+        </w:rPr>
+        <w:t>_count</w:t>
+      </w:r>
+      <w:proofErr w:type="spellEnd"/>
+      <w:r>
+        <w:rPr>
+          <w:rFonts w:ascii="宋体" w:hAnsi="宋体" w:hint="eastAsia"/>
+        </w:rPr>
+        <w:t>，</w:t>
+      </w:r>
+      <w:r>
+        <w:rPr>
+          <w:rFonts w:ascii="宋体" w:hAnsi="宋体" w:hint="eastAsia"/>
+        </w:rPr>
+        <w:t>管理</w:t>
+      </w:r>
+      <w:r>
+        <w:rPr>
+          <w:rFonts w:ascii="宋体" w:hAnsi="宋体" w:hint="eastAsia"/>
+        </w:rPr>
+        <w:t>类的方法有</w:t>
+      </w:r>
+      <w:r>
+        <w:rPr>
+          <w:rFonts w:ascii="宋体" w:hAnsi="宋体" w:hint="eastAsia"/>
+        </w:rPr>
+        <w:t>Count类</w:t>
+      </w:r>
+      <w:r>
+        <w:rPr>
+          <w:rFonts w:ascii="宋体" w:hAnsi="宋体" w:hint="eastAsia"/>
+        </w:rPr>
+        <w:t>，设计角色类图如</w:t>
+      </w:r>
+      <w:r>
+        <w:rPr>
+          <w:rFonts w:ascii="宋体" w:hAnsi="宋体" w:hint="eastAsia"/>
+        </w:rPr>
+        <w:t>图4-2-</w:t>
+      </w:r>
+      <w:r>
+        <w:rPr>
+          <w:rFonts w:ascii="宋体" w:hAnsi="宋体"/>
+        </w:rPr>
+        <w:t>4</w:t>
+      </w:r>
+      <w:r>
+        <w:rPr>
+          <w:rFonts w:ascii="宋体" w:hAnsi="宋体" w:hint="eastAsia"/>
+        </w:rPr>
+        <w:t>所示</w:t>
+      </w:r>
+      <w:r>
+        <w:rPr>
+          <w:rFonts w:ascii="宋体" w:hAnsi="宋体" w:hint="eastAsia"/>
+        </w:rPr>
+        <w:t>：</w:t>
+      </w:r>
+    </w:p>
+    <w:tbl>
+      <w:tblPr>
+        <w:tblStyle w:val="af6"/>
+        <w:tblW w:w="0" w:type="auto"/>
+        <w:tblInd w:w="210" w:type="dxa"/>
+        <w:tblLook w:val="04A0" w:firstRow="1" w:lastRow="0" w:firstColumn="1" w:lastColumn="0" w:noHBand="0" w:noVBand="1"/>
+      </w:tblPr>
+      <w:tblGrid>
+        <w:gridCol w:w="2053"/>
+      </w:tblGrid>
+      <w:tr>
+        <w:trPr>
+          <w:trHeight w:val="408"/>
+        </w:trPr>
+        <w:tc>
+          <w:tcPr>
+            <w:tcW w:w="2053" w:type="dxa"/>
+          </w:tcPr>
+          <w:p>
+            <w:pPr>
+              <w:ind w:firstLineChars="200" w:firstLine="480"/>
+              <w:rPr>
+                <w:rFonts w:ascii="宋体" w:hAnsi="宋体"/>
+              </w:rPr>
+            </w:pPr>
+            <w:r>
+              <w:rPr>
+                <w:rFonts w:ascii="宋体" w:hAnsi="宋体"/>
+              </w:rPr>
+              <w:t>Count</w:t>
+            </w:r>
+          </w:p>
+        </w:tc>
+      </w:tr>
+      <w:tr>
+        <w:trPr>
+          <w:trHeight w:val="1131"/>
+        </w:trPr>
+        <w:tc>
+          <w:tcPr>
+            <w:tcW w:w="2053" w:type="dxa"/>
+          </w:tcPr>
+          <w:p>
+            <w:r>
+              <w:rPr>
+                <w:rFonts w:hint="eastAsia"/>
+              </w:rPr>
+              <w:t>-</w:t>
+            </w:r>
+            <w:proofErr w:type="spellStart"/>
+            <w:r>
+              <w:t>c_id</w:t>
+            </w:r>
+            <w:proofErr w:type="spellEnd"/>
+          </w:p>
+          <w:p>
+            <w:r>
+              <w:rPr>
+                <w:rFonts w:hint="eastAsia"/>
+              </w:rPr>
+              <w:t>-</w:t>
+            </w:r>
+            <w:proofErr w:type="spellStart"/>
+            <w:r>
+              <w:t>c_name</w:t>
+            </w:r>
+            <w:proofErr w:type="spellEnd"/>
+          </w:p>
+          <w:p>
+            <w:r>
+              <w:rPr>
+                <w:rFonts w:hint="eastAsia"/>
+              </w:rPr>
+              <w:t>-</w:t>
+            </w:r>
+            <w:proofErr w:type="spellStart"/>
+            <w:r>
+              <w:t>c_explain</w:t>
+            </w:r>
+            <w:proofErr w:type="spellEnd"/>
+          </w:p>
+          <w:p>
+            <w:pPr>
+              <w:rPr>
+                <w:rFonts w:ascii="宋体" w:hAnsi="宋体"/>
+              </w:rPr>
+            </w:pPr>
+            <w:r>
+              <w:rPr>
+                <w:rFonts w:hint="eastAsia"/>
+              </w:rPr>
+              <w:t>-</w:t>
+            </w:r>
+            <w:proofErr w:type="spellStart"/>
+            <w:r>
+              <w:rPr>
+                <w:rFonts w:ascii="宋体" w:hAnsi="宋体" w:hint="eastAsia"/>
+              </w:rPr>
+              <w:t>c</w:t>
+            </w:r>
+            <w:r>
+              <w:rPr>
+                <w:rFonts w:ascii="宋体" w:hAnsi="宋体"/>
+              </w:rPr>
+              <w:t>_projectName</w:t>
+            </w:r>
+            <w:proofErr w:type="spellEnd"/>
+          </w:p>
+          <w:p>
+            <w:pPr>
+              <w:rPr>
+                <w:rFonts w:hint="eastAsia"/>
+              </w:rPr>
+            </w:pPr>
+            <w:r>
+              <w:rPr>
+                <w:rFonts w:hint="eastAsia"/>
+              </w:rPr>
+              <w:t>-</w:t>
+            </w:r>
+            <w:proofErr w:type="spellStart"/>
+            <w:r>
+              <w:rPr>
+                <w:rFonts w:ascii="宋体" w:hAnsi="宋体" w:hint="eastAsia"/>
+              </w:rPr>
+              <w:t>c</w:t>
+            </w:r>
+            <w:r>
+              <w:rPr>
+                <w:rFonts w:ascii="宋体" w:hAnsi="宋体"/>
+              </w:rPr>
+              <w:t>_count</w:t>
+            </w:r>
+            <w:proofErr w:type="spellEnd"/>
+          </w:p>
+        </w:tc>
+      </w:tr>
+      <w:tr>
+        <w:trPr>
+          <w:trHeight w:val="375"/>
+        </w:trPr>
+        <w:tc>
+          <w:tcPr>
+            <w:tcW w:w="2053" w:type="dxa"/>
+          </w:tcPr>
+          <w:p>
+            <w:pPr>
+              <w:rPr>
+                <w:rFonts w:hint="eastAsia"/>
+              </w:rPr>
+            </w:pPr>
+            <w:r>
+              <w:t>+</w:t>
+            </w:r>
+            <w:r>
+              <w:rPr>
+                <w:rFonts w:ascii="宋体" w:hAnsi="宋体"/>
+              </w:rPr>
+              <w:t>C</w:t>
+            </w:r>
+            <w:r>
+              <w:rPr>
+                <w:rFonts w:ascii="宋体" w:hAnsi="宋体" w:hint="eastAsia"/>
+              </w:rPr>
+              <w:t>ount</w:t>
+            </w:r>
+          </w:p>
+        </w:tc>
+      </w:tr>
+    </w:tbl>
+    <w:p>
+      <w:pPr>
+        <w:pStyle w:val="a0"/>
+        <w:ind w:firstLine="0"/>
+        <w:rPr>
+          <w:rFonts w:hint="eastAsia"/>
+        </w:rPr>
+      </w:pPr>
+    </w:p>
+    <w:p>
+      <w:pPr>
+        <w:pStyle w:val="2"/>
+        <w:numPr>
+          <w:ilvl w:val="1"/>
+          <w:numId w:val="5"/>
+        </w:numPr>
+      </w:pPr>
+      <w:bookmarkStart w:id="163" w:name="_Toc451339261"/>
+      <w:bookmarkStart w:id="164" w:name="_Toc452051224"/>
+      <w:bookmarkStart w:id="165" w:name="_Toc452052025"/>
+      <w:bookmarkStart w:id="166" w:name="_Toc452393749"/>
+      <w:bookmarkStart w:id="167" w:name="_Toc453539371"/>
+      <w:r>
+        <w:rPr>
+          <w:rFonts w:hint="eastAsia"/>
+        </w:rPr>
+        <w:t>数据库表设计</w:t>
+      </w:r>
       <w:bookmarkEnd w:id="163"/>
-    </w:p>
-    <w:p>
-      <w:pPr>
-        <w:pStyle w:val="2"/>
-      </w:pPr>
-      <w:bookmarkStart w:id="164" w:name="_Toc451339261"/>
-      <w:bookmarkStart w:id="165" w:name="_Toc452051224"/>
-      <w:bookmarkStart w:id="166" w:name="_Toc452052025"/>
-      <w:bookmarkStart w:id="167" w:name="_Toc452393749"/>
-      <w:bookmarkStart w:id="168" w:name="_Toc453539371"/>
-      <w:r>
-        <w:rPr>
-          <w:rFonts w:hint="eastAsia"/>
-        </w:rPr>
-        <w:t>4</w:t>
-      </w:r>
-      <w:r>
-        <w:t>.3</w:t>
-      </w:r>
-      <w:r>
-        <w:rPr>
-          <w:rFonts w:hint="eastAsia"/>
-        </w:rPr>
-        <w:t xml:space="preserve"> </w:t>
-      </w:r>
-      <w:r>
-        <w:rPr>
-          <w:rFonts w:hint="eastAsia"/>
-        </w:rPr>
-        <w:t>数据库表设计</w:t>
-      </w:r>
       <w:bookmarkEnd w:id="164"/>
       <w:bookmarkEnd w:id="165"/>
       <w:bookmarkEnd w:id="166"/>
       <w:bookmarkEnd w:id="167"/>
+    </w:p>
+    <w:p>
+      <w:pPr>
+        <w:pStyle w:val="a0"/>
+        <w:ind w:firstLine="0"/>
+        <w:rPr>
+          <w:rFonts w:ascii="楷体" w:eastAsia="楷体" w:hAnsi="楷体"/>
+          <w:b/>
+        </w:rPr>
+      </w:pPr>
+      <w:r>
+        <w:t>1.</w:t>
+      </w:r>
+      <w:r>
+        <w:rPr>
+          <w:rFonts w:ascii="楷体" w:eastAsia="楷体" w:hAnsi="楷体"/>
+          <w:b/>
+        </w:rPr>
+        <w:t>管理用户</w:t>
+      </w:r>
+    </w:p>
+    <w:p>
+      <w:pPr>
+        <w:pStyle w:val="a0"/>
+        <w:ind w:firstLine="0"/>
+      </w:pPr>
+      <w:r>
+        <w:rPr>
+          <w:rFonts w:hint="eastAsia"/>
+        </w:rPr>
+        <w:t xml:space="preserve"> </w:t>
+      </w:r>
+      <w:r>
+        <w:t xml:space="preserve">   </w:t>
+      </w:r>
+      <w:r>
+        <w:rPr>
+          <w:rFonts w:hint="eastAsia"/>
+          <w:noProof/>
+        </w:rPr>
+        <w:lastRenderedPageBreak/>
+        <w:drawing>
+          <wp:inline distT="0" distB="0" distL="0" distR="0" wp14:anchorId="2820175C" wp14:editId="3673F87A">
+            <wp:extent cx="5518785" cy="2664460"/>
+            <wp:effectExtent l="0" t="0" r="5715" b="2540"/>
+            <wp:docPr id="4" name="图片 4"/>
+            <wp:cNvGraphicFramePr>
+              <a:graphicFrameLocks xmlns:a="http://schemas.openxmlformats.org/drawingml/2006/main" noChangeAspect="1"/>
+            </wp:cNvGraphicFramePr>
+            <a:graphic xmlns:a="http://schemas.openxmlformats.org/drawingml/2006/main">
+              <a:graphicData uri="http://schemas.openxmlformats.org/drawingml/2006/picture">
+                <pic:pic xmlns:pic="http://schemas.openxmlformats.org/drawingml/2006/picture">
+                  <pic:nvPicPr>
+                    <pic:cNvPr id="4" name="管理用户数据表.png"/>
+                    <pic:cNvPicPr/>
+                  </pic:nvPicPr>
+                  <pic:blipFill>
+                    <a:blip r:embed="rId15">
+                      <a:extLst>
+                        <a:ext uri="{28A0092B-C50C-407E-A947-70E740481C1C}">
+                          <a14:useLocalDpi xmlns:a14="http://schemas.microsoft.com/office/drawing/2010/main" val="0"/>
+                        </a:ext>
+                      </a:extLst>
+                    </a:blip>
+                    <a:stretch>
+                      <a:fillRect/>
+                    </a:stretch>
+                  </pic:blipFill>
+                  <pic:spPr>
+                    <a:xfrm>
+                      <a:off x="0" y="0"/>
+                      <a:ext cx="5518785" cy="2664460"/>
+                    </a:xfrm>
+                    <a:prstGeom prst="rect">
+                      <a:avLst/>
+                    </a:prstGeom>
+                  </pic:spPr>
+                </pic:pic>
+              </a:graphicData>
+            </a:graphic>
+          </wp:inline>
+        </w:drawing>
+      </w:r>
+    </w:p>
+    <w:p>
+      <w:pPr>
+        <w:pStyle w:val="a0"/>
+        <w:ind w:firstLine="0"/>
+        <w:rPr>
+          <w:rFonts w:ascii="楷体" w:eastAsia="楷体" w:hAnsi="楷体"/>
+          <w:b/>
+        </w:rPr>
+      </w:pPr>
+      <w:r>
+        <w:t>2</w:t>
+      </w:r>
+      <w:r>
+        <w:t>.</w:t>
+      </w:r>
+      <w:r>
+        <w:rPr>
+          <w:rFonts w:ascii="楷体" w:eastAsia="楷体" w:hAnsi="楷体"/>
+          <w:b/>
+        </w:rPr>
+        <w:t>管理用户</w:t>
+      </w:r>
+    </w:p>
+    <w:p>
+      <w:pPr>
+        <w:pStyle w:val="a0"/>
+        <w:ind w:firstLine="0"/>
+        <w:rPr>
+          <w:rFonts w:hint="eastAsia"/>
+        </w:rPr>
+      </w:pPr>
+      <w:r>
+        <w:t xml:space="preserve">       </w:t>
+      </w:r>
+      <w:r>
+        <w:rPr>
+          <w:rFonts w:hint="eastAsia"/>
+          <w:noProof/>
+        </w:rPr>
+        <w:drawing>
+          <wp:inline distT="0" distB="0" distL="0" distR="0" wp14:anchorId="56FF42D2" wp14:editId="06C614D9">
+            <wp:extent cx="4577067" cy="2209800"/>
+            <wp:effectExtent l="0" t="0" r="0" b="0"/>
+            <wp:docPr id="5" name="图片 5"/>
+            <wp:cNvGraphicFramePr>
+              <a:graphicFrameLocks xmlns:a="http://schemas.openxmlformats.org/drawingml/2006/main" noChangeAspect="1"/>
+            </wp:cNvGraphicFramePr>
+            <a:graphic xmlns:a="http://schemas.openxmlformats.org/drawingml/2006/main">
+              <a:graphicData uri="http://schemas.openxmlformats.org/drawingml/2006/picture">
+                <pic:pic xmlns:pic="http://schemas.openxmlformats.org/drawingml/2006/picture">
+                  <pic:nvPicPr>
+                    <pic:cNvPr id="5" name="用户E-R图.png"/>
+                    <pic:cNvPicPr/>
+                  </pic:nvPicPr>
+                  <pic:blipFill>
+                    <a:blip r:embed="rId15">
+                      <a:extLst>
+                        <a:ext uri="{28A0092B-C50C-407E-A947-70E740481C1C}">
+                          <a14:useLocalDpi xmlns:a14="http://schemas.microsoft.com/office/drawing/2010/main" val="0"/>
+                        </a:ext>
+                      </a:extLst>
+                    </a:blip>
+                    <a:stretch>
+                      <a:fillRect/>
+                    </a:stretch>
+                  </pic:blipFill>
+                  <pic:spPr>
+                    <a:xfrm>
+                      <a:off x="0" y="0"/>
+                      <a:ext cx="4579159" cy="2210810"/>
+                    </a:xfrm>
+                    <a:prstGeom prst="rect">
+                      <a:avLst/>
+                    </a:prstGeom>
+                  </pic:spPr>
+                </pic:pic>
+              </a:graphicData>
+            </a:graphic>
+          </wp:inline>
+        </w:drawing>
+      </w:r>
+    </w:p>
+    <w:p>
+      <w:pPr>
+        <w:pStyle w:val="3"/>
+      </w:pPr>
+      <w:bookmarkStart w:id="168" w:name="_Toc451339264"/>
+      <w:bookmarkStart w:id="169" w:name="_Toc452051226"/>
+      <w:bookmarkStart w:id="170" w:name="_Toc452052027"/>
+      <w:bookmarkStart w:id="171" w:name="_Toc452393751"/>
+      <w:bookmarkStart w:id="172" w:name="_Toc453539373"/>
+      <w:r>
+        <w:rPr>
+          <w:rFonts w:hint="eastAsia"/>
+        </w:rPr>
+        <w:t>4</w:t>
+      </w:r>
+      <w:r>
+        <w:t>.3</w:t>
+      </w:r>
+      <w:r>
+        <w:rPr>
+          <w:rFonts w:hint="eastAsia"/>
+        </w:rPr>
+        <w:t>.2</w:t>
+      </w:r>
+      <w:r>
+        <w:rPr>
+          <w:rFonts w:hint="eastAsia"/>
+        </w:rPr>
+        <w:t xml:space="preserve"> </w:t>
+      </w:r>
+      <w:r>
+        <w:rPr>
+          <w:rFonts w:hint="eastAsia"/>
+        </w:rPr>
+        <w:t>物理模型</w:t>
+      </w:r>
       <w:bookmarkEnd w:id="168"/>
-    </w:p>
-    <w:p>
-      <w:pPr>
-        <w:pStyle w:val="3"/>
-      </w:pPr>
-      <w:bookmarkStart w:id="169" w:name="_Toc451339264"/>
-      <w:bookmarkStart w:id="170" w:name="_Toc452051226"/>
-      <w:bookmarkStart w:id="171" w:name="_Toc452052027"/>
-      <w:bookmarkStart w:id="172" w:name="_Toc452393751"/>
-      <w:bookmarkStart w:id="173" w:name="_Toc453539373"/>
-      <w:r>
-        <w:rPr>
-          <w:rFonts w:hint="eastAsia"/>
-        </w:rPr>
-        <w:t>4</w:t>
-      </w:r>
-      <w:r>
-        <w:t>.3</w:t>
-      </w:r>
-      <w:r>
-        <w:rPr>
-          <w:rFonts w:hint="eastAsia"/>
-        </w:rPr>
-        <w:t>.2</w:t>
-      </w:r>
-      <w:r>
-        <w:rPr>
-          <w:rFonts w:hint="eastAsia"/>
-        </w:rPr>
-        <w:t xml:space="preserve"> </w:t>
-      </w:r>
-      <w:r>
-        <w:rPr>
-          <w:rFonts w:hint="eastAsia"/>
-        </w:rPr>
-        <w:t>物理模型</w:t>
-      </w:r>
       <w:bookmarkEnd w:id="169"/>
       <w:bookmarkEnd w:id="170"/>
       <w:bookmarkEnd w:id="171"/>
       <w:bookmarkEnd w:id="172"/>
-      <w:bookmarkEnd w:id="173"/>
+      <w:r>
+        <w:rPr>
+          <w:rFonts w:hint="eastAsia"/>
+        </w:rPr>
+        <w:t xml:space="preserve"> </w:t>
+      </w:r>
     </w:p>
     <w:p>
       <w:pPr>
@@ -13707,8 +16232,8 @@
           <w:szCs w:val="30"/>
         </w:rPr>
       </w:pPr>
-      <w:bookmarkStart w:id="174" w:name="_Toc452393752"/>
-      <w:bookmarkStart w:id="175" w:name="_Toc453539374"/>
+      <w:bookmarkStart w:id="173" w:name="_Toc452393752"/>
+      <w:bookmarkStart w:id="174" w:name="_Toc453539374"/>
       <w:r>
         <w:rPr>
           <w:rFonts w:ascii="黑体" w:eastAsia="黑体" w:hAnsi="黑体"/>
@@ -13745,74 +16270,76 @@
         </w:rPr>
         <w:t>系统实现与测试</w:t>
       </w:r>
+      <w:bookmarkEnd w:id="173"/>
       <w:bookmarkEnd w:id="174"/>
+    </w:p>
+    <w:p>
+      <w:pPr>
+        <w:pStyle w:val="2"/>
+      </w:pPr>
+      <w:bookmarkStart w:id="175" w:name="_Toc15282"/>
+      <w:bookmarkStart w:id="176" w:name="_Toc451339266"/>
+      <w:bookmarkStart w:id="177" w:name="_Toc452051228"/>
+      <w:bookmarkStart w:id="178" w:name="_Toc452052029"/>
+      <w:bookmarkStart w:id="179" w:name="_Toc452393753"/>
+      <w:bookmarkStart w:id="180" w:name="_Toc453539375"/>
+      <w:r>
+        <w:rPr>
+          <w:rFonts w:hint="eastAsia"/>
+        </w:rPr>
+        <w:t xml:space="preserve">5.1 </w:t>
+      </w:r>
+      <w:r>
+        <w:rPr>
+          <w:rFonts w:hint="eastAsia"/>
+        </w:rPr>
+        <w:t>通用模块</w:t>
+      </w:r>
       <w:bookmarkEnd w:id="175"/>
-    </w:p>
-    <w:p>
-      <w:pPr>
-        <w:pStyle w:val="2"/>
-      </w:pPr>
-      <w:bookmarkStart w:id="176" w:name="_Toc15282"/>
-      <w:bookmarkStart w:id="177" w:name="_Toc451339266"/>
-      <w:bookmarkStart w:id="178" w:name="_Toc452051228"/>
-      <w:bookmarkStart w:id="179" w:name="_Toc452052029"/>
-      <w:bookmarkStart w:id="180" w:name="_Toc452393753"/>
-      <w:bookmarkStart w:id="181" w:name="_Toc453539375"/>
-      <w:r>
-        <w:rPr>
-          <w:rFonts w:hint="eastAsia"/>
-        </w:rPr>
-        <w:t xml:space="preserve">5.1 </w:t>
-      </w:r>
-      <w:r>
-        <w:rPr>
-          <w:rFonts w:hint="eastAsia"/>
-        </w:rPr>
-        <w:t>通用模块</w:t>
-      </w:r>
       <w:bookmarkEnd w:id="176"/>
       <w:bookmarkEnd w:id="177"/>
       <w:bookmarkEnd w:id="178"/>
       <w:bookmarkEnd w:id="179"/>
       <w:bookmarkEnd w:id="180"/>
+    </w:p>
+    <w:p>
+      <w:pPr>
+        <w:pStyle w:val="3"/>
+      </w:pPr>
+      <w:bookmarkStart w:id="181" w:name="_Toc451339267"/>
+      <w:bookmarkStart w:id="182" w:name="_Toc452051229"/>
+      <w:bookmarkStart w:id="183" w:name="_Toc452052030"/>
+      <w:bookmarkStart w:id="184" w:name="_Toc452393754"/>
+      <w:bookmarkStart w:id="185" w:name="_Toc453539376"/>
+      <w:r>
+        <w:rPr>
+          <w:rFonts w:hint="eastAsia"/>
+        </w:rPr>
+        <w:t>5</w:t>
+      </w:r>
+      <w:r>
+        <w:t>.1</w:t>
+      </w:r>
+      <w:r>
+        <w:rPr>
+          <w:rFonts w:hint="eastAsia"/>
+        </w:rPr>
+        <w:t>.1</w:t>
+      </w:r>
+      <w:r>
+        <w:rPr>
+          <w:rFonts w:hint="eastAsia"/>
+        </w:rPr>
+        <w:t xml:space="preserve"> </w:t>
+      </w:r>
+      <w:r>
+        <w:rPr>
+          <w:rFonts w:hint="eastAsia"/>
+        </w:rPr>
+        <w:t>工具类</w:t>
+      </w:r>
+      <w:bookmarkStart w:id="186" w:name="_GoBack"/>
       <w:bookmarkEnd w:id="181"/>
-    </w:p>
-    <w:p>
-      <w:pPr>
-        <w:pStyle w:val="3"/>
-      </w:pPr>
-      <w:bookmarkStart w:id="182" w:name="_Toc451339267"/>
-      <w:bookmarkStart w:id="183" w:name="_Toc452051229"/>
-      <w:bookmarkStart w:id="184" w:name="_Toc452052030"/>
-      <w:bookmarkStart w:id="185" w:name="_Toc452393754"/>
-      <w:bookmarkStart w:id="186" w:name="_Toc453539376"/>
-      <w:r>
-        <w:rPr>
-          <w:rFonts w:hint="eastAsia"/>
-        </w:rPr>
-        <w:t>5</w:t>
-      </w:r>
-      <w:r>
-        <w:t>.1</w:t>
-      </w:r>
-      <w:r>
-        <w:rPr>
-          <w:rFonts w:hint="eastAsia"/>
-        </w:rPr>
-        <w:t>.1</w:t>
-      </w:r>
-      <w:r>
-        <w:rPr>
-          <w:rFonts w:hint="eastAsia"/>
-        </w:rPr>
-        <w:t xml:space="preserve"> </w:t>
-      </w:r>
-      <w:r>
-        <w:rPr>
-          <w:rFonts w:hint="eastAsia"/>
-        </w:rPr>
-        <w:t>工具类</w:t>
-      </w:r>
       <w:bookmarkEnd w:id="182"/>
       <w:bookmarkEnd w:id="183"/>
       <w:bookmarkEnd w:id="184"/>
@@ -13868,16 +16395,13 @@
           <w:ilvl w:val="0"/>
           <w:numId w:val="34"/>
         </w:numPr>
+        <w:rPr>
+          <w:rFonts w:hint="eastAsia"/>
+        </w:rPr>
       </w:pPr>
       <w:r>
         <w:t>数据源配置</w:t>
       </w:r>
-    </w:p>
-    <w:p>
-      <w:pPr>
-        <w:pStyle w:val="a0"/>
-        <w:ind w:firstLine="0"/>
-      </w:pPr>
     </w:p>
     <w:p>
       <w:pPr>
@@ -13886,6 +16410,9 @@
           <w:ilvl w:val="0"/>
           <w:numId w:val="34"/>
         </w:numPr>
+        <w:rPr>
+          <w:rFonts w:hint="eastAsia"/>
+        </w:rPr>
       </w:pPr>
       <w:proofErr w:type="spellStart"/>
       <w:r>
@@ -13895,12 +16422,6 @@
       <w:r>
         <w:t>相关配置</w:t>
       </w:r>
-    </w:p>
-    <w:p>
-      <w:pPr>
-        <w:pStyle w:val="a0"/>
-        <w:ind w:firstLine="0"/>
-      </w:pPr>
     </w:p>
     <w:p>
       <w:pPr>
@@ -14245,8 +16766,8 @@
     </w:p>
     <w:p/>
     <w:sectPr>
-      <w:headerReference w:type="even" r:id="rId14"/>
-      <w:headerReference w:type="default" r:id="rId15"/>
+      <w:headerReference w:type="even" r:id="rId16"/>
+      <w:headerReference w:type="default" r:id="rId17"/>
       <w:pgSz w:w="11906" w:h="16838" w:code="9"/>
       <w:pgMar w:top="1758" w:right="1418" w:bottom="1588" w:left="1797" w:header="1191" w:footer="1077" w:gutter="0"/>
       <w:pgNumType w:start="1"/>
@@ -14286,7 +16807,6 @@
         <w:docPartUnique/>
       </w:docPartObj>
     </w:sdtPr>
-    <w:sdtEndPr/>
     <w:sdtContent>
       <w:p>
         <w:pPr>
@@ -15117,9 +17637,9 @@
   </w:abstractNum>
   <w:abstractNum w:abstractNumId="8" w15:restartNumberingAfterBreak="0">
     <w:nsid w:val="0FED259B"/>
-    <w:multiLevelType w:val="hybridMultilevel"/>
-    <w:tmpl w:val="E594F910"/>
-    <w:lvl w:ilvl="0" w:tplc="0409000F">
+    <w:multiLevelType w:val="multilevel"/>
+    <w:tmpl w:val="E2567B88"/>
+    <w:lvl w:ilvl="0">
       <w:start w:val="1"/>
       <w:numFmt w:val="decimal"/>
       <w:lvlText w:val="%1."/>
@@ -15128,77 +17648,109 @@
         <w:ind w:left="420" w:hanging="420"/>
       </w:pPr>
     </w:lvl>
-    <w:lvl w:ilvl="1" w:tplc="04090019" w:tentative="1">
-      <w:start w:val="1"/>
-      <w:numFmt w:val="lowerLetter"/>
-      <w:lvlText w:val="%2)"/>
-      <w:lvlJc w:val="left"/>
-      <w:pPr>
-        <w:ind w:left="840" w:hanging="420"/>
-      </w:pPr>
-    </w:lvl>
-    <w:lvl w:ilvl="2" w:tplc="0409001B" w:tentative="1">
-      <w:start w:val="1"/>
-      <w:numFmt w:val="lowerRoman"/>
-      <w:lvlText w:val="%3."/>
-      <w:lvlJc w:val="right"/>
-      <w:pPr>
-        <w:ind w:left="1260" w:hanging="420"/>
-      </w:pPr>
-    </w:lvl>
-    <w:lvl w:ilvl="3" w:tplc="0409000F" w:tentative="1">
-      <w:start w:val="1"/>
+    <w:lvl w:ilvl="1">
+      <w:start w:val="2"/>
       <w:numFmt w:val="decimal"/>
-      <w:lvlText w:val="%4."/>
-      <w:lvlJc w:val="left"/>
-      <w:pPr>
-        <w:ind w:left="1680" w:hanging="420"/>
-      </w:pPr>
-    </w:lvl>
-    <w:lvl w:ilvl="4" w:tplc="04090019" w:tentative="1">
-      <w:start w:val="1"/>
-      <w:numFmt w:val="lowerLetter"/>
-      <w:lvlText w:val="%5)"/>
-      <w:lvlJc w:val="left"/>
-      <w:pPr>
-        <w:ind w:left="2100" w:hanging="420"/>
-      </w:pPr>
-    </w:lvl>
-    <w:lvl w:ilvl="5" w:tplc="0409001B" w:tentative="1">
-      <w:start w:val="1"/>
-      <w:numFmt w:val="lowerRoman"/>
-      <w:lvlText w:val="%6."/>
-      <w:lvlJc w:val="right"/>
-      <w:pPr>
-        <w:ind w:left="2520" w:hanging="420"/>
-      </w:pPr>
-    </w:lvl>
-    <w:lvl w:ilvl="6" w:tplc="0409000F" w:tentative="1">
+      <w:isLgl/>
+      <w:lvlText w:val="%1.%2"/>
+      <w:lvlJc w:val="left"/>
+      <w:pPr>
+        <w:ind w:left="492" w:hanging="492"/>
+      </w:pPr>
+      <w:rPr>
+        <w:rFonts w:hint="default"/>
+      </w:rPr>
+    </w:lvl>
+    <w:lvl w:ilvl="2">
       <w:start w:val="1"/>
       <w:numFmt w:val="decimal"/>
-      <w:lvlText w:val="%7."/>
-      <w:lvlJc w:val="left"/>
-      <w:pPr>
-        <w:ind w:left="2940" w:hanging="420"/>
-      </w:pPr>
-    </w:lvl>
-    <w:lvl w:ilvl="7" w:tplc="04090019" w:tentative="1">
-      <w:start w:val="1"/>
-      <w:numFmt w:val="lowerLetter"/>
-      <w:lvlText w:val="%8)"/>
-      <w:lvlJc w:val="left"/>
-      <w:pPr>
-        <w:ind w:left="3360" w:hanging="420"/>
-      </w:pPr>
-    </w:lvl>
-    <w:lvl w:ilvl="8" w:tplc="0409001B" w:tentative="1">
-      <w:start w:val="1"/>
-      <w:numFmt w:val="lowerRoman"/>
-      <w:lvlText w:val="%9."/>
-      <w:lvlJc w:val="right"/>
-      <w:pPr>
-        <w:ind w:left="3780" w:hanging="420"/>
-      </w:pPr>
+      <w:isLgl/>
+      <w:lvlText w:val="%1.%2.%3"/>
+      <w:lvlJc w:val="left"/>
+      <w:pPr>
+        <w:ind w:left="720" w:hanging="720"/>
+      </w:pPr>
+      <w:rPr>
+        <w:rFonts w:hint="default"/>
+      </w:rPr>
+    </w:lvl>
+    <w:lvl w:ilvl="3">
+      <w:start w:val="1"/>
+      <w:numFmt w:val="decimal"/>
+      <w:isLgl/>
+      <w:lvlText w:val="%1.%2.%3.%4"/>
+      <w:lvlJc w:val="left"/>
+      <w:pPr>
+        <w:ind w:left="720" w:hanging="720"/>
+      </w:pPr>
+      <w:rPr>
+        <w:rFonts w:hint="default"/>
+      </w:rPr>
+    </w:lvl>
+    <w:lvl w:ilvl="4">
+      <w:start w:val="1"/>
+      <w:numFmt w:val="decimal"/>
+      <w:isLgl/>
+      <w:lvlText w:val="%1.%2.%3.%4.%5"/>
+      <w:lvlJc w:val="left"/>
+      <w:pPr>
+        <w:ind w:left="1080" w:hanging="1080"/>
+      </w:pPr>
+      <w:rPr>
+        <w:rFonts w:hint="default"/>
+      </w:rPr>
+    </w:lvl>
+    <w:lvl w:ilvl="5">
+      <w:start w:val="1"/>
+      <w:numFmt w:val="decimal"/>
+      <w:isLgl/>
+      <w:lvlText w:val="%1.%2.%3.%4.%5.%6"/>
+      <w:lvlJc w:val="left"/>
+      <w:pPr>
+        <w:ind w:left="1080" w:hanging="1080"/>
+      </w:pPr>
+      <w:rPr>
+        <w:rFonts w:hint="default"/>
+      </w:rPr>
+    </w:lvl>
+    <w:lvl w:ilvl="6">
+      <w:start w:val="1"/>
+      <w:numFmt w:val="decimal"/>
+      <w:isLgl/>
+      <w:lvlText w:val="%1.%2.%3.%4.%5.%6.%7"/>
+      <w:lvlJc w:val="left"/>
+      <w:pPr>
+        <w:ind w:left="1440" w:hanging="1440"/>
+      </w:pPr>
+      <w:rPr>
+        <w:rFonts w:hint="default"/>
+      </w:rPr>
+    </w:lvl>
+    <w:lvl w:ilvl="7">
+      <w:start w:val="1"/>
+      <w:numFmt w:val="decimal"/>
+      <w:isLgl/>
+      <w:lvlText w:val="%1.%2.%3.%4.%5.%6.%7.%8"/>
+      <w:lvlJc w:val="left"/>
+      <w:pPr>
+        <w:ind w:left="1440" w:hanging="1440"/>
+      </w:pPr>
+      <w:rPr>
+        <w:rFonts w:hint="default"/>
+      </w:rPr>
+    </w:lvl>
+    <w:lvl w:ilvl="8">
+      <w:start w:val="1"/>
+      <w:numFmt w:val="decimal"/>
+      <w:isLgl/>
+      <w:lvlText w:val="%1.%2.%3.%4.%5.%6.%7.%8.%9"/>
+      <w:lvlJc w:val="left"/>
+      <w:pPr>
+        <w:ind w:left="1800" w:hanging="1800"/>
+      </w:pPr>
+      <w:rPr>
+        <w:rFonts w:hint="default"/>
+      </w:rPr>
     </w:lvl>
   </w:abstractNum>
   <w:abstractNum w:abstractNumId="9" w15:restartNumberingAfterBreak="0">
@@ -19421,7 +21973,7 @@
 </file>
 
 <file path=customXml/itemProps1.xml><?xml version="1.0" encoding="utf-8"?>
-<ds:datastoreItem xmlns:ds="http://schemas.openxmlformats.org/officeDocument/2006/customXml" ds:itemID="{057D7B76-C8A1-484C-B2A4-F70D91EF8252}">
+<ds:datastoreItem xmlns:ds="http://schemas.openxmlformats.org/officeDocument/2006/customXml" ds:itemID="{D54BC7F8-1AEF-4A84-85A3-17AAD202854B}">
   <ds:schemaRefs>
     <ds:schemaRef ds:uri="http://schemas.openxmlformats.org/officeDocument/2006/bibliography"/>
   </ds:schemaRefs>

--- a/doc/教师科研业绩生成和管理系统_需求分析.docx
+++ b/doc/教师科研业绩生成和管理系统_需求分析.docx
@@ -3274,7 +3274,6 @@
         <w:spacing w:line="420" w:lineRule="exact"/>
         <w:ind w:firstLine="480"/>
         <w:rPr>
-          <w:rFonts w:hint="eastAsia"/>
           <w:szCs w:val="24"/>
         </w:rPr>
       </w:pPr>
@@ -3457,9 +3456,6 @@
     <w:p>
       <w:pPr>
         <w:pStyle w:val="a0"/>
-        <w:rPr>
-          <w:rFonts w:hint="eastAsia"/>
-        </w:rPr>
       </w:pPr>
     </w:p>
     <w:bookmarkEnd w:id="53"/>
@@ -5798,7 +5794,23 @@
                 <w:sz w:val="21"/>
                 <w:szCs w:val="21"/>
               </w:rPr>
-              <w:t>ut-admin-</w:t>
+              <w:t>ut</w:t>
+            </w:r>
+            <w:r>
+              <w:rPr>
+                <w:rFonts w:ascii="Calibri" w:hAnsi="Calibri"/>
+                <w:sz w:val="21"/>
+                <w:szCs w:val="21"/>
+              </w:rPr>
+              <w:t>_Role_</w:t>
+            </w:r>
+            <w:r>
+              <w:rPr>
+                <w:rFonts w:ascii="Calibri" w:hAnsi="Calibri"/>
+                <w:sz w:val="21"/>
+                <w:szCs w:val="21"/>
+              </w:rPr>
+              <w:t>0</w:t>
             </w:r>
             <w:r>
               <w:rPr>
@@ -7031,15 +7043,23 @@
                 <w:sz w:val="21"/>
                 <w:szCs w:val="21"/>
               </w:rPr>
-              <w:t>ut-admin-</w:t>
-            </w:r>
-            <w:r>
-              <w:rPr>
-                <w:rFonts w:ascii="Calibri" w:hAnsi="Calibri"/>
-                <w:sz w:val="21"/>
-                <w:szCs w:val="21"/>
-              </w:rPr>
-              <w:t>001</w:t>
+              <w:t>ut</w:t>
+            </w:r>
+            <w:r>
+              <w:rPr>
+                <w:rFonts w:ascii="Calibri" w:hAnsi="Calibri"/>
+                <w:sz w:val="21"/>
+                <w:szCs w:val="21"/>
+              </w:rPr>
+              <w:t>_Role_00</w:t>
+            </w:r>
+            <w:r>
+              <w:rPr>
+                <w:rFonts w:ascii="Calibri" w:hAnsi="Calibri"/>
+                <w:sz w:val="21"/>
+                <w:szCs w:val="21"/>
+              </w:rPr>
+              <w:t>1</w:t>
             </w:r>
           </w:p>
         </w:tc>
@@ -7415,6 +7435,7 @@
               </w:rPr>
               <w:t>修改</w:t>
             </w:r>
+            <w:proofErr w:type="gramStart"/>
             <w:r>
               <w:rPr>
                 <w:rFonts w:ascii="Calibri" w:hAnsi="Calibri"/>
@@ -7423,6 +7444,7 @@
               </w:rPr>
               <w:t>”</w:t>
             </w:r>
+            <w:proofErr w:type="gramEnd"/>
             <w:r>
               <w:rPr>
                 <w:rFonts w:ascii="Calibri" w:hAnsi="Calibri" w:hint="eastAsia"/>
@@ -7889,7 +7911,25 @@
           <w:bCs/>
           <w:color w:val="000000"/>
         </w:rPr>
-        <w:t>管理员添加用户</w:t>
+        <w:t>管理员</w:t>
+      </w:r>
+      <w:r>
+        <w:rPr>
+          <w:rFonts w:eastAsia="楷体_GB2312" w:hint="eastAsia"/>
+          <w:b/>
+          <w:bCs/>
+          <w:color w:val="000000"/>
+        </w:rPr>
+        <w:t>删除</w:t>
+      </w:r>
+      <w:r>
+        <w:rPr>
+          <w:rFonts w:eastAsia="楷体_GB2312" w:hint="eastAsia"/>
+          <w:b/>
+          <w:bCs/>
+          <w:color w:val="000000"/>
+        </w:rPr>
+        <w:t>用户</w:t>
       </w:r>
     </w:p>
     <w:p>
@@ -7910,7 +7950,19 @@
         <w:rPr>
           <w:rFonts w:ascii="宋体" w:hAnsi="宋体"/>
         </w:rPr>
-        <w:t>系统后台进行添加用户操作的用例规约如表1-3所示</w:t>
+        <w:t>系统后台进行</w:t>
+      </w:r>
+      <w:r>
+        <w:rPr>
+          <w:rFonts w:ascii="宋体" w:hAnsi="宋体" w:hint="eastAsia"/>
+        </w:rPr>
+        <w:t>删除</w:t>
+      </w:r>
+      <w:r>
+        <w:rPr>
+          <w:rFonts w:ascii="宋体" w:hAnsi="宋体"/>
+        </w:rPr>
+        <w:t>用户操作的用例规约如表1-3所示</w:t>
       </w:r>
       <w:r>
         <w:rPr>
@@ -8080,7 +8132,6 @@
                 <w:szCs w:val="21"/>
               </w:rPr>
             </w:pPr>
-            <w:proofErr w:type="spellStart"/>
             <w:r>
               <w:rPr>
                 <w:rFonts w:ascii="Calibri" w:hAnsi="Calibri"/>
@@ -8097,22 +8148,37 @@
               </w:rPr>
               <w:t>ut</w:t>
             </w:r>
-            <w:proofErr w:type="spellEnd"/>
-            <w:r>
-              <w:rPr>
-                <w:rFonts w:ascii="Calibri" w:hAnsi="Calibri" w:hint="eastAsia"/>
-                <w:sz w:val="21"/>
-                <w:szCs w:val="21"/>
-              </w:rPr>
-              <w:t>-admin=</w:t>
-            </w:r>
-            <w:r>
-              <w:rPr>
-                <w:rFonts w:ascii="Calibri" w:hAnsi="Calibri"/>
-                <w:sz w:val="21"/>
-                <w:szCs w:val="21"/>
-              </w:rPr>
-              <w:t>001</w:t>
+            <w:r>
+              <w:rPr>
+                <w:rFonts w:ascii="Calibri" w:hAnsi="Calibri"/>
+                <w:sz w:val="21"/>
+                <w:szCs w:val="21"/>
+              </w:rPr>
+              <w:t>_Role</w:t>
+            </w:r>
+            <w:r>
+              <w:rPr>
+                <w:rFonts w:ascii="Calibri" w:hAnsi="Calibri" w:hint="eastAsia"/>
+                <w:sz w:val="21"/>
+                <w:szCs w:val="21"/>
+              </w:rPr>
+              <w:t>_</w:t>
+            </w:r>
+            <w:r>
+              <w:rPr>
+                <w:rFonts w:ascii="Calibri" w:hAnsi="Calibri"/>
+                <w:sz w:val="21"/>
+                <w:szCs w:val="21"/>
+              </w:rPr>
+              <w:t>0</w:t>
+            </w:r>
+            <w:r>
+              <w:rPr>
+                <w:rFonts w:ascii="Calibri" w:hAnsi="Calibri"/>
+                <w:sz w:val="21"/>
+                <w:szCs w:val="21"/>
+              </w:rPr>
+              <w:t>01</w:t>
             </w:r>
           </w:p>
         </w:tc>
@@ -8184,7 +8250,15 @@
                 <w:sz w:val="21"/>
                 <w:szCs w:val="21"/>
               </w:rPr>
-              <w:t>添加用户</w:t>
+              <w:t>删除</w:t>
+            </w:r>
+            <w:r>
+              <w:rPr>
+                <w:rFonts w:ascii="Calibri" w:hAnsi="Calibri" w:hint="eastAsia"/>
+                <w:sz w:val="21"/>
+                <w:szCs w:val="21"/>
+              </w:rPr>
+              <w:t>用户</w:t>
             </w:r>
           </w:p>
         </w:tc>
@@ -8558,11 +8632,11 @@
             </w:r>
             <w:r>
               <w:rPr>
-                <w:rFonts w:ascii="Calibri" w:hAnsi="Calibri"/>
-                <w:sz w:val="21"/>
-                <w:szCs w:val="21"/>
-              </w:rPr>
-              <w:t>添加</w:t>
+                <w:rFonts w:ascii="Calibri" w:hAnsi="Calibri" w:hint="eastAsia"/>
+                <w:sz w:val="21"/>
+                <w:szCs w:val="21"/>
+              </w:rPr>
+              <w:t>删除</w:t>
             </w:r>
             <w:r>
               <w:rPr>
@@ -8578,7 +8652,23 @@
                 <w:sz w:val="21"/>
                 <w:szCs w:val="21"/>
               </w:rPr>
-              <w:t>按钮，弹出一个添加用户信息的对话框</w:t>
+              <w:t>按钮，弹出一个</w:t>
+            </w:r>
+            <w:r>
+              <w:rPr>
+                <w:rFonts w:ascii="Calibri" w:hAnsi="Calibri" w:hint="eastAsia"/>
+                <w:sz w:val="21"/>
+                <w:szCs w:val="21"/>
+              </w:rPr>
+              <w:t>查找</w:t>
+            </w:r>
+            <w:r>
+              <w:rPr>
+                <w:rFonts w:ascii="Calibri" w:hAnsi="Calibri"/>
+                <w:sz w:val="21"/>
+                <w:szCs w:val="21"/>
+              </w:rPr>
+              <w:t>用户信息的对话框</w:t>
             </w:r>
           </w:p>
           <w:p>
@@ -8603,7 +8693,23 @@
                 <w:sz w:val="21"/>
                 <w:szCs w:val="21"/>
               </w:rPr>
-              <w:t>输入新添加的用户的信息并确定，</w:t>
+              <w:t>输入</w:t>
+            </w:r>
+            <w:r>
+              <w:rPr>
+                <w:rFonts w:ascii="Calibri" w:hAnsi="Calibri" w:hint="eastAsia"/>
+                <w:sz w:val="21"/>
+                <w:szCs w:val="21"/>
+              </w:rPr>
+              <w:t>需要删除的</w:t>
+            </w:r>
+            <w:r>
+              <w:rPr>
+                <w:rFonts w:ascii="Calibri" w:hAnsi="Calibri"/>
+                <w:sz w:val="21"/>
+                <w:szCs w:val="21"/>
+              </w:rPr>
+              <w:t>用户的信息并确定，</w:t>
             </w:r>
             <w:r>
               <w:rPr>
@@ -8615,11 +8721,11 @@
             </w:r>
             <w:r>
               <w:rPr>
-                <w:rFonts w:ascii="Calibri" w:hAnsi="Calibri"/>
-                <w:sz w:val="21"/>
-                <w:szCs w:val="21"/>
-              </w:rPr>
-              <w:t>添加</w:t>
+                <w:rFonts w:ascii="Calibri" w:hAnsi="Calibri" w:hint="eastAsia"/>
+                <w:sz w:val="21"/>
+                <w:szCs w:val="21"/>
+              </w:rPr>
+              <w:t>删除</w:t>
             </w:r>
             <w:r>
               <w:rPr>
@@ -8636,6 +8742,22 @@
                 <w:szCs w:val="21"/>
               </w:rPr>
               <w:t>对话框关闭，提示保存成功</w:t>
+            </w:r>
+            <w:r>
+              <w:rPr>
+                <w:rFonts w:ascii="Calibri" w:hAnsi="Calibri" w:hint="eastAsia"/>
+                <w:sz w:val="21"/>
+                <w:szCs w:val="21"/>
+              </w:rPr>
+              <w:t xml:space="preserve"> </w:t>
+            </w:r>
+            <w:r>
+              <w:rPr>
+                <w:rFonts w:ascii="Calibri" w:hAnsi="Calibri"/>
+                <w:sz w:val="21"/>
+                <w:szCs w:val="21"/>
+              </w:rPr>
+              <w:t xml:space="preserve">   </w:t>
             </w:r>
           </w:p>
           <w:p>
@@ -8649,7 +8771,7 @@
               <w:ind w:firstLineChars="0"/>
               <w:jc w:val="left"/>
               <w:rPr>
-                <w:rFonts w:ascii="Calibri" w:hAnsi="Calibri"/>
+                <w:rFonts w:ascii="Calibri" w:hAnsi="Calibri" w:hint="eastAsia"/>
                 <w:sz w:val="21"/>
                 <w:szCs w:val="21"/>
               </w:rPr>
@@ -8660,7 +8782,15 @@
                 <w:sz w:val="21"/>
                 <w:szCs w:val="21"/>
               </w:rPr>
-              <w:t>系统将信息添加到数据库中的用户表里，并返回到用户列表页中显示</w:t>
+              <w:t>系统将</w:t>
+            </w:r>
+            <w:r>
+              <w:rPr>
+                <w:rFonts w:ascii="Calibri" w:hAnsi="Calibri" w:hint="eastAsia"/>
+                <w:sz w:val="21"/>
+                <w:szCs w:val="21"/>
+              </w:rPr>
+              <w:t>删除的信息从数据库中删除</w:t>
             </w:r>
           </w:p>
         </w:tc>
@@ -8810,11 +8940,11 @@
             </w:r>
             <w:r>
               <w:rPr>
-                <w:rFonts w:ascii="Calibri" w:hAnsi="Calibri"/>
-                <w:sz w:val="21"/>
-                <w:szCs w:val="21"/>
-              </w:rPr>
-              <w:t>添加</w:t>
+                <w:rFonts w:ascii="Calibri" w:hAnsi="Calibri" w:hint="eastAsia"/>
+                <w:sz w:val="21"/>
+                <w:szCs w:val="21"/>
+              </w:rPr>
+              <w:t>删除</w:t>
             </w:r>
             <w:r>
               <w:rPr>
@@ -8944,11 +9074,19 @@
             </w:pPr>
             <w:r>
               <w:rPr>
-                <w:rFonts w:ascii="Calibri" w:hAnsi="Calibri"/>
-                <w:sz w:val="21"/>
-                <w:szCs w:val="21"/>
-              </w:rPr>
-              <w:t>添加用户成功，可以进行权限范围内的其他操作。</w:t>
+                <w:rFonts w:ascii="Calibri" w:hAnsi="Calibri" w:hint="eastAsia"/>
+                <w:sz w:val="21"/>
+                <w:szCs w:val="21"/>
+              </w:rPr>
+              <w:t>删除</w:t>
+            </w:r>
+            <w:r>
+              <w:rPr>
+                <w:rFonts w:ascii="Calibri" w:hAnsi="Calibri"/>
+                <w:sz w:val="21"/>
+                <w:szCs w:val="21"/>
+              </w:rPr>
+              <w:t>用户成功，可以进行权限范围内的其他操作。</w:t>
             </w:r>
           </w:p>
         </w:tc>
@@ -9043,7 +9181,16 @@
           <w:bCs/>
           <w:color w:val="000000"/>
         </w:rPr>
-        <w:t>管理员修改用户</w:t>
+        <w:t>管理员修改</w:t>
+      </w:r>
+      <w:r>
+        <w:rPr>
+          <w:rFonts w:eastAsia="楷体_GB2312" w:hint="eastAsia"/>
+          <w:b/>
+          <w:bCs/>
+          <w:color w:val="000000"/>
+        </w:rPr>
+        <w:t>数据</w:t>
       </w:r>
     </w:p>
     <w:p>
@@ -9257,15 +9404,39 @@
                 <w:sz w:val="21"/>
                 <w:szCs w:val="21"/>
               </w:rPr>
-              <w:t>ut-admin</w:t>
-            </w:r>
-            <w:r>
-              <w:rPr>
-                <w:rFonts w:ascii="Calibri" w:hAnsi="Calibri"/>
-                <w:sz w:val="21"/>
-                <w:szCs w:val="21"/>
-              </w:rPr>
-              <w:t>-001</w:t>
+              <w:t>ut</w:t>
+            </w:r>
+            <w:r>
+              <w:rPr>
+                <w:rFonts w:ascii="Calibri" w:hAnsi="Calibri" w:hint="eastAsia"/>
+                <w:sz w:val="21"/>
+                <w:szCs w:val="21"/>
+              </w:rPr>
+              <w:t>_</w:t>
+            </w:r>
+            <w:r>
+              <w:rPr>
+                <w:rFonts w:ascii="Calibri" w:hAnsi="Calibri"/>
+                <w:sz w:val="21"/>
+                <w:szCs w:val="21"/>
+              </w:rPr>
+              <w:t>R</w:t>
+            </w:r>
+            <w:r>
+              <w:rPr>
+                <w:rFonts w:ascii="Calibri" w:hAnsi="Calibri" w:hint="eastAsia"/>
+                <w:sz w:val="21"/>
+                <w:szCs w:val="21"/>
+              </w:rPr>
+              <w:t>ole_</w:t>
+            </w:r>
+            <w:r>
+              <w:rPr>
+                <w:rFonts w:ascii="Calibri" w:hAnsi="Calibri"/>
+                <w:sz w:val="21"/>
+                <w:szCs w:val="21"/>
+              </w:rPr>
+              <w:t>001</w:t>
             </w:r>
           </w:p>
         </w:tc>
@@ -9337,7 +9508,15 @@
                 <w:sz w:val="21"/>
                 <w:szCs w:val="21"/>
               </w:rPr>
-              <w:t>修改用户</w:t>
+              <w:t>修改</w:t>
+            </w:r>
+            <w:r>
+              <w:rPr>
+                <w:rFonts w:ascii="Calibri" w:hAnsi="Calibri" w:hint="eastAsia"/>
+                <w:sz w:val="21"/>
+                <w:szCs w:val="21"/>
+              </w:rPr>
+              <w:t>数据</w:t>
             </w:r>
           </w:p>
         </w:tc>
@@ -9683,7 +9862,15 @@
                 <w:sz w:val="21"/>
                 <w:szCs w:val="21"/>
               </w:rPr>
-              <w:t>用户信息</w:t>
+              <w:t>用户</w:t>
+            </w:r>
+            <w:r>
+              <w:rPr>
+                <w:rFonts w:ascii="Calibri" w:hAnsi="Calibri" w:hint="eastAsia"/>
+                <w:sz w:val="21"/>
+                <w:szCs w:val="21"/>
+              </w:rPr>
+              <w:t>项目数据</w:t>
             </w:r>
             <w:r>
               <w:rPr>
@@ -9699,7 +9886,23 @@
                 <w:sz w:val="21"/>
                 <w:szCs w:val="21"/>
               </w:rPr>
-              <w:t>界面中用户信息列表中的某一条记录，点击</w:t>
+              <w:t>界面中用户</w:t>
+            </w:r>
+            <w:r>
+              <w:rPr>
+                <w:rFonts w:ascii="Calibri" w:hAnsi="Calibri" w:hint="eastAsia"/>
+                <w:sz w:val="21"/>
+                <w:szCs w:val="21"/>
+              </w:rPr>
+              <w:t>项目</w:t>
+            </w:r>
+            <w:r>
+              <w:rPr>
+                <w:rFonts w:ascii="Calibri" w:hAnsi="Calibri"/>
+                <w:sz w:val="21"/>
+                <w:szCs w:val="21"/>
+              </w:rPr>
+              <w:t>信息列表中的某一条记录，点击</w:t>
             </w:r>
             <w:r>
               <w:rPr>
@@ -9756,7 +9959,17 @@
                 <w:sz w:val="21"/>
                 <w:szCs w:val="21"/>
               </w:rPr>
-              <w:t>输入选中用户的修改信息并确定，</w:t>
+              <w:t>输入选中用户的修</w:t>
+            </w:r>
+            <w:bookmarkStart w:id="116" w:name="_GoBack"/>
+            <w:bookmarkEnd w:id="116"/>
+            <w:r>
+              <w:rPr>
+                <w:rFonts w:ascii="Calibri" w:hAnsi="Calibri"/>
+                <w:sz w:val="21"/>
+                <w:szCs w:val="21"/>
+              </w:rPr>
+              <w:t>改信息并确定，</w:t>
             </w:r>
             <w:r>
               <w:rPr>
@@ -10125,7 +10338,23 @@
                 <w:sz w:val="21"/>
                 <w:szCs w:val="21"/>
               </w:rPr>
-              <w:t>修改用户成功，可以进行权限范围内的其他操作。</w:t>
+              <w:t>修改</w:t>
+            </w:r>
+            <w:r>
+              <w:rPr>
+                <w:rFonts w:ascii="Calibri" w:hAnsi="Calibri" w:hint="eastAsia"/>
+                <w:sz w:val="21"/>
+                <w:szCs w:val="21"/>
+              </w:rPr>
+              <w:t>数据</w:t>
+            </w:r>
+            <w:r>
+              <w:rPr>
+                <w:rFonts w:ascii="Calibri" w:hAnsi="Calibri"/>
+                <w:sz w:val="21"/>
+                <w:szCs w:val="21"/>
+              </w:rPr>
+              <w:t>成功，可以进行权限范围内的其他操作。</w:t>
             </w:r>
           </w:p>
         </w:tc>
@@ -10436,15 +10665,39 @@
                 <w:sz w:val="21"/>
                 <w:szCs w:val="21"/>
               </w:rPr>
-              <w:t>ut-admin</w:t>
-            </w:r>
-            <w:r>
-              <w:rPr>
-                <w:rFonts w:ascii="Calibri" w:hAnsi="Calibri"/>
-                <w:sz w:val="21"/>
-                <w:szCs w:val="21"/>
-              </w:rPr>
-              <w:t>-001</w:t>
+              <w:t>ut</w:t>
+            </w:r>
+            <w:r>
+              <w:rPr>
+                <w:rFonts w:ascii="Calibri" w:hAnsi="Calibri" w:hint="eastAsia"/>
+                <w:sz w:val="21"/>
+                <w:szCs w:val="21"/>
+              </w:rPr>
+              <w:t>_</w:t>
+            </w:r>
+            <w:r>
+              <w:rPr>
+                <w:rFonts w:ascii="Calibri" w:hAnsi="Calibri"/>
+                <w:sz w:val="21"/>
+                <w:szCs w:val="21"/>
+              </w:rPr>
+              <w:t>R</w:t>
+            </w:r>
+            <w:r>
+              <w:rPr>
+                <w:rFonts w:ascii="Calibri" w:hAnsi="Calibri" w:hint="eastAsia"/>
+                <w:sz w:val="21"/>
+                <w:szCs w:val="21"/>
+              </w:rPr>
+              <w:t>ole_</w:t>
+            </w:r>
+            <w:r>
+              <w:rPr>
+                <w:rFonts w:ascii="Calibri" w:hAnsi="Calibri"/>
+                <w:sz w:val="21"/>
+                <w:szCs w:val="21"/>
+              </w:rPr>
+              <w:t>001</w:t>
             </w:r>
           </w:p>
         </w:tc>
@@ -11089,1050 +11342,33 @@
     </w:p>
     <w:p>
       <w:pPr>
-        <w:pStyle w:val="af5"/>
-        <w:numPr>
-          <w:ilvl w:val="0"/>
-          <w:numId w:val="7"/>
-        </w:numPr>
-        <w:ind w:firstLineChars="0"/>
-        <w:rPr>
-          <w:rFonts w:eastAsia="楷体_GB2312"/>
-          <w:b/>
-          <w:bCs/>
-          <w:color w:val="000000"/>
-        </w:rPr>
-      </w:pPr>
-      <w:r>
-        <w:rPr>
-          <w:rFonts w:eastAsia="楷体_GB2312" w:hint="eastAsia"/>
-          <w:b/>
-          <w:bCs/>
-          <w:color w:val="000000"/>
-        </w:rPr>
-        <w:t>管理员删除用户</w:t>
-      </w:r>
+        <w:pStyle w:val="a0"/>
+      </w:pPr>
     </w:p>
     <w:p>
       <w:pPr>
-        <w:spacing w:line="420" w:lineRule="exact"/>
-        <w:ind w:firstLineChars="200" w:firstLine="480"/>
-        <w:rPr>
-          <w:rFonts w:ascii="宋体" w:hAnsi="宋体"/>
-        </w:rPr>
-      </w:pPr>
-      <w:r>
-        <w:rPr>
-          <w:rFonts w:ascii="宋体" w:hAnsi="宋体"/>
-        </w:rPr>
-        <w:t>管理员登录</w:t>
-      </w:r>
-      <w:r>
-        <w:rPr>
-          <w:rFonts w:ascii="宋体" w:hAnsi="宋体"/>
-        </w:rPr>
-        <w:t>系统后台进行删除用户操作的用例规约如表1-6所示</w:t>
-      </w:r>
-      <w:r>
-        <w:rPr>
-          <w:rFonts w:ascii="宋体" w:hAnsi="宋体" w:hint="eastAsia"/>
-        </w:rPr>
-        <w:t>：</w:t>
-      </w:r>
-    </w:p>
-    <w:p>
-      <w:pPr>
-        <w:pStyle w:val="a0"/>
-        <w:ind w:firstLine="0"/>
-        <w:jc w:val="center"/>
-        <w:rPr>
-          <w:rFonts w:ascii="宋体" w:hAnsi="宋体"/>
-          <w:sz w:val="21"/>
-          <w:szCs w:val="21"/>
-        </w:rPr>
-      </w:pPr>
-      <w:r>
-        <w:rPr>
-          <w:rFonts w:ascii="宋体" w:hAnsi="宋体" w:hint="eastAsia"/>
-          <w:sz w:val="21"/>
-          <w:szCs w:val="21"/>
-        </w:rPr>
-        <w:t>表</w:t>
-      </w:r>
-      <w:r>
-        <w:rPr>
-          <w:rFonts w:ascii="宋体" w:hAnsi="宋体"/>
-          <w:sz w:val="21"/>
-          <w:szCs w:val="21"/>
-        </w:rPr>
-        <w:t>1-6</w:t>
-      </w:r>
-      <w:r>
-        <w:rPr>
-          <w:rFonts w:ascii="宋体" w:hAnsi="宋体"/>
-          <w:sz w:val="21"/>
-          <w:szCs w:val="21"/>
-        </w:rPr>
-        <w:t xml:space="preserve"> </w:t>
-      </w:r>
-      <w:r>
-        <w:rPr>
-          <w:rFonts w:ascii="宋体" w:hAnsi="宋体" w:hint="eastAsia"/>
-          <w:sz w:val="21"/>
-          <w:szCs w:val="21"/>
-        </w:rPr>
-        <w:t>管理员删除用户用例规约</w:t>
-      </w:r>
-    </w:p>
-    <w:tbl>
-      <w:tblPr>
-        <w:tblW w:w="8296" w:type="dxa"/>
-        <w:jc w:val="center"/>
-        <w:tblBorders>
-          <w:top w:val="single" w:sz="4" w:space="0" w:color="auto"/>
-          <w:bottom w:val="single" w:sz="4" w:space="0" w:color="auto"/>
-          <w:insideH w:val="single" w:sz="4" w:space="0" w:color="auto"/>
-          <w:insideV w:val="single" w:sz="4" w:space="0" w:color="auto"/>
-        </w:tblBorders>
-        <w:tblLook w:val="04A0" w:firstRow="1" w:lastRow="0" w:firstColumn="1" w:lastColumn="0" w:noHBand="0" w:noVBand="1"/>
-      </w:tblPr>
-      <w:tblGrid>
-        <w:gridCol w:w="1413"/>
-        <w:gridCol w:w="6883"/>
-      </w:tblGrid>
-      <w:tr>
-        <w:trPr>
-          <w:trHeight w:val="502"/>
-          <w:jc w:val="center"/>
-        </w:trPr>
-        <w:tc>
-          <w:tcPr>
-            <w:tcW w:w="1413" w:type="dxa"/>
-            <w:shd w:val="clear" w:color="auto" w:fill="D0CECE"/>
-          </w:tcPr>
-          <w:p>
-            <w:pPr>
-              <w:spacing w:line="360" w:lineRule="exact"/>
-              <w:jc w:val="left"/>
-              <w:rPr>
-                <w:rFonts w:ascii="Calibri" w:hAnsi="Calibri"/>
-                <w:sz w:val="21"/>
-                <w:szCs w:val="21"/>
-              </w:rPr>
-            </w:pPr>
-            <w:r>
-              <w:rPr>
-                <w:rFonts w:ascii="Calibri" w:hAnsi="Calibri" w:hint="eastAsia"/>
-                <w:sz w:val="21"/>
-                <w:szCs w:val="21"/>
-              </w:rPr>
-              <w:t>用例名称</w:t>
-            </w:r>
-          </w:p>
-        </w:tc>
-        <w:tc>
-          <w:tcPr>
-            <w:tcW w:w="6883" w:type="dxa"/>
-            <w:shd w:val="clear" w:color="auto" w:fill="auto"/>
-          </w:tcPr>
-          <w:p>
-            <w:pPr>
-              <w:spacing w:line="360" w:lineRule="exact"/>
-              <w:jc w:val="left"/>
-              <w:rPr>
-                <w:rFonts w:ascii="Calibri" w:hAnsi="Calibri"/>
-                <w:sz w:val="21"/>
-                <w:szCs w:val="21"/>
-              </w:rPr>
-            </w:pPr>
-            <w:r>
-              <w:rPr>
-                <w:rFonts w:ascii="Calibri" w:hAnsi="Calibri"/>
-                <w:sz w:val="21"/>
-                <w:szCs w:val="21"/>
-              </w:rPr>
-              <w:t>管理员删除用户</w:t>
-            </w:r>
-          </w:p>
-        </w:tc>
-      </w:tr>
-      <w:tr>
-        <w:trPr>
-          <w:trHeight w:val="473"/>
-          <w:jc w:val="center"/>
-        </w:trPr>
-        <w:tc>
-          <w:tcPr>
-            <w:tcW w:w="1413" w:type="dxa"/>
-            <w:shd w:val="clear" w:color="auto" w:fill="D0CECE"/>
-          </w:tcPr>
-          <w:p>
-            <w:pPr>
-              <w:spacing w:line="360" w:lineRule="exact"/>
-              <w:jc w:val="left"/>
-              <w:rPr>
-                <w:rFonts w:ascii="Calibri" w:hAnsi="Calibri"/>
-                <w:sz w:val="21"/>
-                <w:szCs w:val="21"/>
-              </w:rPr>
-            </w:pPr>
-            <w:r>
-              <w:rPr>
-                <w:rFonts w:ascii="Calibri" w:hAnsi="Calibri" w:hint="eastAsia"/>
-                <w:sz w:val="21"/>
-                <w:szCs w:val="21"/>
-              </w:rPr>
-              <w:t>用例</w:t>
-            </w:r>
-            <w:r>
-              <w:rPr>
-                <w:rFonts w:ascii="Calibri" w:hAnsi="Calibri" w:hint="eastAsia"/>
-                <w:sz w:val="21"/>
-                <w:szCs w:val="21"/>
-              </w:rPr>
-              <w:t>ID</w:t>
-            </w:r>
-          </w:p>
-        </w:tc>
-        <w:tc>
-          <w:tcPr>
-            <w:tcW w:w="6883" w:type="dxa"/>
-            <w:shd w:val="clear" w:color="auto" w:fill="auto"/>
-          </w:tcPr>
-          <w:p>
-            <w:pPr>
-              <w:spacing w:line="360" w:lineRule="exact"/>
-              <w:jc w:val="left"/>
-              <w:rPr>
-                <w:rFonts w:ascii="Calibri" w:hAnsi="Calibri"/>
-                <w:sz w:val="21"/>
-                <w:szCs w:val="21"/>
-              </w:rPr>
-            </w:pPr>
-            <w:r>
-              <w:rPr>
-                <w:rFonts w:ascii="Calibri" w:hAnsi="Calibri"/>
-                <w:sz w:val="21"/>
-                <w:szCs w:val="21"/>
-              </w:rPr>
-              <w:t>Z</w:t>
-            </w:r>
-            <w:r>
-              <w:rPr>
-                <w:rFonts w:ascii="Calibri" w:hAnsi="Calibri" w:hint="eastAsia"/>
-                <w:sz w:val="21"/>
-                <w:szCs w:val="21"/>
-              </w:rPr>
-              <w:t>ut-admin</w:t>
-            </w:r>
-            <w:r>
-              <w:rPr>
-                <w:rFonts w:ascii="Calibri" w:hAnsi="Calibri"/>
-                <w:sz w:val="21"/>
-                <w:szCs w:val="21"/>
-              </w:rPr>
-              <w:t>-001</w:t>
-            </w:r>
-          </w:p>
-        </w:tc>
-      </w:tr>
-      <w:tr>
-        <w:trPr>
-          <w:trHeight w:val="422"/>
-          <w:jc w:val="center"/>
-        </w:trPr>
-        <w:tc>
-          <w:tcPr>
-            <w:tcW w:w="1413" w:type="dxa"/>
-            <w:shd w:val="clear" w:color="auto" w:fill="D0CECE"/>
-          </w:tcPr>
-          <w:p>
-            <w:pPr>
-              <w:spacing w:line="360" w:lineRule="exact"/>
-              <w:jc w:val="left"/>
-              <w:rPr>
-                <w:rFonts w:ascii="Calibri" w:hAnsi="Calibri"/>
-                <w:sz w:val="21"/>
-                <w:szCs w:val="21"/>
-              </w:rPr>
-            </w:pPr>
-            <w:r>
-              <w:rPr>
-                <w:rFonts w:ascii="Calibri" w:hAnsi="Calibri" w:hint="eastAsia"/>
-                <w:sz w:val="21"/>
-                <w:szCs w:val="21"/>
-              </w:rPr>
-              <w:t>用例说明</w:t>
-            </w:r>
-          </w:p>
-        </w:tc>
-        <w:tc>
-          <w:tcPr>
-            <w:tcW w:w="6883" w:type="dxa"/>
-            <w:shd w:val="clear" w:color="auto" w:fill="auto"/>
-          </w:tcPr>
-          <w:p>
-            <w:pPr>
-              <w:spacing w:line="360" w:lineRule="exact"/>
-              <w:jc w:val="left"/>
-              <w:rPr>
-                <w:rFonts w:ascii="Calibri" w:hAnsi="Calibri"/>
-                <w:sz w:val="21"/>
-                <w:szCs w:val="21"/>
-              </w:rPr>
-            </w:pPr>
-            <w:r>
-              <w:rPr>
-                <w:rFonts w:ascii="Calibri" w:hAnsi="Calibri" w:hint="eastAsia"/>
-                <w:sz w:val="21"/>
-                <w:szCs w:val="21"/>
-              </w:rPr>
-              <w:t>管理员操作系统管理模块的用户信息</w:t>
-            </w:r>
-            <w:r>
-              <w:rPr>
-                <w:rFonts w:ascii="Calibri" w:hAnsi="Calibri" w:hint="eastAsia"/>
-                <w:sz w:val="21"/>
-                <w:szCs w:val="21"/>
-              </w:rPr>
-              <w:t>---</w:t>
-            </w:r>
-            <w:r>
-              <w:rPr>
-                <w:rFonts w:ascii="Calibri" w:hAnsi="Calibri" w:hint="eastAsia"/>
-                <w:sz w:val="21"/>
-                <w:szCs w:val="21"/>
-              </w:rPr>
-              <w:t>删除用户</w:t>
-            </w:r>
-          </w:p>
-        </w:tc>
-      </w:tr>
-      <w:tr>
-        <w:trPr>
-          <w:trHeight w:val="422"/>
-          <w:jc w:val="center"/>
-        </w:trPr>
-        <w:tc>
-          <w:tcPr>
-            <w:tcW w:w="1413" w:type="dxa"/>
-            <w:shd w:val="clear" w:color="auto" w:fill="D0CECE"/>
-          </w:tcPr>
-          <w:p>
-            <w:pPr>
-              <w:spacing w:line="360" w:lineRule="exact"/>
-              <w:jc w:val="left"/>
-              <w:rPr>
-                <w:rFonts w:ascii="Calibri" w:hAnsi="Calibri"/>
-                <w:sz w:val="21"/>
-                <w:szCs w:val="21"/>
-              </w:rPr>
-            </w:pPr>
-            <w:r>
-              <w:rPr>
-                <w:rFonts w:ascii="Calibri" w:hAnsi="Calibri" w:hint="eastAsia"/>
-                <w:sz w:val="21"/>
-                <w:szCs w:val="21"/>
-              </w:rPr>
-              <w:t>执行者</w:t>
-            </w:r>
-          </w:p>
-        </w:tc>
-        <w:tc>
-          <w:tcPr>
-            <w:tcW w:w="6883" w:type="dxa"/>
-            <w:shd w:val="clear" w:color="auto" w:fill="auto"/>
-          </w:tcPr>
-          <w:p>
-            <w:pPr>
-              <w:spacing w:line="360" w:lineRule="exact"/>
-              <w:jc w:val="left"/>
-              <w:rPr>
-                <w:rFonts w:ascii="Calibri" w:hAnsi="Calibri"/>
-                <w:sz w:val="21"/>
-                <w:szCs w:val="21"/>
-              </w:rPr>
-            </w:pPr>
-            <w:r>
-              <w:rPr>
-                <w:rFonts w:ascii="Calibri" w:hAnsi="Calibri"/>
-                <w:sz w:val="21"/>
-                <w:szCs w:val="21"/>
-              </w:rPr>
-              <w:t>管理员</w:t>
-            </w:r>
-          </w:p>
-        </w:tc>
-      </w:tr>
-      <w:tr>
-        <w:trPr>
-          <w:trHeight w:val="416"/>
-          <w:jc w:val="center"/>
-        </w:trPr>
-        <w:tc>
-          <w:tcPr>
-            <w:tcW w:w="1413" w:type="dxa"/>
-            <w:shd w:val="clear" w:color="auto" w:fill="D0CECE"/>
-          </w:tcPr>
-          <w:p>
-            <w:pPr>
-              <w:spacing w:line="360" w:lineRule="exact"/>
-              <w:jc w:val="left"/>
-              <w:rPr>
-                <w:rFonts w:ascii="Calibri" w:hAnsi="Calibri"/>
-                <w:sz w:val="21"/>
-                <w:szCs w:val="21"/>
-              </w:rPr>
-            </w:pPr>
-            <w:r>
-              <w:rPr>
-                <w:rFonts w:ascii="Calibri" w:hAnsi="Calibri" w:hint="eastAsia"/>
-                <w:sz w:val="21"/>
-                <w:szCs w:val="21"/>
-              </w:rPr>
-              <w:t>前置条件</w:t>
-            </w:r>
-          </w:p>
-        </w:tc>
-        <w:tc>
-          <w:tcPr>
-            <w:tcW w:w="6883" w:type="dxa"/>
-            <w:shd w:val="clear" w:color="auto" w:fill="auto"/>
-          </w:tcPr>
-          <w:p>
-            <w:pPr>
-              <w:spacing w:line="360" w:lineRule="exact"/>
-              <w:jc w:val="left"/>
-              <w:rPr>
-                <w:rFonts w:ascii="Calibri" w:hAnsi="Calibri"/>
-                <w:sz w:val="21"/>
-                <w:szCs w:val="21"/>
-              </w:rPr>
-            </w:pPr>
-            <w:r>
-              <w:rPr>
-                <w:rFonts w:ascii="Calibri" w:hAnsi="Calibri"/>
-                <w:sz w:val="21"/>
-                <w:szCs w:val="21"/>
-              </w:rPr>
-              <w:t>登录成功</w:t>
-            </w:r>
-          </w:p>
-        </w:tc>
-      </w:tr>
-      <w:tr>
-        <w:trPr>
-          <w:trHeight w:val="3079"/>
-          <w:jc w:val="center"/>
-        </w:trPr>
-        <w:tc>
-          <w:tcPr>
-            <w:tcW w:w="1413" w:type="dxa"/>
-            <w:shd w:val="clear" w:color="auto" w:fill="D0CECE"/>
-          </w:tcPr>
-          <w:p>
-            <w:pPr>
-              <w:spacing w:line="360" w:lineRule="exact"/>
-              <w:jc w:val="left"/>
-              <w:rPr>
-                <w:rFonts w:ascii="Calibri" w:hAnsi="Calibri"/>
-                <w:sz w:val="21"/>
-                <w:szCs w:val="21"/>
-              </w:rPr>
-            </w:pPr>
-            <w:proofErr w:type="gramStart"/>
-            <w:r>
-              <w:rPr>
-                <w:rFonts w:ascii="Calibri" w:hAnsi="Calibri" w:hint="eastAsia"/>
-                <w:sz w:val="21"/>
-                <w:szCs w:val="21"/>
-              </w:rPr>
-              <w:t>主成功</w:t>
-            </w:r>
-            <w:proofErr w:type="gramEnd"/>
-            <w:r>
-              <w:rPr>
-                <w:rFonts w:ascii="Calibri" w:hAnsi="Calibri" w:hint="eastAsia"/>
-                <w:sz w:val="21"/>
-                <w:szCs w:val="21"/>
-              </w:rPr>
-              <w:t>场景</w:t>
-            </w:r>
-          </w:p>
-        </w:tc>
-        <w:tc>
-          <w:tcPr>
-            <w:tcW w:w="6883" w:type="dxa"/>
-            <w:shd w:val="clear" w:color="auto" w:fill="auto"/>
-          </w:tcPr>
-          <w:p>
-            <w:pPr>
-              <w:pStyle w:val="af5"/>
-              <w:numPr>
-                <w:ilvl w:val="0"/>
-                <w:numId w:val="12"/>
-              </w:numPr>
-              <w:spacing w:line="360" w:lineRule="exact"/>
-              <w:ind w:firstLineChars="0"/>
-              <w:jc w:val="left"/>
-              <w:rPr>
-                <w:rFonts w:ascii="Calibri" w:hAnsi="Calibri"/>
-                <w:sz w:val="21"/>
-                <w:szCs w:val="21"/>
-              </w:rPr>
-            </w:pPr>
-            <w:r>
-              <w:rPr>
-                <w:rFonts w:ascii="Calibri" w:hAnsi="Calibri" w:hint="eastAsia"/>
-                <w:sz w:val="21"/>
-                <w:szCs w:val="21"/>
-              </w:rPr>
-              <w:t>管理员进入系统后台主页</w:t>
-            </w:r>
-          </w:p>
-          <w:p>
-            <w:pPr>
-              <w:pStyle w:val="af5"/>
-              <w:numPr>
-                <w:ilvl w:val="0"/>
-                <w:numId w:val="12"/>
-              </w:numPr>
-              <w:spacing w:line="360" w:lineRule="exact"/>
-              <w:ind w:firstLineChars="0"/>
-              <w:jc w:val="left"/>
-              <w:rPr>
-                <w:rFonts w:ascii="Calibri" w:hAnsi="Calibri"/>
-                <w:sz w:val="21"/>
-                <w:szCs w:val="21"/>
-              </w:rPr>
-            </w:pPr>
-            <w:r>
-              <w:rPr>
-                <w:rFonts w:ascii="Calibri" w:hAnsi="Calibri" w:hint="eastAsia"/>
-                <w:sz w:val="21"/>
-                <w:szCs w:val="21"/>
-              </w:rPr>
-              <w:t>选择后台主页左侧的菜单导航栏的</w:t>
-            </w:r>
-            <w:r>
-              <w:rPr>
-                <w:rFonts w:ascii="Calibri" w:hAnsi="Calibri"/>
-                <w:sz w:val="21"/>
-                <w:szCs w:val="21"/>
-              </w:rPr>
-              <w:t>“</w:t>
-            </w:r>
-            <w:r>
-              <w:rPr>
-                <w:rFonts w:ascii="Calibri" w:hAnsi="Calibri" w:hint="eastAsia"/>
-                <w:sz w:val="21"/>
-                <w:szCs w:val="21"/>
-              </w:rPr>
-              <w:t>系统管理</w:t>
-            </w:r>
-            <w:r>
-              <w:rPr>
-                <w:rFonts w:ascii="Calibri" w:hAnsi="Calibri"/>
-                <w:sz w:val="21"/>
-                <w:szCs w:val="21"/>
-              </w:rPr>
-              <w:t>”</w:t>
-            </w:r>
-            <w:r>
-              <w:rPr>
-                <w:rFonts w:ascii="Calibri" w:hAnsi="Calibri" w:hint="eastAsia"/>
-                <w:sz w:val="21"/>
-                <w:szCs w:val="21"/>
-              </w:rPr>
-              <w:t>，点击</w:t>
-            </w:r>
-            <w:r>
-              <w:rPr>
-                <w:rFonts w:ascii="Calibri" w:hAnsi="Calibri"/>
-                <w:sz w:val="21"/>
-                <w:szCs w:val="21"/>
-              </w:rPr>
-              <w:t>“</w:t>
-            </w:r>
-            <w:r>
-              <w:rPr>
-                <w:rFonts w:ascii="Calibri" w:hAnsi="Calibri" w:hint="eastAsia"/>
-                <w:sz w:val="21"/>
-                <w:szCs w:val="21"/>
-              </w:rPr>
-              <w:t>系统管理</w:t>
-            </w:r>
-            <w:r>
-              <w:rPr>
-                <w:rFonts w:ascii="Calibri" w:hAnsi="Calibri"/>
-                <w:sz w:val="21"/>
-                <w:szCs w:val="21"/>
-              </w:rPr>
-              <w:t>”</w:t>
-            </w:r>
-            <w:r>
-              <w:rPr>
-                <w:rFonts w:ascii="Calibri" w:hAnsi="Calibri" w:hint="eastAsia"/>
-                <w:sz w:val="21"/>
-                <w:szCs w:val="21"/>
-              </w:rPr>
-              <w:t>，展开其子菜单，点击</w:t>
-            </w:r>
-            <w:r>
-              <w:rPr>
-                <w:rFonts w:ascii="Calibri" w:hAnsi="Calibri"/>
-                <w:sz w:val="21"/>
-                <w:szCs w:val="21"/>
-              </w:rPr>
-              <w:t>“</w:t>
-            </w:r>
-            <w:r>
-              <w:rPr>
-                <w:rFonts w:ascii="Calibri" w:hAnsi="Calibri" w:hint="eastAsia"/>
-                <w:sz w:val="21"/>
-                <w:szCs w:val="21"/>
-              </w:rPr>
-              <w:t>用户信息</w:t>
-            </w:r>
-            <w:r>
-              <w:rPr>
-                <w:rFonts w:ascii="Calibri" w:hAnsi="Calibri"/>
-                <w:sz w:val="21"/>
-                <w:szCs w:val="21"/>
-              </w:rPr>
-              <w:t>”</w:t>
-            </w:r>
-            <w:r>
-              <w:rPr>
-                <w:rFonts w:ascii="Calibri" w:hAnsi="Calibri" w:hint="eastAsia"/>
-                <w:sz w:val="21"/>
-                <w:szCs w:val="21"/>
-              </w:rPr>
-              <w:t>，进入用户信息界面</w:t>
-            </w:r>
-          </w:p>
-          <w:p>
-            <w:pPr>
-              <w:pStyle w:val="af5"/>
-              <w:numPr>
-                <w:ilvl w:val="0"/>
-                <w:numId w:val="12"/>
-              </w:numPr>
-              <w:spacing w:line="360" w:lineRule="exact"/>
-              <w:ind w:firstLineChars="0"/>
-              <w:jc w:val="left"/>
-              <w:rPr>
-                <w:rFonts w:ascii="Calibri" w:hAnsi="Calibri"/>
-                <w:sz w:val="21"/>
-                <w:szCs w:val="21"/>
-              </w:rPr>
-            </w:pPr>
-            <w:r>
-              <w:rPr>
-                <w:rFonts w:ascii="Calibri" w:hAnsi="Calibri"/>
-                <w:sz w:val="21"/>
-                <w:szCs w:val="21"/>
-              </w:rPr>
-              <w:t>选择</w:t>
-            </w:r>
-            <w:r>
-              <w:rPr>
-                <w:rFonts w:ascii="Calibri" w:hAnsi="Calibri"/>
-                <w:sz w:val="21"/>
-                <w:szCs w:val="21"/>
-              </w:rPr>
-              <w:t>“</w:t>
-            </w:r>
-            <w:r>
-              <w:rPr>
-                <w:rFonts w:ascii="Calibri" w:hAnsi="Calibri"/>
-                <w:sz w:val="21"/>
-                <w:szCs w:val="21"/>
-              </w:rPr>
-              <w:t>用户信息</w:t>
-            </w:r>
-            <w:r>
-              <w:rPr>
-                <w:rFonts w:ascii="Calibri" w:hAnsi="Calibri"/>
-                <w:sz w:val="21"/>
-                <w:szCs w:val="21"/>
-              </w:rPr>
-              <w:t>”</w:t>
-            </w:r>
-            <w:r>
-              <w:rPr>
-                <w:rFonts w:ascii="Calibri" w:hAnsi="Calibri"/>
-                <w:sz w:val="21"/>
-                <w:szCs w:val="21"/>
-              </w:rPr>
-              <w:t>界面中用户信息列表中的某一条记录，点击</w:t>
-            </w:r>
-            <w:r>
-              <w:rPr>
-                <w:rFonts w:ascii="Calibri" w:hAnsi="Calibri"/>
-                <w:sz w:val="21"/>
-                <w:szCs w:val="21"/>
-              </w:rPr>
-              <w:t>“</w:t>
-            </w:r>
-            <w:r>
-              <w:rPr>
-                <w:rFonts w:ascii="Calibri" w:hAnsi="Calibri"/>
-                <w:sz w:val="21"/>
-                <w:szCs w:val="21"/>
-              </w:rPr>
-              <w:t>删除</w:t>
-            </w:r>
-            <w:r>
-              <w:rPr>
-                <w:rFonts w:ascii="Calibri" w:hAnsi="Calibri"/>
-                <w:sz w:val="21"/>
-                <w:szCs w:val="21"/>
-              </w:rPr>
-              <w:t>”</w:t>
-            </w:r>
-            <w:r>
-              <w:rPr>
-                <w:rFonts w:ascii="Calibri" w:hAnsi="Calibri"/>
-                <w:sz w:val="21"/>
-                <w:szCs w:val="21"/>
-              </w:rPr>
-              <w:t>按钮，弹出一个提示信息</w:t>
-            </w:r>
-            <w:r>
-              <w:rPr>
-                <w:rFonts w:ascii="Calibri" w:hAnsi="Calibri"/>
-                <w:sz w:val="21"/>
-                <w:szCs w:val="21"/>
-              </w:rPr>
-              <w:t>“</w:t>
-            </w:r>
-            <w:r>
-              <w:rPr>
-                <w:rFonts w:ascii="Calibri" w:hAnsi="Calibri"/>
-                <w:sz w:val="21"/>
-                <w:szCs w:val="21"/>
-              </w:rPr>
-              <w:t>你确定要删除这</w:t>
-            </w:r>
-            <w:r>
-              <w:rPr>
-                <w:rFonts w:ascii="Calibri" w:hAnsi="Calibri"/>
-                <w:sz w:val="21"/>
-                <w:szCs w:val="21"/>
-              </w:rPr>
-              <w:t>1</w:t>
-            </w:r>
-            <w:r>
-              <w:rPr>
-                <w:rFonts w:ascii="Calibri" w:hAnsi="Calibri"/>
-                <w:sz w:val="21"/>
-                <w:szCs w:val="21"/>
-              </w:rPr>
-              <w:t>条记录吗？</w:t>
-            </w:r>
-            <w:r>
-              <w:rPr>
-                <w:rFonts w:ascii="Calibri" w:hAnsi="Calibri"/>
-                <w:sz w:val="21"/>
-                <w:szCs w:val="21"/>
-              </w:rPr>
-              <w:t>”</w:t>
-            </w:r>
-          </w:p>
-          <w:p>
-            <w:pPr>
-              <w:pStyle w:val="af5"/>
-              <w:numPr>
-                <w:ilvl w:val="0"/>
-                <w:numId w:val="12"/>
-              </w:numPr>
-              <w:spacing w:line="360" w:lineRule="exact"/>
-              <w:ind w:firstLineChars="0"/>
-              <w:jc w:val="left"/>
-              <w:rPr>
-                <w:rFonts w:ascii="Calibri" w:hAnsi="Calibri"/>
-                <w:sz w:val="21"/>
-                <w:szCs w:val="21"/>
-              </w:rPr>
-            </w:pPr>
-            <w:r>
-              <w:rPr>
-                <w:rFonts w:ascii="Calibri" w:hAnsi="Calibri"/>
-                <w:sz w:val="21"/>
-                <w:szCs w:val="21"/>
-              </w:rPr>
-              <w:t>点击提示信息框中的</w:t>
-            </w:r>
-            <w:r>
-              <w:rPr>
-                <w:rFonts w:ascii="Calibri" w:hAnsi="Calibri"/>
-                <w:sz w:val="21"/>
-                <w:szCs w:val="21"/>
-              </w:rPr>
-              <w:t>“</w:t>
-            </w:r>
-            <w:r>
-              <w:rPr>
-                <w:rFonts w:ascii="Calibri" w:hAnsi="Calibri"/>
-                <w:sz w:val="21"/>
-                <w:szCs w:val="21"/>
-              </w:rPr>
-              <w:t>确定</w:t>
-            </w:r>
-            <w:r>
-              <w:rPr>
-                <w:rFonts w:ascii="Calibri" w:hAnsi="Calibri"/>
-                <w:sz w:val="21"/>
-                <w:szCs w:val="21"/>
-              </w:rPr>
-              <w:t>”</w:t>
-            </w:r>
-            <w:r>
-              <w:rPr>
-                <w:rFonts w:ascii="Calibri" w:hAnsi="Calibri"/>
-                <w:sz w:val="21"/>
-                <w:szCs w:val="21"/>
-              </w:rPr>
-              <w:t>按钮，弹出另一个提示信息</w:t>
-            </w:r>
-            <w:r>
-              <w:rPr>
-                <w:rFonts w:ascii="Calibri" w:hAnsi="Calibri"/>
-                <w:sz w:val="21"/>
-                <w:szCs w:val="21"/>
-              </w:rPr>
-              <w:t>“</w:t>
-            </w:r>
-            <w:r>
-              <w:rPr>
-                <w:rFonts w:ascii="Calibri" w:hAnsi="Calibri"/>
-                <w:sz w:val="21"/>
-                <w:szCs w:val="21"/>
-              </w:rPr>
-              <w:t>数据已经删除成功！</w:t>
-            </w:r>
-            <w:r>
-              <w:rPr>
-                <w:rFonts w:ascii="Calibri" w:hAnsi="Calibri"/>
-                <w:sz w:val="21"/>
-                <w:szCs w:val="21"/>
-              </w:rPr>
-              <w:t>”</w:t>
-            </w:r>
-          </w:p>
-          <w:p>
-            <w:pPr>
-              <w:pStyle w:val="af5"/>
-              <w:numPr>
-                <w:ilvl w:val="0"/>
-                <w:numId w:val="12"/>
-              </w:numPr>
-              <w:spacing w:line="360" w:lineRule="exact"/>
-              <w:ind w:firstLineChars="0"/>
-              <w:jc w:val="left"/>
-              <w:rPr>
-                <w:rFonts w:ascii="Calibri" w:hAnsi="Calibri"/>
-                <w:sz w:val="21"/>
-                <w:szCs w:val="21"/>
-              </w:rPr>
-            </w:pPr>
-            <w:r>
-              <w:rPr>
-                <w:rFonts w:ascii="Calibri" w:hAnsi="Calibri" w:hint="eastAsia"/>
-                <w:sz w:val="21"/>
-                <w:szCs w:val="21"/>
-              </w:rPr>
-              <w:t>系统将信息更新到数据库中的用户表里，并返回到用户列表页中显示</w:t>
-            </w:r>
-          </w:p>
-        </w:tc>
-      </w:tr>
-      <w:tr>
-        <w:trPr>
-          <w:trHeight w:val="400"/>
-          <w:jc w:val="center"/>
-        </w:trPr>
-        <w:tc>
-          <w:tcPr>
-            <w:tcW w:w="1413" w:type="dxa"/>
-            <w:shd w:val="clear" w:color="auto" w:fill="D0CECE"/>
-          </w:tcPr>
-          <w:p>
-            <w:pPr>
-              <w:spacing w:line="360" w:lineRule="exact"/>
-              <w:jc w:val="left"/>
-              <w:rPr>
-                <w:rFonts w:ascii="Calibri" w:hAnsi="Calibri"/>
-                <w:sz w:val="21"/>
-                <w:szCs w:val="21"/>
-              </w:rPr>
-            </w:pPr>
-            <w:r>
-              <w:rPr>
-                <w:rFonts w:ascii="Calibri" w:hAnsi="Calibri" w:hint="eastAsia"/>
-                <w:sz w:val="21"/>
-                <w:szCs w:val="21"/>
-              </w:rPr>
-              <w:t>扩展</w:t>
-            </w:r>
-          </w:p>
-        </w:tc>
-        <w:tc>
-          <w:tcPr>
-            <w:tcW w:w="6883" w:type="dxa"/>
-            <w:shd w:val="clear" w:color="auto" w:fill="auto"/>
-          </w:tcPr>
-          <w:p>
-            <w:pPr>
-              <w:spacing w:line="360" w:lineRule="exact"/>
-              <w:jc w:val="left"/>
-              <w:rPr>
-                <w:rFonts w:ascii="Calibri" w:hAnsi="Calibri"/>
-                <w:sz w:val="21"/>
-                <w:szCs w:val="21"/>
-              </w:rPr>
-            </w:pPr>
-          </w:p>
-        </w:tc>
-      </w:tr>
-      <w:tr>
-        <w:trPr>
-          <w:trHeight w:val="526"/>
-          <w:jc w:val="center"/>
-        </w:trPr>
-        <w:tc>
-          <w:tcPr>
-            <w:tcW w:w="1413" w:type="dxa"/>
-            <w:shd w:val="clear" w:color="auto" w:fill="D0CECE"/>
-          </w:tcPr>
-          <w:p>
-            <w:pPr>
-              <w:spacing w:line="360" w:lineRule="exact"/>
-              <w:jc w:val="left"/>
-              <w:rPr>
-                <w:rFonts w:ascii="Calibri" w:hAnsi="Calibri"/>
-                <w:sz w:val="21"/>
-                <w:szCs w:val="21"/>
-              </w:rPr>
-            </w:pPr>
-            <w:r>
-              <w:rPr>
-                <w:rFonts w:ascii="Calibri" w:hAnsi="Calibri" w:hint="eastAsia"/>
-                <w:sz w:val="21"/>
-                <w:szCs w:val="21"/>
-              </w:rPr>
-              <w:t>后置条件：</w:t>
-            </w:r>
-          </w:p>
-        </w:tc>
-        <w:tc>
-          <w:tcPr>
-            <w:tcW w:w="6883" w:type="dxa"/>
-            <w:shd w:val="clear" w:color="auto" w:fill="auto"/>
-          </w:tcPr>
-          <w:p>
-            <w:pPr>
-              <w:spacing w:line="360" w:lineRule="exact"/>
-              <w:jc w:val="left"/>
-              <w:rPr>
-                <w:rFonts w:ascii="Calibri" w:hAnsi="Calibri"/>
-                <w:sz w:val="21"/>
-                <w:szCs w:val="21"/>
-              </w:rPr>
-            </w:pPr>
-            <w:r>
-              <w:rPr>
-                <w:rFonts w:ascii="Calibri" w:hAnsi="Calibri"/>
-                <w:sz w:val="21"/>
-                <w:szCs w:val="21"/>
-              </w:rPr>
-              <w:t>删除用户成功，可以进行权限范围内的其他操作。</w:t>
-            </w:r>
-          </w:p>
-        </w:tc>
-      </w:tr>
-      <w:tr>
-        <w:trPr>
-          <w:trHeight w:val="518"/>
-          <w:jc w:val="center"/>
-        </w:trPr>
-        <w:tc>
-          <w:tcPr>
-            <w:tcW w:w="1413" w:type="dxa"/>
-            <w:shd w:val="clear" w:color="auto" w:fill="D0CECE"/>
-          </w:tcPr>
-          <w:p>
-            <w:pPr>
-              <w:spacing w:line="360" w:lineRule="exact"/>
-              <w:jc w:val="left"/>
-              <w:rPr>
-                <w:rFonts w:ascii="Calibri" w:hAnsi="Calibri"/>
-                <w:sz w:val="21"/>
-                <w:szCs w:val="21"/>
-              </w:rPr>
-            </w:pPr>
-            <w:r>
-              <w:rPr>
-                <w:rFonts w:ascii="Calibri" w:hAnsi="Calibri" w:hint="eastAsia"/>
-                <w:sz w:val="21"/>
-                <w:szCs w:val="21"/>
-              </w:rPr>
-              <w:t>备注说明：</w:t>
-            </w:r>
-          </w:p>
-        </w:tc>
-        <w:tc>
-          <w:tcPr>
-            <w:tcW w:w="6883" w:type="dxa"/>
-            <w:shd w:val="clear" w:color="auto" w:fill="auto"/>
-          </w:tcPr>
-          <w:p>
-            <w:pPr>
-              <w:spacing w:line="360" w:lineRule="exact"/>
-              <w:jc w:val="left"/>
-              <w:rPr>
-                <w:rFonts w:ascii="Calibri" w:hAnsi="Calibri"/>
-                <w:sz w:val="21"/>
-                <w:szCs w:val="21"/>
-              </w:rPr>
-            </w:pPr>
-          </w:p>
-        </w:tc>
-      </w:tr>
-    </w:tbl>
-    <w:p>
-      <w:pPr>
-        <w:jc w:val="left"/>
-        <w:rPr>
-          <w:rFonts w:eastAsia="楷体_GB2312"/>
-          <w:bCs/>
-          <w:color w:val="000000"/>
-        </w:rPr>
-      </w:pPr>
-    </w:p>
-    <w:p>
-      <w:pPr>
-        <w:pStyle w:val="a0"/>
-      </w:pPr>
-    </w:p>
-    <w:p>
-      <w:pPr>
         <w:pStyle w:val="af1"/>
-      </w:pPr>
-      <w:bookmarkStart w:id="116" w:name="_Toc451339252"/>
-      <w:bookmarkStart w:id="117" w:name="_Toc452051215"/>
-      <w:bookmarkStart w:id="118" w:name="_Toc452052016"/>
-      <w:bookmarkStart w:id="119" w:name="_Toc452393740"/>
-      <w:bookmarkStart w:id="120" w:name="_Toc453539362"/>
-      <w:bookmarkStart w:id="121" w:name="_Toc36169937"/>
-      <w:bookmarkStart w:id="122" w:name="_Toc36727587"/>
-      <w:r>
         <w:rPr>
           <w:rFonts w:ascii="黑体" w:eastAsia="黑体" w:hAnsi="黑体"/>
           <w:b w:val="0"/>
           <w:sz w:val="30"/>
           <w:szCs w:val="30"/>
         </w:rPr>
+      </w:pPr>
+      <w:bookmarkStart w:id="117" w:name="_Toc451339252"/>
+      <w:bookmarkStart w:id="118" w:name="_Toc452051215"/>
+      <w:bookmarkStart w:id="119" w:name="_Toc452052016"/>
+      <w:bookmarkStart w:id="120" w:name="_Toc452393740"/>
+      <w:bookmarkStart w:id="121" w:name="_Toc453539362"/>
+      <w:bookmarkStart w:id="122" w:name="_Toc36169937"/>
+      <w:bookmarkStart w:id="123" w:name="_Toc36727587"/>
+      <w:r>
+        <w:rPr>
+          <w:rFonts w:ascii="黑体" w:eastAsia="黑体" w:hAnsi="黑体"/>
+          <w:b w:val="0"/>
+          <w:sz w:val="30"/>
+          <w:szCs w:val="30"/>
+        </w:rPr>
         <w:t>第</w:t>
       </w:r>
       <w:r>
@@ -12162,64 +11398,59 @@
         </w:rPr>
         <w:t>系统分析</w:t>
       </w:r>
-      <w:bookmarkEnd w:id="116"/>
+      <w:bookmarkStart w:id="124" w:name="_Toc451339253"/>
+      <w:bookmarkStart w:id="125" w:name="_Toc452051216"/>
+      <w:bookmarkStart w:id="126" w:name="_Toc452052017"/>
+      <w:bookmarkStart w:id="127" w:name="_Toc452393741"/>
+      <w:bookmarkStart w:id="128" w:name="_Toc453539363"/>
       <w:bookmarkEnd w:id="117"/>
       <w:bookmarkEnd w:id="118"/>
       <w:bookmarkEnd w:id="119"/>
       <w:bookmarkEnd w:id="120"/>
+      <w:bookmarkEnd w:id="121"/>
     </w:p>
     <w:p>
       <w:pPr>
-        <w:pStyle w:val="2"/>
-        <w:ind w:firstLineChars="200" w:firstLine="480"/>
-        <w:rPr>
-          <w:rFonts w:eastAsia="宋体"/>
+        <w:pStyle w:val="af1"/>
+      </w:pPr>
+      <w:r>
+        <w:rPr>
+          <w:rFonts w:hint="eastAsia"/>
           <w:sz w:val="24"/>
         </w:rPr>
-      </w:pPr>
-      <w:bookmarkStart w:id="123" w:name="_Toc451339253"/>
-      <w:bookmarkStart w:id="124" w:name="_Toc452051216"/>
-      <w:bookmarkStart w:id="125" w:name="_Toc452052017"/>
-      <w:bookmarkStart w:id="126" w:name="_Toc452393741"/>
-      <w:bookmarkStart w:id="127" w:name="_Toc453539363"/>
-      <w:r>
-        <w:rPr>
-          <w:rFonts w:eastAsia="宋体" w:hint="eastAsia"/>
+        <w:t>如下图所示</w:t>
+      </w:r>
+      <w:r>
+        <w:rPr>
+          <w:rFonts w:hint="eastAsia"/>
           <w:sz w:val="24"/>
         </w:rPr>
-        <w:t>如下图所示</w:t>
-      </w:r>
-      <w:r>
-        <w:rPr>
-          <w:rFonts w:eastAsia="宋体" w:hint="eastAsia"/>
+        <w:t>,</w:t>
+      </w:r>
+      <w:r>
+        <w:rPr>
+          <w:rFonts w:hint="eastAsia"/>
           <w:sz w:val="24"/>
         </w:rPr>
-        <w:t>,</w:t>
-      </w:r>
-      <w:r>
-        <w:rPr>
-          <w:rFonts w:eastAsia="宋体" w:hint="eastAsia"/>
+        <w:t>系统分为系统管理、数据录入、数据统计、人工审核、帮助信息</w:t>
+      </w:r>
+      <w:r>
+        <w:rPr>
+          <w:rFonts w:hint="eastAsia"/>
           <w:sz w:val="24"/>
         </w:rPr>
-        <w:t>系统分为系统管理、数据录入、数据统计、人工审核、帮助信息</w:t>
-      </w:r>
-      <w:r>
-        <w:rPr>
-          <w:rFonts w:eastAsia="宋体" w:hint="eastAsia"/>
+        <w:t>五</w:t>
+      </w:r>
+      <w:r>
+        <w:rPr>
+          <w:rFonts w:hint="eastAsia"/>
           <w:sz w:val="24"/>
         </w:rPr>
-        <w:t>五</w:t>
-      </w:r>
-      <w:r>
-        <w:rPr>
-          <w:rFonts w:eastAsia="宋体" w:hint="eastAsia"/>
-          <w:sz w:val="24"/>
-        </w:rPr>
         <w:t>大模块</w:t>
       </w:r>
       <w:r>
         <w:rPr>
-          <w:rFonts w:eastAsia="宋体" w:hint="eastAsia"/>
+          <w:rFonts w:hint="eastAsia"/>
           <w:sz w:val="24"/>
         </w:rPr>
         <w:t>.</w:t>
@@ -12234,9 +11465,9 @@
           <w:noProof/>
         </w:rPr>
         <w:drawing>
-          <wp:inline distT="0" distB="0" distL="0" distR="0" wp14:anchorId="4487764D" wp14:editId="51AA69D9">
-            <wp:extent cx="3719945" cy="4135012"/>
-            <wp:effectExtent l="0" t="0" r="0" b="0"/>
+          <wp:inline distT="0" distB="0" distL="0" distR="0" wp14:anchorId="4487764D" wp14:editId="3407294B">
+            <wp:extent cx="2309646" cy="2567354"/>
+            <wp:effectExtent l="0" t="0" r="0" b="4445"/>
             <wp:docPr id="14" name="图片 14"/>
             <wp:cNvGraphicFramePr>
               <a:graphicFrameLocks xmlns:a="http://schemas.openxmlformats.org/drawingml/2006/main" noChangeAspect="1"/>
@@ -12263,7 +11494,7 @@
                   <pic:spPr>
                     <a:xfrm>
                       <a:off x="0" y="0"/>
-                      <a:ext cx="3741535" cy="4159011"/>
+                      <a:ext cx="2331096" cy="2591198"/>
                     </a:xfrm>
                     <a:prstGeom prst="rect">
                       <a:avLst/>
@@ -12409,6 +11640,7 @@
           <w:sz w:val="30"/>
           <w:szCs w:val="30"/>
         </w:rPr>
+        <w:lastRenderedPageBreak/>
         <w:t>数据统计:</w:t>
       </w:r>
     </w:p>
@@ -12487,14 +11719,7 @@
         <w:rPr>
           <w:rFonts w:hint="eastAsia"/>
         </w:rPr>
-        <w:t>实现对一系列教师科研成果（如科研项目、教改研究、大赛获奖、教材、</w:t>
-      </w:r>
-      <w:r>
-        <w:rPr>
-          <w:rFonts w:hint="eastAsia"/>
-        </w:rPr>
-        <w:lastRenderedPageBreak/>
-        <w:t>专著、论文、专利、软件著作权）的</w:t>
+        <w:t>实现对一系列教师科研成果（如科研项目、教改研究、大赛获奖、教材、专著、论文、专利、软件著作权）的</w:t>
       </w:r>
       <w:proofErr w:type="gramStart"/>
       <w:r>
@@ -12627,21 +11852,21 @@
         </w:rPr>
         <w:t>静态模型</w:t>
       </w:r>
-      <w:bookmarkEnd w:id="123"/>
       <w:bookmarkEnd w:id="124"/>
       <w:bookmarkEnd w:id="125"/>
       <w:bookmarkEnd w:id="126"/>
       <w:bookmarkEnd w:id="127"/>
+      <w:bookmarkEnd w:id="128"/>
     </w:p>
     <w:p>
       <w:pPr>
         <w:pStyle w:val="3"/>
       </w:pPr>
-      <w:bookmarkStart w:id="128" w:name="_Toc451339254"/>
-      <w:bookmarkStart w:id="129" w:name="_Toc452051217"/>
-      <w:bookmarkStart w:id="130" w:name="_Toc452052018"/>
-      <w:bookmarkStart w:id="131" w:name="_Toc452393742"/>
-      <w:bookmarkStart w:id="132" w:name="_Toc453539364"/>
+      <w:bookmarkStart w:id="129" w:name="_Toc451339254"/>
+      <w:bookmarkStart w:id="130" w:name="_Toc452051217"/>
+      <w:bookmarkStart w:id="131" w:name="_Toc452052018"/>
+      <w:bookmarkStart w:id="132" w:name="_Toc452393742"/>
+      <w:bookmarkStart w:id="133" w:name="_Toc453539364"/>
       <w:r>
         <w:rPr>
           <w:rFonts w:hint="eastAsia"/>
@@ -12663,11 +11888,11 @@
         </w:rPr>
         <w:t>实体类</w:t>
       </w:r>
-      <w:bookmarkEnd w:id="128"/>
       <w:bookmarkEnd w:id="129"/>
       <w:bookmarkEnd w:id="130"/>
       <w:bookmarkEnd w:id="131"/>
       <w:bookmarkEnd w:id="132"/>
+      <w:bookmarkEnd w:id="133"/>
       <w:r>
         <w:rPr>
           <w:rFonts w:hint="eastAsia"/>
@@ -12809,11 +12034,11 @@
       <w:pPr>
         <w:pStyle w:val="3"/>
       </w:pPr>
-      <w:bookmarkStart w:id="133" w:name="_Toc451339255"/>
-      <w:bookmarkStart w:id="134" w:name="_Toc452051218"/>
-      <w:bookmarkStart w:id="135" w:name="_Toc452052019"/>
-      <w:bookmarkStart w:id="136" w:name="_Toc452393743"/>
-      <w:bookmarkStart w:id="137" w:name="_Toc453539365"/>
+      <w:bookmarkStart w:id="134" w:name="_Toc451339255"/>
+      <w:bookmarkStart w:id="135" w:name="_Toc452051218"/>
+      <w:bookmarkStart w:id="136" w:name="_Toc452052019"/>
+      <w:bookmarkStart w:id="137" w:name="_Toc452393743"/>
+      <w:bookmarkStart w:id="138" w:name="_Toc453539365"/>
       <w:r>
         <w:rPr>
           <w:rFonts w:hint="eastAsia"/>
@@ -12841,11 +12066,11 @@
         </w:rPr>
         <w:t>边界类</w:t>
       </w:r>
-      <w:bookmarkEnd w:id="133"/>
       <w:bookmarkEnd w:id="134"/>
       <w:bookmarkEnd w:id="135"/>
       <w:bookmarkEnd w:id="136"/>
       <w:bookmarkEnd w:id="137"/>
+      <w:bookmarkEnd w:id="138"/>
       <w:r>
         <w:rPr>
           <w:rFonts w:hint="eastAsia"/>
@@ -12881,28 +12106,28 @@
         <w:rPr>
           <w:rFonts w:ascii="宋体" w:eastAsia="宋体" w:hAnsi="宋体" w:hint="eastAsia"/>
         </w:rPr>
-        <w:t>边界类把用</w:t>
+        <w:t>边界类把用户</w:t>
       </w:r>
       <w:proofErr w:type="gramEnd"/>
       <w:r>
         <w:rPr>
           <w:rFonts w:ascii="宋体" w:eastAsia="宋体" w:hAnsi="宋体" w:hint="eastAsia"/>
         </w:rPr>
-        <w:t>户的申请提交给控制类，控制</w:t>
+        <w:t>的申请提交给控制类，控制</w:t>
       </w:r>
       <w:proofErr w:type="gramStart"/>
       <w:r>
         <w:rPr>
           <w:rFonts w:ascii="宋体" w:eastAsia="宋体" w:hAnsi="宋体" w:hint="eastAsia"/>
         </w:rPr>
-        <w:t>类最</w:t>
+        <w:t>类最终</w:t>
       </w:r>
       <w:proofErr w:type="gramEnd"/>
       <w:r>
         <w:rPr>
           <w:rFonts w:ascii="宋体" w:eastAsia="宋体" w:hAnsi="宋体" w:hint="eastAsia"/>
         </w:rPr>
-        <w:t>终访问实体类。一般在进行设计时可能一个用例对应一个边界类，也可能是一个用户对应一个边界类，有时一个边界</w:t>
+        <w:t>访问实体类。一般在进行设计时可能一个用例对应一个边界类，也可能是一个用户对应一个边界类，有时一个边界</w:t>
       </w:r>
       <w:proofErr w:type="gramStart"/>
       <w:r>
@@ -12923,25 +12148,25 @@
         <w:rPr>
           <w:rFonts w:ascii="宋体" w:eastAsia="宋体" w:hAnsi="宋体" w:hint="eastAsia"/>
         </w:rPr>
-        <w:t>类才</w:t>
+        <w:t>类才能</w:t>
       </w:r>
       <w:proofErr w:type="gramEnd"/>
       <w:r>
         <w:rPr>
           <w:rFonts w:ascii="宋体" w:eastAsia="宋体" w:hAnsi="宋体" w:hint="eastAsia"/>
         </w:rPr>
-        <w:t>能完成用例。</w:t>
+        <w:t>完成用例。</w:t>
       </w:r>
     </w:p>
     <w:p>
       <w:pPr>
         <w:pStyle w:val="3"/>
       </w:pPr>
-      <w:bookmarkStart w:id="138" w:name="_Toc451339256"/>
-      <w:bookmarkStart w:id="139" w:name="_Toc452051219"/>
-      <w:bookmarkStart w:id="140" w:name="_Toc452052020"/>
-      <w:bookmarkStart w:id="141" w:name="_Toc452393744"/>
-      <w:bookmarkStart w:id="142" w:name="_Toc453539366"/>
+      <w:bookmarkStart w:id="139" w:name="_Toc451339256"/>
+      <w:bookmarkStart w:id="140" w:name="_Toc452051219"/>
+      <w:bookmarkStart w:id="141" w:name="_Toc452052020"/>
+      <w:bookmarkStart w:id="142" w:name="_Toc452393744"/>
+      <w:bookmarkStart w:id="143" w:name="_Toc453539366"/>
       <w:r>
         <w:rPr>
           <w:rFonts w:hint="eastAsia"/>
@@ -12969,11 +12194,11 @@
         </w:rPr>
         <w:t>控制类</w:t>
       </w:r>
-      <w:bookmarkEnd w:id="138"/>
       <w:bookmarkEnd w:id="139"/>
       <w:bookmarkEnd w:id="140"/>
       <w:bookmarkEnd w:id="141"/>
       <w:bookmarkEnd w:id="142"/>
+      <w:bookmarkEnd w:id="143"/>
       <w:r>
         <w:t xml:space="preserve"> </w:t>
       </w:r>
@@ -13011,14 +12236,14 @@
         <w:rPr>
           <w:rFonts w:ascii="宋体" w:hAnsi="宋体" w:hint="eastAsia"/>
         </w:rPr>
-        <w:t>控制类做管</w:t>
+        <w:t>控制类做管理</w:t>
       </w:r>
       <w:proofErr w:type="gramEnd"/>
       <w:r>
         <w:rPr>
           <w:rFonts w:ascii="宋体" w:hAnsi="宋体" w:hint="eastAsia"/>
         </w:rPr>
-        <w:t>理。系统主要的控制类如表所示：</w:t>
+        <w:t>。系统主要的控制类如表所示：</w:t>
       </w:r>
     </w:p>
     <w:p>
@@ -13033,16 +12258,15 @@
           <w:rFonts w:ascii="宋体" w:eastAsia="宋体" w:hAnsi="宋体"/>
         </w:rPr>
       </w:pPr>
-      <w:bookmarkStart w:id="143" w:name="_Toc451339257"/>
-      <w:bookmarkStart w:id="144" w:name="_Toc452051220"/>
-      <w:bookmarkStart w:id="145" w:name="_Toc452052021"/>
-      <w:bookmarkStart w:id="146" w:name="_Toc452393745"/>
-      <w:bookmarkStart w:id="147" w:name="_Toc453539367"/>
+      <w:bookmarkStart w:id="144" w:name="_Toc451339257"/>
+      <w:bookmarkStart w:id="145" w:name="_Toc452051220"/>
+      <w:bookmarkStart w:id="146" w:name="_Toc452052021"/>
+      <w:bookmarkStart w:id="147" w:name="_Toc452393745"/>
+      <w:bookmarkStart w:id="148" w:name="_Toc453539367"/>
       <w:r>
         <w:rPr>
           <w:rFonts w:hint="eastAsia"/>
         </w:rPr>
-        <w:lastRenderedPageBreak/>
         <w:t>3</w:t>
       </w:r>
       <w:r>
@@ -13060,17 +12284,17 @@
         </w:rPr>
         <w:t>时序图</w:t>
       </w:r>
-      <w:bookmarkEnd w:id="143"/>
+      <w:bookmarkEnd w:id="144"/>
       <w:r>
         <w:rPr>
           <w:rFonts w:hint="eastAsia"/>
         </w:rPr>
         <w:t>的分析</w:t>
       </w:r>
-      <w:bookmarkEnd w:id="144"/>
       <w:bookmarkEnd w:id="145"/>
       <w:bookmarkEnd w:id="146"/>
       <w:bookmarkEnd w:id="147"/>
+      <w:bookmarkEnd w:id="148"/>
       <w:r>
         <w:br/>
         <w:t xml:space="preserve">    </w:t>
@@ -13342,11 +12566,11 @@
           <w:noProof/>
         </w:rPr>
       </w:pPr>
-      <w:bookmarkStart w:id="148" w:name="_Toc451339258"/>
-      <w:bookmarkStart w:id="149" w:name="_Toc452051221"/>
-      <w:bookmarkStart w:id="150" w:name="_Toc452052022"/>
-      <w:bookmarkStart w:id="151" w:name="_Toc452393746"/>
-      <w:bookmarkStart w:id="152" w:name="_Toc453539368"/>
+      <w:bookmarkStart w:id="149" w:name="_Toc451339258"/>
+      <w:bookmarkStart w:id="150" w:name="_Toc452051221"/>
+      <w:bookmarkStart w:id="151" w:name="_Toc452052022"/>
+      <w:bookmarkStart w:id="152" w:name="_Toc452393746"/>
+      <w:bookmarkStart w:id="153" w:name="_Toc453539368"/>
       <w:r>
         <w:rPr>
           <w:rFonts w:ascii="黑体" w:eastAsia="黑体" w:hAnsi="黑体"/>
@@ -13383,21 +12607,21 @@
         </w:rPr>
         <w:t>系统设计</w:t>
       </w:r>
-      <w:bookmarkEnd w:id="148"/>
       <w:bookmarkEnd w:id="149"/>
       <w:bookmarkEnd w:id="150"/>
       <w:bookmarkEnd w:id="151"/>
       <w:bookmarkEnd w:id="152"/>
+      <w:bookmarkEnd w:id="153"/>
     </w:p>
     <w:p>
       <w:pPr>
         <w:pStyle w:val="2"/>
       </w:pPr>
-      <w:bookmarkStart w:id="153" w:name="_Toc451339259"/>
-      <w:bookmarkStart w:id="154" w:name="_Toc452051222"/>
-      <w:bookmarkStart w:id="155" w:name="_Toc452052023"/>
-      <w:bookmarkStart w:id="156" w:name="_Toc452393747"/>
-      <w:bookmarkStart w:id="157" w:name="_Toc453539369"/>
+      <w:bookmarkStart w:id="154" w:name="_Toc451339259"/>
+      <w:bookmarkStart w:id="155" w:name="_Toc452051222"/>
+      <w:bookmarkStart w:id="156" w:name="_Toc452052023"/>
+      <w:bookmarkStart w:id="157" w:name="_Toc452393747"/>
+      <w:bookmarkStart w:id="158" w:name="_Toc453539369"/>
       <w:r>
         <w:rPr>
           <w:rFonts w:hint="eastAsia"/>
@@ -13419,11 +12643,11 @@
         </w:rPr>
         <w:t>架构设计</w:t>
       </w:r>
-      <w:bookmarkEnd w:id="153"/>
       <w:bookmarkEnd w:id="154"/>
       <w:bookmarkEnd w:id="155"/>
       <w:bookmarkEnd w:id="156"/>
       <w:bookmarkEnd w:id="157"/>
+      <w:bookmarkEnd w:id="158"/>
     </w:p>
     <w:p>
       <w:pPr>
@@ -13709,9 +12933,6 @@
     <w:p>
       <w:pPr>
         <w:pStyle w:val="a0"/>
-        <w:rPr>
-          <w:rFonts w:hint="eastAsia"/>
-        </w:rPr>
       </w:pPr>
     </w:p>
     <w:p>
@@ -13722,28 +12943,28 @@
           <w:numId w:val="5"/>
         </w:numPr>
       </w:pPr>
-      <w:bookmarkStart w:id="158" w:name="_Toc451339260"/>
-      <w:bookmarkStart w:id="159" w:name="_Toc452051223"/>
-      <w:bookmarkStart w:id="160" w:name="_Toc452052024"/>
-      <w:bookmarkStart w:id="161" w:name="_Toc452393748"/>
-      <w:bookmarkStart w:id="162" w:name="_Toc453539370"/>
+      <w:bookmarkStart w:id="159" w:name="_Toc451339260"/>
+      <w:bookmarkStart w:id="160" w:name="_Toc452051223"/>
+      <w:bookmarkStart w:id="161" w:name="_Toc452052024"/>
+      <w:bookmarkStart w:id="162" w:name="_Toc452393748"/>
+      <w:bookmarkStart w:id="163" w:name="_Toc453539370"/>
       <w:r>
         <w:rPr>
           <w:rFonts w:hint="eastAsia"/>
         </w:rPr>
         <w:t>类</w:t>
       </w:r>
-      <w:bookmarkEnd w:id="158"/>
+      <w:bookmarkEnd w:id="159"/>
       <w:r>
         <w:rPr>
           <w:rFonts w:hint="eastAsia"/>
         </w:rPr>
         <w:t>设计</w:t>
       </w:r>
-      <w:bookmarkEnd w:id="159"/>
       <w:bookmarkEnd w:id="160"/>
       <w:bookmarkEnd w:id="161"/>
       <w:bookmarkEnd w:id="162"/>
+      <w:bookmarkEnd w:id="163"/>
     </w:p>
     <w:p>
       <w:pPr>
@@ -13791,25 +13012,60 @@
       </w:r>
     </w:p>
     <w:p>
-      <w:pPr>
-        <w:spacing w:line="420" w:lineRule="exact"/>
-        <w:ind w:firstLineChars="200" w:firstLine="480"/>
+      <w:r>
+        <w:rPr>
+          <w:rFonts w:ascii="宋体" w:hAnsi="宋体" w:hint="eastAsia"/>
+        </w:rPr>
+        <w:t>用户信息类包含</w:t>
+      </w:r>
+      <w:r>
+        <w:rPr>
+          <w:rFonts w:ascii="宋体" w:hAnsi="宋体" w:hint="eastAsia"/>
+        </w:rPr>
+        <w:t>教师</w:t>
+      </w:r>
+      <w:r>
+        <w:rPr>
+          <w:rFonts w:ascii="宋体" w:hAnsi="宋体" w:hint="eastAsia"/>
+        </w:rPr>
+        <w:t>用户</w:t>
+      </w:r>
+      <w:r>
+        <w:rPr>
+          <w:rFonts w:ascii="宋体" w:hAnsi="宋体" w:hint="eastAsia"/>
+        </w:rPr>
+        <w:t>登录名</w:t>
+      </w:r>
+      <w:r>
+        <w:rPr>
+          <w:rFonts w:ascii="宋体" w:hAnsi="宋体" w:hint="eastAsia"/>
+        </w:rPr>
+        <w:t>u</w:t>
+      </w:r>
+      <w:r>
         <w:rPr>
           <w:rFonts w:ascii="宋体" w:hAnsi="宋体"/>
         </w:rPr>
-      </w:pPr>
-      <w:r>
-        <w:rPr>
-          <w:rFonts w:ascii="宋体" w:hAnsi="宋体" w:hint="eastAsia"/>
-        </w:rPr>
-        <w:t>用户信息类包含属性用户</w:t>
-      </w:r>
-      <w:r>
-        <w:rPr>
-          <w:rFonts w:ascii="宋体" w:hAnsi="宋体" w:hint="eastAsia"/>
-        </w:rPr>
-        <w:t>登录名</w:t>
-      </w:r>
+        <w:t>_</w:t>
+      </w:r>
+      <w:r>
+        <w:t xml:space="preserve"> </w:t>
+      </w:r>
+      <w:proofErr w:type="spellStart"/>
+      <w:r>
+        <w:rPr>
+          <w:rFonts w:ascii="宋体" w:hAnsi="宋体"/>
+        </w:rPr>
+        <w:t>teacherId</w:t>
+      </w:r>
+      <w:proofErr w:type="spellEnd"/>
+      <w:r>
+        <w:rPr>
+          <w:rFonts w:ascii="宋体" w:hAnsi="宋体" w:hint="eastAsia"/>
+        </w:rPr>
+        <w:t>、密码</w:t>
+      </w:r>
+      <w:proofErr w:type="spellStart"/>
       <w:r>
         <w:rPr>
           <w:rFonts w:ascii="宋体" w:hAnsi="宋体" w:hint="eastAsia"/>
@@ -13820,28 +13076,64 @@
         <w:rPr>
           <w:rFonts w:ascii="宋体" w:hAnsi="宋体"/>
         </w:rPr>
-        <w:t>_</w:t>
-      </w:r>
-      <w:r>
-        <w:t xml:space="preserve"> </w:t>
+        <w:t>_password</w:t>
+      </w:r>
+      <w:proofErr w:type="spellEnd"/>
+      <w:r>
+        <w:rPr>
+          <w:rFonts w:ascii="宋体" w:hAnsi="宋体" w:hint="eastAsia"/>
+        </w:rPr>
+        <w:t>、真实名称</w:t>
       </w:r>
       <w:proofErr w:type="spellStart"/>
       <w:r>
         <w:rPr>
+          <w:rFonts w:ascii="宋体" w:hAnsi="宋体" w:hint="eastAsia"/>
+        </w:rPr>
+        <w:t>u</w:t>
+      </w:r>
+      <w:r>
+        <w:rPr>
           <w:rFonts w:ascii="宋体" w:hAnsi="宋体"/>
         </w:rPr>
-        <w:t>teacherId</w:t>
+        <w:t>_name</w:t>
       </w:r>
       <w:proofErr w:type="spellEnd"/>
       <w:r>
         <w:rPr>
           <w:rFonts w:ascii="宋体" w:hAnsi="宋体" w:hint="eastAsia"/>
         </w:rPr>
-        <w:t>、密码</w:t>
+        <w:t>、</w:t>
+      </w:r>
+      <w:r>
+        <w:rPr>
+          <w:rFonts w:ascii="宋体" w:hAnsi="宋体" w:hint="eastAsia"/>
+        </w:rPr>
+        <w:t>年龄</w:t>
       </w:r>
       <w:proofErr w:type="spellStart"/>
       <w:r>
         <w:rPr>
+          <w:rFonts w:ascii="宋体" w:hAnsi="宋体"/>
+        </w:rPr>
+        <w:t>u_age</w:t>
+      </w:r>
+      <w:proofErr w:type="spellEnd"/>
+      <w:r>
+        <w:rPr>
+          <w:rFonts w:ascii="宋体" w:hAnsi="宋体" w:hint="eastAsia"/>
+        </w:rPr>
+        <w:t>、</w:t>
+      </w:r>
+      <w:r>
+        <w:rPr>
+          <w:rFonts w:ascii="宋体" w:hAnsi="宋体" w:hint="eastAsia"/>
+        </w:rPr>
+        <w:t>联系电话</w:t>
+      </w:r>
+      <w:proofErr w:type="spellStart"/>
+      <w:r>
+        <w:rPr>
           <w:rFonts w:ascii="宋体" w:hAnsi="宋体" w:hint="eastAsia"/>
         </w:rPr>
         <w:t>u</w:t>
@@ -13850,14 +13142,14 @@
         <w:rPr>
           <w:rFonts w:ascii="宋体" w:hAnsi="宋体"/>
         </w:rPr>
-        <w:t>_password</w:t>
+        <w:t>_phone</w:t>
       </w:r>
       <w:proofErr w:type="spellEnd"/>
       <w:r>
         <w:rPr>
           <w:rFonts w:ascii="宋体" w:hAnsi="宋体" w:hint="eastAsia"/>
         </w:rPr>
-        <w:t>、真实名称</w:t>
+        <w:t>、部门</w:t>
       </w:r>
       <w:proofErr w:type="spellStart"/>
       <w:r>
@@ -13870,30 +13162,51 @@
         <w:rPr>
           <w:rFonts w:ascii="宋体" w:hAnsi="宋体"/>
         </w:rPr>
-        <w:t>_name</w:t>
+        <w:t>_post</w:t>
       </w:r>
       <w:proofErr w:type="spellEnd"/>
       <w:r>
         <w:rPr>
           <w:rFonts w:ascii="宋体" w:hAnsi="宋体" w:hint="eastAsia"/>
         </w:rPr>
+        <w:t>，用户类的方法有登录</w:t>
+      </w:r>
+      <w:r>
+        <w:rPr>
+          <w:rFonts w:ascii="宋体" w:hAnsi="宋体" w:hint="eastAsia"/>
+        </w:rPr>
+        <w:t>login</w:t>
+      </w:r>
+      <w:r>
+        <w:rPr>
+          <w:rFonts w:hint="eastAsia"/>
+        </w:rPr>
+        <w:t>()</w:t>
+      </w:r>
+      <w:r>
+        <w:rPr>
+          <w:rFonts w:ascii="宋体" w:hAnsi="宋体" w:hint="eastAsia"/>
+        </w:rPr>
         <w:t>、</w:t>
       </w:r>
       <w:r>
         <w:rPr>
           <w:rFonts w:ascii="宋体" w:hAnsi="宋体" w:hint="eastAsia"/>
         </w:rPr>
-        <w:t>年龄</w:t>
+        <w:t>修改个人信息</w:t>
       </w:r>
       <w:proofErr w:type="spellStart"/>
       <w:r>
         <w:rPr>
           <w:rFonts w:ascii="宋体" w:hAnsi="宋体"/>
         </w:rPr>
-        <w:t>u_age</w:t>
+        <w:t>alterPerson</w:t>
       </w:r>
       <w:proofErr w:type="spellEnd"/>
       <w:r>
+        <w:t>()</w:t>
+      </w:r>
+      <w:r>
         <w:rPr>
           <w:rFonts w:ascii="宋体" w:hAnsi="宋体" w:hint="eastAsia"/>
         </w:rPr>
@@ -13903,59 +13216,95 @@
         <w:rPr>
           <w:rFonts w:ascii="宋体" w:hAnsi="宋体" w:hint="eastAsia"/>
         </w:rPr>
-        <w:t>联系电话</w:t>
+        <w:t>录入</w:t>
+      </w:r>
+      <w:r>
+        <w:rPr>
+          <w:rFonts w:ascii="宋体" w:hAnsi="宋体" w:hint="eastAsia"/>
+        </w:rPr>
+        <w:t>数据</w:t>
       </w:r>
       <w:proofErr w:type="spellStart"/>
       <w:r>
         <w:rPr>
           <w:rFonts w:ascii="宋体" w:hAnsi="宋体" w:hint="eastAsia"/>
         </w:rPr>
-        <w:t>u</w:t>
+        <w:t>add</w:t>
       </w:r>
       <w:r>
         <w:rPr>
           <w:rFonts w:ascii="宋体" w:hAnsi="宋体"/>
         </w:rPr>
-        <w:t>_phone</w:t>
+        <w:t>D</w:t>
+      </w:r>
+      <w:r>
+        <w:rPr>
+          <w:rFonts w:ascii="宋体" w:hAnsi="宋体" w:hint="eastAsia"/>
+        </w:rPr>
+        <w:t>ata</w:t>
       </w:r>
       <w:proofErr w:type="spellEnd"/>
       <w:r>
         <w:rPr>
-          <w:rFonts w:ascii="宋体" w:hAnsi="宋体" w:hint="eastAsia"/>
-        </w:rPr>
-        <w:t>、部门</w:t>
+          <w:rFonts w:hint="eastAsia"/>
+        </w:rPr>
+        <w:t>()</w:t>
+      </w:r>
+      <w:r>
+        <w:rPr>
+          <w:rFonts w:ascii="宋体" w:hAnsi="宋体" w:hint="eastAsia"/>
+        </w:rPr>
+        <w:t>、</w:t>
+      </w:r>
+      <w:r>
+        <w:rPr>
+          <w:rFonts w:ascii="宋体" w:hAnsi="宋体" w:hint="eastAsia"/>
+        </w:rPr>
+        <w:t>查询</w:t>
+      </w:r>
+      <w:r>
+        <w:rPr>
+          <w:rFonts w:ascii="宋体" w:hAnsi="宋体" w:hint="eastAsia"/>
+        </w:rPr>
+        <w:t>数据</w:t>
       </w:r>
       <w:proofErr w:type="spellStart"/>
       <w:r>
         <w:rPr>
           <w:rFonts w:ascii="宋体" w:hAnsi="宋体" w:hint="eastAsia"/>
         </w:rPr>
-        <w:t>u</w:t>
+        <w:t>find</w:t>
       </w:r>
       <w:r>
         <w:rPr>
           <w:rFonts w:ascii="宋体" w:hAnsi="宋体"/>
         </w:rPr>
-        <w:t>_post</w:t>
+        <w:t>D</w:t>
+      </w:r>
+      <w:r>
+        <w:rPr>
+          <w:rFonts w:ascii="宋体" w:hAnsi="宋体" w:hint="eastAsia"/>
+        </w:rPr>
+        <w:t>ata</w:t>
       </w:r>
       <w:proofErr w:type="spellEnd"/>
       <w:r>
         <w:rPr>
-          <w:rFonts w:ascii="宋体" w:hAnsi="宋体" w:hint="eastAsia"/>
-        </w:rPr>
-        <w:t>，用户类的方法有登录、</w:t>
-      </w:r>
-      <w:r>
-        <w:rPr>
-          <w:rFonts w:ascii="宋体" w:hAnsi="宋体" w:hint="eastAsia"/>
-        </w:rPr>
-        <w:t>修改个人信息、</w:t>
-      </w:r>
-      <w:r>
-        <w:rPr>
-          <w:rFonts w:ascii="宋体" w:hAnsi="宋体" w:hint="eastAsia"/>
-        </w:rPr>
-        <w:t>录入</w:t>
+          <w:rFonts w:hint="eastAsia"/>
+        </w:rPr>
+        <w:t>()</w:t>
+      </w:r>
+      <w:r>
+        <w:rPr>
+          <w:rFonts w:ascii="宋体" w:hAnsi="宋体" w:hint="eastAsia"/>
+        </w:rPr>
+        <w:t>和</w:t>
+      </w:r>
+      <w:r>
+        <w:rPr>
+          <w:rFonts w:ascii="宋体" w:hAnsi="宋体" w:hint="eastAsia"/>
+        </w:rPr>
+        <w:t>修改</w:t>
       </w:r>
       <w:r>
         <w:rPr>
@@ -13967,43 +13316,25 @@
         <w:rPr>
           <w:rFonts w:ascii="宋体" w:hAnsi="宋体" w:hint="eastAsia"/>
         </w:rPr>
-        <w:t>、</w:t>
-      </w:r>
-      <w:r>
-        <w:rPr>
-          <w:rFonts w:ascii="宋体" w:hAnsi="宋体" w:hint="eastAsia"/>
-        </w:rPr>
-        <w:t>查询</w:t>
-      </w:r>
-      <w:r>
-        <w:rPr>
-          <w:rFonts w:ascii="宋体" w:hAnsi="宋体" w:hint="eastAsia"/>
-        </w:rPr>
-        <w:t>数据</w:t>
-      </w:r>
-      <w:r>
-        <w:rPr>
-          <w:rFonts w:ascii="宋体" w:hAnsi="宋体" w:hint="eastAsia"/>
-        </w:rPr>
-        <w:t>和</w:t>
-      </w:r>
-      <w:r>
-        <w:rPr>
-          <w:rFonts w:ascii="宋体" w:hAnsi="宋体" w:hint="eastAsia"/>
-        </w:rPr>
-        <w:t>修改</w:t>
-      </w:r>
-      <w:r>
-        <w:rPr>
-          <w:rFonts w:ascii="宋体" w:hAnsi="宋体" w:hint="eastAsia"/>
-        </w:rPr>
-        <w:t>数据</w:t>
-      </w:r>
-      <w:r>
-        <w:rPr>
-          <w:rFonts w:ascii="宋体" w:hAnsi="宋体" w:hint="eastAsia"/>
-        </w:rPr>
-        <w:t>等，设计用户类图如</w:t>
+        <w:t>update</w:t>
+      </w:r>
+      <w:r>
+        <w:rPr>
+          <w:rFonts w:hint="eastAsia"/>
+        </w:rPr>
+        <w:t>()</w:t>
+      </w:r>
+      <w:r>
+        <w:rPr>
+          <w:rFonts w:ascii="宋体" w:hAnsi="宋体" w:hint="eastAsia"/>
+        </w:rPr>
+        <w:t>、问题查询question()</w:t>
+      </w:r>
+      <w:r>
+        <w:rPr>
+          <w:rFonts w:ascii="宋体" w:hAnsi="宋体" w:hint="eastAsia"/>
+        </w:rPr>
+        <w:t>，设计用户类图如</w:t>
       </w:r>
       <w:r>
         <w:rPr>
@@ -14072,11 +13403,19 @@
             <w:tcW w:w="1854" w:type="dxa"/>
           </w:tcPr>
           <w:p>
-            <w:pPr>
+            <w:r>
               <w:rPr>
                 <w:rFonts w:hint="eastAsia"/>
               </w:rPr>
-            </w:pPr>
+              <w:t>-</w:t>
+            </w:r>
+            <w:proofErr w:type="spellStart"/>
+            <w:r>
+              <w:t>u_teacherId</w:t>
+            </w:r>
+            <w:proofErr w:type="spellEnd"/>
+          </w:p>
+          <w:p>
             <w:r>
               <w:rPr>
                 <w:rFonts w:hint="eastAsia"/>
@@ -14085,7 +13424,7 @@
             </w:r>
             <w:proofErr w:type="spellStart"/>
             <w:r>
-              <w:t>u_teacherId</w:t>
+              <w:t>u_password</w:t>
             </w:r>
             <w:proofErr w:type="spellEnd"/>
           </w:p>
@@ -14098,16 +13437,30 @@
             </w:r>
             <w:proofErr w:type="spellStart"/>
             <w:r>
-              <w:t>u_password</w:t>
+              <w:rPr>
+                <w:rFonts w:hint="eastAsia"/>
+              </w:rPr>
+              <w:t>u</w:t>
+            </w:r>
+            <w:r>
+              <w:t>_name</w:t>
             </w:r>
             <w:proofErr w:type="spellEnd"/>
           </w:p>
           <w:p>
-            <w:pPr>
+            <w:r>
               <w:rPr>
                 <w:rFonts w:hint="eastAsia"/>
               </w:rPr>
-            </w:pPr>
+              <w:t>-</w:t>
+            </w:r>
+            <w:proofErr w:type="spellStart"/>
+            <w:r>
+              <w:t>u_age</w:t>
+            </w:r>
+            <w:proofErr w:type="spellEnd"/>
+          </w:p>
+          <w:p>
             <w:r>
               <w:rPr>
                 <w:rFonts w:hint="eastAsia"/>
@@ -14116,48 +13469,11 @@
             </w:r>
             <w:proofErr w:type="spellStart"/>
             <w:r>
-              <w:rPr>
-                <w:rFonts w:hint="eastAsia"/>
-              </w:rPr>
-              <w:t>u</w:t>
-            </w:r>
-            <w:r>
-              <w:t>_name</w:t>
+              <w:t>u_phone</w:t>
             </w:r>
             <w:proofErr w:type="spellEnd"/>
           </w:p>
           <w:p>
-            <w:r>
-              <w:rPr>
-                <w:rFonts w:hint="eastAsia"/>
-              </w:rPr>
-              <w:t>-</w:t>
-            </w:r>
-            <w:proofErr w:type="spellStart"/>
-            <w:r>
-              <w:t>u_age</w:t>
-            </w:r>
-            <w:proofErr w:type="spellEnd"/>
-          </w:p>
-          <w:p>
-            <w:r>
-              <w:rPr>
-                <w:rFonts w:hint="eastAsia"/>
-              </w:rPr>
-              <w:t>-</w:t>
-            </w:r>
-            <w:proofErr w:type="spellStart"/>
-            <w:r>
-              <w:t>u_phone</w:t>
-            </w:r>
-            <w:proofErr w:type="spellEnd"/>
-          </w:p>
-          <w:p>
-            <w:pPr>
-              <w:rPr>
-                <w:rFonts w:hint="eastAsia"/>
-              </w:rPr>
-            </w:pPr>
             <w:r>
               <w:rPr>
                 <w:rFonts w:hint="eastAsia"/>
@@ -14203,15 +13519,11 @@
             </w:r>
           </w:p>
           <w:p>
-            <w:pPr>
+            <w:r>
               <w:rPr>
                 <w:rFonts w:hint="eastAsia"/>
               </w:rPr>
-            </w:pPr>
-            <w:r>
-              <w:rPr>
-                <w:rFonts w:hint="eastAsia"/>
-              </w:rPr>
+              <w:lastRenderedPageBreak/>
               <w:t>+</w:t>
             </w:r>
             <w:proofErr w:type="spellStart"/>
@@ -14233,22 +13545,54 @@
               <w:rPr>
                 <w:rFonts w:hint="eastAsia"/>
               </w:rPr>
-              <w:lastRenderedPageBreak/>
               <w:t>+</w:t>
             </w:r>
             <w:proofErr w:type="spellStart"/>
+            <w:proofErr w:type="gramStart"/>
             <w:r>
               <w:rPr>
                 <w:rFonts w:hint="eastAsia"/>
               </w:rPr>
-              <w:t>u_</w:t>
-            </w:r>
+              <w:t>add</w:t>
+            </w:r>
+            <w:r>
+              <w:t>D</w:t>
+            </w:r>
+            <w:r>
+              <w:rPr>
+                <w:rFonts w:hint="eastAsia"/>
+              </w:rPr>
+              <w:t>ata</w:t>
+            </w:r>
+            <w:proofErr w:type="spellEnd"/>
+            <w:r>
+              <w:rPr>
+                <w:rFonts w:hint="eastAsia"/>
+              </w:rPr>
+              <w:t>(</w:t>
+            </w:r>
+            <w:proofErr w:type="gramEnd"/>
+            <w:r>
+              <w:rPr>
+                <w:rFonts w:hint="eastAsia"/>
+              </w:rPr>
+              <w:t>)</w:t>
+            </w:r>
+          </w:p>
+          <w:p>
+            <w:r>
+              <w:rPr>
+                <w:rFonts w:hint="eastAsia"/>
+              </w:rPr>
+              <w:t>+</w:t>
+            </w:r>
+            <w:proofErr w:type="spellStart"/>
             <w:proofErr w:type="gramStart"/>
             <w:r>
               <w:rPr>
                 <w:rFonts w:hint="eastAsia"/>
               </w:rPr>
-              <w:t>add</w:t>
+              <w:t>find</w:t>
             </w:r>
             <w:r>
               <w:t>D</w:t>
@@ -14281,107 +13625,56 @@
               </w:rPr>
               <w:t>+</w:t>
             </w:r>
+            <w:proofErr w:type="gramStart"/>
+            <w:r>
+              <w:rPr>
+                <w:rFonts w:hint="eastAsia"/>
+              </w:rPr>
+              <w:t>update(</w:t>
+            </w:r>
+            <w:proofErr w:type="gramEnd"/>
+            <w:r>
+              <w:rPr>
+                <w:rFonts w:hint="eastAsia"/>
+              </w:rPr>
+              <w:t>)</w:t>
+            </w:r>
+          </w:p>
+          <w:p>
+            <w:r>
+              <w:rPr>
+                <w:rFonts w:hint="eastAsia"/>
+              </w:rPr>
+              <w:t>+</w:t>
+            </w:r>
             <w:proofErr w:type="spellStart"/>
-            <w:r>
+            <w:proofErr w:type="gramStart"/>
+            <w:r>
+              <w:t>createTable</w:t>
+            </w:r>
+            <w:proofErr w:type="spellEnd"/>
+            <w:r>
+              <w:t>(</w:t>
+            </w:r>
+            <w:proofErr w:type="gramEnd"/>
+            <w:r>
+              <w:t>)</w:t>
+            </w:r>
+          </w:p>
+          <w:p>
+            <w:pPr>
               <w:rPr>
                 <w:rFonts w:hint="eastAsia"/>
               </w:rPr>
-              <w:t>u_</w:t>
-            </w:r>
-            <w:proofErr w:type="gramStart"/>
+            </w:pPr>
             <w:r>
               <w:rPr>
                 <w:rFonts w:hint="eastAsia"/>
               </w:rPr>
-              <w:t>find</w:t>
-            </w:r>
-            <w:r>
-              <w:t>D</w:t>
-            </w:r>
-            <w:r>
-              <w:rPr>
-                <w:rFonts w:hint="eastAsia"/>
-              </w:rPr>
-              <w:t>ata</w:t>
-            </w:r>
-            <w:proofErr w:type="spellEnd"/>
-            <w:r>
-              <w:rPr>
-                <w:rFonts w:hint="eastAsia"/>
-              </w:rPr>
-              <w:t>(</w:t>
-            </w:r>
-            <w:proofErr w:type="gramEnd"/>
-            <w:r>
-              <w:rPr>
-                <w:rFonts w:hint="eastAsia"/>
-              </w:rPr>
-              <w:t>)</w:t>
-            </w:r>
-          </w:p>
-          <w:p>
-            <w:r>
-              <w:rPr>
-                <w:rFonts w:hint="eastAsia"/>
-              </w:rPr>
               <w:t>+</w:t>
             </w:r>
-            <w:proofErr w:type="spellStart"/>
-            <w:r>
-              <w:rPr>
-                <w:rFonts w:hint="eastAsia"/>
-              </w:rPr>
-              <w:t>u_</w:t>
-            </w:r>
-            <w:proofErr w:type="gramStart"/>
-            <w:r>
-              <w:rPr>
-                <w:rFonts w:hint="eastAsia"/>
-              </w:rPr>
-              <w:t>update</w:t>
-            </w:r>
-            <w:proofErr w:type="spellEnd"/>
-            <w:r>
-              <w:rPr>
-                <w:rFonts w:hint="eastAsia"/>
-              </w:rPr>
-              <w:t>(</w:t>
-            </w:r>
-            <w:proofErr w:type="gramEnd"/>
-            <w:r>
-              <w:rPr>
-                <w:rFonts w:hint="eastAsia"/>
-              </w:rPr>
-              <w:t>)</w:t>
-            </w:r>
-          </w:p>
-          <w:p>
-            <w:pPr>
-              <w:rPr>
-                <w:rFonts w:hint="eastAsia"/>
-              </w:rPr>
-            </w:pPr>
-            <w:r>
-              <w:rPr>
-                <w:rFonts w:hint="eastAsia"/>
-              </w:rPr>
-              <w:t>+</w:t>
-            </w:r>
-            <w:proofErr w:type="spellStart"/>
-            <w:r>
-              <w:t>u_</w:t>
-            </w:r>
-            <w:proofErr w:type="gramStart"/>
-            <w:r>
-              <w:t>createTable</w:t>
-            </w:r>
-            <w:proofErr w:type="spellEnd"/>
-            <w:r>
-              <w:t>(</w:t>
-            </w:r>
-            <w:proofErr w:type="gramEnd"/>
-            <w:r>
-              <w:t>)</w:t>
+            <w:r>
+              <w:t>question</w:t>
             </w:r>
           </w:p>
         </w:tc>
@@ -14391,14 +13684,13 @@
       <w:pPr>
         <w:spacing w:line="420" w:lineRule="exact"/>
         <w:rPr>
-          <w:rFonts w:ascii="宋体" w:hAnsi="宋体" w:hint="eastAsia"/>
-        </w:rPr>
-      </w:pPr>
-      <w:r>
-        <w:rPr>
-          <w:rFonts w:ascii="宋体" w:hAnsi="宋体" w:hint="eastAsia"/>
-        </w:rPr>
-        <w:lastRenderedPageBreak/>
+          <w:rFonts w:ascii="宋体" w:hAnsi="宋体"/>
+        </w:rPr>
+      </w:pPr>
+      <w:r>
+        <w:rPr>
+          <w:rFonts w:ascii="宋体" w:hAnsi="宋体" w:hint="eastAsia"/>
+        </w:rPr>
         <w:t>图4-2</w:t>
       </w:r>
       <w:r>
@@ -14440,10 +13732,8 @@
     </w:p>
     <w:p>
       <w:pPr>
-        <w:spacing w:line="420" w:lineRule="exact"/>
-        <w:ind w:firstLineChars="200" w:firstLine="480"/>
-        <w:rPr>
-          <w:rFonts w:ascii="宋体" w:hAnsi="宋体" w:hint="eastAsia"/>
+        <w:rPr>
+          <w:rFonts w:ascii="宋体" w:hAnsi="宋体"/>
         </w:rPr>
       </w:pPr>
       <w:r>
@@ -14534,7 +13824,33 @@
         <w:rPr>
           <w:rFonts w:ascii="宋体" w:hAnsi="宋体" w:hint="eastAsia"/>
         </w:rPr>
-        <w:t>修改个人信息、</w:t>
+        <w:t>登录权限login()、</w:t>
+      </w:r>
+      <w:r>
+        <w:rPr>
+          <w:rFonts w:ascii="宋体" w:hAnsi="宋体" w:hint="eastAsia"/>
+        </w:rPr>
+        <w:t>修改个人信息</w:t>
+      </w:r>
+      <w:proofErr w:type="spellStart"/>
+      <w:r>
+        <w:rPr>
+          <w:rFonts w:ascii="宋体" w:hAnsi="宋体"/>
+        </w:rPr>
+        <w:t>alterPerson</w:t>
+      </w:r>
+      <w:proofErr w:type="spellEnd"/>
+      <w:r>
+        <w:rPr>
+          <w:rFonts w:ascii="宋体" w:hAnsi="宋体"/>
+        </w:rPr>
+        <w:t>()</w:t>
+      </w:r>
+      <w:r>
+        <w:rPr>
+          <w:rFonts w:ascii="宋体" w:hAnsi="宋体" w:hint="eastAsia"/>
+        </w:rPr>
+        <w:t>、</w:t>
       </w:r>
       <w:r>
         <w:rPr>
@@ -14548,6 +13864,20 @@
         </w:rPr>
         <w:t>数据</w:t>
       </w:r>
+      <w:proofErr w:type="spellStart"/>
+      <w:r>
+        <w:rPr>
+          <w:rFonts w:ascii="宋体" w:hAnsi="宋体"/>
+        </w:rPr>
+        <w:t>a_addData</w:t>
+      </w:r>
+      <w:proofErr w:type="spellEnd"/>
+      <w:r>
+        <w:rPr>
+          <w:rFonts w:ascii="宋体" w:hAnsi="宋体"/>
+        </w:rPr>
+        <w:t>()</w:t>
+      </w:r>
       <w:r>
         <w:rPr>
           <w:rFonts w:ascii="宋体" w:hAnsi="宋体" w:hint="eastAsia"/>
@@ -14560,6 +13890,20 @@
         </w:rPr>
         <w:t>数据</w:t>
       </w:r>
+      <w:proofErr w:type="spellStart"/>
+      <w:r>
+        <w:rPr>
+          <w:rFonts w:ascii="宋体" w:hAnsi="宋体"/>
+        </w:rPr>
+        <w:t>a_findData</w:t>
+      </w:r>
+      <w:proofErr w:type="spellEnd"/>
+      <w:r>
+        <w:rPr>
+          <w:rFonts w:ascii="宋体" w:hAnsi="宋体"/>
+        </w:rPr>
+        <w:t>()</w:t>
+      </w:r>
       <w:r>
         <w:rPr>
           <w:rFonts w:ascii="宋体" w:hAnsi="宋体" w:hint="eastAsia"/>
@@ -14578,11 +13922,65 @@
         </w:rPr>
         <w:t>数据</w:t>
       </w:r>
-      <w:r>
-        <w:rPr>
-          <w:rFonts w:ascii="宋体" w:hAnsi="宋体" w:hint="eastAsia"/>
-        </w:rPr>
-        <w:t>、查询用户、删除用户、创建</w:t>
+      <w:proofErr w:type="spellStart"/>
+      <w:r>
+        <w:rPr>
+          <w:rFonts w:ascii="宋体" w:hAnsi="宋体"/>
+        </w:rPr>
+        <w:t>r_alterData</w:t>
+      </w:r>
+      <w:proofErr w:type="spellEnd"/>
+      <w:r>
+        <w:rPr>
+          <w:rFonts w:ascii="宋体" w:hAnsi="宋体"/>
+        </w:rPr>
+        <w:t>()</w:t>
+      </w:r>
+      <w:r>
+        <w:rPr>
+          <w:rFonts w:ascii="宋体" w:hAnsi="宋体" w:hint="eastAsia"/>
+        </w:rPr>
+        <w:t>、查询用户</w:t>
+      </w:r>
+      <w:proofErr w:type="spellStart"/>
+      <w:r>
+        <w:rPr>
+          <w:rFonts w:ascii="宋体" w:hAnsi="宋体"/>
+        </w:rPr>
+        <w:t>r_findUser</w:t>
+      </w:r>
+      <w:proofErr w:type="spellEnd"/>
+      <w:r>
+        <w:rPr>
+          <w:rFonts w:ascii="宋体" w:hAnsi="宋体" w:hint="eastAsia"/>
+        </w:rPr>
+        <w:t>()</w:t>
+      </w:r>
+      <w:r>
+        <w:rPr>
+          <w:rFonts w:ascii="宋体" w:hAnsi="宋体" w:hint="eastAsia"/>
+        </w:rPr>
+        <w:t>、删除用户</w:t>
+      </w:r>
+      <w:proofErr w:type="spellStart"/>
+      <w:r>
+        <w:rPr>
+          <w:rFonts w:ascii="宋体" w:hAnsi="宋体"/>
+        </w:rPr>
+        <w:t>r_delteUser</w:t>
+      </w:r>
+      <w:proofErr w:type="spellEnd"/>
+      <w:r>
+        <w:rPr>
+          <w:rFonts w:ascii="宋体" w:hAnsi="宋体"/>
+        </w:rPr>
+        <w:t>()</w:t>
+      </w:r>
+      <w:r>
+        <w:rPr>
+          <w:rFonts w:ascii="宋体" w:hAnsi="宋体" w:hint="eastAsia"/>
+        </w:rPr>
+        <w:t>、创建</w:t>
       </w:r>
       <w:proofErr w:type="gramStart"/>
       <w:r>
@@ -14591,42 +13989,70 @@
         </w:rPr>
         <w:t>绩点表</w:t>
       </w:r>
+      <w:proofErr w:type="spellStart"/>
       <w:proofErr w:type="gramEnd"/>
       <w:r>
         <w:rPr>
+          <w:rFonts w:ascii="宋体" w:hAnsi="宋体"/>
+        </w:rPr>
+        <w:t>a_createTable</w:t>
+      </w:r>
+      <w:proofErr w:type="spellEnd"/>
+      <w:r>
+        <w:rPr>
+          <w:rFonts w:ascii="宋体" w:hAnsi="宋体"/>
+        </w:rPr>
+        <w:t>()</w:t>
+      </w:r>
+      <w:r>
+        <w:rPr>
           <w:rFonts w:ascii="宋体" w:hAnsi="宋体" w:hint="eastAsia"/>
         </w:rPr>
         <w:t>、人工审核</w:t>
       </w:r>
-      <w:r>
-        <w:rPr>
-          <w:rFonts w:ascii="宋体" w:hAnsi="宋体" w:hint="eastAsia"/>
-        </w:rPr>
-        <w:t>，设计权限类图如</w:t>
-      </w:r>
-      <w:r>
-        <w:rPr>
-          <w:rFonts w:ascii="宋体" w:hAnsi="宋体" w:hint="eastAsia"/>
-        </w:rPr>
-        <w:t>图4-2</w:t>
-      </w:r>
+      <w:proofErr w:type="spellStart"/>
       <w:r>
         <w:rPr>
           <w:rFonts w:ascii="宋体" w:hAnsi="宋体"/>
         </w:rPr>
+        <w:t>r_review</w:t>
+      </w:r>
+      <w:proofErr w:type="spellEnd"/>
+      <w:r>
+        <w:rPr>
+          <w:rFonts w:ascii="宋体" w:hAnsi="宋体"/>
+        </w:rPr>
+        <w:t>()</w:t>
+      </w:r>
+      <w:r>
+        <w:rPr>
+          <w:rFonts w:ascii="宋体" w:hAnsi="宋体" w:hint="eastAsia"/>
+        </w:rPr>
+        <w:t>、</w:t>
+      </w:r>
+      <w:r>
+        <w:rPr>
+          <w:rFonts w:ascii="宋体" w:hAnsi="宋体" w:hint="eastAsia"/>
+        </w:rPr>
+        <w:t>问题描述question()</w:t>
+      </w:r>
+      <w:r>
+        <w:rPr>
+          <w:rFonts w:ascii="宋体" w:hAnsi="宋体" w:hint="eastAsia"/>
+        </w:rPr>
+        <w:t>，设计权限类图如图4-2</w:t>
+      </w:r>
+      <w:r>
+        <w:rPr>
+          <w:rFonts w:ascii="宋体" w:hAnsi="宋体"/>
+        </w:rPr>
         <w:t>.2</w:t>
       </w:r>
       <w:r>
         <w:rPr>
           <w:rFonts w:ascii="宋体" w:hAnsi="宋体" w:hint="eastAsia"/>
         </w:rPr>
-        <w:t>所示</w:t>
-      </w:r>
-      <w:r>
-        <w:rPr>
-          <w:rFonts w:ascii="宋体" w:hAnsi="宋体" w:hint="eastAsia"/>
-        </w:rPr>
-        <w:t>：</w:t>
+        <w:t>所示：</w:t>
       </w:r>
       <w:r>
         <w:rPr>
@@ -14713,13 +14139,7 @@
             </w:r>
             <w:proofErr w:type="spellEnd"/>
           </w:p>
-          <w:p>
-            <w:pPr>
-              <w:rPr>
-                <w:rFonts w:hint="eastAsia"/>
-              </w:rPr>
-            </w:pPr>
-          </w:p>
+          <w:p/>
         </w:tc>
       </w:tr>
       <w:tr>
@@ -14737,6 +14157,28 @@
               </w:rPr>
               <w:t>+</w:t>
             </w:r>
+            <w:proofErr w:type="gramStart"/>
+            <w:r>
+              <w:rPr>
+                <w:rFonts w:hint="eastAsia"/>
+              </w:rPr>
+              <w:t>login(</w:t>
+            </w:r>
+            <w:proofErr w:type="gramEnd"/>
+            <w:r>
+              <w:rPr>
+                <w:rFonts w:hint="eastAsia"/>
+              </w:rPr>
+              <w:t>)</w:t>
+            </w:r>
+          </w:p>
+          <w:p>
+            <w:r>
+              <w:rPr>
+                <w:rFonts w:hint="eastAsia"/>
+              </w:rPr>
+              <w:t>+</w:t>
+            </w:r>
             <w:proofErr w:type="spellStart"/>
             <w:proofErr w:type="gramStart"/>
             <w:r>
@@ -14759,9 +14201,6 @@
               <w:t>+</w:t>
             </w:r>
             <w:proofErr w:type="spellStart"/>
-            <w:r>
-              <w:t>a_</w:t>
-            </w:r>
             <w:proofErr w:type="gramStart"/>
             <w:r>
               <w:t>addData</w:t>
@@ -14783,9 +14222,6 @@
               <w:t>+</w:t>
             </w:r>
             <w:proofErr w:type="spellStart"/>
-            <w:r>
-              <w:t>a_</w:t>
-            </w:r>
             <w:proofErr w:type="gramStart"/>
             <w:r>
               <w:t>findData</w:t>
@@ -14800,6 +14236,135 @@
             </w:r>
           </w:p>
           <w:p>
+            <w:r>
+              <w:rPr>
+                <w:rFonts w:hint="eastAsia"/>
+              </w:rPr>
+              <w:t>+</w:t>
+            </w:r>
+            <w:proofErr w:type="spellStart"/>
+            <w:proofErr w:type="gramStart"/>
+            <w:r>
+              <w:t>alterData</w:t>
+            </w:r>
+            <w:proofErr w:type="spellEnd"/>
+            <w:r>
+              <w:t>(</w:t>
+            </w:r>
+            <w:proofErr w:type="gramEnd"/>
+            <w:r>
+              <w:t>)</w:t>
+            </w:r>
+          </w:p>
+          <w:p>
+            <w:r>
+              <w:rPr>
+                <w:rFonts w:hint="eastAsia"/>
+              </w:rPr>
+              <w:t>+</w:t>
+            </w:r>
+            <w:proofErr w:type="spellStart"/>
+            <w:r>
+              <w:t>r</w:t>
+            </w:r>
+            <w:r>
+              <w:t>_</w:t>
+            </w:r>
+            <w:proofErr w:type="gramStart"/>
+            <w:r>
+              <w:t>findUser</w:t>
+            </w:r>
+            <w:proofErr w:type="spellEnd"/>
+            <w:r>
+              <w:rPr>
+                <w:rFonts w:hint="eastAsia"/>
+              </w:rPr>
+              <w:t>(</w:t>
+            </w:r>
+            <w:proofErr w:type="gramEnd"/>
+            <w:r>
+              <w:rPr>
+                <w:rFonts w:hint="eastAsia"/>
+              </w:rPr>
+              <w:t>)</w:t>
+            </w:r>
+          </w:p>
+          <w:p>
+            <w:r>
+              <w:rPr>
+                <w:rFonts w:hint="eastAsia"/>
+              </w:rPr>
+              <w:t>+</w:t>
+            </w:r>
+            <w:proofErr w:type="spellStart"/>
+            <w:r>
+              <w:t>r</w:t>
+            </w:r>
+            <w:r>
+              <w:t>_</w:t>
+            </w:r>
+            <w:proofErr w:type="gramStart"/>
+            <w:r>
+              <w:t>delteUser</w:t>
+            </w:r>
+            <w:proofErr w:type="spellEnd"/>
+            <w:r>
+              <w:t>(</w:t>
+            </w:r>
+            <w:proofErr w:type="gramEnd"/>
+            <w:r>
+              <w:t>)</w:t>
+            </w:r>
+          </w:p>
+          <w:p>
+            <w:r>
+              <w:rPr>
+                <w:rFonts w:hint="eastAsia"/>
+              </w:rPr>
+              <w:t>+</w:t>
+            </w:r>
+            <w:proofErr w:type="spellStart"/>
+            <w:proofErr w:type="gramStart"/>
+            <w:r>
+              <w:t>createTable</w:t>
+            </w:r>
+            <w:proofErr w:type="spellEnd"/>
+            <w:r>
+              <w:t>(</w:t>
+            </w:r>
+            <w:proofErr w:type="gramEnd"/>
+            <w:r>
+              <w:t>)</w:t>
+            </w:r>
+          </w:p>
+          <w:p>
+            <w:r>
+              <w:rPr>
+                <w:rFonts w:hint="eastAsia"/>
+              </w:rPr>
+              <w:t>+</w:t>
+            </w:r>
+            <w:proofErr w:type="spellStart"/>
+            <w:r>
+              <w:t>r</w:t>
+            </w:r>
+            <w:r>
+              <w:t>_</w:t>
+            </w:r>
+            <w:proofErr w:type="gramStart"/>
+            <w:r>
+              <w:t>review</w:t>
+            </w:r>
+            <w:proofErr w:type="spellEnd"/>
+            <w:r>
+              <w:t>(</w:t>
+            </w:r>
+            <w:proofErr w:type="gramEnd"/>
+            <w:r>
+              <w:t>)</w:t>
+            </w:r>
+          </w:p>
+          <w:p>
             <w:pPr>
               <w:rPr>
                 <w:rFonts w:hint="eastAsia"/>
@@ -14809,142 +14374,7 @@
               <w:rPr>
                 <w:rFonts w:hint="eastAsia"/>
               </w:rPr>
-              <w:t>+</w:t>
-            </w:r>
-            <w:proofErr w:type="spellStart"/>
-            <w:r>
-              <w:t>r</w:t>
-            </w:r>
-            <w:r>
-              <w:t>_</w:t>
-            </w:r>
-            <w:proofErr w:type="gramStart"/>
-            <w:r>
-              <w:t>alterData</w:t>
-            </w:r>
-            <w:proofErr w:type="spellEnd"/>
-            <w:r>
-              <w:t>(</w:t>
-            </w:r>
-            <w:proofErr w:type="gramEnd"/>
-            <w:r>
-              <w:t>)</w:t>
-            </w:r>
-          </w:p>
-          <w:p>
-            <w:r>
-              <w:rPr>
-                <w:rFonts w:hint="eastAsia"/>
-              </w:rPr>
-              <w:t>+</w:t>
-            </w:r>
-            <w:proofErr w:type="spellStart"/>
-            <w:r>
-              <w:t>r</w:t>
-            </w:r>
-            <w:r>
-              <w:t>_</w:t>
-            </w:r>
-            <w:proofErr w:type="gramStart"/>
-            <w:r>
-              <w:t>findUser</w:t>
-            </w:r>
-            <w:proofErr w:type="spellEnd"/>
-            <w:r>
-              <w:rPr>
-                <w:rFonts w:hint="eastAsia"/>
-              </w:rPr>
-              <w:t>(</w:t>
-            </w:r>
-            <w:proofErr w:type="gramEnd"/>
-            <w:r>
-              <w:rPr>
-                <w:rFonts w:hint="eastAsia"/>
-              </w:rPr>
-              <w:t>)</w:t>
-            </w:r>
-          </w:p>
-          <w:p>
-            <w:r>
-              <w:rPr>
-                <w:rFonts w:hint="eastAsia"/>
-              </w:rPr>
-              <w:t>+</w:t>
-            </w:r>
-            <w:proofErr w:type="spellStart"/>
-            <w:r>
-              <w:t>r</w:t>
-            </w:r>
-            <w:r>
-              <w:t>_</w:t>
-            </w:r>
-            <w:proofErr w:type="gramStart"/>
-            <w:r>
-              <w:t>delteUser</w:t>
-            </w:r>
-            <w:proofErr w:type="spellEnd"/>
-            <w:r>
-              <w:t>(</w:t>
-            </w:r>
-            <w:proofErr w:type="gramEnd"/>
-            <w:r>
-              <w:t>)</w:t>
-            </w:r>
-          </w:p>
-          <w:p>
-            <w:r>
-              <w:rPr>
-                <w:rFonts w:hint="eastAsia"/>
-              </w:rPr>
-              <w:t>+</w:t>
-            </w:r>
-            <w:proofErr w:type="spellStart"/>
-            <w:r>
-              <w:t>a_</w:t>
-            </w:r>
-            <w:proofErr w:type="gramStart"/>
-            <w:r>
-              <w:t>createTable</w:t>
-            </w:r>
-            <w:proofErr w:type="spellEnd"/>
-            <w:r>
-              <w:t>(</w:t>
-            </w:r>
-            <w:proofErr w:type="gramEnd"/>
-            <w:r>
-              <w:t>)</w:t>
-            </w:r>
-          </w:p>
-          <w:p>
-            <w:pPr>
-              <w:rPr>
-                <w:rFonts w:hint="eastAsia"/>
-              </w:rPr>
-            </w:pPr>
-            <w:r>
-              <w:rPr>
-                <w:rFonts w:hint="eastAsia"/>
-              </w:rPr>
-              <w:t>+</w:t>
-            </w:r>
-            <w:proofErr w:type="spellStart"/>
-            <w:r>
-              <w:t>r</w:t>
-            </w:r>
-            <w:r>
-              <w:t>_</w:t>
-            </w:r>
-            <w:proofErr w:type="gramStart"/>
-            <w:r>
-              <w:t>review</w:t>
-            </w:r>
-            <w:proofErr w:type="spellEnd"/>
-            <w:r>
-              <w:t>(</w:t>
-            </w:r>
-            <w:proofErr w:type="gramEnd"/>
-            <w:r>
-              <w:t>)</w:t>
+              <w:t>+question</w:t>
             </w:r>
           </w:p>
         </w:tc>
@@ -15021,13 +14451,20 @@
         <w:rPr>
           <w:rFonts w:ascii="宋体" w:hAnsi="宋体" w:hint="eastAsia"/>
         </w:rPr>
+        <w:lastRenderedPageBreak/>
         <w:t>管理</w:t>
       </w:r>
       <w:r>
         <w:rPr>
           <w:rFonts w:ascii="宋体" w:hAnsi="宋体" w:hint="eastAsia"/>
         </w:rPr>
-        <w:t>类包含属性角色</w:t>
+        <w:t>类包含</w:t>
+      </w:r>
+      <w:r>
+        <w:rPr>
+          <w:rFonts w:ascii="宋体" w:hAnsi="宋体" w:hint="eastAsia"/>
+        </w:rPr>
+        <w:t>管理登录账户</w:t>
       </w:r>
       <w:proofErr w:type="spellStart"/>
       <w:r>
@@ -15059,6 +14496,32 @@
         <w:rPr>
           <w:rFonts w:ascii="宋体" w:hAnsi="宋体" w:hint="eastAsia"/>
         </w:rPr>
+        <w:t>管理登录密码</w:t>
+      </w:r>
+      <w:proofErr w:type="spellStart"/>
+      <w:r>
+        <w:rPr>
+          <w:rFonts w:ascii="宋体" w:hAnsi="宋体" w:hint="eastAsia"/>
+        </w:rPr>
+        <w:t>r_</w:t>
+      </w:r>
+      <w:r>
+        <w:rPr>
+          <w:rFonts w:ascii="宋体" w:hAnsi="宋体"/>
+        </w:rPr>
+        <w:t>password</w:t>
+      </w:r>
+      <w:proofErr w:type="spellEnd"/>
+      <w:r>
+        <w:rPr>
+          <w:rFonts w:ascii="宋体" w:hAnsi="宋体" w:hint="eastAsia"/>
+        </w:rPr>
+        <w:t>、</w:t>
+      </w:r>
+      <w:r>
+        <w:rPr>
+          <w:rFonts w:ascii="宋体" w:hAnsi="宋体" w:hint="eastAsia"/>
+        </w:rPr>
         <w:t>管理</w:t>
       </w:r>
       <w:r>
@@ -15103,13 +14566,65 @@
         <w:rPr>
           <w:rFonts w:ascii="宋体" w:hAnsi="宋体" w:hint="eastAsia"/>
         </w:rPr>
-        <w:t>修改个人信息、</w:t>
-      </w:r>
-      <w:r>
-        <w:rPr>
-          <w:rFonts w:ascii="宋体" w:hAnsi="宋体" w:hint="eastAsia"/>
-        </w:rPr>
-        <w:t>查询用户、</w:t>
+        <w:t>登录login()、</w:t>
+      </w:r>
+      <w:r>
+        <w:rPr>
+          <w:rFonts w:ascii="宋体" w:hAnsi="宋体" w:hint="eastAsia"/>
+        </w:rPr>
+        <w:t>修改个人信息</w:t>
+      </w:r>
+      <w:proofErr w:type="spellStart"/>
+      <w:r>
+        <w:rPr>
+          <w:rFonts w:ascii="宋体" w:hAnsi="宋体"/>
+        </w:rPr>
+        <w:t>alterPerson</w:t>
+      </w:r>
+      <w:proofErr w:type="spellEnd"/>
+      <w:r>
+        <w:rPr>
+          <w:rFonts w:ascii="宋体" w:hAnsi="宋体"/>
+        </w:rPr>
+        <w:t>()</w:t>
+      </w:r>
+      <w:r>
+        <w:rPr>
+          <w:rFonts w:ascii="宋体" w:hAnsi="宋体" w:hint="eastAsia"/>
+        </w:rPr>
+        <w:t>、</w:t>
+      </w:r>
+      <w:r>
+        <w:rPr>
+          <w:rFonts w:ascii="宋体" w:hAnsi="宋体" w:hint="eastAsia"/>
+        </w:rPr>
+        <w:t>查询用户</w:t>
+      </w:r>
+      <w:proofErr w:type="spellStart"/>
+      <w:r>
+        <w:rPr>
+          <w:rFonts w:ascii="宋体" w:hAnsi="宋体" w:hint="eastAsia"/>
+        </w:rPr>
+        <w:t>r</w:t>
+      </w:r>
+      <w:r>
+        <w:rPr>
+          <w:rFonts w:ascii="宋体" w:hAnsi="宋体"/>
+        </w:rPr>
+        <w:t>_findUser</w:t>
+      </w:r>
+      <w:proofErr w:type="spellEnd"/>
+      <w:r>
+        <w:rPr>
+          <w:rFonts w:ascii="宋体" w:hAnsi="宋体"/>
+        </w:rPr>
+        <w:t>()</w:t>
+      </w:r>
+      <w:r>
+        <w:rPr>
+          <w:rFonts w:ascii="宋体" w:hAnsi="宋体" w:hint="eastAsia"/>
+        </w:rPr>
+        <w:t>、</w:t>
       </w:r>
       <w:r>
         <w:rPr>
@@ -15123,6 +14638,26 @@
         </w:rPr>
         <w:t>用户</w:t>
       </w:r>
+      <w:proofErr w:type="spellStart"/>
+      <w:r>
+        <w:rPr>
+          <w:rFonts w:ascii="宋体" w:hAnsi="宋体" w:hint="eastAsia"/>
+        </w:rPr>
+        <w:t>r</w:t>
+      </w:r>
+      <w:r>
+        <w:rPr>
+          <w:rFonts w:ascii="宋体" w:hAnsi="宋体"/>
+        </w:rPr>
+        <w:t>_deleteUser</w:t>
+      </w:r>
+      <w:proofErr w:type="spellEnd"/>
+      <w:r>
+        <w:rPr>
+          <w:rFonts w:ascii="宋体" w:hAnsi="宋体"/>
+        </w:rPr>
+        <w:t>()</w:t>
+      </w:r>
       <w:r>
         <w:rPr>
           <w:rFonts w:ascii="宋体" w:hAnsi="宋体" w:hint="eastAsia"/>
@@ -15133,7 +14668,33 @@
         <w:rPr>
           <w:rFonts w:ascii="宋体" w:hAnsi="宋体" w:hint="eastAsia"/>
         </w:rPr>
-        <w:t>查询</w:t>
+        <w:t>查询数据</w:t>
+      </w:r>
+      <w:proofErr w:type="spellStart"/>
+      <w:r>
+        <w:rPr>
+          <w:rFonts w:ascii="宋体" w:hAnsi="宋体"/>
+        </w:rPr>
+        <w:t>findData</w:t>
+      </w:r>
+      <w:proofErr w:type="spellEnd"/>
+      <w:r>
+        <w:rPr>
+          <w:rFonts w:ascii="宋体" w:hAnsi="宋体"/>
+        </w:rPr>
+        <w:t>()</w:t>
+      </w:r>
+      <w:r>
+        <w:rPr>
+          <w:rFonts w:ascii="宋体" w:hAnsi="宋体" w:hint="eastAsia"/>
+        </w:rPr>
+        <w:t>、</w:t>
+      </w:r>
+      <w:r>
+        <w:rPr>
+          <w:rFonts w:ascii="宋体" w:hAnsi="宋体" w:hint="eastAsia"/>
+        </w:rPr>
+        <w:t>修改</w:t>
       </w:r>
       <w:r>
         <w:rPr>
@@ -15141,6 +14702,40 @@
         </w:rPr>
         <w:t>数据</w:t>
       </w:r>
+      <w:proofErr w:type="spellStart"/>
+      <w:r>
+        <w:rPr>
+          <w:rFonts w:ascii="宋体" w:hAnsi="宋体"/>
+        </w:rPr>
+        <w:t>alterData</w:t>
+      </w:r>
+      <w:proofErr w:type="spellEnd"/>
+      <w:r>
+        <w:rPr>
+          <w:rFonts w:ascii="宋体" w:hAnsi="宋体"/>
+        </w:rPr>
+        <w:t>()</w:t>
+      </w:r>
+      <w:r>
+        <w:rPr>
+          <w:rFonts w:ascii="宋体" w:hAnsi="宋体" w:hint="eastAsia"/>
+        </w:rPr>
+        <w:t>、人工审核</w:t>
+      </w:r>
+      <w:proofErr w:type="spellStart"/>
+      <w:r>
+        <w:rPr>
+          <w:rFonts w:ascii="宋体" w:hAnsi="宋体"/>
+        </w:rPr>
+        <w:t>r_review</w:t>
+      </w:r>
+      <w:proofErr w:type="spellEnd"/>
+      <w:r>
+        <w:rPr>
+          <w:rFonts w:ascii="宋体" w:hAnsi="宋体"/>
+        </w:rPr>
+        <w:t>()</w:t>
+      </w:r>
       <w:r>
         <w:rPr>
           <w:rFonts w:ascii="宋体" w:hAnsi="宋体" w:hint="eastAsia"/>
@@ -15151,31 +14746,13 @@
         <w:rPr>
           <w:rFonts w:ascii="宋体" w:hAnsi="宋体" w:hint="eastAsia"/>
         </w:rPr>
-        <w:t>修改</w:t>
-      </w:r>
-      <w:r>
-        <w:rPr>
-          <w:rFonts w:ascii="宋体" w:hAnsi="宋体" w:hint="eastAsia"/>
-        </w:rPr>
-        <w:t>数据</w:t>
-      </w:r>
-      <w:r>
-        <w:rPr>
-          <w:rFonts w:ascii="宋体" w:hAnsi="宋体" w:hint="eastAsia"/>
-        </w:rPr>
-        <w:t>、人工审核</w:t>
-      </w:r>
-      <w:r>
-        <w:rPr>
-          <w:rFonts w:ascii="宋体" w:hAnsi="宋体" w:hint="eastAsia"/>
-        </w:rPr>
-        <w:t>，设计角色类图如</w:t>
-      </w:r>
-      <w:r>
-        <w:rPr>
-          <w:rFonts w:ascii="宋体" w:hAnsi="宋体" w:hint="eastAsia"/>
-        </w:rPr>
-        <w:t>图4-2</w:t>
+        <w:t>问题描述question()</w:t>
+      </w:r>
+      <w:r>
+        <w:rPr>
+          <w:rFonts w:ascii="宋体" w:hAnsi="宋体" w:hint="eastAsia"/>
+        </w:rPr>
+        <w:t>，设计角色类图如图4-2</w:t>
       </w:r>
       <w:r>
         <w:rPr>
@@ -15187,13 +14764,7 @@
         <w:rPr>
           <w:rFonts w:ascii="宋体" w:hAnsi="宋体" w:hint="eastAsia"/>
         </w:rPr>
-        <w:t>所示</w:t>
-      </w:r>
-      <w:r>
-        <w:rPr>
-          <w:rFonts w:ascii="宋体" w:hAnsi="宋体" w:hint="eastAsia"/>
-        </w:rPr>
-        <w:t>：</w:t>
+        <w:t>所示：</w:t>
       </w:r>
     </w:p>
     <w:p>
@@ -15219,7 +14790,7 @@
         <w:spacing w:line="420" w:lineRule="exact"/>
         <w:ind w:firstLineChars="200" w:firstLine="480"/>
         <w:rPr>
-          <w:rFonts w:ascii="宋体" w:hAnsi="宋体" w:hint="eastAsia"/>
+          <w:rFonts w:ascii="宋体" w:hAnsi="宋体"/>
         </w:rPr>
       </w:pPr>
     </w:p>
@@ -15249,7 +14820,6 @@
                 <w:rFonts w:ascii="楷体" w:eastAsia="楷体" w:hAnsi="楷体"/>
                 <w:b/>
               </w:rPr>
-              <w:lastRenderedPageBreak/>
               <w:t>R</w:t>
             </w:r>
             <w:r>
@@ -15303,7 +14873,64 @@
             </w:r>
             <w:proofErr w:type="spellStart"/>
             <w:r>
+              <w:rPr>
+                <w:rFonts w:hint="eastAsia"/>
+              </w:rPr>
+              <w:t>r_password</w:t>
+            </w:r>
+            <w:proofErr w:type="spellEnd"/>
+          </w:p>
+          <w:p>
+            <w:r>
+              <w:rPr>
+                <w:rFonts w:hint="eastAsia"/>
+              </w:rPr>
+              <w:t>-</w:t>
+            </w:r>
+            <w:proofErr w:type="spellStart"/>
+            <w:r>
               <w:t>r_name</w:t>
+            </w:r>
+            <w:proofErr w:type="spellEnd"/>
+          </w:p>
+          <w:p>
+            <w:r>
+              <w:t>-</w:t>
+            </w:r>
+            <w:proofErr w:type="spellStart"/>
+            <w:r>
+              <w:t>r_age</w:t>
+            </w:r>
+            <w:proofErr w:type="spellEnd"/>
+          </w:p>
+          <w:p>
+            <w:r>
+              <w:rPr>
+                <w:rFonts w:hint="eastAsia"/>
+              </w:rPr>
+              <w:t>-</w:t>
+            </w:r>
+            <w:proofErr w:type="spellStart"/>
+            <w:r>
+              <w:t>r_phone</w:t>
+            </w:r>
+            <w:proofErr w:type="spellEnd"/>
+          </w:p>
+          <w:p>
+            <w:pPr>
+              <w:rPr>
+                <w:rFonts w:hint="eastAsia"/>
+              </w:rPr>
+            </w:pPr>
+            <w:r>
+              <w:rPr>
+                <w:rFonts w:hint="eastAsia"/>
+              </w:rPr>
+              <w:t>-</w:t>
+            </w:r>
+            <w:proofErr w:type="spellStart"/>
+            <w:r>
+              <w:t>r_post</w:t>
             </w:r>
             <w:proofErr w:type="spellEnd"/>
           </w:p>
@@ -15324,6 +14951,28 @@
               </w:rPr>
               <w:t>+</w:t>
             </w:r>
+            <w:proofErr w:type="gramStart"/>
+            <w:r>
+              <w:rPr>
+                <w:rFonts w:hint="eastAsia"/>
+              </w:rPr>
+              <w:t>login(</w:t>
+            </w:r>
+            <w:proofErr w:type="gramEnd"/>
+            <w:r>
+              <w:rPr>
+                <w:rFonts w:hint="eastAsia"/>
+              </w:rPr>
+              <w:t>)</w:t>
+            </w:r>
+          </w:p>
+          <w:p>
+            <w:r>
+              <w:rPr>
+                <w:rFonts w:hint="eastAsia"/>
+              </w:rPr>
+              <w:t>+</w:t>
+            </w:r>
             <w:proofErr w:type="spellStart"/>
             <w:proofErr w:type="gramStart"/>
             <w:r>
@@ -15399,6 +15048,72 @@
             </w:r>
           </w:p>
           <w:p>
+            <w:r>
+              <w:rPr>
+                <w:rFonts w:hint="eastAsia"/>
+              </w:rPr>
+              <w:t>+</w:t>
+            </w:r>
+            <w:proofErr w:type="spellStart"/>
+            <w:proofErr w:type="gramStart"/>
+            <w:r>
+              <w:t>findData</w:t>
+            </w:r>
+            <w:proofErr w:type="spellEnd"/>
+            <w:r>
+              <w:t>(</w:t>
+            </w:r>
+            <w:proofErr w:type="gramEnd"/>
+            <w:r>
+              <w:t>)</w:t>
+            </w:r>
+          </w:p>
+          <w:p>
+            <w:r>
+              <w:rPr>
+                <w:rFonts w:hint="eastAsia"/>
+              </w:rPr>
+              <w:t>+</w:t>
+            </w:r>
+            <w:proofErr w:type="spellStart"/>
+            <w:proofErr w:type="gramStart"/>
+            <w:r>
+              <w:t>alterData</w:t>
+            </w:r>
+            <w:proofErr w:type="spellEnd"/>
+            <w:r>
+              <w:t>(</w:t>
+            </w:r>
+            <w:proofErr w:type="gramEnd"/>
+            <w:r>
+              <w:t>)</w:t>
+            </w:r>
+          </w:p>
+          <w:p>
+            <w:r>
+              <w:rPr>
+                <w:rFonts w:hint="eastAsia"/>
+              </w:rPr>
+              <w:t>+</w:t>
+            </w:r>
+            <w:proofErr w:type="spellStart"/>
+            <w:r>
+              <w:t>r_</w:t>
+            </w:r>
+            <w:proofErr w:type="gramStart"/>
+            <w:r>
+              <w:t>review</w:t>
+            </w:r>
+            <w:proofErr w:type="spellEnd"/>
+            <w:r>
+              <w:t>(</w:t>
+            </w:r>
+            <w:proofErr w:type="gramEnd"/>
+            <w:r>
+              <w:t>)</w:t>
+            </w:r>
+          </w:p>
+          <w:p>
             <w:pPr>
               <w:rPr>
                 <w:rFonts w:hint="eastAsia"/>
@@ -15410,78 +15125,18 @@
               </w:rPr>
               <w:t>+</w:t>
             </w:r>
-            <w:proofErr w:type="spellStart"/>
-            <w:r>
-              <w:t>r_</w:t>
-            </w:r>
             <w:proofErr w:type="gramStart"/>
             <w:r>
-              <w:t>findData</w:t>
-            </w:r>
-            <w:proofErr w:type="spellEnd"/>
-            <w:r>
-              <w:t>(</w:t>
+              <w:rPr>
+                <w:rFonts w:hint="eastAsia"/>
+              </w:rPr>
+              <w:t>question(</w:t>
             </w:r>
             <w:proofErr w:type="gramEnd"/>
             <w:r>
-              <w:t>)</w:t>
-            </w:r>
-          </w:p>
-          <w:p>
-            <w:pPr>
               <w:rPr>
                 <w:rFonts w:hint="eastAsia"/>
               </w:rPr>
-            </w:pPr>
-            <w:r>
-              <w:rPr>
-                <w:rFonts w:hint="eastAsia"/>
-              </w:rPr>
-              <w:t>+</w:t>
-            </w:r>
-            <w:proofErr w:type="spellStart"/>
-            <w:r>
-              <w:t>r_</w:t>
-            </w:r>
-            <w:proofErr w:type="gramStart"/>
-            <w:r>
-              <w:t>alterData</w:t>
-            </w:r>
-            <w:proofErr w:type="spellEnd"/>
-            <w:r>
-              <w:t>(</w:t>
-            </w:r>
-            <w:proofErr w:type="gramEnd"/>
-            <w:r>
-              <w:t>)</w:t>
-            </w:r>
-          </w:p>
-          <w:p>
-            <w:pPr>
-              <w:rPr>
-                <w:rFonts w:hint="eastAsia"/>
-              </w:rPr>
-            </w:pPr>
-            <w:r>
-              <w:rPr>
-                <w:rFonts w:hint="eastAsia"/>
-              </w:rPr>
-              <w:t>+</w:t>
-            </w:r>
-            <w:proofErr w:type="spellStart"/>
-            <w:r>
-              <w:t>r_</w:t>
-            </w:r>
-            <w:proofErr w:type="gramStart"/>
-            <w:r>
-              <w:t>review</w:t>
-            </w:r>
-            <w:proofErr w:type="spellEnd"/>
-            <w:r>
-              <w:t>(</w:t>
-            </w:r>
-            <w:proofErr w:type="gramEnd"/>
-            <w:r>
               <w:t>)</w:t>
             </w:r>
           </w:p>
@@ -15698,14 +15353,14 @@
         <w:rPr>
           <w:rFonts w:ascii="宋体" w:hAnsi="宋体" w:hint="eastAsia"/>
         </w:rPr>
-        <w:t>绩点项目</w:t>
+        <w:t>绩点项</w:t>
       </w:r>
       <w:proofErr w:type="gramEnd"/>
       <w:r>
         <w:rPr>
           <w:rFonts w:ascii="宋体" w:hAnsi="宋体" w:hint="eastAsia"/>
         </w:rPr>
-        <w:t>分类名称</w:t>
+        <w:t>目分类名称</w:t>
       </w:r>
       <w:proofErr w:type="spellStart"/>
       <w:r>
@@ -15732,10 +15387,16 @@
         <w:rPr>
           <w:rFonts w:ascii="宋体" w:hAnsi="宋体" w:hint="eastAsia"/>
         </w:rPr>
-        <w:t>总绩点</w:t>
+        <w:t>总绩</w:t>
+      </w:r>
+      <w:proofErr w:type="gramEnd"/>
+      <w:r>
+        <w:rPr>
+          <w:rFonts w:ascii="宋体" w:hAnsi="宋体" w:hint="eastAsia"/>
+        </w:rPr>
+        <w:t>点</w:t>
       </w:r>
       <w:proofErr w:type="spellStart"/>
-      <w:proofErr w:type="gramEnd"/>
       <w:r>
         <w:rPr>
           <w:rFonts w:ascii="宋体" w:hAnsi="宋体" w:hint="eastAsia"/>
@@ -15840,7 +15501,7 @@
       </w:tr>
       <w:tr>
         <w:trPr>
-          <w:trHeight w:val="1131"/>
+          <w:trHeight w:val="416"/>
         </w:trPr>
         <w:tc>
           <w:tcPr>
@@ -15848,9 +15509,6 @@
           </w:tcPr>
           <w:p>
             <w:r>
-              <w:rPr>
-                <w:rFonts w:hint="eastAsia"/>
-              </w:rPr>
               <w:t>-</w:t>
             </w:r>
             <w:proofErr w:type="spellStart"/>
@@ -15861,9 +15519,7 @@
           </w:p>
           <w:p>
             <w:r>
-              <w:rPr>
-                <w:rFonts w:hint="eastAsia"/>
-              </w:rPr>
+              <w:lastRenderedPageBreak/>
               <w:t>-</w:t>
             </w:r>
             <w:proofErr w:type="spellStart"/>
@@ -15874,9 +15530,6 @@
           </w:p>
           <w:p>
             <w:r>
-              <w:rPr>
-                <w:rFonts w:hint="eastAsia"/>
-              </w:rPr>
               <w:t>-</w:t>
             </w:r>
             <w:proofErr w:type="spellStart"/>
@@ -15886,56 +15539,22 @@
             <w:proofErr w:type="spellEnd"/>
           </w:p>
           <w:p>
-            <w:pPr>
-              <w:rPr>
-                <w:rFonts w:ascii="宋体" w:hAnsi="宋体"/>
-              </w:rPr>
-            </w:pPr>
-            <w:r>
-              <w:rPr>
-                <w:rFonts w:hint="eastAsia"/>
-              </w:rPr>
+            <w:r>
               <w:t>-</w:t>
             </w:r>
             <w:proofErr w:type="spellStart"/>
             <w:r>
-              <w:rPr>
-                <w:rFonts w:ascii="宋体" w:hAnsi="宋体" w:hint="eastAsia"/>
-              </w:rPr>
-              <w:t>c</w:t>
-            </w:r>
-            <w:r>
-              <w:rPr>
-                <w:rFonts w:ascii="宋体" w:hAnsi="宋体"/>
-              </w:rPr>
-              <w:t>_projectName</w:t>
+              <w:t>c_projectName</w:t>
             </w:r>
             <w:proofErr w:type="spellEnd"/>
           </w:p>
           <w:p>
-            <w:pPr>
-              <w:rPr>
-                <w:rFonts w:hint="eastAsia"/>
-              </w:rPr>
-            </w:pPr>
-            <w:r>
-              <w:rPr>
-                <w:rFonts w:hint="eastAsia"/>
-              </w:rPr>
+            <w:r>
               <w:t>-</w:t>
             </w:r>
             <w:proofErr w:type="spellStart"/>
             <w:r>
-              <w:rPr>
-                <w:rFonts w:ascii="宋体" w:hAnsi="宋体" w:hint="eastAsia"/>
-              </w:rPr>
-              <w:t>c</w:t>
-            </w:r>
-            <w:r>
-              <w:rPr>
-                <w:rFonts w:ascii="宋体" w:hAnsi="宋体"/>
-              </w:rPr>
-              <w:t>_count</w:t>
+              <w:t>c_count</w:t>
             </w:r>
             <w:proofErr w:type="spellEnd"/>
           </w:p>
@@ -15950,25 +15569,8 @@
             <w:tcW w:w="2053" w:type="dxa"/>
           </w:tcPr>
           <w:p>
-            <w:pPr>
-              <w:rPr>
-                <w:rFonts w:hint="eastAsia"/>
-              </w:rPr>
-            </w:pPr>
-            <w:r>
-              <w:t>+</w:t>
-            </w:r>
-            <w:r>
-              <w:rPr>
-                <w:rFonts w:ascii="宋体" w:hAnsi="宋体"/>
-              </w:rPr>
-              <w:t>C</w:t>
-            </w:r>
-            <w:r>
-              <w:rPr>
-                <w:rFonts w:ascii="宋体" w:hAnsi="宋体" w:hint="eastAsia"/>
-              </w:rPr>
-              <w:t>ount</w:t>
+            <w:r>
+              <w:t>+Count</w:t>
             </w:r>
           </w:p>
         </w:tc>
@@ -15978,9 +15580,6 @@
       <w:pPr>
         <w:pStyle w:val="a0"/>
         <w:ind w:firstLine="0"/>
-        <w:rPr>
-          <w:rFonts w:hint="eastAsia"/>
-        </w:rPr>
       </w:pPr>
     </w:p>
     <w:p>
@@ -15991,22 +15590,22 @@
           <w:numId w:val="5"/>
         </w:numPr>
       </w:pPr>
-      <w:bookmarkStart w:id="163" w:name="_Toc451339261"/>
-      <w:bookmarkStart w:id="164" w:name="_Toc452051224"/>
-      <w:bookmarkStart w:id="165" w:name="_Toc452052025"/>
-      <w:bookmarkStart w:id="166" w:name="_Toc452393749"/>
-      <w:bookmarkStart w:id="167" w:name="_Toc453539371"/>
+      <w:bookmarkStart w:id="164" w:name="_Toc451339261"/>
+      <w:bookmarkStart w:id="165" w:name="_Toc452051224"/>
+      <w:bookmarkStart w:id="166" w:name="_Toc452052025"/>
+      <w:bookmarkStart w:id="167" w:name="_Toc452393749"/>
+      <w:bookmarkStart w:id="168" w:name="_Toc453539371"/>
       <w:r>
         <w:rPr>
           <w:rFonts w:hint="eastAsia"/>
         </w:rPr>
         <w:t>数据库表设计</w:t>
       </w:r>
-      <w:bookmarkEnd w:id="163"/>
       <w:bookmarkEnd w:id="164"/>
       <w:bookmarkEnd w:id="165"/>
       <w:bookmarkEnd w:id="166"/>
       <w:bookmarkEnd w:id="167"/>
+      <w:bookmarkEnd w:id="168"/>
     </w:p>
     <w:p>
       <w:pPr>
@@ -16044,15 +15643,13 @@
       </w:r>
       <w:r>
         <w:rPr>
-          <w:rFonts w:hint="eastAsia"/>
           <w:noProof/>
         </w:rPr>
-        <w:lastRenderedPageBreak/>
         <w:drawing>
-          <wp:inline distT="0" distB="0" distL="0" distR="0" wp14:anchorId="2820175C" wp14:editId="3673F87A">
-            <wp:extent cx="5518785" cy="2664460"/>
-            <wp:effectExtent l="0" t="0" r="5715" b="2540"/>
-            <wp:docPr id="4" name="图片 4"/>
+          <wp:inline distT="0" distB="0" distL="0" distR="0" wp14:anchorId="5B8F023A" wp14:editId="5EA30536">
+            <wp:extent cx="4071331" cy="2573216"/>
+            <wp:effectExtent l="0" t="0" r="5715" b="0"/>
+            <wp:docPr id="2" name="图片 2"/>
             <wp:cNvGraphicFramePr>
               <a:graphicFrameLocks xmlns:a="http://schemas.openxmlformats.org/drawingml/2006/main" noChangeAspect="1"/>
             </wp:cNvGraphicFramePr>
@@ -16060,7 +15657,7 @@
               <a:graphicData uri="http://schemas.openxmlformats.org/drawingml/2006/picture">
                 <pic:pic xmlns:pic="http://schemas.openxmlformats.org/drawingml/2006/picture">
                   <pic:nvPicPr>
-                    <pic:cNvPr id="4" name="管理用户数据表.png"/>
+                    <pic:cNvPr id="2" name="用户E-R图.png"/>
                     <pic:cNvPicPr/>
                   </pic:nvPicPr>
                   <pic:blipFill>
@@ -16078,7 +15675,7 @@
                   <pic:spPr>
                     <a:xfrm>
                       <a:off x="0" y="0"/>
-                      <a:ext cx="5518785" cy="2664460"/>
+                      <a:ext cx="4073045" cy="2574299"/>
                     </a:xfrm>
                     <a:prstGeom prst="rect">
                       <a:avLst/>
@@ -16095,125 +15692,50 @@
       <w:pPr>
         <w:pStyle w:val="a0"/>
         <w:ind w:firstLine="0"/>
-        <w:rPr>
-          <w:rFonts w:ascii="楷体" w:eastAsia="楷体" w:hAnsi="楷体"/>
-          <w:b/>
-        </w:rPr>
-      </w:pPr>
-      <w:r>
-        <w:t>2</w:t>
-      </w:r>
-      <w:r>
-        <w:t>.</w:t>
-      </w:r>
-      <w:r>
-        <w:rPr>
-          <w:rFonts w:ascii="楷体" w:eastAsia="楷体" w:hAnsi="楷体"/>
-          <w:b/>
-        </w:rPr>
-        <w:t>管理用户</w:t>
-      </w:r>
+      </w:pPr>
+      <w:bookmarkStart w:id="169" w:name="_Toc451339264"/>
+      <w:bookmarkStart w:id="170" w:name="_Toc452051226"/>
+      <w:bookmarkStart w:id="171" w:name="_Toc452052027"/>
+      <w:bookmarkStart w:id="172" w:name="_Toc452393751"/>
+      <w:bookmarkStart w:id="173" w:name="_Toc453539373"/>
     </w:p>
     <w:p>
       <w:pPr>
         <w:pStyle w:val="a0"/>
         <w:ind w:firstLine="0"/>
+      </w:pPr>
+      <w:r>
         <w:rPr>
           <w:rFonts w:hint="eastAsia"/>
         </w:rPr>
-      </w:pPr>
-      <w:r>
-        <w:t xml:space="preserve">       </w:t>
+        <w:t>4</w:t>
+      </w:r>
+      <w:r>
+        <w:t>.3</w:t>
       </w:r>
       <w:r>
         <w:rPr>
           <w:rFonts w:hint="eastAsia"/>
-          <w:noProof/>
-        </w:rPr>
-        <w:drawing>
-          <wp:inline distT="0" distB="0" distL="0" distR="0" wp14:anchorId="56FF42D2" wp14:editId="06C614D9">
-            <wp:extent cx="4577067" cy="2209800"/>
-            <wp:effectExtent l="0" t="0" r="0" b="0"/>
-            <wp:docPr id="5" name="图片 5"/>
-            <wp:cNvGraphicFramePr>
-              <a:graphicFrameLocks xmlns:a="http://schemas.openxmlformats.org/drawingml/2006/main" noChangeAspect="1"/>
-            </wp:cNvGraphicFramePr>
-            <a:graphic xmlns:a="http://schemas.openxmlformats.org/drawingml/2006/main">
-              <a:graphicData uri="http://schemas.openxmlformats.org/drawingml/2006/picture">
-                <pic:pic xmlns:pic="http://schemas.openxmlformats.org/drawingml/2006/picture">
-                  <pic:nvPicPr>
-                    <pic:cNvPr id="5" name="用户E-R图.png"/>
-                    <pic:cNvPicPr/>
-                  </pic:nvPicPr>
-                  <pic:blipFill>
-                    <a:blip r:embed="rId15">
-                      <a:extLst>
-                        <a:ext uri="{28A0092B-C50C-407E-A947-70E740481C1C}">
-                          <a14:useLocalDpi xmlns:a14="http://schemas.microsoft.com/office/drawing/2010/main" val="0"/>
-                        </a:ext>
-                      </a:extLst>
-                    </a:blip>
-                    <a:stretch>
-                      <a:fillRect/>
-                    </a:stretch>
-                  </pic:blipFill>
-                  <pic:spPr>
-                    <a:xfrm>
-                      <a:off x="0" y="0"/>
-                      <a:ext cx="4579159" cy="2210810"/>
-                    </a:xfrm>
-                    <a:prstGeom prst="rect">
-                      <a:avLst/>
-                    </a:prstGeom>
-                  </pic:spPr>
-                </pic:pic>
-              </a:graphicData>
-            </a:graphic>
-          </wp:inline>
-        </w:drawing>
-      </w:r>
-    </w:p>
-    <w:p>
-      <w:pPr>
-        <w:pStyle w:val="3"/>
-      </w:pPr>
-      <w:bookmarkStart w:id="168" w:name="_Toc451339264"/>
-      <w:bookmarkStart w:id="169" w:name="_Toc452051226"/>
-      <w:bookmarkStart w:id="170" w:name="_Toc452052027"/>
-      <w:bookmarkStart w:id="171" w:name="_Toc452393751"/>
-      <w:bookmarkStart w:id="172" w:name="_Toc453539373"/>
+        </w:rPr>
+        <w:t>.2</w:t>
+      </w:r>
       <w:r>
         <w:rPr>
           <w:rFonts w:hint="eastAsia"/>
         </w:rPr>
-        <w:t>4</w:t>
-      </w:r>
-      <w:r>
-        <w:t>.3</w:t>
+        <w:t xml:space="preserve"> </w:t>
       </w:r>
       <w:r>
         <w:rPr>
           <w:rFonts w:hint="eastAsia"/>
         </w:rPr>
-        <w:t>.2</w:t>
-      </w:r>
-      <w:r>
-        <w:rPr>
-          <w:rFonts w:hint="eastAsia"/>
-        </w:rPr>
-        <w:t xml:space="preserve"> </w:t>
-      </w:r>
-      <w:r>
-        <w:rPr>
-          <w:rFonts w:hint="eastAsia"/>
-        </w:rPr>
         <w:t>物理模型</w:t>
       </w:r>
-      <w:bookmarkEnd w:id="168"/>
       <w:bookmarkEnd w:id="169"/>
       <w:bookmarkEnd w:id="170"/>
       <w:bookmarkEnd w:id="171"/>
       <w:bookmarkEnd w:id="172"/>
+      <w:bookmarkEnd w:id="173"/>
       <w:r>
         <w:rPr>
           <w:rFonts w:hint="eastAsia"/>
@@ -16221,6 +15743,1534 @@
         <w:t xml:space="preserve"> </w:t>
       </w:r>
     </w:p>
+    <w:p>
+      <w:pPr>
+        <w:pStyle w:val="a8"/>
+        <w:ind w:left="420" w:firstLine="0"/>
+        <w:rPr>
+          <w:rFonts w:ascii="宋体" w:hAnsi="宋体"/>
+        </w:rPr>
+      </w:pPr>
+      <w:r>
+        <w:rPr>
+          <w:rFonts w:ascii="楷体" w:eastAsia="楷体" w:hAnsi="楷体" w:hint="eastAsia"/>
+          <w:b/>
+        </w:rPr>
+        <w:t>1</w:t>
+      </w:r>
+      <w:r>
+        <w:rPr>
+          <w:rFonts w:ascii="楷体" w:eastAsia="楷体" w:hAnsi="楷体"/>
+          <w:b/>
+        </w:rPr>
+        <w:t>.</w:t>
+      </w:r>
+      <w:r>
+        <w:rPr>
+          <w:rFonts w:ascii="楷体" w:eastAsia="楷体" w:hAnsi="楷体" w:hint="eastAsia"/>
+          <w:b/>
+        </w:rPr>
+        <w:t>教师</w:t>
+      </w:r>
+      <w:r>
+        <w:rPr>
+          <w:rFonts w:ascii="楷体" w:eastAsia="楷体" w:hAnsi="楷体"/>
+          <w:b/>
+        </w:rPr>
+        <w:t>用户信息</w:t>
+      </w:r>
+      <w:r>
+        <w:rPr>
+          <w:rFonts w:ascii="楷体" w:eastAsia="楷体" w:hAnsi="楷体" w:hint="eastAsia"/>
+          <w:b/>
+        </w:rPr>
+        <w:t xml:space="preserve">表 </w:t>
+      </w:r>
+      <w:r>
+        <w:rPr>
+          <w:rFonts w:ascii="楷体" w:eastAsia="楷体" w:hAnsi="楷体"/>
+          <w:b/>
+        </w:rPr>
+        <w:br/>
+        <w:t xml:space="preserve"> </w:t>
+      </w:r>
+      <w:r>
+        <w:rPr>
+          <w:rFonts w:ascii="宋体" w:hAnsi="宋体" w:hint="eastAsia"/>
+        </w:rPr>
+        <w:t>教师用户信息表(</w:t>
+      </w:r>
+      <w:proofErr w:type="spellStart"/>
+      <w:r>
+        <w:rPr>
+          <w:rFonts w:ascii="宋体" w:hAnsi="宋体"/>
+        </w:rPr>
+        <w:t>U</w:t>
+      </w:r>
+      <w:r>
+        <w:rPr>
+          <w:rFonts w:ascii="宋体" w:hAnsi="宋体" w:hint="eastAsia"/>
+        </w:rPr>
+        <w:t>ser_tb</w:t>
+      </w:r>
+      <w:proofErr w:type="spellEnd"/>
+      <w:r>
+        <w:rPr>
+          <w:rFonts w:ascii="宋体" w:hAnsi="宋体" w:hint="eastAsia"/>
+        </w:rPr>
+        <w:t>)用户存放用户的基本信息,如下图4</w:t>
+      </w:r>
+      <w:r>
+        <w:rPr>
+          <w:rFonts w:ascii="宋体" w:hAnsi="宋体"/>
+        </w:rPr>
+        <w:t>-3-2.1</w:t>
+      </w:r>
+      <w:r>
+        <w:rPr>
+          <w:rFonts w:ascii="宋体" w:hAnsi="宋体" w:hint="eastAsia"/>
+        </w:rPr>
+        <w:t>所示</w:t>
+      </w:r>
+    </w:p>
+    <w:tbl>
+      <w:tblPr>
+        <w:tblStyle w:val="af6"/>
+        <w:tblW w:w="0" w:type="auto"/>
+        <w:tblLook w:val="04A0" w:firstRow="1" w:lastRow="0" w:firstColumn="1" w:lastColumn="0" w:noHBand="0" w:noVBand="1"/>
+      </w:tblPr>
+      <w:tblGrid>
+        <w:gridCol w:w="1838"/>
+        <w:gridCol w:w="1559"/>
+        <w:gridCol w:w="4899"/>
+      </w:tblGrid>
+      <w:tr>
+        <w:tc>
+          <w:tcPr>
+            <w:tcW w:w="1838" w:type="dxa"/>
+          </w:tcPr>
+          <w:p>
+            <w:pPr>
+              <w:rPr>
+                <w:rFonts w:hint="eastAsia"/>
+              </w:rPr>
+            </w:pPr>
+            <w:r>
+              <w:rPr>
+                <w:rFonts w:hint="eastAsia"/>
+              </w:rPr>
+              <w:t>字段名</w:t>
+            </w:r>
+          </w:p>
+        </w:tc>
+        <w:tc>
+          <w:tcPr>
+            <w:tcW w:w="1559" w:type="dxa"/>
+          </w:tcPr>
+          <w:p>
+            <w:r>
+              <w:rPr>
+                <w:rFonts w:hint="eastAsia"/>
+              </w:rPr>
+              <w:t>字段类型</w:t>
+            </w:r>
+          </w:p>
+        </w:tc>
+        <w:tc>
+          <w:tcPr>
+            <w:tcW w:w="4899" w:type="dxa"/>
+          </w:tcPr>
+          <w:p>
+            <w:r>
+              <w:rPr>
+                <w:rFonts w:hint="eastAsia"/>
+              </w:rPr>
+              <w:t>字段描述及说明</w:t>
+            </w:r>
+          </w:p>
+        </w:tc>
+      </w:tr>
+      <w:tr>
+        <w:tc>
+          <w:tcPr>
+            <w:tcW w:w="1838" w:type="dxa"/>
+          </w:tcPr>
+          <w:p>
+            <w:pPr>
+              <w:rPr>
+                <w:rFonts w:hint="eastAsia"/>
+              </w:rPr>
+            </w:pPr>
+            <w:proofErr w:type="spellStart"/>
+            <w:r>
+              <w:t>u_teacherId</w:t>
+            </w:r>
+            <w:proofErr w:type="spellEnd"/>
+          </w:p>
+        </w:tc>
+        <w:tc>
+          <w:tcPr>
+            <w:tcW w:w="1559" w:type="dxa"/>
+          </w:tcPr>
+          <w:p>
+            <w:pPr>
+              <w:rPr>
+                <w:rFonts w:hint="eastAsia"/>
+              </w:rPr>
+            </w:pPr>
+            <w:r>
+              <w:t>I</w:t>
+            </w:r>
+            <w:r>
+              <w:rPr>
+                <w:rFonts w:hint="eastAsia"/>
+              </w:rPr>
+              <w:t>nt</w:t>
+            </w:r>
+            <w:r>
+              <w:t xml:space="preserve"> </w:t>
+            </w:r>
+            <w:r>
+              <w:rPr>
+                <w:rFonts w:hint="eastAsia"/>
+              </w:rPr>
+              <w:t>自增</w:t>
+            </w:r>
+          </w:p>
+        </w:tc>
+        <w:tc>
+          <w:tcPr>
+            <w:tcW w:w="4899" w:type="dxa"/>
+          </w:tcPr>
+          <w:p>
+            <w:r>
+              <w:rPr>
+                <w:rFonts w:hint="eastAsia"/>
+              </w:rPr>
+              <w:t>教师用户登录名</w:t>
+            </w:r>
+            <w:r>
+              <w:rPr>
+                <w:rFonts w:hint="eastAsia"/>
+              </w:rPr>
+              <w:t>(</w:t>
+            </w:r>
+            <w:r>
+              <w:rPr>
+                <w:rFonts w:hint="eastAsia"/>
+              </w:rPr>
+              <w:t>教师用户表的主键</w:t>
+            </w:r>
+            <w:r>
+              <w:rPr>
+                <w:rFonts w:hint="eastAsia"/>
+              </w:rPr>
+              <w:t>,</w:t>
+            </w:r>
+            <w:r>
+              <w:rPr>
+                <w:rFonts w:hint="eastAsia"/>
+              </w:rPr>
+              <w:t>不为空</w:t>
+            </w:r>
+            <w:r>
+              <w:rPr>
+                <w:rFonts w:hint="eastAsia"/>
+              </w:rPr>
+              <w:t>)</w:t>
+            </w:r>
+          </w:p>
+        </w:tc>
+      </w:tr>
+      <w:tr>
+        <w:tc>
+          <w:tcPr>
+            <w:tcW w:w="1838" w:type="dxa"/>
+          </w:tcPr>
+          <w:p>
+            <w:proofErr w:type="spellStart"/>
+            <w:r>
+              <w:t>u_password</w:t>
+            </w:r>
+            <w:proofErr w:type="spellEnd"/>
+          </w:p>
+        </w:tc>
+        <w:tc>
+          <w:tcPr>
+            <w:tcW w:w="1559" w:type="dxa"/>
+          </w:tcPr>
+          <w:p>
+            <w:r>
+              <w:t>varchar</w:t>
+            </w:r>
+          </w:p>
+        </w:tc>
+        <w:tc>
+          <w:tcPr>
+            <w:tcW w:w="4899" w:type="dxa"/>
+          </w:tcPr>
+          <w:p>
+            <w:r>
+              <w:rPr>
+                <w:rFonts w:hint="eastAsia"/>
+              </w:rPr>
+              <w:t>教师登录密码</w:t>
+            </w:r>
+            <w:r>
+              <w:rPr>
+                <w:rFonts w:hint="eastAsia"/>
+              </w:rPr>
+              <w:t>(</w:t>
+            </w:r>
+            <w:r>
+              <w:rPr>
+                <w:rFonts w:hint="eastAsia"/>
+              </w:rPr>
+              <w:t>不为空</w:t>
+            </w:r>
+            <w:r>
+              <w:rPr>
+                <w:rFonts w:hint="eastAsia"/>
+              </w:rPr>
+              <w:t>)</w:t>
+            </w:r>
+          </w:p>
+        </w:tc>
+      </w:tr>
+      <w:tr>
+        <w:tc>
+          <w:tcPr>
+            <w:tcW w:w="1838" w:type="dxa"/>
+          </w:tcPr>
+          <w:p>
+            <w:pPr>
+              <w:rPr>
+                <w:rFonts w:hint="eastAsia"/>
+              </w:rPr>
+            </w:pPr>
+            <w:proofErr w:type="spellStart"/>
+            <w:r>
+              <w:rPr>
+                <w:rFonts w:hint="eastAsia"/>
+              </w:rPr>
+              <w:t>u</w:t>
+            </w:r>
+            <w:r>
+              <w:t>_name</w:t>
+            </w:r>
+            <w:proofErr w:type="spellEnd"/>
+          </w:p>
+        </w:tc>
+        <w:tc>
+          <w:tcPr>
+            <w:tcW w:w="1559" w:type="dxa"/>
+          </w:tcPr>
+          <w:p>
+            <w:r>
+              <w:t>varchar</w:t>
+            </w:r>
+          </w:p>
+        </w:tc>
+        <w:tc>
+          <w:tcPr>
+            <w:tcW w:w="4899" w:type="dxa"/>
+          </w:tcPr>
+          <w:p>
+            <w:pPr>
+              <w:rPr>
+                <w:rFonts w:hint="eastAsia"/>
+              </w:rPr>
+            </w:pPr>
+            <w:r>
+              <w:rPr>
+                <w:rFonts w:hint="eastAsia"/>
+              </w:rPr>
+              <w:t>教师真实名称</w:t>
+            </w:r>
+          </w:p>
+        </w:tc>
+      </w:tr>
+      <w:tr>
+        <w:tc>
+          <w:tcPr>
+            <w:tcW w:w="1838" w:type="dxa"/>
+          </w:tcPr>
+          <w:p>
+            <w:proofErr w:type="spellStart"/>
+            <w:r>
+              <w:t>u_age</w:t>
+            </w:r>
+            <w:proofErr w:type="spellEnd"/>
+          </w:p>
+        </w:tc>
+        <w:tc>
+          <w:tcPr>
+            <w:tcW w:w="1559" w:type="dxa"/>
+          </w:tcPr>
+          <w:p>
+            <w:r>
+              <w:t>varchar</w:t>
+            </w:r>
+          </w:p>
+        </w:tc>
+        <w:tc>
+          <w:tcPr>
+            <w:tcW w:w="4899" w:type="dxa"/>
+          </w:tcPr>
+          <w:p>
+            <w:r>
+              <w:rPr>
+                <w:rFonts w:hint="eastAsia"/>
+              </w:rPr>
+              <w:t>教师年龄</w:t>
+            </w:r>
+            <w:r>
+              <w:rPr>
+                <w:rFonts w:hint="eastAsia"/>
+              </w:rPr>
+              <w:t>(</w:t>
+            </w:r>
+            <w:r>
+              <w:rPr>
+                <w:rFonts w:hint="eastAsia"/>
+              </w:rPr>
+              <w:t>不为空</w:t>
+            </w:r>
+            <w:r>
+              <w:rPr>
+                <w:rFonts w:hint="eastAsia"/>
+              </w:rPr>
+              <w:t>)</w:t>
+            </w:r>
+          </w:p>
+        </w:tc>
+      </w:tr>
+      <w:tr>
+        <w:tc>
+          <w:tcPr>
+            <w:tcW w:w="1838" w:type="dxa"/>
+          </w:tcPr>
+          <w:p>
+            <w:proofErr w:type="spellStart"/>
+            <w:r>
+              <w:t>u_phone</w:t>
+            </w:r>
+            <w:proofErr w:type="spellEnd"/>
+          </w:p>
+        </w:tc>
+        <w:tc>
+          <w:tcPr>
+            <w:tcW w:w="1559" w:type="dxa"/>
+          </w:tcPr>
+          <w:p>
+            <w:r>
+              <w:t>varchar</w:t>
+            </w:r>
+          </w:p>
+        </w:tc>
+        <w:tc>
+          <w:tcPr>
+            <w:tcW w:w="4899" w:type="dxa"/>
+          </w:tcPr>
+          <w:p>
+            <w:pPr>
+              <w:rPr>
+                <w:rFonts w:hint="eastAsia"/>
+              </w:rPr>
+            </w:pPr>
+            <w:r>
+              <w:rPr>
+                <w:rFonts w:hint="eastAsia"/>
+              </w:rPr>
+              <w:t>教师联系方式</w:t>
+            </w:r>
+            <w:r>
+              <w:rPr>
+                <w:rFonts w:hint="eastAsia"/>
+              </w:rPr>
+              <w:t>(</w:t>
+            </w:r>
+            <w:r>
+              <w:rPr>
+                <w:rFonts w:hint="eastAsia"/>
+              </w:rPr>
+              <w:t>不为空</w:t>
+            </w:r>
+            <w:r>
+              <w:rPr>
+                <w:rFonts w:hint="eastAsia"/>
+              </w:rPr>
+              <w:t>)</w:t>
+            </w:r>
+          </w:p>
+        </w:tc>
+      </w:tr>
+      <w:tr>
+        <w:tc>
+          <w:tcPr>
+            <w:tcW w:w="1838" w:type="dxa"/>
+          </w:tcPr>
+          <w:p>
+            <w:proofErr w:type="spellStart"/>
+            <w:r>
+              <w:t>u_post</w:t>
+            </w:r>
+            <w:proofErr w:type="spellEnd"/>
+          </w:p>
+        </w:tc>
+        <w:tc>
+          <w:tcPr>
+            <w:tcW w:w="1559" w:type="dxa"/>
+          </w:tcPr>
+          <w:p>
+            <w:r>
+              <w:t>varchar</w:t>
+            </w:r>
+          </w:p>
+        </w:tc>
+        <w:tc>
+          <w:tcPr>
+            <w:tcW w:w="4899" w:type="dxa"/>
+          </w:tcPr>
+          <w:p>
+            <w:r>
+              <w:rPr>
+                <w:rFonts w:hint="eastAsia"/>
+              </w:rPr>
+              <w:t>教师职位</w:t>
+            </w:r>
+            <w:r>
+              <w:rPr>
+                <w:rFonts w:hint="eastAsia"/>
+              </w:rPr>
+              <w:t>(</w:t>
+            </w:r>
+            <w:r>
+              <w:rPr>
+                <w:rFonts w:hint="eastAsia"/>
+              </w:rPr>
+              <w:t>不为空</w:t>
+            </w:r>
+            <w:r>
+              <w:rPr>
+                <w:rFonts w:hint="eastAsia"/>
+              </w:rPr>
+              <w:t>)</w:t>
+            </w:r>
+          </w:p>
+        </w:tc>
+      </w:tr>
+    </w:tbl>
+    <w:p/>
+    <w:p>
+      <w:pPr>
+        <w:pStyle w:val="a8"/>
+        <w:ind w:left="241" w:hangingChars="100" w:hanging="241"/>
+        <w:rPr>
+          <w:rFonts w:ascii="宋体" w:hAnsi="宋体"/>
+        </w:rPr>
+      </w:pPr>
+      <w:r>
+        <w:rPr>
+          <w:rFonts w:ascii="楷体" w:eastAsia="楷体" w:hAnsi="楷体" w:hint="eastAsia"/>
+          <w:b/>
+        </w:rPr>
+        <w:t>2</w:t>
+      </w:r>
+      <w:r>
+        <w:rPr>
+          <w:rFonts w:ascii="楷体" w:eastAsia="楷体" w:hAnsi="楷体"/>
+          <w:b/>
+        </w:rPr>
+        <w:t>.</w:t>
+      </w:r>
+      <w:r>
+        <w:rPr>
+          <w:rFonts w:ascii="楷体" w:eastAsia="楷体" w:hAnsi="楷体" w:hint="eastAsia"/>
+          <w:b/>
+        </w:rPr>
+        <w:t>权限</w:t>
+      </w:r>
+      <w:r>
+        <w:rPr>
+          <w:rFonts w:ascii="楷体" w:eastAsia="楷体" w:hAnsi="楷体" w:hint="eastAsia"/>
+          <w:b/>
+        </w:rPr>
+        <w:t>表</w:t>
+      </w:r>
+    </w:p>
+    <w:p>
+      <w:pPr>
+        <w:pStyle w:val="a8"/>
+        <w:ind w:leftChars="100" w:left="240" w:firstLine="0"/>
+        <w:rPr>
+          <w:rFonts w:ascii="宋体" w:hAnsi="宋体"/>
+        </w:rPr>
+      </w:pPr>
+      <w:r>
+        <w:rPr>
+          <w:rFonts w:ascii="宋体" w:hAnsi="宋体" w:hint="eastAsia"/>
+        </w:rPr>
+        <w:t>权限</w:t>
+      </w:r>
+      <w:r>
+        <w:rPr>
+          <w:rFonts w:ascii="宋体" w:hAnsi="宋体" w:hint="eastAsia"/>
+        </w:rPr>
+        <w:t>表(</w:t>
+      </w:r>
+      <w:proofErr w:type="spellStart"/>
+      <w:r>
+        <w:rPr>
+          <w:rFonts w:ascii="宋体" w:hAnsi="宋体"/>
+        </w:rPr>
+        <w:t>A</w:t>
+      </w:r>
+      <w:r>
+        <w:rPr>
+          <w:rFonts w:ascii="宋体" w:hAnsi="宋体" w:hint="eastAsia"/>
+        </w:rPr>
+        <w:t>uth</w:t>
+      </w:r>
+      <w:r>
+        <w:rPr>
+          <w:rFonts w:ascii="宋体" w:hAnsi="宋体" w:hint="eastAsia"/>
+        </w:rPr>
+        <w:t>_</w:t>
+      </w:r>
+      <w:r>
+        <w:rPr>
+          <w:rFonts w:ascii="宋体" w:hAnsi="宋体" w:hint="eastAsia"/>
+        </w:rPr>
+        <w:t>tb</w:t>
+      </w:r>
+      <w:proofErr w:type="spellEnd"/>
+      <w:r>
+        <w:rPr>
+          <w:rFonts w:ascii="宋体" w:hAnsi="宋体" w:hint="eastAsia"/>
+        </w:rPr>
+        <w:t>)用</w:t>
+      </w:r>
+      <w:r>
+        <w:rPr>
+          <w:rFonts w:ascii="宋体" w:hAnsi="宋体" w:hint="eastAsia"/>
+        </w:rPr>
+        <w:t>与</w:t>
+      </w:r>
+      <w:r>
+        <w:rPr>
+          <w:rFonts w:ascii="宋体" w:hAnsi="宋体" w:hint="eastAsia"/>
+        </w:rPr>
+        <w:t>存放</w:t>
+      </w:r>
+      <w:r>
+        <w:rPr>
+          <w:rFonts w:ascii="宋体" w:hAnsi="宋体" w:hint="eastAsia"/>
+        </w:rPr>
+        <w:t>系统用户的权限信息</w:t>
+      </w:r>
+      <w:r>
+        <w:rPr>
+          <w:rFonts w:ascii="宋体" w:hAnsi="宋体" w:hint="eastAsia"/>
+        </w:rPr>
+        <w:t>,如下图4</w:t>
+      </w:r>
+      <w:r>
+        <w:rPr>
+          <w:rFonts w:ascii="宋体" w:hAnsi="宋体"/>
+        </w:rPr>
+        <w:t>-3-2.</w:t>
+      </w:r>
+      <w:r>
+        <w:rPr>
+          <w:rFonts w:ascii="宋体" w:hAnsi="宋体"/>
+        </w:rPr>
+        <w:t>2</w:t>
+      </w:r>
+      <w:r>
+        <w:rPr>
+          <w:rFonts w:ascii="宋体" w:hAnsi="宋体" w:hint="eastAsia"/>
+        </w:rPr>
+        <w:t>所示</w:t>
+      </w:r>
+    </w:p>
+    <w:tbl>
+      <w:tblPr>
+        <w:tblStyle w:val="af6"/>
+        <w:tblW w:w="0" w:type="auto"/>
+        <w:tblLook w:val="04A0" w:firstRow="1" w:lastRow="0" w:firstColumn="1" w:lastColumn="0" w:noHBand="0" w:noVBand="1"/>
+      </w:tblPr>
+      <w:tblGrid>
+        <w:gridCol w:w="1838"/>
+        <w:gridCol w:w="1559"/>
+        <w:gridCol w:w="4899"/>
+      </w:tblGrid>
+      <w:tr>
+        <w:tc>
+          <w:tcPr>
+            <w:tcW w:w="1838" w:type="dxa"/>
+          </w:tcPr>
+          <w:p>
+            <w:pPr>
+              <w:rPr>
+                <w:rFonts w:hint="eastAsia"/>
+              </w:rPr>
+            </w:pPr>
+            <w:r>
+              <w:rPr>
+                <w:rFonts w:hint="eastAsia"/>
+              </w:rPr>
+              <w:t>字段名</w:t>
+            </w:r>
+          </w:p>
+        </w:tc>
+        <w:tc>
+          <w:tcPr>
+            <w:tcW w:w="1559" w:type="dxa"/>
+          </w:tcPr>
+          <w:p>
+            <w:r>
+              <w:rPr>
+                <w:rFonts w:hint="eastAsia"/>
+              </w:rPr>
+              <w:t>字段类型</w:t>
+            </w:r>
+          </w:p>
+        </w:tc>
+        <w:tc>
+          <w:tcPr>
+            <w:tcW w:w="4899" w:type="dxa"/>
+          </w:tcPr>
+          <w:p>
+            <w:r>
+              <w:rPr>
+                <w:rFonts w:hint="eastAsia"/>
+              </w:rPr>
+              <w:t>字段描述及说明</w:t>
+            </w:r>
+          </w:p>
+        </w:tc>
+      </w:tr>
+      <w:tr>
+        <w:tc>
+          <w:tcPr>
+            <w:tcW w:w="1838" w:type="dxa"/>
+          </w:tcPr>
+          <w:p>
+            <w:pPr>
+              <w:rPr>
+                <w:rFonts w:hint="eastAsia"/>
+              </w:rPr>
+            </w:pPr>
+            <w:proofErr w:type="spellStart"/>
+            <w:r>
+              <w:t>a_id</w:t>
+            </w:r>
+            <w:proofErr w:type="spellEnd"/>
+          </w:p>
+        </w:tc>
+        <w:tc>
+          <w:tcPr>
+            <w:tcW w:w="1559" w:type="dxa"/>
+          </w:tcPr>
+          <w:p>
+            <w:pPr>
+              <w:rPr>
+                <w:rFonts w:hint="eastAsia"/>
+              </w:rPr>
+            </w:pPr>
+            <w:r>
+              <w:t>I</w:t>
+            </w:r>
+            <w:r>
+              <w:rPr>
+                <w:rFonts w:hint="eastAsia"/>
+              </w:rPr>
+              <w:t>nt</w:t>
+            </w:r>
+            <w:r>
+              <w:t xml:space="preserve"> </w:t>
+            </w:r>
+            <w:r>
+              <w:rPr>
+                <w:rFonts w:hint="eastAsia"/>
+              </w:rPr>
+              <w:t>自增</w:t>
+            </w:r>
+          </w:p>
+        </w:tc>
+        <w:tc>
+          <w:tcPr>
+            <w:tcW w:w="4899" w:type="dxa"/>
+          </w:tcPr>
+          <w:p>
+            <w:pPr>
+              <w:rPr>
+                <w:rFonts w:hint="eastAsia"/>
+              </w:rPr>
+            </w:pPr>
+            <w:r>
+              <w:rPr>
+                <w:rFonts w:hint="eastAsia"/>
+              </w:rPr>
+              <w:t>权限</w:t>
+            </w:r>
+            <w:r>
+              <w:rPr>
+                <w:rFonts w:hint="eastAsia"/>
+              </w:rPr>
+              <w:t>I</w:t>
+            </w:r>
+            <w:r>
+              <w:t>D</w:t>
+            </w:r>
+            <w:r>
+              <w:rPr>
+                <w:rFonts w:hint="eastAsia"/>
+              </w:rPr>
+              <w:t>(</w:t>
+            </w:r>
+            <w:r>
+              <w:rPr>
+                <w:rFonts w:hint="eastAsia"/>
+              </w:rPr>
+              <w:t>权限表的主键</w:t>
+            </w:r>
+            <w:r>
+              <w:rPr>
+                <w:rFonts w:hint="eastAsia"/>
+              </w:rPr>
+              <w:t>,</w:t>
+            </w:r>
+            <w:r>
+              <w:rPr>
+                <w:rFonts w:hint="eastAsia"/>
+              </w:rPr>
+              <w:t>不为空</w:t>
+            </w:r>
+            <w:r>
+              <w:rPr>
+                <w:rFonts w:hint="eastAsia"/>
+              </w:rPr>
+              <w:t>)</w:t>
+            </w:r>
+          </w:p>
+        </w:tc>
+      </w:tr>
+      <w:tr>
+        <w:tc>
+          <w:tcPr>
+            <w:tcW w:w="1838" w:type="dxa"/>
+          </w:tcPr>
+          <w:p>
+            <w:pPr>
+              <w:rPr>
+                <w:rFonts w:hint="eastAsia"/>
+              </w:rPr>
+            </w:pPr>
+            <w:proofErr w:type="spellStart"/>
+            <w:r>
+              <w:t>a_name</w:t>
+            </w:r>
+            <w:proofErr w:type="spellEnd"/>
+          </w:p>
+        </w:tc>
+        <w:tc>
+          <w:tcPr>
+            <w:tcW w:w="1559" w:type="dxa"/>
+          </w:tcPr>
+          <w:p>
+            <w:pPr>
+              <w:rPr>
+                <w:rFonts w:hint="eastAsia"/>
+              </w:rPr>
+            </w:pPr>
+            <w:r>
+              <w:t>varchar</w:t>
+            </w:r>
+          </w:p>
+        </w:tc>
+        <w:tc>
+          <w:tcPr>
+            <w:tcW w:w="4899" w:type="dxa"/>
+          </w:tcPr>
+          <w:p>
+            <w:pPr>
+              <w:rPr>
+                <w:rFonts w:hint="eastAsia"/>
+              </w:rPr>
+            </w:pPr>
+            <w:r>
+              <w:rPr>
+                <w:rFonts w:hint="eastAsia"/>
+              </w:rPr>
+              <w:t>权限名称</w:t>
+            </w:r>
+            <w:r>
+              <w:rPr>
+                <w:rFonts w:hint="eastAsia"/>
+              </w:rPr>
+              <w:t>(</w:t>
+            </w:r>
+            <w:r>
+              <w:rPr>
+                <w:rFonts w:hint="eastAsia"/>
+              </w:rPr>
+              <w:t>不为空</w:t>
+            </w:r>
+            <w:r>
+              <w:rPr>
+                <w:rFonts w:hint="eastAsia"/>
+              </w:rPr>
+              <w:t>)</w:t>
+            </w:r>
+          </w:p>
+        </w:tc>
+      </w:tr>
+      <w:tr>
+        <w:tc>
+          <w:tcPr>
+            <w:tcW w:w="1838" w:type="dxa"/>
+          </w:tcPr>
+          <w:p>
+            <w:proofErr w:type="spellStart"/>
+            <w:r>
+              <w:t>a_explain</w:t>
+            </w:r>
+            <w:proofErr w:type="spellEnd"/>
+          </w:p>
+        </w:tc>
+        <w:tc>
+          <w:tcPr>
+            <w:tcW w:w="1559" w:type="dxa"/>
+          </w:tcPr>
+          <w:p>
+            <w:r>
+              <w:t>varchar</w:t>
+            </w:r>
+          </w:p>
+        </w:tc>
+        <w:tc>
+          <w:tcPr>
+            <w:tcW w:w="4899" w:type="dxa"/>
+          </w:tcPr>
+          <w:p>
+            <w:pPr>
+              <w:rPr>
+                <w:rFonts w:hint="eastAsia"/>
+              </w:rPr>
+            </w:pPr>
+            <w:r>
+              <w:rPr>
+                <w:rFonts w:hint="eastAsia"/>
+              </w:rPr>
+              <w:t>权限描述</w:t>
+            </w:r>
+            <w:r>
+              <w:rPr>
+                <w:rFonts w:hint="eastAsia"/>
+              </w:rPr>
+              <w:t>(</w:t>
+            </w:r>
+            <w:r>
+              <w:rPr>
+                <w:rFonts w:hint="eastAsia"/>
+              </w:rPr>
+              <w:t>不为空</w:t>
+            </w:r>
+            <w:r>
+              <w:rPr>
+                <w:rFonts w:hint="eastAsia"/>
+              </w:rPr>
+              <w:t>)</w:t>
+            </w:r>
+          </w:p>
+        </w:tc>
+      </w:tr>
+    </w:tbl>
+    <w:p>
+      <w:pPr>
+        <w:pStyle w:val="a8"/>
+        <w:ind w:left="241" w:hangingChars="100" w:hanging="241"/>
+        <w:rPr>
+          <w:rFonts w:ascii="宋体" w:hAnsi="宋体"/>
+        </w:rPr>
+      </w:pPr>
+      <w:r>
+        <w:rPr>
+          <w:rFonts w:ascii="楷体" w:eastAsia="楷体" w:hAnsi="楷体"/>
+          <w:b/>
+        </w:rPr>
+        <w:t>3</w:t>
+      </w:r>
+      <w:r>
+        <w:rPr>
+          <w:rFonts w:ascii="楷体" w:eastAsia="楷体" w:hAnsi="楷体"/>
+          <w:b/>
+        </w:rPr>
+        <w:t>.</w:t>
+      </w:r>
+      <w:r>
+        <w:rPr>
+          <w:rFonts w:ascii="楷体" w:eastAsia="楷体" w:hAnsi="楷体" w:hint="eastAsia"/>
+          <w:b/>
+        </w:rPr>
+        <w:t>管理员信息</w:t>
+      </w:r>
+      <w:r>
+        <w:rPr>
+          <w:rFonts w:ascii="楷体" w:eastAsia="楷体" w:hAnsi="楷体" w:hint="eastAsia"/>
+          <w:b/>
+        </w:rPr>
+        <w:t>表</w:t>
+      </w:r>
+      <w:r>
+        <w:rPr>
+          <w:rFonts w:ascii="楷体" w:eastAsia="楷体" w:hAnsi="楷体"/>
+          <w:b/>
+        </w:rPr>
+        <w:br/>
+      </w:r>
+      <w:r>
+        <w:rPr>
+          <w:rFonts w:ascii="宋体" w:hAnsi="宋体" w:hint="eastAsia"/>
+        </w:rPr>
+        <w:t>管理员</w:t>
+      </w:r>
+      <w:r>
+        <w:rPr>
+          <w:rFonts w:ascii="宋体" w:hAnsi="宋体" w:hint="eastAsia"/>
+        </w:rPr>
+        <w:t>信息表(</w:t>
+      </w:r>
+      <w:proofErr w:type="spellStart"/>
+      <w:r>
+        <w:rPr>
+          <w:rFonts w:ascii="宋体" w:hAnsi="宋体"/>
+        </w:rPr>
+        <w:t>R</w:t>
+      </w:r>
+      <w:r>
+        <w:rPr>
+          <w:rFonts w:ascii="宋体" w:hAnsi="宋体" w:hint="eastAsia"/>
+        </w:rPr>
+        <w:t>ole</w:t>
+      </w:r>
+      <w:r>
+        <w:rPr>
+          <w:rFonts w:ascii="宋体" w:hAnsi="宋体" w:hint="eastAsia"/>
+        </w:rPr>
+        <w:t>_tb</w:t>
+      </w:r>
+      <w:proofErr w:type="spellEnd"/>
+      <w:r>
+        <w:rPr>
+          <w:rFonts w:ascii="宋体" w:hAnsi="宋体" w:hint="eastAsia"/>
+        </w:rPr>
+        <w:t>)用户存放</w:t>
+      </w:r>
+      <w:r>
+        <w:rPr>
+          <w:rFonts w:ascii="宋体" w:hAnsi="宋体" w:hint="eastAsia"/>
+        </w:rPr>
+        <w:t>管理员</w:t>
+      </w:r>
+      <w:r>
+        <w:rPr>
+          <w:rFonts w:ascii="宋体" w:hAnsi="宋体" w:hint="eastAsia"/>
+        </w:rPr>
+        <w:t>的基本信息,如下图4</w:t>
+      </w:r>
+      <w:r>
+        <w:rPr>
+          <w:rFonts w:ascii="宋体" w:hAnsi="宋体"/>
+        </w:rPr>
+        <w:t>-3-2.</w:t>
+      </w:r>
+      <w:r>
+        <w:rPr>
+          <w:rFonts w:ascii="宋体" w:hAnsi="宋体"/>
+        </w:rPr>
+        <w:t>3</w:t>
+      </w:r>
+      <w:r>
+        <w:rPr>
+          <w:rFonts w:ascii="宋体" w:hAnsi="宋体" w:hint="eastAsia"/>
+        </w:rPr>
+        <w:t>所示</w:t>
+      </w:r>
+    </w:p>
+    <w:tbl>
+      <w:tblPr>
+        <w:tblStyle w:val="af6"/>
+        <w:tblW w:w="0" w:type="auto"/>
+        <w:tblLook w:val="04A0" w:firstRow="1" w:lastRow="0" w:firstColumn="1" w:lastColumn="0" w:noHBand="0" w:noVBand="1"/>
+      </w:tblPr>
+      <w:tblGrid>
+        <w:gridCol w:w="1838"/>
+        <w:gridCol w:w="1559"/>
+        <w:gridCol w:w="4899"/>
+      </w:tblGrid>
+      <w:tr>
+        <w:tc>
+          <w:tcPr>
+            <w:tcW w:w="1838" w:type="dxa"/>
+          </w:tcPr>
+          <w:p>
+            <w:pPr>
+              <w:rPr>
+                <w:rFonts w:hint="eastAsia"/>
+              </w:rPr>
+            </w:pPr>
+            <w:r>
+              <w:rPr>
+                <w:rFonts w:hint="eastAsia"/>
+              </w:rPr>
+              <w:t>字段名</w:t>
+            </w:r>
+          </w:p>
+        </w:tc>
+        <w:tc>
+          <w:tcPr>
+            <w:tcW w:w="1559" w:type="dxa"/>
+          </w:tcPr>
+          <w:p>
+            <w:r>
+              <w:rPr>
+                <w:rFonts w:hint="eastAsia"/>
+              </w:rPr>
+              <w:t>字段类型</w:t>
+            </w:r>
+          </w:p>
+        </w:tc>
+        <w:tc>
+          <w:tcPr>
+            <w:tcW w:w="4899" w:type="dxa"/>
+          </w:tcPr>
+          <w:p>
+            <w:r>
+              <w:rPr>
+                <w:rFonts w:hint="eastAsia"/>
+              </w:rPr>
+              <w:t>字段描述及说明</w:t>
+            </w:r>
+          </w:p>
+        </w:tc>
+      </w:tr>
+      <w:tr>
+        <w:tc>
+          <w:tcPr>
+            <w:tcW w:w="1838" w:type="dxa"/>
+          </w:tcPr>
+          <w:p>
+            <w:pPr>
+              <w:rPr>
+                <w:rFonts w:hint="eastAsia"/>
+              </w:rPr>
+            </w:pPr>
+            <w:proofErr w:type="spellStart"/>
+            <w:r>
+              <w:rPr>
+                <w:rFonts w:hint="eastAsia"/>
+              </w:rPr>
+              <w:t>r</w:t>
+            </w:r>
+            <w:r>
+              <w:t>_id</w:t>
+            </w:r>
+            <w:proofErr w:type="spellEnd"/>
+          </w:p>
+        </w:tc>
+        <w:tc>
+          <w:tcPr>
+            <w:tcW w:w="1559" w:type="dxa"/>
+          </w:tcPr>
+          <w:p>
+            <w:pPr>
+              <w:rPr>
+                <w:rFonts w:hint="eastAsia"/>
+              </w:rPr>
+            </w:pPr>
+            <w:r>
+              <w:t>I</w:t>
+            </w:r>
+            <w:r>
+              <w:rPr>
+                <w:rFonts w:hint="eastAsia"/>
+              </w:rPr>
+              <w:t>nt</w:t>
+            </w:r>
+            <w:r>
+              <w:t xml:space="preserve"> </w:t>
+            </w:r>
+            <w:r>
+              <w:rPr>
+                <w:rFonts w:hint="eastAsia"/>
+              </w:rPr>
+              <w:t>自增</w:t>
+            </w:r>
+          </w:p>
+        </w:tc>
+        <w:tc>
+          <w:tcPr>
+            <w:tcW w:w="4899" w:type="dxa"/>
+          </w:tcPr>
+          <w:p>
+            <w:pPr>
+              <w:rPr>
+                <w:rFonts w:hint="eastAsia"/>
+              </w:rPr>
+            </w:pPr>
+            <w:proofErr w:type="gramStart"/>
+            <w:r>
+              <w:rPr>
+                <w:rFonts w:hint="eastAsia"/>
+              </w:rPr>
+              <w:t>管路员</w:t>
+            </w:r>
+            <w:proofErr w:type="gramEnd"/>
+            <w:r>
+              <w:rPr>
+                <w:rFonts w:hint="eastAsia"/>
+              </w:rPr>
+              <w:t>登录名</w:t>
+            </w:r>
+            <w:r>
+              <w:rPr>
+                <w:rFonts w:hint="eastAsia"/>
+              </w:rPr>
+              <w:t>(</w:t>
+            </w:r>
+            <w:r>
+              <w:rPr>
+                <w:rFonts w:hint="eastAsia"/>
+              </w:rPr>
+              <w:t>管理员信息表的主键</w:t>
+            </w:r>
+            <w:r>
+              <w:rPr>
+                <w:rFonts w:hint="eastAsia"/>
+              </w:rPr>
+              <w:t>,</w:t>
+            </w:r>
+            <w:r>
+              <w:rPr>
+                <w:rFonts w:hint="eastAsia"/>
+              </w:rPr>
+              <w:t>不为空</w:t>
+            </w:r>
+            <w:r>
+              <w:rPr>
+                <w:rFonts w:hint="eastAsia"/>
+              </w:rPr>
+              <w:t>)</w:t>
+            </w:r>
+          </w:p>
+        </w:tc>
+      </w:tr>
+      <w:tr>
+        <w:tc>
+          <w:tcPr>
+            <w:tcW w:w="1838" w:type="dxa"/>
+          </w:tcPr>
+          <w:p>
+            <w:proofErr w:type="spellStart"/>
+            <w:r>
+              <w:t>u_password</w:t>
+            </w:r>
+            <w:proofErr w:type="spellEnd"/>
+          </w:p>
+        </w:tc>
+        <w:tc>
+          <w:tcPr>
+            <w:tcW w:w="1559" w:type="dxa"/>
+          </w:tcPr>
+          <w:p>
+            <w:r>
+              <w:t>varchar</w:t>
+            </w:r>
+          </w:p>
+        </w:tc>
+        <w:tc>
+          <w:tcPr>
+            <w:tcW w:w="4899" w:type="dxa"/>
+          </w:tcPr>
+          <w:p>
+            <w:r>
+              <w:rPr>
+                <w:rFonts w:hint="eastAsia"/>
+              </w:rPr>
+              <w:t>管理员登录密码</w:t>
+            </w:r>
+            <w:r>
+              <w:rPr>
+                <w:rFonts w:hint="eastAsia"/>
+              </w:rPr>
+              <w:t>(</w:t>
+            </w:r>
+            <w:r>
+              <w:rPr>
+                <w:rFonts w:hint="eastAsia"/>
+              </w:rPr>
+              <w:t>不为空</w:t>
+            </w:r>
+            <w:r>
+              <w:rPr>
+                <w:rFonts w:hint="eastAsia"/>
+              </w:rPr>
+              <w:t>)</w:t>
+            </w:r>
+          </w:p>
+        </w:tc>
+      </w:tr>
+      <w:tr>
+        <w:tc>
+          <w:tcPr>
+            <w:tcW w:w="1838" w:type="dxa"/>
+          </w:tcPr>
+          <w:p>
+            <w:pPr>
+              <w:rPr>
+                <w:rFonts w:hint="eastAsia"/>
+              </w:rPr>
+            </w:pPr>
+            <w:proofErr w:type="spellStart"/>
+            <w:r>
+              <w:t>r_name</w:t>
+            </w:r>
+            <w:proofErr w:type="spellEnd"/>
+          </w:p>
+        </w:tc>
+        <w:tc>
+          <w:tcPr>
+            <w:tcW w:w="1559" w:type="dxa"/>
+          </w:tcPr>
+          <w:p>
+            <w:r>
+              <w:t>varchar</w:t>
+            </w:r>
+          </w:p>
+        </w:tc>
+        <w:tc>
+          <w:tcPr>
+            <w:tcW w:w="4899" w:type="dxa"/>
+          </w:tcPr>
+          <w:p>
+            <w:pPr>
+              <w:rPr>
+                <w:rFonts w:hint="eastAsia"/>
+              </w:rPr>
+            </w:pPr>
+            <w:r>
+              <w:rPr>
+                <w:rFonts w:hint="eastAsia"/>
+              </w:rPr>
+              <w:t>管理员登录真实姓名</w:t>
+            </w:r>
+            <w:r>
+              <w:rPr>
+                <w:rFonts w:hint="eastAsia"/>
+              </w:rPr>
+              <w:t>(</w:t>
+            </w:r>
+            <w:r>
+              <w:rPr>
+                <w:rFonts w:hint="eastAsia"/>
+              </w:rPr>
+              <w:t>不为空</w:t>
+            </w:r>
+            <w:r>
+              <w:rPr>
+                <w:rFonts w:hint="eastAsia"/>
+              </w:rPr>
+              <w:t>)</w:t>
+            </w:r>
+          </w:p>
+        </w:tc>
+      </w:tr>
+      <w:tr>
+        <w:tc>
+          <w:tcPr>
+            <w:tcW w:w="1838" w:type="dxa"/>
+          </w:tcPr>
+          <w:p>
+            <w:proofErr w:type="spellStart"/>
+            <w:r>
+              <w:rPr>
+                <w:rFonts w:hint="eastAsia"/>
+              </w:rPr>
+              <w:t>r</w:t>
+            </w:r>
+            <w:r>
+              <w:t>_age</w:t>
+            </w:r>
+            <w:proofErr w:type="spellEnd"/>
+          </w:p>
+        </w:tc>
+        <w:tc>
+          <w:tcPr>
+            <w:tcW w:w="1559" w:type="dxa"/>
+          </w:tcPr>
+          <w:p>
+            <w:r>
+              <w:t>varchar</w:t>
+            </w:r>
+          </w:p>
+        </w:tc>
+        <w:tc>
+          <w:tcPr>
+            <w:tcW w:w="4899" w:type="dxa"/>
+          </w:tcPr>
+          <w:p>
+            <w:r>
+              <w:rPr>
+                <w:rFonts w:hint="eastAsia"/>
+              </w:rPr>
+              <w:t>教师年龄</w:t>
+            </w:r>
+            <w:r>
+              <w:rPr>
+                <w:rFonts w:hint="eastAsia"/>
+              </w:rPr>
+              <w:t>(</w:t>
+            </w:r>
+            <w:r>
+              <w:rPr>
+                <w:rFonts w:hint="eastAsia"/>
+              </w:rPr>
+              <w:t>不为空</w:t>
+            </w:r>
+            <w:r>
+              <w:rPr>
+                <w:rFonts w:hint="eastAsia"/>
+              </w:rPr>
+              <w:t>)</w:t>
+            </w:r>
+          </w:p>
+        </w:tc>
+      </w:tr>
+      <w:tr>
+        <w:tc>
+          <w:tcPr>
+            <w:tcW w:w="1838" w:type="dxa"/>
+          </w:tcPr>
+          <w:p>
+            <w:proofErr w:type="spellStart"/>
+            <w:r>
+              <w:t>r</w:t>
+            </w:r>
+            <w:r>
+              <w:t>_phone</w:t>
+            </w:r>
+            <w:proofErr w:type="spellEnd"/>
+          </w:p>
+        </w:tc>
+        <w:tc>
+          <w:tcPr>
+            <w:tcW w:w="1559" w:type="dxa"/>
+          </w:tcPr>
+          <w:p>
+            <w:r>
+              <w:t>varchar</w:t>
+            </w:r>
+          </w:p>
+        </w:tc>
+        <w:tc>
+          <w:tcPr>
+            <w:tcW w:w="4899" w:type="dxa"/>
+          </w:tcPr>
+          <w:p>
+            <w:pPr>
+              <w:rPr>
+                <w:rFonts w:hint="eastAsia"/>
+              </w:rPr>
+            </w:pPr>
+            <w:r>
+              <w:rPr>
+                <w:rFonts w:hint="eastAsia"/>
+              </w:rPr>
+              <w:t>教师联系方式</w:t>
+            </w:r>
+            <w:r>
+              <w:rPr>
+                <w:rFonts w:hint="eastAsia"/>
+              </w:rPr>
+              <w:t>(</w:t>
+            </w:r>
+            <w:r>
+              <w:rPr>
+                <w:rFonts w:hint="eastAsia"/>
+              </w:rPr>
+              <w:t>不为空</w:t>
+            </w:r>
+            <w:r>
+              <w:rPr>
+                <w:rFonts w:hint="eastAsia"/>
+              </w:rPr>
+              <w:t>)</w:t>
+            </w:r>
+          </w:p>
+        </w:tc>
+      </w:tr>
+      <w:tr>
+        <w:tc>
+          <w:tcPr>
+            <w:tcW w:w="1838" w:type="dxa"/>
+          </w:tcPr>
+          <w:p>
+            <w:proofErr w:type="spellStart"/>
+            <w:r>
+              <w:t>r</w:t>
+            </w:r>
+            <w:r>
+              <w:t>_post</w:t>
+            </w:r>
+            <w:proofErr w:type="spellEnd"/>
+          </w:p>
+        </w:tc>
+        <w:tc>
+          <w:tcPr>
+            <w:tcW w:w="1559" w:type="dxa"/>
+          </w:tcPr>
+          <w:p>
+            <w:r>
+              <w:t>varchar</w:t>
+            </w:r>
+          </w:p>
+        </w:tc>
+        <w:tc>
+          <w:tcPr>
+            <w:tcW w:w="4899" w:type="dxa"/>
+          </w:tcPr>
+          <w:p>
+            <w:r>
+              <w:rPr>
+                <w:rFonts w:hint="eastAsia"/>
+              </w:rPr>
+              <w:t>教师职位</w:t>
+            </w:r>
+            <w:r>
+              <w:rPr>
+                <w:rFonts w:hint="eastAsia"/>
+              </w:rPr>
+              <w:t>(</w:t>
+            </w:r>
+            <w:r>
+              <w:rPr>
+                <w:rFonts w:hint="eastAsia"/>
+              </w:rPr>
+              <w:t>不为空</w:t>
+            </w:r>
+            <w:r>
+              <w:rPr>
+                <w:rFonts w:hint="eastAsia"/>
+              </w:rPr>
+              <w:t>)</w:t>
+            </w:r>
+          </w:p>
+        </w:tc>
+      </w:tr>
+    </w:tbl>
     <w:p>
       <w:pPr>
         <w:pStyle w:val="af1"/>
@@ -16232,8 +17282,8 @@
           <w:szCs w:val="30"/>
         </w:rPr>
       </w:pPr>
-      <w:bookmarkStart w:id="173" w:name="_Toc452393752"/>
-      <w:bookmarkStart w:id="174" w:name="_Toc453539374"/>
+      <w:bookmarkStart w:id="174" w:name="_Toc452393752"/>
+      <w:bookmarkStart w:id="175" w:name="_Toc453539374"/>
       <w:r>
         <w:rPr>
           <w:rFonts w:ascii="黑体" w:eastAsia="黑体" w:hAnsi="黑体"/>
@@ -16270,19 +17320,19 @@
         </w:rPr>
         <w:t>系统实现与测试</w:t>
       </w:r>
-      <w:bookmarkEnd w:id="173"/>
       <w:bookmarkEnd w:id="174"/>
+      <w:bookmarkEnd w:id="175"/>
     </w:p>
     <w:p>
       <w:pPr>
         <w:pStyle w:val="2"/>
       </w:pPr>
-      <w:bookmarkStart w:id="175" w:name="_Toc15282"/>
-      <w:bookmarkStart w:id="176" w:name="_Toc451339266"/>
-      <w:bookmarkStart w:id="177" w:name="_Toc452051228"/>
-      <w:bookmarkStart w:id="178" w:name="_Toc452052029"/>
-      <w:bookmarkStart w:id="179" w:name="_Toc452393753"/>
-      <w:bookmarkStart w:id="180" w:name="_Toc453539375"/>
+      <w:bookmarkStart w:id="176" w:name="_Toc15282"/>
+      <w:bookmarkStart w:id="177" w:name="_Toc451339266"/>
+      <w:bookmarkStart w:id="178" w:name="_Toc452051228"/>
+      <w:bookmarkStart w:id="179" w:name="_Toc452052029"/>
+      <w:bookmarkStart w:id="180" w:name="_Toc452393753"/>
+      <w:bookmarkStart w:id="181" w:name="_Toc453539375"/>
       <w:r>
         <w:rPr>
           <w:rFonts w:hint="eastAsia"/>
@@ -16295,22 +17345,22 @@
         </w:rPr>
         <w:t>通用模块</w:t>
       </w:r>
-      <w:bookmarkEnd w:id="175"/>
       <w:bookmarkEnd w:id="176"/>
       <w:bookmarkEnd w:id="177"/>
       <w:bookmarkEnd w:id="178"/>
       <w:bookmarkEnd w:id="179"/>
       <w:bookmarkEnd w:id="180"/>
+      <w:bookmarkEnd w:id="181"/>
     </w:p>
     <w:p>
       <w:pPr>
         <w:pStyle w:val="3"/>
       </w:pPr>
-      <w:bookmarkStart w:id="181" w:name="_Toc451339267"/>
-      <w:bookmarkStart w:id="182" w:name="_Toc452051229"/>
-      <w:bookmarkStart w:id="183" w:name="_Toc452052030"/>
-      <w:bookmarkStart w:id="184" w:name="_Toc452393754"/>
-      <w:bookmarkStart w:id="185" w:name="_Toc453539376"/>
+      <w:bookmarkStart w:id="182" w:name="_Toc451339267"/>
+      <w:bookmarkStart w:id="183" w:name="_Toc452051229"/>
+      <w:bookmarkStart w:id="184" w:name="_Toc452052030"/>
+      <w:bookmarkStart w:id="185" w:name="_Toc452393754"/>
+      <w:bookmarkStart w:id="186" w:name="_Toc453539376"/>
       <w:r>
         <w:rPr>
           <w:rFonts w:hint="eastAsia"/>
@@ -16338,8 +17388,6 @@
         </w:rPr>
         <w:t>工具类</w:t>
       </w:r>
-      <w:bookmarkStart w:id="186" w:name="_GoBack"/>
-      <w:bookmarkEnd w:id="181"/>
       <w:bookmarkEnd w:id="182"/>
       <w:bookmarkEnd w:id="183"/>
       <w:bookmarkEnd w:id="184"/>
@@ -16395,9 +17443,6 @@
           <w:ilvl w:val="0"/>
           <w:numId w:val="34"/>
         </w:numPr>
-        <w:rPr>
-          <w:rFonts w:hint="eastAsia"/>
-        </w:rPr>
       </w:pPr>
       <w:r>
         <w:t>数据源配置</w:t>
@@ -16410,9 +17455,6 @@
           <w:ilvl w:val="0"/>
           <w:numId w:val="34"/>
         </w:numPr>
-        <w:rPr>
-          <w:rFonts w:hint="eastAsia"/>
-        </w:rPr>
       </w:pPr>
       <w:proofErr w:type="spellStart"/>
       <w:r>
@@ -16453,7 +17495,6 @@
       <w:bookmarkStart w:id="197" w:name="_Toc453539378"/>
       <w:bookmarkStart w:id="198" w:name="_Toc16575"/>
       <w:r>
-        <w:lastRenderedPageBreak/>
         <w:t xml:space="preserve">5.2 </w:t>
       </w:r>
       <w:r>
@@ -16531,6 +17572,7 @@
       <w:bookmarkStart w:id="207" w:name="_Toc452393769"/>
       <w:bookmarkStart w:id="208" w:name="_Toc453539391"/>
       <w:r>
+        <w:lastRenderedPageBreak/>
         <w:t xml:space="preserve">5.3.1 </w:t>
       </w:r>
       <w:r>
@@ -16750,8 +17792,8 @@
         </w:rPr>
         <w:br w:type="page"/>
       </w:r>
-      <w:bookmarkEnd w:id="121"/>
       <w:bookmarkEnd w:id="122"/>
+      <w:bookmarkEnd w:id="123"/>
       <w:bookmarkEnd w:id="240"/>
       <w:bookmarkEnd w:id="241"/>
       <w:bookmarkEnd w:id="242"/>
@@ -21973,7 +23015,7 @@
 </file>
 
 <file path=customXml/itemProps1.xml><?xml version="1.0" encoding="utf-8"?>
-<ds:datastoreItem xmlns:ds="http://schemas.openxmlformats.org/officeDocument/2006/customXml" ds:itemID="{D54BC7F8-1AEF-4A84-85A3-17AAD202854B}">
+<ds:datastoreItem xmlns:ds="http://schemas.openxmlformats.org/officeDocument/2006/customXml" ds:itemID="{998BBCF6-AB96-40AD-880F-E309B01BDB85}">
   <ds:schemaRefs>
     <ds:schemaRef ds:uri="http://schemas.openxmlformats.org/officeDocument/2006/bibliography"/>
   </ds:schemaRefs>

--- a/doc/教师科研业绩生成和管理系统_需求分析.docx
+++ b/doc/教师科研业绩生成和管理系统_需求分析.docx
@@ -667,6 +667,7 @@
       </w:pPr>
       <w:bookmarkStart w:id="0" w:name="_Toc453539117"/>
       <w:bookmarkStart w:id="1" w:name="_Toc453539336"/>
+      <w:bookmarkStart w:id="2" w:name="_Toc531091998"/>
       <w:r>
         <w:rPr>
           <w:rFonts w:ascii="黑体" w:eastAsia="黑体" w:hAnsi="黑体" w:hint="eastAsia"/>
@@ -677,6 +678,7 @@
       </w:r>
       <w:bookmarkEnd w:id="0"/>
       <w:bookmarkEnd w:id="1"/>
+      <w:bookmarkEnd w:id="2"/>
     </w:p>
     <w:p>
       <w:pPr>
@@ -847,35 +849,3384 @@
     </w:p>
     <w:p>
       <w:pPr>
-        <w:pStyle w:val="af1"/>
-        <w:rPr>
-          <w:rFonts w:ascii="黑体" w:eastAsia="黑体" w:hAnsi="黑体"/>
-          <w:sz w:val="30"/>
-          <w:szCs w:val="30"/>
-        </w:rPr>
-      </w:pPr>
-      <w:bookmarkStart w:id="2" w:name="_Toc453539119"/>
-      <w:bookmarkStart w:id="3" w:name="_Toc453539338"/>
-      <w:r>
-        <w:rPr>
-          <w:rFonts w:ascii="黑体" w:eastAsia="黑体" w:hAnsi="黑体"/>
-          <w:b w:val="0"/>
-          <w:sz w:val="30"/>
-          <w:szCs w:val="30"/>
-        </w:rPr>
-        <w:lastRenderedPageBreak/>
-        <w:t>目    录</w:t>
-      </w:r>
-      <w:bookmarkEnd w:id="2"/>
-      <w:bookmarkEnd w:id="3"/>
-    </w:p>
-    <w:p>
-      <w:pPr>
         <w:rPr>
           <w:color w:val="000000"/>
         </w:rPr>
       </w:pPr>
-      <w:bookmarkStart w:id="4" w:name="_Toc36169927"/>
+      <w:bookmarkStart w:id="3" w:name="_Toc36169927"/>
+    </w:p>
+    <w:p>
+      <w:pPr>
+        <w:pStyle w:val="TOC1"/>
+        <w:ind w:left="277" w:hangingChars="63" w:hanging="277"/>
+        <w:rPr>
+          <w:rFonts w:hint="eastAsia"/>
+          <w:color w:val="000000"/>
+          <w:sz w:val="44"/>
+          <w:szCs w:val="44"/>
+        </w:rPr>
+      </w:pPr>
+      <w:r>
+        <w:rPr>
+          <w:rFonts w:hint="eastAsia"/>
+          <w:color w:val="000000"/>
+          <w:sz w:val="44"/>
+          <w:szCs w:val="44"/>
+        </w:rPr>
+        <w:t xml:space="preserve"> </w:t>
+      </w:r>
+      <w:r>
+        <w:rPr>
+          <w:color w:val="000000"/>
+          <w:sz w:val="44"/>
+          <w:szCs w:val="44"/>
+        </w:rPr>
+        <w:t xml:space="preserve">                </w:t>
+      </w:r>
+      <w:bookmarkStart w:id="4" w:name="_GoBack"/>
+      <w:bookmarkEnd w:id="4"/>
+      <w:r>
+        <w:rPr>
+          <w:rFonts w:hint="eastAsia"/>
+          <w:color w:val="000000"/>
+          <w:sz w:val="44"/>
+          <w:szCs w:val="44"/>
+        </w:rPr>
+        <w:t>目录</w:t>
+      </w:r>
+    </w:p>
+    <w:p>
+      <w:pPr>
+        <w:pStyle w:val="TOC1"/>
+        <w:rPr>
+          <w:color w:val="000000"/>
+        </w:rPr>
+      </w:pPr>
+    </w:p>
+    <w:p>
+      <w:pPr>
+        <w:pStyle w:val="TOC1"/>
+        <w:rPr>
+          <w:rFonts w:asciiTheme="minorHAnsi" w:eastAsiaTheme="minorEastAsia" w:hAnsiTheme="minorHAnsi" w:cstheme="minorBidi"/>
+          <w:sz w:val="21"/>
+          <w:szCs w:val="22"/>
+        </w:rPr>
+      </w:pPr>
+      <w:r>
+        <w:rPr>
+          <w:color w:val="000000"/>
+        </w:rPr>
+        <w:fldChar w:fldCharType="begin"/>
+      </w:r>
+      <w:r>
+        <w:rPr>
+          <w:color w:val="000000"/>
+        </w:rPr>
+        <w:instrText xml:space="preserve"> TOC \o "1-3" \h \z \u </w:instrText>
+      </w:r>
+      <w:r>
+        <w:rPr>
+          <w:color w:val="000000"/>
+        </w:rPr>
+        <w:fldChar w:fldCharType="separate"/>
+      </w:r>
+      <w:hyperlink w:anchor="_Toc531091998" w:history="1">
+        <w:r>
+          <w:rPr>
+            <w:rStyle w:val="ae"/>
+            <w:rFonts w:ascii="黑体" w:hAnsi="黑体"/>
+          </w:rPr>
+          <w:t>摘要</w:t>
+        </w:r>
+        <w:r>
+          <w:rPr>
+            <w:webHidden/>
+          </w:rPr>
+          <w:tab/>
+        </w:r>
+        <w:r>
+          <w:rPr>
+            <w:webHidden/>
+          </w:rPr>
+          <w:fldChar w:fldCharType="begin"/>
+        </w:r>
+        <w:r>
+          <w:rPr>
+            <w:webHidden/>
+          </w:rPr>
+          <w:instrText xml:space="preserve"> PAGEREF _Toc531091998 \h </w:instrText>
+        </w:r>
+        <w:r>
+          <w:rPr>
+            <w:webHidden/>
+          </w:rPr>
+        </w:r>
+        <w:r>
+          <w:rPr>
+            <w:webHidden/>
+          </w:rPr>
+          <w:fldChar w:fldCharType="separate"/>
+        </w:r>
+        <w:r>
+          <w:rPr>
+            <w:webHidden/>
+          </w:rPr>
+          <w:t>I</w:t>
+        </w:r>
+        <w:r>
+          <w:rPr>
+            <w:webHidden/>
+          </w:rPr>
+          <w:fldChar w:fldCharType="end"/>
+        </w:r>
+      </w:hyperlink>
+    </w:p>
+    <w:p>
+      <w:pPr>
+        <w:pStyle w:val="TOC1"/>
+        <w:rPr>
+          <w:rFonts w:asciiTheme="minorHAnsi" w:eastAsiaTheme="minorEastAsia" w:hAnsiTheme="minorHAnsi" w:cstheme="minorBidi"/>
+          <w:sz w:val="21"/>
+          <w:szCs w:val="22"/>
+        </w:rPr>
+      </w:pPr>
+      <w:hyperlink w:anchor="_Toc531091999" w:history="1">
+        <w:r>
+          <w:rPr>
+            <w:rStyle w:val="ae"/>
+            <w:rFonts w:ascii="黑体" w:hAnsi="黑体"/>
+          </w:rPr>
+          <w:t>第1章 引 言</w:t>
+        </w:r>
+        <w:r>
+          <w:rPr>
+            <w:webHidden/>
+          </w:rPr>
+          <w:tab/>
+        </w:r>
+        <w:r>
+          <w:rPr>
+            <w:webHidden/>
+          </w:rPr>
+          <w:fldChar w:fldCharType="begin"/>
+        </w:r>
+        <w:r>
+          <w:rPr>
+            <w:webHidden/>
+          </w:rPr>
+          <w:instrText xml:space="preserve"> PAGEREF _Toc531091999 \h </w:instrText>
+        </w:r>
+        <w:r>
+          <w:rPr>
+            <w:webHidden/>
+          </w:rPr>
+        </w:r>
+        <w:r>
+          <w:rPr>
+            <w:webHidden/>
+          </w:rPr>
+          <w:fldChar w:fldCharType="separate"/>
+        </w:r>
+        <w:r>
+          <w:rPr>
+            <w:webHidden/>
+          </w:rPr>
+          <w:t>1</w:t>
+        </w:r>
+        <w:r>
+          <w:rPr>
+            <w:webHidden/>
+          </w:rPr>
+          <w:fldChar w:fldCharType="end"/>
+        </w:r>
+      </w:hyperlink>
+    </w:p>
+    <w:p>
+      <w:pPr>
+        <w:pStyle w:val="TOC2"/>
+        <w:rPr>
+          <w:rFonts w:asciiTheme="minorHAnsi" w:eastAsiaTheme="minorEastAsia" w:hAnsiTheme="minorHAnsi" w:cstheme="minorBidi"/>
+          <w:noProof/>
+          <w:sz w:val="21"/>
+          <w:szCs w:val="22"/>
+        </w:rPr>
+      </w:pPr>
+      <w:hyperlink w:anchor="_Toc531092000" w:history="1">
+        <w:r>
+          <w:rPr>
+            <w:rStyle w:val="ae"/>
+            <w:noProof/>
+          </w:rPr>
+          <w:t xml:space="preserve">1.1 </w:t>
+        </w:r>
+        <w:r>
+          <w:rPr>
+            <w:rStyle w:val="ae"/>
+            <w:noProof/>
+          </w:rPr>
+          <w:t>背景</w:t>
+        </w:r>
+        <w:r>
+          <w:rPr>
+            <w:noProof/>
+            <w:webHidden/>
+          </w:rPr>
+          <w:tab/>
+        </w:r>
+        <w:r>
+          <w:rPr>
+            <w:noProof/>
+            <w:webHidden/>
+          </w:rPr>
+          <w:fldChar w:fldCharType="begin"/>
+        </w:r>
+        <w:r>
+          <w:rPr>
+            <w:noProof/>
+            <w:webHidden/>
+          </w:rPr>
+          <w:instrText xml:space="preserve"> PAGEREF _Toc531092000 \h </w:instrText>
+        </w:r>
+        <w:r>
+          <w:rPr>
+            <w:noProof/>
+            <w:webHidden/>
+          </w:rPr>
+        </w:r>
+        <w:r>
+          <w:rPr>
+            <w:noProof/>
+            <w:webHidden/>
+          </w:rPr>
+          <w:fldChar w:fldCharType="separate"/>
+        </w:r>
+        <w:r>
+          <w:rPr>
+            <w:noProof/>
+            <w:webHidden/>
+          </w:rPr>
+          <w:t>1</w:t>
+        </w:r>
+        <w:r>
+          <w:rPr>
+            <w:noProof/>
+            <w:webHidden/>
+          </w:rPr>
+          <w:fldChar w:fldCharType="end"/>
+        </w:r>
+      </w:hyperlink>
+    </w:p>
+    <w:p>
+      <w:pPr>
+        <w:pStyle w:val="TOC2"/>
+        <w:rPr>
+          <w:rFonts w:asciiTheme="minorHAnsi" w:eastAsiaTheme="minorEastAsia" w:hAnsiTheme="minorHAnsi" w:cstheme="minorBidi"/>
+          <w:noProof/>
+          <w:sz w:val="21"/>
+          <w:szCs w:val="22"/>
+        </w:rPr>
+      </w:pPr>
+      <w:hyperlink w:anchor="_Toc531092001" w:history="1">
+        <w:r>
+          <w:rPr>
+            <w:rStyle w:val="ae"/>
+            <w:noProof/>
+          </w:rPr>
+          <w:t xml:space="preserve">1.2 </w:t>
+        </w:r>
+        <w:r>
+          <w:rPr>
+            <w:rStyle w:val="ae"/>
+            <w:noProof/>
+          </w:rPr>
+          <w:t>现状及发展趋势</w:t>
+        </w:r>
+        <w:r>
+          <w:rPr>
+            <w:noProof/>
+            <w:webHidden/>
+          </w:rPr>
+          <w:tab/>
+        </w:r>
+        <w:r>
+          <w:rPr>
+            <w:noProof/>
+            <w:webHidden/>
+          </w:rPr>
+          <w:fldChar w:fldCharType="begin"/>
+        </w:r>
+        <w:r>
+          <w:rPr>
+            <w:noProof/>
+            <w:webHidden/>
+          </w:rPr>
+          <w:instrText xml:space="preserve"> PAGEREF _Toc531092001 \h </w:instrText>
+        </w:r>
+        <w:r>
+          <w:rPr>
+            <w:noProof/>
+            <w:webHidden/>
+          </w:rPr>
+        </w:r>
+        <w:r>
+          <w:rPr>
+            <w:noProof/>
+            <w:webHidden/>
+          </w:rPr>
+          <w:fldChar w:fldCharType="separate"/>
+        </w:r>
+        <w:r>
+          <w:rPr>
+            <w:noProof/>
+            <w:webHidden/>
+          </w:rPr>
+          <w:t>1</w:t>
+        </w:r>
+        <w:r>
+          <w:rPr>
+            <w:noProof/>
+            <w:webHidden/>
+          </w:rPr>
+          <w:fldChar w:fldCharType="end"/>
+        </w:r>
+      </w:hyperlink>
+    </w:p>
+    <w:p>
+      <w:pPr>
+        <w:pStyle w:val="TOC2"/>
+        <w:rPr>
+          <w:rFonts w:asciiTheme="minorHAnsi" w:eastAsiaTheme="minorEastAsia" w:hAnsiTheme="minorHAnsi" w:cstheme="minorBidi"/>
+          <w:noProof/>
+          <w:sz w:val="21"/>
+          <w:szCs w:val="22"/>
+        </w:rPr>
+      </w:pPr>
+      <w:hyperlink w:anchor="_Toc531092002" w:history="1">
+        <w:r>
+          <w:rPr>
+            <w:rStyle w:val="ae"/>
+            <w:noProof/>
+          </w:rPr>
+          <w:t xml:space="preserve">1.3 </w:t>
+        </w:r>
+        <w:r>
+          <w:rPr>
+            <w:rStyle w:val="ae"/>
+            <w:noProof/>
+          </w:rPr>
+          <w:t>研究内容</w:t>
+        </w:r>
+        <w:r>
+          <w:rPr>
+            <w:noProof/>
+            <w:webHidden/>
+          </w:rPr>
+          <w:tab/>
+        </w:r>
+        <w:r>
+          <w:rPr>
+            <w:noProof/>
+            <w:webHidden/>
+          </w:rPr>
+          <w:fldChar w:fldCharType="begin"/>
+        </w:r>
+        <w:r>
+          <w:rPr>
+            <w:noProof/>
+            <w:webHidden/>
+          </w:rPr>
+          <w:instrText xml:space="preserve"> PAGEREF _Toc531092002 \h </w:instrText>
+        </w:r>
+        <w:r>
+          <w:rPr>
+            <w:noProof/>
+            <w:webHidden/>
+          </w:rPr>
+        </w:r>
+        <w:r>
+          <w:rPr>
+            <w:noProof/>
+            <w:webHidden/>
+          </w:rPr>
+          <w:fldChar w:fldCharType="separate"/>
+        </w:r>
+        <w:r>
+          <w:rPr>
+            <w:noProof/>
+            <w:webHidden/>
+          </w:rPr>
+          <w:t>2</w:t>
+        </w:r>
+        <w:r>
+          <w:rPr>
+            <w:noProof/>
+            <w:webHidden/>
+          </w:rPr>
+          <w:fldChar w:fldCharType="end"/>
+        </w:r>
+      </w:hyperlink>
+    </w:p>
+    <w:p>
+      <w:pPr>
+        <w:pStyle w:val="TOC2"/>
+        <w:rPr>
+          <w:rFonts w:asciiTheme="minorHAnsi" w:eastAsiaTheme="minorEastAsia" w:hAnsiTheme="minorHAnsi" w:cstheme="minorBidi"/>
+          <w:noProof/>
+          <w:sz w:val="21"/>
+          <w:szCs w:val="22"/>
+        </w:rPr>
+      </w:pPr>
+      <w:hyperlink w:anchor="_Toc531092004" w:history="1">
+        <w:r>
+          <w:rPr>
+            <w:rStyle w:val="ae"/>
+            <w:noProof/>
+          </w:rPr>
+          <w:t xml:space="preserve">1.4 </w:t>
+        </w:r>
+        <w:r>
+          <w:rPr>
+            <w:rStyle w:val="ae"/>
+            <w:noProof/>
+          </w:rPr>
+          <w:t>课题意义和目的</w:t>
+        </w:r>
+        <w:r>
+          <w:rPr>
+            <w:noProof/>
+            <w:webHidden/>
+          </w:rPr>
+          <w:tab/>
+        </w:r>
+        <w:r>
+          <w:rPr>
+            <w:noProof/>
+            <w:webHidden/>
+          </w:rPr>
+          <w:fldChar w:fldCharType="begin"/>
+        </w:r>
+        <w:r>
+          <w:rPr>
+            <w:noProof/>
+            <w:webHidden/>
+          </w:rPr>
+          <w:instrText xml:space="preserve"> PAGEREF _Toc531092004 \h </w:instrText>
+        </w:r>
+        <w:r>
+          <w:rPr>
+            <w:noProof/>
+            <w:webHidden/>
+          </w:rPr>
+        </w:r>
+        <w:r>
+          <w:rPr>
+            <w:noProof/>
+            <w:webHidden/>
+          </w:rPr>
+          <w:fldChar w:fldCharType="separate"/>
+        </w:r>
+        <w:r>
+          <w:rPr>
+            <w:noProof/>
+            <w:webHidden/>
+          </w:rPr>
+          <w:t>2</w:t>
+        </w:r>
+        <w:r>
+          <w:rPr>
+            <w:noProof/>
+            <w:webHidden/>
+          </w:rPr>
+          <w:fldChar w:fldCharType="end"/>
+        </w:r>
+      </w:hyperlink>
+    </w:p>
+    <w:p>
+      <w:pPr>
+        <w:pStyle w:val="TOC2"/>
+        <w:rPr>
+          <w:rFonts w:asciiTheme="minorHAnsi" w:eastAsiaTheme="minorEastAsia" w:hAnsiTheme="minorHAnsi" w:cstheme="minorBidi"/>
+          <w:noProof/>
+          <w:sz w:val="21"/>
+          <w:szCs w:val="22"/>
+        </w:rPr>
+      </w:pPr>
+      <w:hyperlink w:anchor="_Toc531092005" w:history="1">
+        <w:r>
+          <w:rPr>
+            <w:rStyle w:val="ae"/>
+            <w:noProof/>
+          </w:rPr>
+          <w:t xml:space="preserve">1.5 </w:t>
+        </w:r>
+        <w:r>
+          <w:rPr>
+            <w:rStyle w:val="ae"/>
+            <w:noProof/>
+          </w:rPr>
+          <w:t>相关技术</w:t>
+        </w:r>
+        <w:r>
+          <w:rPr>
+            <w:noProof/>
+            <w:webHidden/>
+          </w:rPr>
+          <w:tab/>
+        </w:r>
+        <w:r>
+          <w:rPr>
+            <w:noProof/>
+            <w:webHidden/>
+          </w:rPr>
+          <w:fldChar w:fldCharType="begin"/>
+        </w:r>
+        <w:r>
+          <w:rPr>
+            <w:noProof/>
+            <w:webHidden/>
+          </w:rPr>
+          <w:instrText xml:space="preserve"> PAGEREF _Toc531092005 \h </w:instrText>
+        </w:r>
+        <w:r>
+          <w:rPr>
+            <w:noProof/>
+            <w:webHidden/>
+          </w:rPr>
+        </w:r>
+        <w:r>
+          <w:rPr>
+            <w:noProof/>
+            <w:webHidden/>
+          </w:rPr>
+          <w:fldChar w:fldCharType="separate"/>
+        </w:r>
+        <w:r>
+          <w:rPr>
+            <w:noProof/>
+            <w:webHidden/>
+          </w:rPr>
+          <w:t>2</w:t>
+        </w:r>
+        <w:r>
+          <w:rPr>
+            <w:noProof/>
+            <w:webHidden/>
+          </w:rPr>
+          <w:fldChar w:fldCharType="end"/>
+        </w:r>
+      </w:hyperlink>
+    </w:p>
+    <w:p>
+      <w:pPr>
+        <w:pStyle w:val="TOC1"/>
+        <w:rPr>
+          <w:rFonts w:asciiTheme="minorHAnsi" w:eastAsiaTheme="minorEastAsia" w:hAnsiTheme="minorHAnsi" w:cstheme="minorBidi"/>
+          <w:sz w:val="21"/>
+          <w:szCs w:val="22"/>
+        </w:rPr>
+      </w:pPr>
+      <w:hyperlink w:anchor="_Toc531092006" w:history="1">
+        <w:r>
+          <w:rPr>
+            <w:rStyle w:val="ae"/>
+            <w:rFonts w:ascii="黑体" w:hAnsi="黑体"/>
+          </w:rPr>
+          <w:t>第2章 需求分析</w:t>
+        </w:r>
+        <w:r>
+          <w:rPr>
+            <w:webHidden/>
+          </w:rPr>
+          <w:tab/>
+        </w:r>
+        <w:r>
+          <w:rPr>
+            <w:webHidden/>
+          </w:rPr>
+          <w:fldChar w:fldCharType="begin"/>
+        </w:r>
+        <w:r>
+          <w:rPr>
+            <w:webHidden/>
+          </w:rPr>
+          <w:instrText xml:space="preserve"> PAGEREF _Toc531092006 \h </w:instrText>
+        </w:r>
+        <w:r>
+          <w:rPr>
+            <w:webHidden/>
+          </w:rPr>
+        </w:r>
+        <w:r>
+          <w:rPr>
+            <w:webHidden/>
+          </w:rPr>
+          <w:fldChar w:fldCharType="separate"/>
+        </w:r>
+        <w:r>
+          <w:rPr>
+            <w:webHidden/>
+          </w:rPr>
+          <w:t>4</w:t>
+        </w:r>
+        <w:r>
+          <w:rPr>
+            <w:webHidden/>
+          </w:rPr>
+          <w:fldChar w:fldCharType="end"/>
+        </w:r>
+      </w:hyperlink>
+    </w:p>
+    <w:p>
+      <w:pPr>
+        <w:pStyle w:val="TOC2"/>
+        <w:rPr>
+          <w:rFonts w:asciiTheme="minorHAnsi" w:eastAsiaTheme="minorEastAsia" w:hAnsiTheme="minorHAnsi" w:cstheme="minorBidi"/>
+          <w:noProof/>
+          <w:sz w:val="21"/>
+          <w:szCs w:val="22"/>
+        </w:rPr>
+      </w:pPr>
+      <w:hyperlink w:anchor="_Toc531092007" w:history="1">
+        <w:r>
+          <w:rPr>
+            <w:rStyle w:val="ae"/>
+            <w:noProof/>
+          </w:rPr>
+          <w:t xml:space="preserve">2.1 </w:t>
+        </w:r>
+        <w:r>
+          <w:rPr>
+            <w:rStyle w:val="ae"/>
+            <w:noProof/>
+          </w:rPr>
+          <w:t>总体需求</w:t>
+        </w:r>
+        <w:r>
+          <w:rPr>
+            <w:noProof/>
+            <w:webHidden/>
+          </w:rPr>
+          <w:tab/>
+        </w:r>
+        <w:r>
+          <w:rPr>
+            <w:noProof/>
+            <w:webHidden/>
+          </w:rPr>
+          <w:fldChar w:fldCharType="begin"/>
+        </w:r>
+        <w:r>
+          <w:rPr>
+            <w:noProof/>
+            <w:webHidden/>
+          </w:rPr>
+          <w:instrText xml:space="preserve"> PAGEREF _Toc531092007 \h </w:instrText>
+        </w:r>
+        <w:r>
+          <w:rPr>
+            <w:noProof/>
+            <w:webHidden/>
+          </w:rPr>
+        </w:r>
+        <w:r>
+          <w:rPr>
+            <w:noProof/>
+            <w:webHidden/>
+          </w:rPr>
+          <w:fldChar w:fldCharType="separate"/>
+        </w:r>
+        <w:r>
+          <w:rPr>
+            <w:noProof/>
+            <w:webHidden/>
+          </w:rPr>
+          <w:t>4</w:t>
+        </w:r>
+        <w:r>
+          <w:rPr>
+            <w:noProof/>
+            <w:webHidden/>
+          </w:rPr>
+          <w:fldChar w:fldCharType="end"/>
+        </w:r>
+      </w:hyperlink>
+    </w:p>
+    <w:p>
+      <w:pPr>
+        <w:pStyle w:val="TOC2"/>
+        <w:rPr>
+          <w:rFonts w:asciiTheme="minorHAnsi" w:eastAsiaTheme="minorEastAsia" w:hAnsiTheme="minorHAnsi" w:cstheme="minorBidi"/>
+          <w:noProof/>
+          <w:sz w:val="21"/>
+          <w:szCs w:val="22"/>
+        </w:rPr>
+      </w:pPr>
+      <w:hyperlink w:anchor="_Toc531092008" w:history="1">
+        <w:r>
+          <w:rPr>
+            <w:rStyle w:val="ae"/>
+            <w:noProof/>
+          </w:rPr>
+          <w:t xml:space="preserve">2.2 </w:t>
+        </w:r>
+        <w:r>
+          <w:rPr>
+            <w:rStyle w:val="ae"/>
+            <w:noProof/>
+          </w:rPr>
+          <w:t>功能需求</w:t>
+        </w:r>
+        <w:r>
+          <w:rPr>
+            <w:noProof/>
+            <w:webHidden/>
+          </w:rPr>
+          <w:tab/>
+        </w:r>
+        <w:r>
+          <w:rPr>
+            <w:noProof/>
+            <w:webHidden/>
+          </w:rPr>
+          <w:fldChar w:fldCharType="begin"/>
+        </w:r>
+        <w:r>
+          <w:rPr>
+            <w:noProof/>
+            <w:webHidden/>
+          </w:rPr>
+          <w:instrText xml:space="preserve"> PAGEREF _Toc531092008 \h </w:instrText>
+        </w:r>
+        <w:r>
+          <w:rPr>
+            <w:noProof/>
+            <w:webHidden/>
+          </w:rPr>
+        </w:r>
+        <w:r>
+          <w:rPr>
+            <w:noProof/>
+            <w:webHidden/>
+          </w:rPr>
+          <w:fldChar w:fldCharType="separate"/>
+        </w:r>
+        <w:r>
+          <w:rPr>
+            <w:noProof/>
+            <w:webHidden/>
+          </w:rPr>
+          <w:t>4</w:t>
+        </w:r>
+        <w:r>
+          <w:rPr>
+            <w:noProof/>
+            <w:webHidden/>
+          </w:rPr>
+          <w:fldChar w:fldCharType="end"/>
+        </w:r>
+      </w:hyperlink>
+    </w:p>
+    <w:p>
+      <w:pPr>
+        <w:pStyle w:val="TOC3"/>
+        <w:rPr>
+          <w:rFonts w:asciiTheme="minorHAnsi" w:eastAsiaTheme="minorEastAsia" w:hAnsiTheme="minorHAnsi" w:cstheme="minorBidi"/>
+          <w:noProof/>
+          <w:sz w:val="21"/>
+          <w:szCs w:val="22"/>
+        </w:rPr>
+      </w:pPr>
+      <w:hyperlink w:anchor="_Toc531092009" w:history="1">
+        <w:r>
+          <w:rPr>
+            <w:rStyle w:val="ae"/>
+            <w:noProof/>
+          </w:rPr>
+          <w:t xml:space="preserve">2.2.1 </w:t>
+        </w:r>
+        <w:r>
+          <w:rPr>
+            <w:rStyle w:val="ae"/>
+            <w:noProof/>
+          </w:rPr>
+          <w:t>系统角色</w:t>
+        </w:r>
+        <w:r>
+          <w:rPr>
+            <w:noProof/>
+            <w:webHidden/>
+          </w:rPr>
+          <w:tab/>
+        </w:r>
+        <w:r>
+          <w:rPr>
+            <w:noProof/>
+            <w:webHidden/>
+          </w:rPr>
+          <w:fldChar w:fldCharType="begin"/>
+        </w:r>
+        <w:r>
+          <w:rPr>
+            <w:noProof/>
+            <w:webHidden/>
+          </w:rPr>
+          <w:instrText xml:space="preserve"> PAGEREF _Toc531092009 \h </w:instrText>
+        </w:r>
+        <w:r>
+          <w:rPr>
+            <w:noProof/>
+            <w:webHidden/>
+          </w:rPr>
+        </w:r>
+        <w:r>
+          <w:rPr>
+            <w:noProof/>
+            <w:webHidden/>
+          </w:rPr>
+          <w:fldChar w:fldCharType="separate"/>
+        </w:r>
+        <w:r>
+          <w:rPr>
+            <w:noProof/>
+            <w:webHidden/>
+          </w:rPr>
+          <w:t>5</w:t>
+        </w:r>
+        <w:r>
+          <w:rPr>
+            <w:noProof/>
+            <w:webHidden/>
+          </w:rPr>
+          <w:fldChar w:fldCharType="end"/>
+        </w:r>
+      </w:hyperlink>
+    </w:p>
+    <w:p>
+      <w:pPr>
+        <w:pStyle w:val="TOC3"/>
+        <w:rPr>
+          <w:rFonts w:asciiTheme="minorHAnsi" w:eastAsiaTheme="minorEastAsia" w:hAnsiTheme="minorHAnsi" w:cstheme="minorBidi"/>
+          <w:noProof/>
+          <w:sz w:val="21"/>
+          <w:szCs w:val="22"/>
+        </w:rPr>
+      </w:pPr>
+      <w:hyperlink w:anchor="_Toc531092010" w:history="1">
+        <w:r>
+          <w:rPr>
+            <w:rStyle w:val="ae"/>
+            <w:noProof/>
+          </w:rPr>
+          <w:t xml:space="preserve">2.2.2 </w:t>
+        </w:r>
+        <w:r>
+          <w:rPr>
+            <w:rStyle w:val="ae"/>
+            <w:noProof/>
+          </w:rPr>
+          <w:t>需求描述</w:t>
+        </w:r>
+        <w:r>
+          <w:rPr>
+            <w:noProof/>
+            <w:webHidden/>
+          </w:rPr>
+          <w:tab/>
+        </w:r>
+        <w:r>
+          <w:rPr>
+            <w:noProof/>
+            <w:webHidden/>
+          </w:rPr>
+          <w:fldChar w:fldCharType="begin"/>
+        </w:r>
+        <w:r>
+          <w:rPr>
+            <w:noProof/>
+            <w:webHidden/>
+          </w:rPr>
+          <w:instrText xml:space="preserve"> PAGEREF _Toc531092010 \h </w:instrText>
+        </w:r>
+        <w:r>
+          <w:rPr>
+            <w:noProof/>
+            <w:webHidden/>
+          </w:rPr>
+        </w:r>
+        <w:r>
+          <w:rPr>
+            <w:noProof/>
+            <w:webHidden/>
+          </w:rPr>
+          <w:fldChar w:fldCharType="separate"/>
+        </w:r>
+        <w:r>
+          <w:rPr>
+            <w:noProof/>
+            <w:webHidden/>
+          </w:rPr>
+          <w:t>5</w:t>
+        </w:r>
+        <w:r>
+          <w:rPr>
+            <w:noProof/>
+            <w:webHidden/>
+          </w:rPr>
+          <w:fldChar w:fldCharType="end"/>
+        </w:r>
+      </w:hyperlink>
+    </w:p>
+    <w:p>
+      <w:pPr>
+        <w:pStyle w:val="TOC2"/>
+        <w:rPr>
+          <w:rFonts w:asciiTheme="minorHAnsi" w:eastAsiaTheme="minorEastAsia" w:hAnsiTheme="minorHAnsi" w:cstheme="minorBidi"/>
+          <w:noProof/>
+          <w:sz w:val="21"/>
+          <w:szCs w:val="22"/>
+        </w:rPr>
+      </w:pPr>
+      <w:hyperlink w:anchor="_Toc531092011" w:history="1">
+        <w:r>
+          <w:rPr>
+            <w:rStyle w:val="ae"/>
+            <w:noProof/>
+          </w:rPr>
+          <w:t>2.3</w:t>
+        </w:r>
+        <w:r>
+          <w:rPr>
+            <w:rStyle w:val="ae"/>
+            <w:noProof/>
+          </w:rPr>
+          <w:t>非功能需求</w:t>
+        </w:r>
+        <w:r>
+          <w:rPr>
+            <w:noProof/>
+            <w:webHidden/>
+          </w:rPr>
+          <w:tab/>
+        </w:r>
+        <w:r>
+          <w:rPr>
+            <w:noProof/>
+            <w:webHidden/>
+          </w:rPr>
+          <w:fldChar w:fldCharType="begin"/>
+        </w:r>
+        <w:r>
+          <w:rPr>
+            <w:noProof/>
+            <w:webHidden/>
+          </w:rPr>
+          <w:instrText xml:space="preserve"> PAGEREF _Toc531092011 \h </w:instrText>
+        </w:r>
+        <w:r>
+          <w:rPr>
+            <w:noProof/>
+            <w:webHidden/>
+          </w:rPr>
+        </w:r>
+        <w:r>
+          <w:rPr>
+            <w:noProof/>
+            <w:webHidden/>
+          </w:rPr>
+          <w:fldChar w:fldCharType="separate"/>
+        </w:r>
+        <w:r>
+          <w:rPr>
+            <w:noProof/>
+            <w:webHidden/>
+          </w:rPr>
+          <w:t>6</w:t>
+        </w:r>
+        <w:r>
+          <w:rPr>
+            <w:noProof/>
+            <w:webHidden/>
+          </w:rPr>
+          <w:fldChar w:fldCharType="end"/>
+        </w:r>
+      </w:hyperlink>
+    </w:p>
+    <w:p>
+      <w:pPr>
+        <w:pStyle w:val="TOC3"/>
+        <w:rPr>
+          <w:rFonts w:asciiTheme="minorHAnsi" w:eastAsiaTheme="minorEastAsia" w:hAnsiTheme="minorHAnsi" w:cstheme="minorBidi"/>
+          <w:noProof/>
+          <w:sz w:val="21"/>
+          <w:szCs w:val="22"/>
+        </w:rPr>
+      </w:pPr>
+      <w:hyperlink w:anchor="_Toc531092012" w:history="1">
+        <w:r>
+          <w:rPr>
+            <w:rStyle w:val="ae"/>
+            <w:noProof/>
+          </w:rPr>
+          <w:t xml:space="preserve">2.3.1 </w:t>
+        </w:r>
+        <w:r>
+          <w:rPr>
+            <w:rStyle w:val="ae"/>
+            <w:noProof/>
+          </w:rPr>
+          <w:t>性能要求</w:t>
+        </w:r>
+        <w:r>
+          <w:rPr>
+            <w:noProof/>
+            <w:webHidden/>
+          </w:rPr>
+          <w:tab/>
+        </w:r>
+        <w:r>
+          <w:rPr>
+            <w:noProof/>
+            <w:webHidden/>
+          </w:rPr>
+          <w:fldChar w:fldCharType="begin"/>
+        </w:r>
+        <w:r>
+          <w:rPr>
+            <w:noProof/>
+            <w:webHidden/>
+          </w:rPr>
+          <w:instrText xml:space="preserve"> PAGEREF _Toc531092012 \h </w:instrText>
+        </w:r>
+        <w:r>
+          <w:rPr>
+            <w:noProof/>
+            <w:webHidden/>
+          </w:rPr>
+        </w:r>
+        <w:r>
+          <w:rPr>
+            <w:noProof/>
+            <w:webHidden/>
+          </w:rPr>
+          <w:fldChar w:fldCharType="separate"/>
+        </w:r>
+        <w:r>
+          <w:rPr>
+            <w:noProof/>
+            <w:webHidden/>
+          </w:rPr>
+          <w:t>6</w:t>
+        </w:r>
+        <w:r>
+          <w:rPr>
+            <w:noProof/>
+            <w:webHidden/>
+          </w:rPr>
+          <w:fldChar w:fldCharType="end"/>
+        </w:r>
+      </w:hyperlink>
+    </w:p>
+    <w:p>
+      <w:pPr>
+        <w:pStyle w:val="TOC3"/>
+        <w:rPr>
+          <w:rFonts w:asciiTheme="minorHAnsi" w:eastAsiaTheme="minorEastAsia" w:hAnsiTheme="minorHAnsi" w:cstheme="minorBidi"/>
+          <w:noProof/>
+          <w:sz w:val="21"/>
+          <w:szCs w:val="22"/>
+        </w:rPr>
+      </w:pPr>
+      <w:hyperlink w:anchor="_Toc531092013" w:history="1">
+        <w:r>
+          <w:rPr>
+            <w:rStyle w:val="ae"/>
+            <w:noProof/>
+          </w:rPr>
+          <w:t xml:space="preserve">2.3.2 </w:t>
+        </w:r>
+        <w:r>
+          <w:rPr>
+            <w:rStyle w:val="ae"/>
+            <w:noProof/>
+          </w:rPr>
+          <w:t>可扩展性</w:t>
+        </w:r>
+        <w:r>
+          <w:rPr>
+            <w:noProof/>
+            <w:webHidden/>
+          </w:rPr>
+          <w:tab/>
+        </w:r>
+        <w:r>
+          <w:rPr>
+            <w:noProof/>
+            <w:webHidden/>
+          </w:rPr>
+          <w:fldChar w:fldCharType="begin"/>
+        </w:r>
+        <w:r>
+          <w:rPr>
+            <w:noProof/>
+            <w:webHidden/>
+          </w:rPr>
+          <w:instrText xml:space="preserve"> PAGEREF _Toc531092013 \h </w:instrText>
+        </w:r>
+        <w:r>
+          <w:rPr>
+            <w:noProof/>
+            <w:webHidden/>
+          </w:rPr>
+        </w:r>
+        <w:r>
+          <w:rPr>
+            <w:noProof/>
+            <w:webHidden/>
+          </w:rPr>
+          <w:fldChar w:fldCharType="separate"/>
+        </w:r>
+        <w:r>
+          <w:rPr>
+            <w:noProof/>
+            <w:webHidden/>
+          </w:rPr>
+          <w:t>6</w:t>
+        </w:r>
+        <w:r>
+          <w:rPr>
+            <w:noProof/>
+            <w:webHidden/>
+          </w:rPr>
+          <w:fldChar w:fldCharType="end"/>
+        </w:r>
+      </w:hyperlink>
+    </w:p>
+    <w:p>
+      <w:pPr>
+        <w:pStyle w:val="TOC3"/>
+        <w:rPr>
+          <w:rFonts w:asciiTheme="minorHAnsi" w:eastAsiaTheme="minorEastAsia" w:hAnsiTheme="minorHAnsi" w:cstheme="minorBidi"/>
+          <w:noProof/>
+          <w:sz w:val="21"/>
+          <w:szCs w:val="22"/>
+        </w:rPr>
+      </w:pPr>
+      <w:hyperlink w:anchor="_Toc531092014" w:history="1">
+        <w:r>
+          <w:rPr>
+            <w:rStyle w:val="ae"/>
+            <w:noProof/>
+          </w:rPr>
+          <w:t xml:space="preserve">2.3.3 </w:t>
+        </w:r>
+        <w:r>
+          <w:rPr>
+            <w:rStyle w:val="ae"/>
+            <w:noProof/>
+          </w:rPr>
+          <w:t>可用性</w:t>
+        </w:r>
+        <w:r>
+          <w:rPr>
+            <w:noProof/>
+            <w:webHidden/>
+          </w:rPr>
+          <w:tab/>
+        </w:r>
+        <w:r>
+          <w:rPr>
+            <w:noProof/>
+            <w:webHidden/>
+          </w:rPr>
+          <w:fldChar w:fldCharType="begin"/>
+        </w:r>
+        <w:r>
+          <w:rPr>
+            <w:noProof/>
+            <w:webHidden/>
+          </w:rPr>
+          <w:instrText xml:space="preserve"> PAGEREF _Toc531092014 \h </w:instrText>
+        </w:r>
+        <w:r>
+          <w:rPr>
+            <w:noProof/>
+            <w:webHidden/>
+          </w:rPr>
+        </w:r>
+        <w:r>
+          <w:rPr>
+            <w:noProof/>
+            <w:webHidden/>
+          </w:rPr>
+          <w:fldChar w:fldCharType="separate"/>
+        </w:r>
+        <w:r>
+          <w:rPr>
+            <w:noProof/>
+            <w:webHidden/>
+          </w:rPr>
+          <w:t>6</w:t>
+        </w:r>
+        <w:r>
+          <w:rPr>
+            <w:noProof/>
+            <w:webHidden/>
+          </w:rPr>
+          <w:fldChar w:fldCharType="end"/>
+        </w:r>
+      </w:hyperlink>
+    </w:p>
+    <w:p>
+      <w:pPr>
+        <w:pStyle w:val="TOC3"/>
+        <w:rPr>
+          <w:rFonts w:asciiTheme="minorHAnsi" w:eastAsiaTheme="minorEastAsia" w:hAnsiTheme="minorHAnsi" w:cstheme="minorBidi"/>
+          <w:noProof/>
+          <w:sz w:val="21"/>
+          <w:szCs w:val="22"/>
+        </w:rPr>
+      </w:pPr>
+      <w:hyperlink w:anchor="_Toc531092015" w:history="1">
+        <w:r>
+          <w:rPr>
+            <w:rStyle w:val="ae"/>
+            <w:noProof/>
+          </w:rPr>
+          <w:t xml:space="preserve">2.3.4 </w:t>
+        </w:r>
+        <w:r>
+          <w:rPr>
+            <w:rStyle w:val="ae"/>
+            <w:noProof/>
+          </w:rPr>
+          <w:t>安全性</w:t>
+        </w:r>
+        <w:r>
+          <w:rPr>
+            <w:noProof/>
+            <w:webHidden/>
+          </w:rPr>
+          <w:tab/>
+        </w:r>
+        <w:r>
+          <w:rPr>
+            <w:noProof/>
+            <w:webHidden/>
+          </w:rPr>
+          <w:fldChar w:fldCharType="begin"/>
+        </w:r>
+        <w:r>
+          <w:rPr>
+            <w:noProof/>
+            <w:webHidden/>
+          </w:rPr>
+          <w:instrText xml:space="preserve"> PAGEREF _Toc531092015 \h </w:instrText>
+        </w:r>
+        <w:r>
+          <w:rPr>
+            <w:noProof/>
+            <w:webHidden/>
+          </w:rPr>
+        </w:r>
+        <w:r>
+          <w:rPr>
+            <w:noProof/>
+            <w:webHidden/>
+          </w:rPr>
+          <w:fldChar w:fldCharType="separate"/>
+        </w:r>
+        <w:r>
+          <w:rPr>
+            <w:noProof/>
+            <w:webHidden/>
+          </w:rPr>
+          <w:t>6</w:t>
+        </w:r>
+        <w:r>
+          <w:rPr>
+            <w:noProof/>
+            <w:webHidden/>
+          </w:rPr>
+          <w:fldChar w:fldCharType="end"/>
+        </w:r>
+      </w:hyperlink>
+    </w:p>
+    <w:p>
+      <w:pPr>
+        <w:pStyle w:val="TOC3"/>
+        <w:rPr>
+          <w:rFonts w:asciiTheme="minorHAnsi" w:eastAsiaTheme="minorEastAsia" w:hAnsiTheme="minorHAnsi" w:cstheme="minorBidi"/>
+          <w:noProof/>
+          <w:sz w:val="21"/>
+          <w:szCs w:val="22"/>
+        </w:rPr>
+      </w:pPr>
+      <w:hyperlink w:anchor="_Toc531092016" w:history="1">
+        <w:r>
+          <w:rPr>
+            <w:rStyle w:val="ae"/>
+            <w:noProof/>
+          </w:rPr>
+          <w:t xml:space="preserve">2.3.5 </w:t>
+        </w:r>
+        <w:r>
+          <w:rPr>
+            <w:rStyle w:val="ae"/>
+            <w:noProof/>
+          </w:rPr>
+          <w:t>易用性</w:t>
+        </w:r>
+        <w:r>
+          <w:rPr>
+            <w:noProof/>
+            <w:webHidden/>
+          </w:rPr>
+          <w:tab/>
+        </w:r>
+        <w:r>
+          <w:rPr>
+            <w:noProof/>
+            <w:webHidden/>
+          </w:rPr>
+          <w:fldChar w:fldCharType="begin"/>
+        </w:r>
+        <w:r>
+          <w:rPr>
+            <w:noProof/>
+            <w:webHidden/>
+          </w:rPr>
+          <w:instrText xml:space="preserve"> PAGEREF _Toc531092016 \h </w:instrText>
+        </w:r>
+        <w:r>
+          <w:rPr>
+            <w:noProof/>
+            <w:webHidden/>
+          </w:rPr>
+        </w:r>
+        <w:r>
+          <w:rPr>
+            <w:noProof/>
+            <w:webHidden/>
+          </w:rPr>
+          <w:fldChar w:fldCharType="separate"/>
+        </w:r>
+        <w:r>
+          <w:rPr>
+            <w:noProof/>
+            <w:webHidden/>
+          </w:rPr>
+          <w:t>7</w:t>
+        </w:r>
+        <w:r>
+          <w:rPr>
+            <w:noProof/>
+            <w:webHidden/>
+          </w:rPr>
+          <w:fldChar w:fldCharType="end"/>
+        </w:r>
+      </w:hyperlink>
+    </w:p>
+    <w:p>
+      <w:pPr>
+        <w:pStyle w:val="TOC3"/>
+        <w:rPr>
+          <w:rFonts w:asciiTheme="minorHAnsi" w:eastAsiaTheme="minorEastAsia" w:hAnsiTheme="minorHAnsi" w:cstheme="minorBidi"/>
+          <w:noProof/>
+          <w:sz w:val="21"/>
+          <w:szCs w:val="22"/>
+        </w:rPr>
+      </w:pPr>
+      <w:hyperlink w:anchor="_Toc531092017" w:history="1">
+        <w:r>
+          <w:rPr>
+            <w:rStyle w:val="ae"/>
+            <w:noProof/>
+          </w:rPr>
+          <w:t xml:space="preserve">2.3.6 </w:t>
+        </w:r>
+        <w:r>
+          <w:rPr>
+            <w:rStyle w:val="ae"/>
+            <w:noProof/>
+          </w:rPr>
+          <w:t>开发环境</w:t>
+        </w:r>
+        <w:r>
+          <w:rPr>
+            <w:noProof/>
+            <w:webHidden/>
+          </w:rPr>
+          <w:tab/>
+        </w:r>
+        <w:r>
+          <w:rPr>
+            <w:noProof/>
+            <w:webHidden/>
+          </w:rPr>
+          <w:fldChar w:fldCharType="begin"/>
+        </w:r>
+        <w:r>
+          <w:rPr>
+            <w:noProof/>
+            <w:webHidden/>
+          </w:rPr>
+          <w:instrText xml:space="preserve"> PAGEREF _Toc531092017 \h </w:instrText>
+        </w:r>
+        <w:r>
+          <w:rPr>
+            <w:noProof/>
+            <w:webHidden/>
+          </w:rPr>
+        </w:r>
+        <w:r>
+          <w:rPr>
+            <w:noProof/>
+            <w:webHidden/>
+          </w:rPr>
+          <w:fldChar w:fldCharType="separate"/>
+        </w:r>
+        <w:r>
+          <w:rPr>
+            <w:noProof/>
+            <w:webHidden/>
+          </w:rPr>
+          <w:t>7</w:t>
+        </w:r>
+        <w:r>
+          <w:rPr>
+            <w:noProof/>
+            <w:webHidden/>
+          </w:rPr>
+          <w:fldChar w:fldCharType="end"/>
+        </w:r>
+      </w:hyperlink>
+    </w:p>
+    <w:p>
+      <w:pPr>
+        <w:pStyle w:val="TOC2"/>
+        <w:rPr>
+          <w:rFonts w:asciiTheme="minorHAnsi" w:eastAsiaTheme="minorEastAsia" w:hAnsiTheme="minorHAnsi" w:cstheme="minorBidi"/>
+          <w:noProof/>
+          <w:sz w:val="21"/>
+          <w:szCs w:val="22"/>
+        </w:rPr>
+      </w:pPr>
+      <w:hyperlink w:anchor="_Toc531092018" w:history="1">
+        <w:r>
+          <w:rPr>
+            <w:rStyle w:val="ae"/>
+            <w:noProof/>
+          </w:rPr>
+          <w:t xml:space="preserve">2.4 </w:t>
+        </w:r>
+        <w:r>
+          <w:rPr>
+            <w:rStyle w:val="ae"/>
+            <w:noProof/>
+          </w:rPr>
+          <w:t>用例规约描述</w:t>
+        </w:r>
+        <w:r>
+          <w:rPr>
+            <w:noProof/>
+            <w:webHidden/>
+          </w:rPr>
+          <w:tab/>
+        </w:r>
+        <w:r>
+          <w:rPr>
+            <w:noProof/>
+            <w:webHidden/>
+          </w:rPr>
+          <w:fldChar w:fldCharType="begin"/>
+        </w:r>
+        <w:r>
+          <w:rPr>
+            <w:noProof/>
+            <w:webHidden/>
+          </w:rPr>
+          <w:instrText xml:space="preserve"> PAGEREF _Toc531092018 \h </w:instrText>
+        </w:r>
+        <w:r>
+          <w:rPr>
+            <w:noProof/>
+            <w:webHidden/>
+          </w:rPr>
+        </w:r>
+        <w:r>
+          <w:rPr>
+            <w:noProof/>
+            <w:webHidden/>
+          </w:rPr>
+          <w:fldChar w:fldCharType="separate"/>
+        </w:r>
+        <w:r>
+          <w:rPr>
+            <w:noProof/>
+            <w:webHidden/>
+          </w:rPr>
+          <w:t>7</w:t>
+        </w:r>
+        <w:r>
+          <w:rPr>
+            <w:noProof/>
+            <w:webHidden/>
+          </w:rPr>
+          <w:fldChar w:fldCharType="end"/>
+        </w:r>
+      </w:hyperlink>
+    </w:p>
+    <w:p>
+      <w:pPr>
+        <w:pStyle w:val="TOC3"/>
+        <w:rPr>
+          <w:rFonts w:asciiTheme="minorHAnsi" w:eastAsiaTheme="minorEastAsia" w:hAnsiTheme="minorHAnsi" w:cstheme="minorBidi"/>
+          <w:noProof/>
+          <w:sz w:val="21"/>
+          <w:szCs w:val="22"/>
+        </w:rPr>
+      </w:pPr>
+      <w:hyperlink w:anchor="_Toc531092019" w:history="1">
+        <w:r>
+          <w:rPr>
+            <w:rStyle w:val="ae"/>
+            <w:noProof/>
+          </w:rPr>
+          <w:t xml:space="preserve">2.4.1 </w:t>
+        </w:r>
+        <w:r>
+          <w:rPr>
+            <w:rStyle w:val="ae"/>
+            <w:noProof/>
+          </w:rPr>
+          <w:t>用例目的</w:t>
+        </w:r>
+        <w:r>
+          <w:rPr>
+            <w:noProof/>
+            <w:webHidden/>
+          </w:rPr>
+          <w:tab/>
+        </w:r>
+        <w:r>
+          <w:rPr>
+            <w:noProof/>
+            <w:webHidden/>
+          </w:rPr>
+          <w:fldChar w:fldCharType="begin"/>
+        </w:r>
+        <w:r>
+          <w:rPr>
+            <w:noProof/>
+            <w:webHidden/>
+          </w:rPr>
+          <w:instrText xml:space="preserve"> PAGEREF _Toc531092019 \h </w:instrText>
+        </w:r>
+        <w:r>
+          <w:rPr>
+            <w:noProof/>
+            <w:webHidden/>
+          </w:rPr>
+        </w:r>
+        <w:r>
+          <w:rPr>
+            <w:noProof/>
+            <w:webHidden/>
+          </w:rPr>
+          <w:fldChar w:fldCharType="separate"/>
+        </w:r>
+        <w:r>
+          <w:rPr>
+            <w:noProof/>
+            <w:webHidden/>
+          </w:rPr>
+          <w:t>7</w:t>
+        </w:r>
+        <w:r>
+          <w:rPr>
+            <w:noProof/>
+            <w:webHidden/>
+          </w:rPr>
+          <w:fldChar w:fldCharType="end"/>
+        </w:r>
+      </w:hyperlink>
+    </w:p>
+    <w:p>
+      <w:pPr>
+        <w:pStyle w:val="TOC3"/>
+        <w:rPr>
+          <w:rFonts w:asciiTheme="minorHAnsi" w:eastAsiaTheme="minorEastAsia" w:hAnsiTheme="minorHAnsi" w:cstheme="minorBidi"/>
+          <w:noProof/>
+          <w:sz w:val="21"/>
+          <w:szCs w:val="22"/>
+        </w:rPr>
+      </w:pPr>
+      <w:hyperlink w:anchor="_Toc531092020" w:history="1">
+        <w:r>
+          <w:rPr>
+            <w:rStyle w:val="ae"/>
+            <w:noProof/>
+          </w:rPr>
+          <w:t xml:space="preserve">2.4.2 </w:t>
+        </w:r>
+        <w:r>
+          <w:rPr>
+            <w:rStyle w:val="ae"/>
+            <w:noProof/>
+          </w:rPr>
+          <w:t>用例描述</w:t>
+        </w:r>
+        <w:r>
+          <w:rPr>
+            <w:noProof/>
+            <w:webHidden/>
+          </w:rPr>
+          <w:tab/>
+        </w:r>
+        <w:r>
+          <w:rPr>
+            <w:noProof/>
+            <w:webHidden/>
+          </w:rPr>
+          <w:fldChar w:fldCharType="begin"/>
+        </w:r>
+        <w:r>
+          <w:rPr>
+            <w:noProof/>
+            <w:webHidden/>
+          </w:rPr>
+          <w:instrText xml:space="preserve"> PAGEREF _Toc531092020 \h </w:instrText>
+        </w:r>
+        <w:r>
+          <w:rPr>
+            <w:noProof/>
+            <w:webHidden/>
+          </w:rPr>
+        </w:r>
+        <w:r>
+          <w:rPr>
+            <w:noProof/>
+            <w:webHidden/>
+          </w:rPr>
+          <w:fldChar w:fldCharType="separate"/>
+        </w:r>
+        <w:r>
+          <w:rPr>
+            <w:noProof/>
+            <w:webHidden/>
+          </w:rPr>
+          <w:t>7</w:t>
+        </w:r>
+        <w:r>
+          <w:rPr>
+            <w:noProof/>
+            <w:webHidden/>
+          </w:rPr>
+          <w:fldChar w:fldCharType="end"/>
+        </w:r>
+      </w:hyperlink>
+    </w:p>
+    <w:p>
+      <w:pPr>
+        <w:pStyle w:val="TOC1"/>
+        <w:rPr>
+          <w:rFonts w:asciiTheme="minorHAnsi" w:eastAsiaTheme="minorEastAsia" w:hAnsiTheme="minorHAnsi" w:cstheme="minorBidi"/>
+          <w:sz w:val="21"/>
+          <w:szCs w:val="22"/>
+        </w:rPr>
+      </w:pPr>
+      <w:hyperlink w:anchor="_Toc531092021" w:history="1">
+        <w:r>
+          <w:rPr>
+            <w:rStyle w:val="ae"/>
+            <w:rFonts w:ascii="黑体" w:hAnsi="黑体"/>
+          </w:rPr>
+          <w:t>第3章 系统分析</w:t>
+        </w:r>
+        <w:r>
+          <w:rPr>
+            <w:webHidden/>
+          </w:rPr>
+          <w:tab/>
+        </w:r>
+        <w:r>
+          <w:rPr>
+            <w:webHidden/>
+          </w:rPr>
+          <w:fldChar w:fldCharType="begin"/>
+        </w:r>
+        <w:r>
+          <w:rPr>
+            <w:webHidden/>
+          </w:rPr>
+          <w:instrText xml:space="preserve"> PAGEREF _Toc531092021 \h </w:instrText>
+        </w:r>
+        <w:r>
+          <w:rPr>
+            <w:webHidden/>
+          </w:rPr>
+        </w:r>
+        <w:r>
+          <w:rPr>
+            <w:webHidden/>
+          </w:rPr>
+          <w:fldChar w:fldCharType="separate"/>
+        </w:r>
+        <w:r>
+          <w:rPr>
+            <w:webHidden/>
+          </w:rPr>
+          <w:t>11</w:t>
+        </w:r>
+        <w:r>
+          <w:rPr>
+            <w:webHidden/>
+          </w:rPr>
+          <w:fldChar w:fldCharType="end"/>
+        </w:r>
+      </w:hyperlink>
+    </w:p>
+    <w:p>
+      <w:pPr>
+        <w:pStyle w:val="TOC2"/>
+        <w:rPr>
+          <w:rFonts w:asciiTheme="minorHAnsi" w:eastAsiaTheme="minorEastAsia" w:hAnsiTheme="minorHAnsi" w:cstheme="minorBidi"/>
+          <w:noProof/>
+          <w:sz w:val="21"/>
+          <w:szCs w:val="22"/>
+        </w:rPr>
+      </w:pPr>
+      <w:hyperlink w:anchor="_Toc531092023" w:history="1">
+        <w:r>
+          <w:rPr>
+            <w:rStyle w:val="ae"/>
+            <w:noProof/>
+          </w:rPr>
+          <w:t xml:space="preserve">3.1 </w:t>
+        </w:r>
+        <w:r>
+          <w:rPr>
+            <w:rStyle w:val="ae"/>
+            <w:noProof/>
+          </w:rPr>
+          <w:t>静态模型</w:t>
+        </w:r>
+        <w:r>
+          <w:rPr>
+            <w:noProof/>
+            <w:webHidden/>
+          </w:rPr>
+          <w:tab/>
+        </w:r>
+        <w:r>
+          <w:rPr>
+            <w:noProof/>
+            <w:webHidden/>
+          </w:rPr>
+          <w:fldChar w:fldCharType="begin"/>
+        </w:r>
+        <w:r>
+          <w:rPr>
+            <w:noProof/>
+            <w:webHidden/>
+          </w:rPr>
+          <w:instrText xml:space="preserve"> PAGEREF _Toc531092023 \h </w:instrText>
+        </w:r>
+        <w:r>
+          <w:rPr>
+            <w:noProof/>
+            <w:webHidden/>
+          </w:rPr>
+        </w:r>
+        <w:r>
+          <w:rPr>
+            <w:noProof/>
+            <w:webHidden/>
+          </w:rPr>
+          <w:fldChar w:fldCharType="separate"/>
+        </w:r>
+        <w:r>
+          <w:rPr>
+            <w:noProof/>
+            <w:webHidden/>
+          </w:rPr>
+          <w:t>12</w:t>
+        </w:r>
+        <w:r>
+          <w:rPr>
+            <w:noProof/>
+            <w:webHidden/>
+          </w:rPr>
+          <w:fldChar w:fldCharType="end"/>
+        </w:r>
+      </w:hyperlink>
+    </w:p>
+    <w:p>
+      <w:pPr>
+        <w:pStyle w:val="TOC3"/>
+        <w:rPr>
+          <w:rFonts w:asciiTheme="minorHAnsi" w:eastAsiaTheme="minorEastAsia" w:hAnsiTheme="minorHAnsi" w:cstheme="minorBidi"/>
+          <w:noProof/>
+          <w:sz w:val="21"/>
+          <w:szCs w:val="22"/>
+        </w:rPr>
+      </w:pPr>
+      <w:hyperlink w:anchor="_Toc531092024" w:history="1">
+        <w:r>
+          <w:rPr>
+            <w:rStyle w:val="ae"/>
+            <w:noProof/>
+          </w:rPr>
+          <w:t xml:space="preserve">3.1.1 </w:t>
+        </w:r>
+        <w:r>
+          <w:rPr>
+            <w:rStyle w:val="ae"/>
+            <w:noProof/>
+          </w:rPr>
+          <w:t>实体类</w:t>
+        </w:r>
+        <w:r>
+          <w:rPr>
+            <w:noProof/>
+            <w:webHidden/>
+          </w:rPr>
+          <w:tab/>
+        </w:r>
+        <w:r>
+          <w:rPr>
+            <w:noProof/>
+            <w:webHidden/>
+          </w:rPr>
+          <w:fldChar w:fldCharType="begin"/>
+        </w:r>
+        <w:r>
+          <w:rPr>
+            <w:noProof/>
+            <w:webHidden/>
+          </w:rPr>
+          <w:instrText xml:space="preserve"> PAGEREF _Toc531092024 \h </w:instrText>
+        </w:r>
+        <w:r>
+          <w:rPr>
+            <w:noProof/>
+            <w:webHidden/>
+          </w:rPr>
+        </w:r>
+        <w:r>
+          <w:rPr>
+            <w:noProof/>
+            <w:webHidden/>
+          </w:rPr>
+          <w:fldChar w:fldCharType="separate"/>
+        </w:r>
+        <w:r>
+          <w:rPr>
+            <w:noProof/>
+            <w:webHidden/>
+          </w:rPr>
+          <w:t>12</w:t>
+        </w:r>
+        <w:r>
+          <w:rPr>
+            <w:noProof/>
+            <w:webHidden/>
+          </w:rPr>
+          <w:fldChar w:fldCharType="end"/>
+        </w:r>
+      </w:hyperlink>
+    </w:p>
+    <w:p>
+      <w:pPr>
+        <w:pStyle w:val="TOC3"/>
+        <w:rPr>
+          <w:rFonts w:asciiTheme="minorHAnsi" w:eastAsiaTheme="minorEastAsia" w:hAnsiTheme="minorHAnsi" w:cstheme="minorBidi"/>
+          <w:noProof/>
+          <w:sz w:val="21"/>
+          <w:szCs w:val="22"/>
+        </w:rPr>
+      </w:pPr>
+      <w:hyperlink w:anchor="_Toc531092025" w:history="1">
+        <w:r>
+          <w:rPr>
+            <w:rStyle w:val="ae"/>
+            <w:noProof/>
+          </w:rPr>
+          <w:t xml:space="preserve">3.1.2 </w:t>
+        </w:r>
+        <w:r>
+          <w:rPr>
+            <w:rStyle w:val="ae"/>
+            <w:noProof/>
+          </w:rPr>
+          <w:t>边界</w:t>
+        </w:r>
+        <w:r>
+          <w:rPr>
+            <w:rStyle w:val="ae"/>
+            <w:noProof/>
+          </w:rPr>
+          <w:t>类</w:t>
+        </w:r>
+        <w:r>
+          <w:rPr>
+            <w:noProof/>
+            <w:webHidden/>
+          </w:rPr>
+          <w:tab/>
+        </w:r>
+        <w:r>
+          <w:rPr>
+            <w:noProof/>
+            <w:webHidden/>
+          </w:rPr>
+          <w:fldChar w:fldCharType="begin"/>
+        </w:r>
+        <w:r>
+          <w:rPr>
+            <w:noProof/>
+            <w:webHidden/>
+          </w:rPr>
+          <w:instrText xml:space="preserve"> PAGEREF _Toc531092025 \h </w:instrText>
+        </w:r>
+        <w:r>
+          <w:rPr>
+            <w:noProof/>
+            <w:webHidden/>
+          </w:rPr>
+        </w:r>
+        <w:r>
+          <w:rPr>
+            <w:noProof/>
+            <w:webHidden/>
+          </w:rPr>
+          <w:fldChar w:fldCharType="separate"/>
+        </w:r>
+        <w:r>
+          <w:rPr>
+            <w:noProof/>
+            <w:webHidden/>
+          </w:rPr>
+          <w:t>12</w:t>
+        </w:r>
+        <w:r>
+          <w:rPr>
+            <w:noProof/>
+            <w:webHidden/>
+          </w:rPr>
+          <w:fldChar w:fldCharType="end"/>
+        </w:r>
+      </w:hyperlink>
+    </w:p>
+    <w:p>
+      <w:pPr>
+        <w:pStyle w:val="TOC3"/>
+        <w:rPr>
+          <w:rFonts w:asciiTheme="minorHAnsi" w:eastAsiaTheme="minorEastAsia" w:hAnsiTheme="minorHAnsi" w:cstheme="minorBidi"/>
+          <w:noProof/>
+          <w:sz w:val="21"/>
+          <w:szCs w:val="22"/>
+        </w:rPr>
+      </w:pPr>
+      <w:hyperlink w:anchor="_Toc531092026" w:history="1">
+        <w:r>
+          <w:rPr>
+            <w:rStyle w:val="ae"/>
+            <w:noProof/>
+          </w:rPr>
+          <w:t xml:space="preserve">3.1.3 </w:t>
+        </w:r>
+        <w:r>
+          <w:rPr>
+            <w:rStyle w:val="ae"/>
+            <w:noProof/>
+          </w:rPr>
+          <w:t>控制类</w:t>
+        </w:r>
+        <w:r>
+          <w:rPr>
+            <w:noProof/>
+            <w:webHidden/>
+          </w:rPr>
+          <w:tab/>
+        </w:r>
+        <w:r>
+          <w:rPr>
+            <w:noProof/>
+            <w:webHidden/>
+          </w:rPr>
+          <w:fldChar w:fldCharType="begin"/>
+        </w:r>
+        <w:r>
+          <w:rPr>
+            <w:noProof/>
+            <w:webHidden/>
+          </w:rPr>
+          <w:instrText xml:space="preserve"> PAGEREF _Toc531092026 \h </w:instrText>
+        </w:r>
+        <w:r>
+          <w:rPr>
+            <w:noProof/>
+            <w:webHidden/>
+          </w:rPr>
+        </w:r>
+        <w:r>
+          <w:rPr>
+            <w:noProof/>
+            <w:webHidden/>
+          </w:rPr>
+          <w:fldChar w:fldCharType="separate"/>
+        </w:r>
+        <w:r>
+          <w:rPr>
+            <w:noProof/>
+            <w:webHidden/>
+          </w:rPr>
+          <w:t>12</w:t>
+        </w:r>
+        <w:r>
+          <w:rPr>
+            <w:noProof/>
+            <w:webHidden/>
+          </w:rPr>
+          <w:fldChar w:fldCharType="end"/>
+        </w:r>
+      </w:hyperlink>
+    </w:p>
+    <w:p>
+      <w:pPr>
+        <w:pStyle w:val="TOC2"/>
+        <w:rPr>
+          <w:rFonts w:asciiTheme="minorHAnsi" w:eastAsiaTheme="minorEastAsia" w:hAnsiTheme="minorHAnsi" w:cstheme="minorBidi"/>
+          <w:noProof/>
+          <w:sz w:val="21"/>
+          <w:szCs w:val="22"/>
+        </w:rPr>
+      </w:pPr>
+      <w:hyperlink w:anchor="_Toc531092027" w:history="1">
+        <w:r>
+          <w:rPr>
+            <w:rStyle w:val="ae"/>
+            <w:noProof/>
+          </w:rPr>
+          <w:t xml:space="preserve">3.2 </w:t>
+        </w:r>
+        <w:r>
+          <w:rPr>
+            <w:rStyle w:val="ae"/>
+            <w:noProof/>
+          </w:rPr>
+          <w:t>时序图的</w:t>
+        </w:r>
+        <w:r>
+          <w:rPr>
+            <w:rStyle w:val="ae"/>
+            <w:noProof/>
+          </w:rPr>
+          <w:t>分</w:t>
+        </w:r>
+        <w:r>
+          <w:rPr>
+            <w:rStyle w:val="ae"/>
+            <w:noProof/>
+          </w:rPr>
+          <w:t>析</w:t>
+        </w:r>
+        <w:r>
+          <w:rPr>
+            <w:noProof/>
+            <w:webHidden/>
+          </w:rPr>
+          <w:tab/>
+        </w:r>
+        <w:r>
+          <w:rPr>
+            <w:noProof/>
+            <w:webHidden/>
+          </w:rPr>
+          <w:fldChar w:fldCharType="begin"/>
+        </w:r>
+        <w:r>
+          <w:rPr>
+            <w:noProof/>
+            <w:webHidden/>
+          </w:rPr>
+          <w:instrText xml:space="preserve"> PAGEREF _Toc531092027 \h </w:instrText>
+        </w:r>
+        <w:r>
+          <w:rPr>
+            <w:noProof/>
+            <w:webHidden/>
+          </w:rPr>
+        </w:r>
+        <w:r>
+          <w:rPr>
+            <w:noProof/>
+            <w:webHidden/>
+          </w:rPr>
+          <w:fldChar w:fldCharType="separate"/>
+        </w:r>
+        <w:r>
+          <w:rPr>
+            <w:noProof/>
+            <w:webHidden/>
+          </w:rPr>
+          <w:t>13</w:t>
+        </w:r>
+        <w:r>
+          <w:rPr>
+            <w:noProof/>
+            <w:webHidden/>
+          </w:rPr>
+          <w:fldChar w:fldCharType="end"/>
+        </w:r>
+      </w:hyperlink>
+    </w:p>
+    <w:p>
+      <w:pPr>
+        <w:pStyle w:val="TOC1"/>
+        <w:rPr>
+          <w:rFonts w:asciiTheme="minorHAnsi" w:eastAsiaTheme="minorEastAsia" w:hAnsiTheme="minorHAnsi" w:cstheme="minorBidi"/>
+          <w:sz w:val="21"/>
+          <w:szCs w:val="22"/>
+        </w:rPr>
+      </w:pPr>
+      <w:hyperlink w:anchor="_Toc531092028" w:history="1">
+        <w:r>
+          <w:rPr>
+            <w:rStyle w:val="ae"/>
+            <w:rFonts w:ascii="黑体" w:hAnsi="黑体"/>
+          </w:rPr>
+          <w:t>第4章 系统设计</w:t>
+        </w:r>
+        <w:r>
+          <w:rPr>
+            <w:webHidden/>
+          </w:rPr>
+          <w:tab/>
+        </w:r>
+        <w:r>
+          <w:rPr>
+            <w:webHidden/>
+          </w:rPr>
+          <w:fldChar w:fldCharType="begin"/>
+        </w:r>
+        <w:r>
+          <w:rPr>
+            <w:webHidden/>
+          </w:rPr>
+          <w:instrText xml:space="preserve"> PAGEREF _Toc531092028 \h </w:instrText>
+        </w:r>
+        <w:r>
+          <w:rPr>
+            <w:webHidden/>
+          </w:rPr>
+        </w:r>
+        <w:r>
+          <w:rPr>
+            <w:webHidden/>
+          </w:rPr>
+          <w:fldChar w:fldCharType="separate"/>
+        </w:r>
+        <w:r>
+          <w:rPr>
+            <w:webHidden/>
+          </w:rPr>
+          <w:t>13</w:t>
+        </w:r>
+        <w:r>
+          <w:rPr>
+            <w:webHidden/>
+          </w:rPr>
+          <w:fldChar w:fldCharType="end"/>
+        </w:r>
+      </w:hyperlink>
+    </w:p>
+    <w:p>
+      <w:pPr>
+        <w:pStyle w:val="TOC2"/>
+        <w:rPr>
+          <w:rFonts w:asciiTheme="minorHAnsi" w:eastAsiaTheme="minorEastAsia" w:hAnsiTheme="minorHAnsi" w:cstheme="minorBidi"/>
+          <w:noProof/>
+          <w:sz w:val="21"/>
+          <w:szCs w:val="22"/>
+        </w:rPr>
+      </w:pPr>
+      <w:hyperlink w:anchor="_Toc531092029" w:history="1">
+        <w:r>
+          <w:rPr>
+            <w:rStyle w:val="ae"/>
+            <w:noProof/>
+          </w:rPr>
+          <w:t xml:space="preserve">4.1 </w:t>
+        </w:r>
+        <w:r>
+          <w:rPr>
+            <w:rStyle w:val="ae"/>
+            <w:noProof/>
+          </w:rPr>
+          <w:t xml:space="preserve">  </w:t>
+        </w:r>
+        <w:r>
+          <w:rPr>
+            <w:rStyle w:val="ae"/>
+            <w:noProof/>
+          </w:rPr>
+          <w:t>架构设计</w:t>
+        </w:r>
+        <w:r>
+          <w:rPr>
+            <w:noProof/>
+            <w:webHidden/>
+          </w:rPr>
+          <w:tab/>
+        </w:r>
+        <w:r>
+          <w:rPr>
+            <w:noProof/>
+            <w:webHidden/>
+          </w:rPr>
+          <w:fldChar w:fldCharType="begin"/>
+        </w:r>
+        <w:r>
+          <w:rPr>
+            <w:noProof/>
+            <w:webHidden/>
+          </w:rPr>
+          <w:instrText xml:space="preserve"> PAGEREF _Toc531092029 \h </w:instrText>
+        </w:r>
+        <w:r>
+          <w:rPr>
+            <w:noProof/>
+            <w:webHidden/>
+          </w:rPr>
+        </w:r>
+        <w:r>
+          <w:rPr>
+            <w:noProof/>
+            <w:webHidden/>
+          </w:rPr>
+          <w:fldChar w:fldCharType="separate"/>
+        </w:r>
+        <w:r>
+          <w:rPr>
+            <w:noProof/>
+            <w:webHidden/>
+          </w:rPr>
+          <w:t>13</w:t>
+        </w:r>
+        <w:r>
+          <w:rPr>
+            <w:noProof/>
+            <w:webHidden/>
+          </w:rPr>
+          <w:fldChar w:fldCharType="end"/>
+        </w:r>
+      </w:hyperlink>
+    </w:p>
+    <w:p>
+      <w:pPr>
+        <w:pStyle w:val="TOC2"/>
+        <w:tabs>
+          <w:tab w:val="left" w:pos="1050"/>
+        </w:tabs>
+        <w:rPr>
+          <w:rFonts w:asciiTheme="minorHAnsi" w:eastAsiaTheme="minorEastAsia" w:hAnsiTheme="minorHAnsi" w:cstheme="minorBidi"/>
+          <w:noProof/>
+          <w:sz w:val="21"/>
+          <w:szCs w:val="22"/>
+        </w:rPr>
+      </w:pPr>
+      <w:hyperlink w:anchor="_Toc531092030" w:history="1">
+        <w:r>
+          <w:rPr>
+            <w:rStyle w:val="ae"/>
+            <w:noProof/>
+          </w:rPr>
+          <w:t>4.2</w:t>
+        </w:r>
+        <w:r>
+          <w:rPr>
+            <w:rFonts w:asciiTheme="minorHAnsi" w:eastAsiaTheme="minorEastAsia" w:hAnsiTheme="minorHAnsi" w:cstheme="minorBidi"/>
+            <w:noProof/>
+            <w:sz w:val="21"/>
+            <w:szCs w:val="22"/>
+          </w:rPr>
+          <w:tab/>
+        </w:r>
+        <w:r>
+          <w:rPr>
+            <w:rStyle w:val="ae"/>
+            <w:noProof/>
+          </w:rPr>
+          <w:t>类设计</w:t>
+        </w:r>
+        <w:r>
+          <w:rPr>
+            <w:noProof/>
+            <w:webHidden/>
+          </w:rPr>
+          <w:tab/>
+        </w:r>
+        <w:r>
+          <w:rPr>
+            <w:noProof/>
+            <w:webHidden/>
+          </w:rPr>
+          <w:fldChar w:fldCharType="begin"/>
+        </w:r>
+        <w:r>
+          <w:rPr>
+            <w:noProof/>
+            <w:webHidden/>
+          </w:rPr>
+          <w:instrText xml:space="preserve"> PAGEREF _Toc531092030 \h </w:instrText>
+        </w:r>
+        <w:r>
+          <w:rPr>
+            <w:noProof/>
+            <w:webHidden/>
+          </w:rPr>
+        </w:r>
+        <w:r>
+          <w:rPr>
+            <w:noProof/>
+            <w:webHidden/>
+          </w:rPr>
+          <w:fldChar w:fldCharType="separate"/>
+        </w:r>
+        <w:r>
+          <w:rPr>
+            <w:noProof/>
+            <w:webHidden/>
+          </w:rPr>
+          <w:t>14</w:t>
+        </w:r>
+        <w:r>
+          <w:rPr>
+            <w:noProof/>
+            <w:webHidden/>
+          </w:rPr>
+          <w:fldChar w:fldCharType="end"/>
+        </w:r>
+      </w:hyperlink>
+    </w:p>
+    <w:p>
+      <w:pPr>
+        <w:pStyle w:val="TOC2"/>
+        <w:tabs>
+          <w:tab w:val="left" w:pos="1050"/>
+        </w:tabs>
+        <w:rPr>
+          <w:rFonts w:asciiTheme="minorHAnsi" w:eastAsiaTheme="minorEastAsia" w:hAnsiTheme="minorHAnsi" w:cstheme="minorBidi"/>
+          <w:noProof/>
+          <w:sz w:val="21"/>
+          <w:szCs w:val="22"/>
+        </w:rPr>
+      </w:pPr>
+      <w:hyperlink w:anchor="_Toc531092031" w:history="1">
+        <w:r>
+          <w:rPr>
+            <w:rStyle w:val="ae"/>
+            <w:noProof/>
+          </w:rPr>
+          <w:t>4.3</w:t>
+        </w:r>
+        <w:r>
+          <w:rPr>
+            <w:rFonts w:asciiTheme="minorHAnsi" w:eastAsiaTheme="minorEastAsia" w:hAnsiTheme="minorHAnsi" w:cstheme="minorBidi"/>
+            <w:noProof/>
+            <w:sz w:val="21"/>
+            <w:szCs w:val="22"/>
+          </w:rPr>
+          <w:tab/>
+        </w:r>
+        <w:r>
+          <w:rPr>
+            <w:rStyle w:val="ae"/>
+            <w:noProof/>
+          </w:rPr>
+          <w:t>数据库表设计</w:t>
+        </w:r>
+        <w:r>
+          <w:rPr>
+            <w:noProof/>
+            <w:webHidden/>
+          </w:rPr>
+          <w:tab/>
+        </w:r>
+        <w:r>
+          <w:rPr>
+            <w:noProof/>
+            <w:webHidden/>
+          </w:rPr>
+          <w:fldChar w:fldCharType="begin"/>
+        </w:r>
+        <w:r>
+          <w:rPr>
+            <w:noProof/>
+            <w:webHidden/>
+          </w:rPr>
+          <w:instrText xml:space="preserve"> PAGEREF _Toc531092031 \h </w:instrText>
+        </w:r>
+        <w:r>
+          <w:rPr>
+            <w:noProof/>
+            <w:webHidden/>
+          </w:rPr>
+        </w:r>
+        <w:r>
+          <w:rPr>
+            <w:noProof/>
+            <w:webHidden/>
+          </w:rPr>
+          <w:fldChar w:fldCharType="separate"/>
+        </w:r>
+        <w:r>
+          <w:rPr>
+            <w:noProof/>
+            <w:webHidden/>
+          </w:rPr>
+          <w:t>17</w:t>
+        </w:r>
+        <w:r>
+          <w:rPr>
+            <w:noProof/>
+            <w:webHidden/>
+          </w:rPr>
+          <w:fldChar w:fldCharType="end"/>
+        </w:r>
+      </w:hyperlink>
+    </w:p>
+    <w:p>
+      <w:pPr>
+        <w:pStyle w:val="TOC1"/>
+        <w:rPr>
+          <w:rFonts w:asciiTheme="minorHAnsi" w:eastAsiaTheme="minorEastAsia" w:hAnsiTheme="minorHAnsi" w:cstheme="minorBidi"/>
+          <w:sz w:val="21"/>
+          <w:szCs w:val="22"/>
+        </w:rPr>
+      </w:pPr>
+      <w:hyperlink w:anchor="_Toc531092032" w:history="1">
+        <w:r>
+          <w:rPr>
+            <w:rStyle w:val="ae"/>
+            <w:rFonts w:ascii="黑体" w:hAnsi="黑体"/>
+          </w:rPr>
+          <w:t>第5章 系统实现与测试</w:t>
+        </w:r>
+        <w:r>
+          <w:rPr>
+            <w:webHidden/>
+          </w:rPr>
+          <w:tab/>
+        </w:r>
+        <w:r>
+          <w:rPr>
+            <w:webHidden/>
+          </w:rPr>
+          <w:fldChar w:fldCharType="begin"/>
+        </w:r>
+        <w:r>
+          <w:rPr>
+            <w:webHidden/>
+          </w:rPr>
+          <w:instrText xml:space="preserve"> PAGEREF _Toc531092032 \h </w:instrText>
+        </w:r>
+        <w:r>
+          <w:rPr>
+            <w:webHidden/>
+          </w:rPr>
+        </w:r>
+        <w:r>
+          <w:rPr>
+            <w:webHidden/>
+          </w:rPr>
+          <w:fldChar w:fldCharType="separate"/>
+        </w:r>
+        <w:r>
+          <w:rPr>
+            <w:webHidden/>
+          </w:rPr>
+          <w:t>18</w:t>
+        </w:r>
+        <w:r>
+          <w:rPr>
+            <w:webHidden/>
+          </w:rPr>
+          <w:fldChar w:fldCharType="end"/>
+        </w:r>
+      </w:hyperlink>
+    </w:p>
+    <w:p>
+      <w:pPr>
+        <w:pStyle w:val="TOC2"/>
+        <w:rPr>
+          <w:rFonts w:asciiTheme="minorHAnsi" w:eastAsiaTheme="minorEastAsia" w:hAnsiTheme="minorHAnsi" w:cstheme="minorBidi"/>
+          <w:noProof/>
+          <w:sz w:val="21"/>
+          <w:szCs w:val="22"/>
+        </w:rPr>
+      </w:pPr>
+      <w:hyperlink w:anchor="_Toc531092033" w:history="1">
+        <w:r>
+          <w:rPr>
+            <w:rStyle w:val="ae"/>
+            <w:noProof/>
+          </w:rPr>
+          <w:t xml:space="preserve">5.1 </w:t>
+        </w:r>
+        <w:r>
+          <w:rPr>
+            <w:rStyle w:val="ae"/>
+            <w:noProof/>
+          </w:rPr>
+          <w:t>通用模块</w:t>
+        </w:r>
+        <w:r>
+          <w:rPr>
+            <w:noProof/>
+            <w:webHidden/>
+          </w:rPr>
+          <w:tab/>
+        </w:r>
+        <w:r>
+          <w:rPr>
+            <w:noProof/>
+            <w:webHidden/>
+          </w:rPr>
+          <w:fldChar w:fldCharType="begin"/>
+        </w:r>
+        <w:r>
+          <w:rPr>
+            <w:noProof/>
+            <w:webHidden/>
+          </w:rPr>
+          <w:instrText xml:space="preserve"> PAGEREF _Toc531092033 \h </w:instrText>
+        </w:r>
+        <w:r>
+          <w:rPr>
+            <w:noProof/>
+            <w:webHidden/>
+          </w:rPr>
+        </w:r>
+        <w:r>
+          <w:rPr>
+            <w:noProof/>
+            <w:webHidden/>
+          </w:rPr>
+          <w:fldChar w:fldCharType="separate"/>
+        </w:r>
+        <w:r>
+          <w:rPr>
+            <w:noProof/>
+            <w:webHidden/>
+          </w:rPr>
+          <w:t>18</w:t>
+        </w:r>
+        <w:r>
+          <w:rPr>
+            <w:noProof/>
+            <w:webHidden/>
+          </w:rPr>
+          <w:fldChar w:fldCharType="end"/>
+        </w:r>
+      </w:hyperlink>
+    </w:p>
+    <w:p>
+      <w:pPr>
+        <w:pStyle w:val="TOC3"/>
+        <w:rPr>
+          <w:rFonts w:asciiTheme="minorHAnsi" w:eastAsiaTheme="minorEastAsia" w:hAnsiTheme="minorHAnsi" w:cstheme="minorBidi"/>
+          <w:noProof/>
+          <w:sz w:val="21"/>
+          <w:szCs w:val="22"/>
+        </w:rPr>
+      </w:pPr>
+      <w:hyperlink w:anchor="_Toc531092034" w:history="1">
+        <w:r>
+          <w:rPr>
+            <w:rStyle w:val="ae"/>
+            <w:noProof/>
+          </w:rPr>
+          <w:t xml:space="preserve">5.1.1 </w:t>
+        </w:r>
+        <w:r>
+          <w:rPr>
+            <w:rStyle w:val="ae"/>
+            <w:noProof/>
+          </w:rPr>
+          <w:t>工具类</w:t>
+        </w:r>
+        <w:r>
+          <w:rPr>
+            <w:noProof/>
+            <w:webHidden/>
+          </w:rPr>
+          <w:tab/>
+        </w:r>
+        <w:r>
+          <w:rPr>
+            <w:noProof/>
+            <w:webHidden/>
+          </w:rPr>
+          <w:fldChar w:fldCharType="begin"/>
+        </w:r>
+        <w:r>
+          <w:rPr>
+            <w:noProof/>
+            <w:webHidden/>
+          </w:rPr>
+          <w:instrText xml:space="preserve"> PAGEREF _Toc531092034 \h </w:instrText>
+        </w:r>
+        <w:r>
+          <w:rPr>
+            <w:noProof/>
+            <w:webHidden/>
+          </w:rPr>
+        </w:r>
+        <w:r>
+          <w:rPr>
+            <w:noProof/>
+            <w:webHidden/>
+          </w:rPr>
+          <w:fldChar w:fldCharType="separate"/>
+        </w:r>
+        <w:r>
+          <w:rPr>
+            <w:noProof/>
+            <w:webHidden/>
+          </w:rPr>
+          <w:t>18</w:t>
+        </w:r>
+        <w:r>
+          <w:rPr>
+            <w:noProof/>
+            <w:webHidden/>
+          </w:rPr>
+          <w:fldChar w:fldCharType="end"/>
+        </w:r>
+      </w:hyperlink>
+    </w:p>
+    <w:p>
+      <w:pPr>
+        <w:pStyle w:val="TOC3"/>
+        <w:rPr>
+          <w:rFonts w:asciiTheme="minorHAnsi" w:eastAsiaTheme="minorEastAsia" w:hAnsiTheme="minorHAnsi" w:cstheme="minorBidi"/>
+          <w:noProof/>
+          <w:sz w:val="21"/>
+          <w:szCs w:val="22"/>
+        </w:rPr>
+      </w:pPr>
+      <w:hyperlink w:anchor="_Toc531092035" w:history="1">
+        <w:r>
+          <w:rPr>
+            <w:rStyle w:val="ae"/>
+            <w:noProof/>
+          </w:rPr>
+          <w:t xml:space="preserve">5.1.2 </w:t>
+        </w:r>
+        <w:r>
+          <w:rPr>
+            <w:rStyle w:val="ae"/>
+            <w:noProof/>
+          </w:rPr>
+          <w:t>数据源配置</w:t>
+        </w:r>
+        <w:r>
+          <w:rPr>
+            <w:noProof/>
+            <w:webHidden/>
+          </w:rPr>
+          <w:tab/>
+        </w:r>
+        <w:r>
+          <w:rPr>
+            <w:noProof/>
+            <w:webHidden/>
+          </w:rPr>
+          <w:fldChar w:fldCharType="begin"/>
+        </w:r>
+        <w:r>
+          <w:rPr>
+            <w:noProof/>
+            <w:webHidden/>
+          </w:rPr>
+          <w:instrText xml:space="preserve"> PAGEREF _Toc531092035 \h </w:instrText>
+        </w:r>
+        <w:r>
+          <w:rPr>
+            <w:noProof/>
+            <w:webHidden/>
+          </w:rPr>
+        </w:r>
+        <w:r>
+          <w:rPr>
+            <w:noProof/>
+            <w:webHidden/>
+          </w:rPr>
+          <w:fldChar w:fldCharType="separate"/>
+        </w:r>
+        <w:r>
+          <w:rPr>
+            <w:noProof/>
+            <w:webHidden/>
+          </w:rPr>
+          <w:t>18</w:t>
+        </w:r>
+        <w:r>
+          <w:rPr>
+            <w:noProof/>
+            <w:webHidden/>
+          </w:rPr>
+          <w:fldChar w:fldCharType="end"/>
+        </w:r>
+      </w:hyperlink>
+    </w:p>
+    <w:p>
+      <w:pPr>
+        <w:pStyle w:val="TOC2"/>
+        <w:rPr>
+          <w:rFonts w:asciiTheme="minorHAnsi" w:eastAsiaTheme="minorEastAsia" w:hAnsiTheme="minorHAnsi" w:cstheme="minorBidi"/>
+          <w:noProof/>
+          <w:sz w:val="21"/>
+          <w:szCs w:val="22"/>
+        </w:rPr>
+      </w:pPr>
+      <w:hyperlink w:anchor="_Toc531092036" w:history="1">
+        <w:r>
+          <w:rPr>
+            <w:rStyle w:val="ae"/>
+            <w:noProof/>
+          </w:rPr>
+          <w:t xml:space="preserve">5.2 </w:t>
+        </w:r>
+        <w:r>
+          <w:rPr>
+            <w:rStyle w:val="ae"/>
+            <w:noProof/>
+          </w:rPr>
+          <w:t>功能模块</w:t>
+        </w:r>
+        <w:r>
+          <w:rPr>
+            <w:noProof/>
+            <w:webHidden/>
+          </w:rPr>
+          <w:tab/>
+        </w:r>
+        <w:r>
+          <w:rPr>
+            <w:noProof/>
+            <w:webHidden/>
+          </w:rPr>
+          <w:fldChar w:fldCharType="begin"/>
+        </w:r>
+        <w:r>
+          <w:rPr>
+            <w:noProof/>
+            <w:webHidden/>
+          </w:rPr>
+          <w:instrText xml:space="preserve"> PAGEREF _Toc531092036 \h </w:instrText>
+        </w:r>
+        <w:r>
+          <w:rPr>
+            <w:noProof/>
+            <w:webHidden/>
+          </w:rPr>
+        </w:r>
+        <w:r>
+          <w:rPr>
+            <w:noProof/>
+            <w:webHidden/>
+          </w:rPr>
+          <w:fldChar w:fldCharType="separate"/>
+        </w:r>
+        <w:r>
+          <w:rPr>
+            <w:noProof/>
+            <w:webHidden/>
+          </w:rPr>
+          <w:t>18</w:t>
+        </w:r>
+        <w:r>
+          <w:rPr>
+            <w:noProof/>
+            <w:webHidden/>
+          </w:rPr>
+          <w:fldChar w:fldCharType="end"/>
+        </w:r>
+      </w:hyperlink>
+    </w:p>
+    <w:p>
+      <w:pPr>
+        <w:pStyle w:val="TOC2"/>
+        <w:rPr>
+          <w:rFonts w:asciiTheme="minorHAnsi" w:eastAsiaTheme="minorEastAsia" w:hAnsiTheme="minorHAnsi" w:cstheme="minorBidi"/>
+          <w:noProof/>
+          <w:sz w:val="21"/>
+          <w:szCs w:val="22"/>
+        </w:rPr>
+      </w:pPr>
+      <w:hyperlink w:anchor="_Toc531092037" w:history="1">
+        <w:r>
+          <w:rPr>
+            <w:rStyle w:val="ae"/>
+            <w:noProof/>
+          </w:rPr>
+          <w:t>5.3</w:t>
+        </w:r>
+        <w:r>
+          <w:rPr>
+            <w:rStyle w:val="ae"/>
+            <w:noProof/>
+          </w:rPr>
+          <w:t>系统运行及测试</w:t>
+        </w:r>
+        <w:r>
+          <w:rPr>
+            <w:noProof/>
+            <w:webHidden/>
+          </w:rPr>
+          <w:tab/>
+        </w:r>
+        <w:r>
+          <w:rPr>
+            <w:noProof/>
+            <w:webHidden/>
+          </w:rPr>
+          <w:fldChar w:fldCharType="begin"/>
+        </w:r>
+        <w:r>
+          <w:rPr>
+            <w:noProof/>
+            <w:webHidden/>
+          </w:rPr>
+          <w:instrText xml:space="preserve"> PAGEREF _Toc531092037 \h </w:instrText>
+        </w:r>
+        <w:r>
+          <w:rPr>
+            <w:noProof/>
+            <w:webHidden/>
+          </w:rPr>
+        </w:r>
+        <w:r>
+          <w:rPr>
+            <w:noProof/>
+            <w:webHidden/>
+          </w:rPr>
+          <w:fldChar w:fldCharType="separate"/>
+        </w:r>
+        <w:r>
+          <w:rPr>
+            <w:noProof/>
+            <w:webHidden/>
+          </w:rPr>
+          <w:t>18</w:t>
+        </w:r>
+        <w:r>
+          <w:rPr>
+            <w:noProof/>
+            <w:webHidden/>
+          </w:rPr>
+          <w:fldChar w:fldCharType="end"/>
+        </w:r>
+      </w:hyperlink>
+    </w:p>
+    <w:p>
+      <w:pPr>
+        <w:pStyle w:val="TOC3"/>
+        <w:rPr>
+          <w:rFonts w:asciiTheme="minorHAnsi" w:eastAsiaTheme="minorEastAsia" w:hAnsiTheme="minorHAnsi" w:cstheme="minorBidi"/>
+          <w:noProof/>
+          <w:sz w:val="21"/>
+          <w:szCs w:val="22"/>
+        </w:rPr>
+      </w:pPr>
+      <w:hyperlink w:anchor="_Toc531092038" w:history="1">
+        <w:r>
+          <w:rPr>
+            <w:rStyle w:val="ae"/>
+            <w:noProof/>
+          </w:rPr>
+          <w:t xml:space="preserve">5.3.1 </w:t>
+        </w:r>
+        <w:r>
+          <w:rPr>
+            <w:rStyle w:val="ae"/>
+            <w:noProof/>
+          </w:rPr>
+          <w:t>登录测试用例</w:t>
+        </w:r>
+        <w:r>
+          <w:rPr>
+            <w:noProof/>
+            <w:webHidden/>
+          </w:rPr>
+          <w:tab/>
+        </w:r>
+        <w:r>
+          <w:rPr>
+            <w:noProof/>
+            <w:webHidden/>
+          </w:rPr>
+          <w:fldChar w:fldCharType="begin"/>
+        </w:r>
+        <w:r>
+          <w:rPr>
+            <w:noProof/>
+            <w:webHidden/>
+          </w:rPr>
+          <w:instrText xml:space="preserve"> PAGEREF _Toc531092038 \h </w:instrText>
+        </w:r>
+        <w:r>
+          <w:rPr>
+            <w:noProof/>
+            <w:webHidden/>
+          </w:rPr>
+        </w:r>
+        <w:r>
+          <w:rPr>
+            <w:noProof/>
+            <w:webHidden/>
+          </w:rPr>
+          <w:fldChar w:fldCharType="separate"/>
+        </w:r>
+        <w:r>
+          <w:rPr>
+            <w:noProof/>
+            <w:webHidden/>
+          </w:rPr>
+          <w:t>19</w:t>
+        </w:r>
+        <w:r>
+          <w:rPr>
+            <w:noProof/>
+            <w:webHidden/>
+          </w:rPr>
+          <w:fldChar w:fldCharType="end"/>
+        </w:r>
+      </w:hyperlink>
+    </w:p>
+    <w:p>
+      <w:pPr>
+        <w:pStyle w:val="TOC3"/>
+        <w:rPr>
+          <w:rFonts w:asciiTheme="minorHAnsi" w:eastAsiaTheme="minorEastAsia" w:hAnsiTheme="minorHAnsi" w:cstheme="minorBidi"/>
+          <w:noProof/>
+          <w:sz w:val="21"/>
+          <w:szCs w:val="22"/>
+        </w:rPr>
+      </w:pPr>
+      <w:hyperlink w:anchor="_Toc531092039" w:history="1">
+        <w:r>
+          <w:rPr>
+            <w:rStyle w:val="ae"/>
+            <w:noProof/>
+          </w:rPr>
+          <w:t xml:space="preserve">5.3.2 </w:t>
+        </w:r>
+        <w:r>
+          <w:rPr>
+            <w:rStyle w:val="ae"/>
+            <w:noProof/>
+          </w:rPr>
+          <w:t>添加用户测试用例</w:t>
+        </w:r>
+        <w:r>
+          <w:rPr>
+            <w:noProof/>
+            <w:webHidden/>
+          </w:rPr>
+          <w:tab/>
+        </w:r>
+        <w:r>
+          <w:rPr>
+            <w:noProof/>
+            <w:webHidden/>
+          </w:rPr>
+          <w:fldChar w:fldCharType="begin"/>
+        </w:r>
+        <w:r>
+          <w:rPr>
+            <w:noProof/>
+            <w:webHidden/>
+          </w:rPr>
+          <w:instrText xml:space="preserve"> PAGEREF _Toc531092039 \h </w:instrText>
+        </w:r>
+        <w:r>
+          <w:rPr>
+            <w:noProof/>
+            <w:webHidden/>
+          </w:rPr>
+        </w:r>
+        <w:r>
+          <w:rPr>
+            <w:noProof/>
+            <w:webHidden/>
+          </w:rPr>
+          <w:fldChar w:fldCharType="separate"/>
+        </w:r>
+        <w:r>
+          <w:rPr>
+            <w:noProof/>
+            <w:webHidden/>
+          </w:rPr>
+          <w:t>19</w:t>
+        </w:r>
+        <w:r>
+          <w:rPr>
+            <w:noProof/>
+            <w:webHidden/>
+          </w:rPr>
+          <w:fldChar w:fldCharType="end"/>
+        </w:r>
+      </w:hyperlink>
+    </w:p>
+    <w:p>
+      <w:pPr>
+        <w:pStyle w:val="TOC3"/>
+        <w:rPr>
+          <w:rFonts w:asciiTheme="minorHAnsi" w:eastAsiaTheme="minorEastAsia" w:hAnsiTheme="minorHAnsi" w:cstheme="minorBidi"/>
+          <w:noProof/>
+          <w:sz w:val="21"/>
+          <w:szCs w:val="22"/>
+        </w:rPr>
+      </w:pPr>
+      <w:hyperlink w:anchor="_Toc531092040" w:history="1">
+        <w:r>
+          <w:rPr>
+            <w:rStyle w:val="ae"/>
+            <w:noProof/>
+          </w:rPr>
+          <w:t xml:space="preserve">5.3.3 </w:t>
+        </w:r>
+        <w:r>
+          <w:rPr>
+            <w:rStyle w:val="ae"/>
+            <w:noProof/>
+          </w:rPr>
+          <w:t>修改用户测试用例</w:t>
+        </w:r>
+        <w:r>
+          <w:rPr>
+            <w:noProof/>
+            <w:webHidden/>
+          </w:rPr>
+          <w:tab/>
+        </w:r>
+        <w:r>
+          <w:rPr>
+            <w:noProof/>
+            <w:webHidden/>
+          </w:rPr>
+          <w:fldChar w:fldCharType="begin"/>
+        </w:r>
+        <w:r>
+          <w:rPr>
+            <w:noProof/>
+            <w:webHidden/>
+          </w:rPr>
+          <w:instrText xml:space="preserve"> PAGEREF _Toc531092040 \h </w:instrText>
+        </w:r>
+        <w:r>
+          <w:rPr>
+            <w:noProof/>
+            <w:webHidden/>
+          </w:rPr>
+        </w:r>
+        <w:r>
+          <w:rPr>
+            <w:noProof/>
+            <w:webHidden/>
+          </w:rPr>
+          <w:fldChar w:fldCharType="separate"/>
+        </w:r>
+        <w:r>
+          <w:rPr>
+            <w:noProof/>
+            <w:webHidden/>
+          </w:rPr>
+          <w:t>19</w:t>
+        </w:r>
+        <w:r>
+          <w:rPr>
+            <w:noProof/>
+            <w:webHidden/>
+          </w:rPr>
+          <w:fldChar w:fldCharType="end"/>
+        </w:r>
+      </w:hyperlink>
+    </w:p>
+    <w:p>
+      <w:pPr>
+        <w:pStyle w:val="TOC3"/>
+        <w:rPr>
+          <w:rFonts w:asciiTheme="minorHAnsi" w:eastAsiaTheme="minorEastAsia" w:hAnsiTheme="minorHAnsi" w:cstheme="minorBidi"/>
+          <w:noProof/>
+          <w:sz w:val="21"/>
+          <w:szCs w:val="22"/>
+        </w:rPr>
+      </w:pPr>
+      <w:hyperlink w:anchor="_Toc531092041" w:history="1">
+        <w:r>
+          <w:rPr>
+            <w:rStyle w:val="ae"/>
+            <w:noProof/>
+          </w:rPr>
+          <w:t xml:space="preserve">5.3.4 </w:t>
+        </w:r>
+        <w:r>
+          <w:rPr>
+            <w:rStyle w:val="ae"/>
+            <w:noProof/>
+          </w:rPr>
+          <w:t>查询用户测试用例</w:t>
+        </w:r>
+        <w:r>
+          <w:rPr>
+            <w:noProof/>
+            <w:webHidden/>
+          </w:rPr>
+          <w:tab/>
+        </w:r>
+        <w:r>
+          <w:rPr>
+            <w:noProof/>
+            <w:webHidden/>
+          </w:rPr>
+          <w:fldChar w:fldCharType="begin"/>
+        </w:r>
+        <w:r>
+          <w:rPr>
+            <w:noProof/>
+            <w:webHidden/>
+          </w:rPr>
+          <w:instrText xml:space="preserve"> PAGEREF _Toc531092041 \h </w:instrText>
+        </w:r>
+        <w:r>
+          <w:rPr>
+            <w:noProof/>
+            <w:webHidden/>
+          </w:rPr>
+        </w:r>
+        <w:r>
+          <w:rPr>
+            <w:noProof/>
+            <w:webHidden/>
+          </w:rPr>
+          <w:fldChar w:fldCharType="separate"/>
+        </w:r>
+        <w:r>
+          <w:rPr>
+            <w:noProof/>
+            <w:webHidden/>
+          </w:rPr>
+          <w:t>19</w:t>
+        </w:r>
+        <w:r>
+          <w:rPr>
+            <w:noProof/>
+            <w:webHidden/>
+          </w:rPr>
+          <w:fldChar w:fldCharType="end"/>
+        </w:r>
+      </w:hyperlink>
+    </w:p>
+    <w:p>
+      <w:pPr>
+        <w:pStyle w:val="TOC3"/>
+        <w:rPr>
+          <w:rFonts w:asciiTheme="minorHAnsi" w:eastAsiaTheme="minorEastAsia" w:hAnsiTheme="minorHAnsi" w:cstheme="minorBidi"/>
+          <w:noProof/>
+          <w:sz w:val="21"/>
+          <w:szCs w:val="22"/>
+        </w:rPr>
+      </w:pPr>
+      <w:hyperlink w:anchor="_Toc531092042" w:history="1">
+        <w:r>
+          <w:rPr>
+            <w:rStyle w:val="ae"/>
+            <w:noProof/>
+          </w:rPr>
+          <w:t xml:space="preserve">5.3.5 </w:t>
+        </w:r>
+        <w:r>
+          <w:rPr>
+            <w:rStyle w:val="ae"/>
+            <w:noProof/>
+          </w:rPr>
+          <w:t>删除用户测试用例</w:t>
+        </w:r>
+        <w:r>
+          <w:rPr>
+            <w:noProof/>
+            <w:webHidden/>
+          </w:rPr>
+          <w:tab/>
+        </w:r>
+        <w:r>
+          <w:rPr>
+            <w:noProof/>
+            <w:webHidden/>
+          </w:rPr>
+          <w:fldChar w:fldCharType="begin"/>
+        </w:r>
+        <w:r>
+          <w:rPr>
+            <w:noProof/>
+            <w:webHidden/>
+          </w:rPr>
+          <w:instrText xml:space="preserve"> PAGEREF _Toc531092042 \h </w:instrText>
+        </w:r>
+        <w:r>
+          <w:rPr>
+            <w:noProof/>
+            <w:webHidden/>
+          </w:rPr>
+        </w:r>
+        <w:r>
+          <w:rPr>
+            <w:noProof/>
+            <w:webHidden/>
+          </w:rPr>
+          <w:fldChar w:fldCharType="separate"/>
+        </w:r>
+        <w:r>
+          <w:rPr>
+            <w:noProof/>
+            <w:webHidden/>
+          </w:rPr>
+          <w:t>19</w:t>
+        </w:r>
+        <w:r>
+          <w:rPr>
+            <w:noProof/>
+            <w:webHidden/>
+          </w:rPr>
+          <w:fldChar w:fldCharType="end"/>
+        </w:r>
+      </w:hyperlink>
+    </w:p>
+    <w:p>
+      <w:pPr>
+        <w:pStyle w:val="TOC1"/>
+        <w:rPr>
+          <w:rFonts w:asciiTheme="minorHAnsi" w:eastAsiaTheme="minorEastAsia" w:hAnsiTheme="minorHAnsi" w:cstheme="minorBidi"/>
+          <w:sz w:val="21"/>
+          <w:szCs w:val="22"/>
+        </w:rPr>
+      </w:pPr>
+      <w:hyperlink w:anchor="_Toc531092043" w:history="1">
+        <w:r>
+          <w:rPr>
+            <w:rStyle w:val="ae"/>
+            <w:rFonts w:ascii="黑体" w:hAnsi="黑体"/>
+          </w:rPr>
+          <w:t>第6章 结 束 语</w:t>
+        </w:r>
+        <w:r>
+          <w:rPr>
+            <w:webHidden/>
+          </w:rPr>
+          <w:tab/>
+        </w:r>
+        <w:r>
+          <w:rPr>
+            <w:webHidden/>
+          </w:rPr>
+          <w:fldChar w:fldCharType="begin"/>
+        </w:r>
+        <w:r>
+          <w:rPr>
+            <w:webHidden/>
+          </w:rPr>
+          <w:instrText xml:space="preserve"> PAGEREF _Toc531092043 \h </w:instrText>
+        </w:r>
+        <w:r>
+          <w:rPr>
+            <w:webHidden/>
+          </w:rPr>
+        </w:r>
+        <w:r>
+          <w:rPr>
+            <w:webHidden/>
+          </w:rPr>
+          <w:fldChar w:fldCharType="separate"/>
+        </w:r>
+        <w:r>
+          <w:rPr>
+            <w:webHidden/>
+          </w:rPr>
+          <w:t>20</w:t>
+        </w:r>
+        <w:r>
+          <w:rPr>
+            <w:webHidden/>
+          </w:rPr>
+          <w:fldChar w:fldCharType="end"/>
+        </w:r>
+      </w:hyperlink>
+    </w:p>
+    <w:p>
+      <w:pPr>
+        <w:pStyle w:val="TOC1"/>
+        <w:rPr>
+          <w:rFonts w:asciiTheme="minorHAnsi" w:eastAsiaTheme="minorEastAsia" w:hAnsiTheme="minorHAnsi" w:cstheme="minorBidi"/>
+          <w:sz w:val="21"/>
+          <w:szCs w:val="22"/>
+        </w:rPr>
+      </w:pPr>
+      <w:hyperlink w:anchor="_Toc531092044" w:history="1">
+        <w:r>
+          <w:rPr>
+            <w:rStyle w:val="ae"/>
+            <w:rFonts w:ascii="黑体" w:hAnsi="黑体"/>
+          </w:rPr>
+          <w:t>致谢</w:t>
+        </w:r>
+        <w:r>
+          <w:rPr>
+            <w:webHidden/>
+          </w:rPr>
+          <w:tab/>
+        </w:r>
+        <w:r>
+          <w:rPr>
+            <w:webHidden/>
+          </w:rPr>
+          <w:fldChar w:fldCharType="begin"/>
+        </w:r>
+        <w:r>
+          <w:rPr>
+            <w:webHidden/>
+          </w:rPr>
+          <w:instrText xml:space="preserve"> PAGEREF _Toc531092044 \h </w:instrText>
+        </w:r>
+        <w:r>
+          <w:rPr>
+            <w:webHidden/>
+          </w:rPr>
+        </w:r>
+        <w:r>
+          <w:rPr>
+            <w:webHidden/>
+          </w:rPr>
+          <w:fldChar w:fldCharType="separate"/>
+        </w:r>
+        <w:r>
+          <w:rPr>
+            <w:webHidden/>
+          </w:rPr>
+          <w:t>20</w:t>
+        </w:r>
+        <w:r>
+          <w:rPr>
+            <w:webHidden/>
+          </w:rPr>
+          <w:fldChar w:fldCharType="end"/>
+        </w:r>
+      </w:hyperlink>
     </w:p>
     <w:p>
       <w:pPr>
@@ -894,23 +4245,9 @@
       </w:pPr>
       <w:r>
         <w:rPr>
-          <w:rFonts w:hint="eastAsia"/>
           <w:color w:val="000000"/>
         </w:rPr>
-        <w:t>/</w:t>
-      </w:r>
-      <w:r>
-        <w:rPr>
-          <w:color w:val="000000"/>
-        </w:rPr>
-        <w:t>/</w:t>
-      </w:r>
-      <w:r>
-        <w:rPr>
-          <w:rFonts w:hint="eastAsia"/>
-          <w:color w:val="000000"/>
-        </w:rPr>
-        <w:t>自动生成</w:t>
+        <w:fldChar w:fldCharType="end"/>
       </w:r>
     </w:p>
     <w:p>
@@ -930,7 +4267,8 @@
       <w:bookmarkStart w:id="9" w:name="_Toc452051993"/>
       <w:bookmarkStart w:id="10" w:name="_Toc452393717"/>
       <w:bookmarkStart w:id="11" w:name="_Toc453539339"/>
-      <w:bookmarkEnd w:id="4"/>
+      <w:bookmarkStart w:id="12" w:name="_Toc531091999"/>
+      <w:bookmarkEnd w:id="3"/>
       <w:r>
         <w:rPr>
           <w:rFonts w:ascii="黑体" w:eastAsia="黑体" w:hAnsi="黑体"/>
@@ -975,18 +4313,20 @@
       <w:bookmarkEnd w:id="9"/>
       <w:bookmarkEnd w:id="10"/>
       <w:bookmarkEnd w:id="11"/>
+      <w:bookmarkEnd w:id="12"/>
     </w:p>
     <w:p>
       <w:pPr>
         <w:pStyle w:val="2"/>
       </w:pPr>
-      <w:bookmarkStart w:id="12" w:name="_Toc36282264"/>
-      <w:bookmarkStart w:id="13" w:name="_Toc36727578"/>
-      <w:bookmarkStart w:id="14" w:name="_Toc451339230"/>
-      <w:bookmarkStart w:id="15" w:name="_Toc452051193"/>
-      <w:bookmarkStart w:id="16" w:name="_Toc452051994"/>
-      <w:bookmarkStart w:id="17" w:name="_Toc452393718"/>
-      <w:bookmarkStart w:id="18" w:name="_Toc453539340"/>
+      <w:bookmarkStart w:id="13" w:name="_Toc36282264"/>
+      <w:bookmarkStart w:id="14" w:name="_Toc36727578"/>
+      <w:bookmarkStart w:id="15" w:name="_Toc451339230"/>
+      <w:bookmarkStart w:id="16" w:name="_Toc452051193"/>
+      <w:bookmarkStart w:id="17" w:name="_Toc452051994"/>
+      <w:bookmarkStart w:id="18" w:name="_Toc452393718"/>
+      <w:bookmarkStart w:id="19" w:name="_Toc453539340"/>
+      <w:bookmarkStart w:id="20" w:name="_Toc531092000"/>
       <w:r>
         <w:t>1.1</w:t>
       </w:r>
@@ -996,272 +4336,210 @@
         </w:rPr>
         <w:t xml:space="preserve"> </w:t>
       </w:r>
-      <w:bookmarkEnd w:id="12"/>
       <w:bookmarkEnd w:id="13"/>
+      <w:bookmarkEnd w:id="14"/>
       <w:r>
         <w:rPr>
           <w:rFonts w:hint="eastAsia"/>
         </w:rPr>
         <w:t>背景</w:t>
       </w:r>
-      <w:bookmarkStart w:id="19" w:name="_Toc36282265"/>
-      <w:bookmarkStart w:id="20" w:name="_Toc36727579"/>
-      <w:bookmarkStart w:id="21" w:name="_Toc451339231"/>
-      <w:bookmarkStart w:id="22" w:name="_Toc452051194"/>
-      <w:bookmarkStart w:id="23" w:name="_Toc452051995"/>
-      <w:bookmarkStart w:id="24" w:name="_Toc452393719"/>
-      <w:bookmarkStart w:id="25" w:name="_Toc453539341"/>
-      <w:bookmarkEnd w:id="14"/>
+      <w:bookmarkStart w:id="21" w:name="_Toc36282265"/>
+      <w:bookmarkStart w:id="22" w:name="_Toc36727579"/>
+      <w:bookmarkStart w:id="23" w:name="_Toc451339231"/>
+      <w:bookmarkStart w:id="24" w:name="_Toc452051194"/>
+      <w:bookmarkStart w:id="25" w:name="_Toc452051995"/>
+      <w:bookmarkStart w:id="26" w:name="_Toc452393719"/>
+      <w:bookmarkStart w:id="27" w:name="_Toc453539341"/>
       <w:bookmarkEnd w:id="15"/>
       <w:bookmarkEnd w:id="16"/>
       <w:bookmarkEnd w:id="17"/>
       <w:bookmarkEnd w:id="18"/>
-    </w:p>
-    <w:p>
-      <w:pPr>
-        <w:pStyle w:val="a0"/>
-      </w:pPr>
-      <w:r>
-        <w:rPr>
-          <w:rFonts w:ascii="宋体" w:hAnsi="宋体" w:cs="宋体" w:hint="eastAsia"/>
-        </w:rPr>
-        <w:t>为了进一步深化我校人事制度改革，合理配置学校人力资源，加快推进岗位设置管理工作，全面落实岗位聘用制，进一步加强学科队伍建设，优化教职工队伍结构，改革人事管理及薪酬分配制度，激发教师工作活力，更好完成学校“十三五”的目标和任务，实现我校人事管理的科学化、规范化和制度化。我校于</w:t>
-      </w:r>
-      <w:r>
-        <w:rPr>
-          <w:rFonts w:ascii="宋体" w:hAnsi="宋体" w:cs="宋体"/>
-        </w:rPr>
-        <w:t>2017年进行了新一轮岗位聘用。根据学校文件要求，学校也出台了中原工学院业绩量化办法，目前教学业绩量管理还好，多年计算方法没多大变化，而科研业绩量的核算是一个新命题，以前没有经验积累，所以第一年的核算很是费时费力。因此，一套合理的、正确的</w:t>
-      </w:r>
-      <w:r>
-        <w:rPr>
-          <w:rFonts w:ascii="宋体" w:hAnsi="宋体" w:cs="宋体" w:hint="eastAsia"/>
-        </w:rPr>
-        <w:t>、完整的教师科研业绩量生产和管理系统是必要的，也是具有</w:t>
-      </w:r>
-      <w:r>
-        <w:rPr>
-          <w:rFonts w:ascii="宋体" w:hAnsi="宋体" w:cs="宋体" w:hint="eastAsia"/>
-        </w:rPr>
-        <w:t>现实意义的。</w:t>
-      </w:r>
-    </w:p>
-    <w:p>
-      <w:pPr>
-        <w:pStyle w:val="2"/>
-      </w:pPr>
-      <w:r>
-        <w:t>1.2</w:t>
-      </w:r>
-      <w:r>
-        <w:rPr>
-          <w:rFonts w:hint="eastAsia"/>
-        </w:rPr>
-        <w:t xml:space="preserve"> </w:t>
-      </w:r>
       <w:bookmarkEnd w:id="19"/>
       <w:bookmarkEnd w:id="20"/>
+    </w:p>
+    <w:p>
+      <w:pPr>
+        <w:pStyle w:val="a0"/>
+      </w:pPr>
+      <w:r>
+        <w:rPr>
+          <w:rFonts w:ascii="宋体" w:hAnsi="宋体" w:cs="宋体" w:hint="eastAsia"/>
+        </w:rPr>
+        <w:t>为了进一步深化我校人事制度改革，合理配置学校人力资源，加快推进岗位设置管理工作，全面落实岗位聘用制，进一步加强学科队伍建设，优化教职工队伍结构，改革人事管理及薪酬分配制度，激发教师工作活力，更好完成学校“十三五”的目标和任务，实现我校人事管理的科学化、规范化和制度化。我校于</w:t>
+      </w:r>
+      <w:r>
+        <w:rPr>
+          <w:rFonts w:ascii="宋体" w:hAnsi="宋体" w:cs="宋体"/>
+        </w:rPr>
+        <w:t>2017年进行了新一轮岗位聘用。根据学校文件要求，学校也出台了中原工学院业绩量化办法，目前教学业绩量管理还好，多年计算方法没多大变化，而科研业绩量的核算是一个新命题，以前没有经验积累，所以第一年的核算很是费时费力。因此，一套合理的、正确的</w:t>
+      </w:r>
+      <w:r>
+        <w:rPr>
+          <w:rFonts w:ascii="宋体" w:hAnsi="宋体" w:cs="宋体" w:hint="eastAsia"/>
+        </w:rPr>
+        <w:t>、完整的教师科研业绩量生产和管理系统是必要的，也是具有</w:t>
+      </w:r>
+      <w:r>
+        <w:rPr>
+          <w:rFonts w:ascii="宋体" w:hAnsi="宋体" w:cs="宋体" w:hint="eastAsia"/>
+        </w:rPr>
+        <w:t>现实意义的。</w:t>
+      </w:r>
+    </w:p>
+    <w:p>
+      <w:pPr>
+        <w:pStyle w:val="2"/>
+      </w:pPr>
+      <w:bookmarkStart w:id="28" w:name="_Toc531092001"/>
+      <w:r>
+        <w:t>1.2</w:t>
+      </w:r>
       <w:r>
         <w:rPr>
           <w:rFonts w:hint="eastAsia"/>
         </w:rPr>
-        <w:t>现状及发展趋势</w:t>
+        <w:t xml:space="preserve"> </w:t>
       </w:r>
       <w:bookmarkEnd w:id="21"/>
       <w:bookmarkEnd w:id="22"/>
+      <w:r>
+        <w:rPr>
+          <w:rFonts w:hint="eastAsia"/>
+        </w:rPr>
+        <w:t>现状及发展趋势</w:t>
+      </w:r>
       <w:bookmarkEnd w:id="23"/>
       <w:bookmarkEnd w:id="24"/>
       <w:bookmarkEnd w:id="25"/>
-    </w:p>
-    <w:p>
-      <w:pPr>
-        <w:pStyle w:val="a0"/>
-      </w:pPr>
-      <w:r>
-        <w:rPr>
-          <w:rFonts w:hint="eastAsia"/>
-        </w:rPr>
-        <w:t>目前国内外各高校均已拥有独立的校园网、运行相对稳定，但我国大部分高职院校仍采用半手工甚至手工方式来处理科研业绩管理工作，办公自动化还基本没有实现，也无法切实有效地开展科研业绩相关工作。早期使用的科研业绩管理系统基本是单机版，各系统之间的数据无法实现共享，几个系统分别采用的数据库也是相互独立的，从而给系统的使用和维护都带来了诸多不便。目前，各高职院校教师科研信息的维护工作</w:t>
-      </w:r>
-      <w:r>
-        <w:rPr>
-          <w:rFonts w:hint="eastAsia"/>
-        </w:rPr>
-        <w:t>(</w:t>
-      </w:r>
-      <w:r>
-        <w:rPr>
-          <w:rFonts w:hint="eastAsia"/>
-        </w:rPr>
-        <w:t>如信息发布、信息更新、信息统计、信息查询等</w:t>
-      </w:r>
-      <w:r>
-        <w:rPr>
-          <w:rFonts w:hint="eastAsia"/>
-        </w:rPr>
-        <w:t>)</w:t>
-      </w:r>
-      <w:r>
-        <w:rPr>
-          <w:rFonts w:hint="eastAsia"/>
-        </w:rPr>
-        <w:t>的任务十分繁重，单纯靠“闭门造车”式的管理方式显然已不合时宜。目前虽然大部分高职院校根据自身特点制定了一套教师科研业绩评价办法和标准，但并无适合的系统支撑，这必然引起校内评价实施过程中的诸多问题，无法保证科研业绩评价的公平原则。</w:t>
-      </w:r>
-    </w:p>
-    <w:p>
-      <w:pPr>
-        <w:pStyle w:val="2"/>
-      </w:pPr>
-      <w:bookmarkStart w:id="26" w:name="_Toc451339234"/>
-      <w:bookmarkStart w:id="27" w:name="_Toc452051197"/>
-      <w:bookmarkStart w:id="28" w:name="_Toc452051998"/>
-      <w:bookmarkStart w:id="29" w:name="_Toc452393722"/>
-      <w:bookmarkStart w:id="30" w:name="_Toc453539344"/>
-      <w:r>
-        <w:lastRenderedPageBreak/>
-        <w:t>1.</w:t>
-      </w:r>
-      <w:r>
-        <w:rPr>
-          <w:rFonts w:hint="eastAsia"/>
-        </w:rPr>
-        <w:t>3</w:t>
-      </w:r>
-      <w:r>
-        <w:rPr>
-          <w:rFonts w:hint="eastAsia"/>
-        </w:rPr>
-        <w:t xml:space="preserve"> </w:t>
-      </w:r>
-      <w:r>
-        <w:rPr>
-          <w:rFonts w:hint="eastAsia"/>
-        </w:rPr>
-        <w:t>研究内容</w:t>
-      </w:r>
       <w:bookmarkEnd w:id="26"/>
       <w:bookmarkEnd w:id="27"/>
       <w:bookmarkEnd w:id="28"/>
+    </w:p>
+    <w:p>
+      <w:pPr>
+        <w:pStyle w:val="a0"/>
+      </w:pPr>
+      <w:r>
+        <w:rPr>
+          <w:rFonts w:hint="eastAsia"/>
+        </w:rPr>
+        <w:t>目前国内外各高校均已拥有独立的校园网、运行相对稳定，但我国大部分高职院校仍采用半手工甚至手工方式来处理科研业绩管理工作，办公自动化还基本没有实现，也无法切实有效地开展科研业绩相关工作。早期使用的科研业绩管理系统基本是单机版，各系统之间的数据无法实现共享，几个系统分别采用的数据库也是相互独立的，从而给系统的使用和维护都带来了诸多不便。目前，各高职院校教师科研信息的维护工作</w:t>
+      </w:r>
+      <w:r>
+        <w:rPr>
+          <w:rFonts w:hint="eastAsia"/>
+        </w:rPr>
+        <w:t>(</w:t>
+      </w:r>
+      <w:r>
+        <w:rPr>
+          <w:rFonts w:hint="eastAsia"/>
+        </w:rPr>
+        <w:t>如信息发布、信息更新、信息统计、信息查询等</w:t>
+      </w:r>
+      <w:r>
+        <w:rPr>
+          <w:rFonts w:hint="eastAsia"/>
+        </w:rPr>
+        <w:t>)</w:t>
+      </w:r>
+      <w:r>
+        <w:rPr>
+          <w:rFonts w:hint="eastAsia"/>
+        </w:rPr>
+        <w:t>的任务十分繁重，单纯靠“闭门造车”式的管理方式显然已不合时宜。目前虽然大部分高职院校根据自身特点制定了一套教师科研业绩评价办法和标准，但并无适合的系统支撑，这必然引起校内评价实施过程中的诸多问题，无法保证科研业绩评价的公平原则。</w:t>
+      </w:r>
+    </w:p>
+    <w:p>
+      <w:pPr>
+        <w:pStyle w:val="2"/>
+      </w:pPr>
+      <w:bookmarkStart w:id="29" w:name="_Toc451339234"/>
+      <w:bookmarkStart w:id="30" w:name="_Toc452051197"/>
+      <w:bookmarkStart w:id="31" w:name="_Toc452051998"/>
+      <w:bookmarkStart w:id="32" w:name="_Toc452393722"/>
+      <w:bookmarkStart w:id="33" w:name="_Toc453539344"/>
+      <w:bookmarkStart w:id="34" w:name="_Toc531092002"/>
+      <w:r>
+        <w:lastRenderedPageBreak/>
+        <w:t>1.</w:t>
+      </w:r>
+      <w:r>
+        <w:rPr>
+          <w:rFonts w:hint="eastAsia"/>
+        </w:rPr>
+        <w:t>3</w:t>
+      </w:r>
+      <w:r>
+        <w:rPr>
+          <w:rFonts w:hint="eastAsia"/>
+        </w:rPr>
+        <w:t xml:space="preserve"> </w:t>
+      </w:r>
+      <w:r>
+        <w:rPr>
+          <w:rFonts w:hint="eastAsia"/>
+        </w:rPr>
+        <w:t>研究内容</w:t>
+      </w:r>
       <w:bookmarkEnd w:id="29"/>
       <w:bookmarkEnd w:id="30"/>
+      <w:bookmarkEnd w:id="31"/>
+      <w:bookmarkEnd w:id="32"/>
+      <w:bookmarkEnd w:id="33"/>
+      <w:bookmarkEnd w:id="34"/>
     </w:p>
     <w:p>
       <w:pPr>
         <w:pStyle w:val="2"/>
         <w:ind w:firstLineChars="200" w:firstLine="480"/>
       </w:pPr>
+      <w:bookmarkStart w:id="35" w:name="_Toc531092003"/>
+      <w:r>
+        <w:rPr>
+          <w:rFonts w:ascii="宋体" w:eastAsia="宋体" w:hAnsi="宋体" w:hint="eastAsia"/>
+          <w:sz w:val="24"/>
+        </w:rPr>
+        <w:t>教师科研业绩量生成和管理系统是通过一套科学合理的体系,把教师在一定时期内的个人信息及个人获奖情况进行统计和归纳,并且给出分析与评测的结果。笔者通过对学校现行教师科研业绩评价体系进行分析，在充分利用数据库技术、j2ee技术和编程技术的基础上，构建了一套适用于我校实际的教师科研业绩管理系统，实现对教师科研业绩的过程化管理、科学评价和优化管理。系统与学校</w:t>
+      </w:r>
+      <w:proofErr w:type="gramStart"/>
+      <w:r>
+        <w:rPr>
+          <w:rFonts w:ascii="宋体" w:eastAsia="宋体" w:hAnsi="宋体" w:hint="eastAsia"/>
+          <w:sz w:val="24"/>
+        </w:rPr>
+        <w:t>网现有</w:t>
+      </w:r>
+      <w:proofErr w:type="gramEnd"/>
+      <w:r>
+        <w:rPr>
+          <w:rFonts w:ascii="宋体" w:eastAsia="宋体" w:hAnsi="宋体" w:hint="eastAsia"/>
+          <w:sz w:val="24"/>
+        </w:rPr>
+        <w:t>的“教数据库”进行数据的无缝链接，一旦经登录认证过即可登录该系统</w:t>
+      </w:r>
       <w:r>
         <w:rPr>
           <w:rFonts w:eastAsia="宋体" w:hint="eastAsia"/>
           <w:sz w:val="24"/>
         </w:rPr>
-        <w:t>教师科研业绩量生成和管理系统</w:t>
-      </w:r>
-      <w:r>
-        <w:rPr>
-          <w:rFonts w:eastAsia="宋体" w:hint="eastAsia"/>
-          <w:sz w:val="24"/>
-        </w:rPr>
-        <w:t>是通过一套科学合理的体系</w:t>
-      </w:r>
-      <w:r>
-        <w:rPr>
-          <w:rFonts w:eastAsia="宋体" w:hint="eastAsia"/>
-          <w:sz w:val="24"/>
-        </w:rPr>
-        <w:t>,</w:t>
-      </w:r>
-      <w:r>
-        <w:rPr>
-          <w:rFonts w:eastAsia="宋体" w:hint="eastAsia"/>
-          <w:sz w:val="24"/>
-        </w:rPr>
-        <w:t>把教师在一定时期内的个人信息及个人获奖情况进行统计和归纳</w:t>
-      </w:r>
-      <w:r>
-        <w:rPr>
-          <w:rFonts w:eastAsia="宋体" w:hint="eastAsia"/>
-          <w:sz w:val="24"/>
-        </w:rPr>
-        <w:t>,</w:t>
-      </w:r>
-      <w:r>
-        <w:rPr>
-          <w:rFonts w:eastAsia="宋体" w:hint="eastAsia"/>
-          <w:sz w:val="24"/>
-        </w:rPr>
-        <w:t>并且给出分析与评测的结果。笔者通过对学校现行教师科研业绩评价体系进行分析，在充分利用数据库技术、</w:t>
-      </w:r>
-      <w:r>
-        <w:rPr>
-          <w:rFonts w:eastAsia="宋体" w:hint="eastAsia"/>
-          <w:sz w:val="24"/>
-        </w:rPr>
-        <w:t>j2ee</w:t>
-      </w:r>
-      <w:r>
-        <w:rPr>
-          <w:rFonts w:eastAsia="宋体" w:hint="eastAsia"/>
-          <w:sz w:val="24"/>
-        </w:rPr>
-        <w:t>技术和编程技术的基础上，构建了一套适用于我校实际的教师科研业绩管理系统，实现对教师科研业绩的过程化管理、科学评价和优化管理。系统与学校</w:t>
-      </w:r>
-      <w:proofErr w:type="gramStart"/>
-      <w:r>
-        <w:rPr>
-          <w:rFonts w:eastAsia="宋体" w:hint="eastAsia"/>
-          <w:sz w:val="24"/>
-        </w:rPr>
-        <w:t>网现有</w:t>
-      </w:r>
-      <w:proofErr w:type="gramEnd"/>
-      <w:r>
-        <w:rPr>
-          <w:rFonts w:eastAsia="宋体" w:hint="eastAsia"/>
-          <w:sz w:val="24"/>
-        </w:rPr>
-        <w:t>的“</w:t>
-      </w:r>
-      <w:r>
-        <w:rPr>
-          <w:rFonts w:eastAsia="宋体" w:hint="eastAsia"/>
-          <w:sz w:val="24"/>
-        </w:rPr>
-        <w:t>教数据库</w:t>
-      </w:r>
-      <w:r>
-        <w:rPr>
-          <w:rFonts w:eastAsia="宋体" w:hint="eastAsia"/>
-          <w:sz w:val="24"/>
-        </w:rPr>
-        <w:t>”进行数据的无缝链接，一旦经</w:t>
-      </w:r>
-      <w:r>
-        <w:rPr>
-          <w:rFonts w:eastAsia="宋体" w:hint="eastAsia"/>
-          <w:sz w:val="24"/>
-        </w:rPr>
-        <w:t>登录</w:t>
-      </w:r>
-      <w:r>
-        <w:rPr>
-          <w:rFonts w:eastAsia="宋体" w:hint="eastAsia"/>
-          <w:sz w:val="24"/>
-        </w:rPr>
-        <w:t>认证过即可登录该系统。</w:t>
-      </w:r>
+        <w:t>。</w:t>
+      </w:r>
+      <w:bookmarkEnd w:id="35"/>
     </w:p>
     <w:p>
       <w:pPr>
         <w:pStyle w:val="2"/>
       </w:pPr>
-      <w:bookmarkStart w:id="31" w:name="_Toc36282268"/>
-      <w:bookmarkStart w:id="32" w:name="_Toc36727582"/>
-      <w:bookmarkStart w:id="33" w:name="_Toc451339235"/>
-      <w:bookmarkStart w:id="34" w:name="_Toc452051198"/>
-      <w:bookmarkStart w:id="35" w:name="_Toc452051999"/>
-      <w:bookmarkStart w:id="36" w:name="_Toc452393723"/>
-      <w:bookmarkStart w:id="37" w:name="_Toc453539345"/>
+      <w:bookmarkStart w:id="36" w:name="_Toc36282268"/>
+      <w:bookmarkStart w:id="37" w:name="_Toc36727582"/>
+      <w:bookmarkStart w:id="38" w:name="_Toc451339235"/>
+      <w:bookmarkStart w:id="39" w:name="_Toc452051198"/>
+      <w:bookmarkStart w:id="40" w:name="_Toc452051999"/>
+      <w:bookmarkStart w:id="41" w:name="_Toc452393723"/>
+      <w:bookmarkStart w:id="42" w:name="_Toc453539345"/>
+      <w:bookmarkStart w:id="43" w:name="_Toc531092004"/>
       <w:r>
         <w:t>1.</w:t>
       </w:r>
@@ -1277,66 +4555,69 @@
         </w:rPr>
         <w:t xml:space="preserve"> </w:t>
       </w:r>
-      <w:bookmarkEnd w:id="31"/>
-      <w:bookmarkEnd w:id="32"/>
-      <w:r>
-        <w:rPr>
-          <w:rFonts w:hint="eastAsia"/>
-        </w:rPr>
-        <w:t>课题意义和目的</w:t>
-      </w:r>
-      <w:bookmarkEnd w:id="33"/>
-      <w:bookmarkEnd w:id="34"/>
-      <w:bookmarkEnd w:id="35"/>
       <w:bookmarkEnd w:id="36"/>
       <w:bookmarkEnd w:id="37"/>
-    </w:p>
-    <w:p>
-      <w:pPr>
-        <w:pStyle w:val="a0"/>
-      </w:pPr>
-      <w:r>
-        <w:rPr>
-          <w:rFonts w:ascii="宋体" w:hAnsi="宋体" w:cs="宋体" w:hint="eastAsia"/>
-        </w:rPr>
-        <w:t>进一步深化我校人事制度改革，合理配置学校人力资源，加快推进岗位设置管理工作，全面落实岗位聘用制，进一步加强学科队伍建设，优化教职工队伍结构，改革人事管理及薪酬分配制度，激发教师工作活力，更好完成学校“十三五”的目标和任务，实现我校人事管理的科学化、规范化和制度化。</w:t>
-      </w:r>
-    </w:p>
-    <w:p>
-      <w:pPr>
-        <w:pStyle w:val="2"/>
-      </w:pPr>
-      <w:bookmarkStart w:id="38" w:name="_Toc451339236"/>
-      <w:bookmarkStart w:id="39" w:name="_Toc452051199"/>
-      <w:bookmarkStart w:id="40" w:name="_Toc452052000"/>
-      <w:bookmarkStart w:id="41" w:name="_Toc452393724"/>
-      <w:bookmarkStart w:id="42" w:name="_Toc453539346"/>
-      <w:r>
-        <w:t>1.</w:t>
-      </w:r>
       <w:r>
         <w:rPr>
           <w:rFonts w:hint="eastAsia"/>
         </w:rPr>
-        <w:t>5</w:t>
-      </w:r>
-      <w:r>
-        <w:rPr>
-          <w:rFonts w:hint="eastAsia"/>
-        </w:rPr>
-        <w:t xml:space="preserve"> </w:t>
-      </w:r>
-      <w:r>
-        <w:rPr>
-          <w:rFonts w:hint="eastAsia"/>
-        </w:rPr>
-        <w:t>相关技术</w:t>
+        <w:t>课题意义和目的</w:t>
       </w:r>
       <w:bookmarkEnd w:id="38"/>
       <w:bookmarkEnd w:id="39"/>
       <w:bookmarkEnd w:id="40"/>
       <w:bookmarkEnd w:id="41"/>
       <w:bookmarkEnd w:id="42"/>
+      <w:bookmarkEnd w:id="43"/>
+    </w:p>
+    <w:p>
+      <w:pPr>
+        <w:pStyle w:val="a0"/>
+      </w:pPr>
+      <w:r>
+        <w:rPr>
+          <w:rFonts w:ascii="宋体" w:hAnsi="宋体" w:cs="宋体" w:hint="eastAsia"/>
+        </w:rPr>
+        <w:t>进一步深化我校人事制度改革，合理配置学校人力资源，加快推进岗位设置管理工作，全面落实岗位聘用制，进一步加强学科队伍建设，优化教职工队伍结构，改革人事管理及薪酬分配制度，激发教师工作活力，更好完成学校“十三五”的目标和任务，实现我校人事管理的科学化、规范化和制度化。</w:t>
+      </w:r>
+    </w:p>
+    <w:p>
+      <w:pPr>
+        <w:pStyle w:val="2"/>
+      </w:pPr>
+      <w:bookmarkStart w:id="44" w:name="_Toc451339236"/>
+      <w:bookmarkStart w:id="45" w:name="_Toc452051199"/>
+      <w:bookmarkStart w:id="46" w:name="_Toc452052000"/>
+      <w:bookmarkStart w:id="47" w:name="_Toc452393724"/>
+      <w:bookmarkStart w:id="48" w:name="_Toc453539346"/>
+      <w:bookmarkStart w:id="49" w:name="_Toc531092005"/>
+      <w:r>
+        <w:t>1.</w:t>
+      </w:r>
+      <w:r>
+        <w:rPr>
+          <w:rFonts w:hint="eastAsia"/>
+        </w:rPr>
+        <w:t>5</w:t>
+      </w:r>
+      <w:r>
+        <w:rPr>
+          <w:rFonts w:hint="eastAsia"/>
+        </w:rPr>
+        <w:t xml:space="preserve"> </w:t>
+      </w:r>
+      <w:r>
+        <w:rPr>
+          <w:rFonts w:hint="eastAsia"/>
+        </w:rPr>
+        <w:t>相关技术</w:t>
+      </w:r>
+      <w:bookmarkEnd w:id="44"/>
+      <w:bookmarkEnd w:id="45"/>
+      <w:bookmarkEnd w:id="46"/>
+      <w:bookmarkEnd w:id="47"/>
+      <w:bookmarkEnd w:id="48"/>
+      <w:bookmarkEnd w:id="49"/>
     </w:p>
     <w:p>
       <w:pPr>
@@ -2762,10 +6043,10 @@
           <w:szCs w:val="30"/>
         </w:rPr>
       </w:pPr>
-      <w:bookmarkStart w:id="43" w:name="_Toc451339237"/>
-      <w:bookmarkStart w:id="44" w:name="_Toc452051200"/>
-      <w:bookmarkStart w:id="45" w:name="_Toc452052001"/>
-      <w:bookmarkStart w:id="46" w:name="_Toc452393725"/>
+      <w:bookmarkStart w:id="50" w:name="_Toc451339237"/>
+      <w:bookmarkStart w:id="51" w:name="_Toc452051200"/>
+      <w:bookmarkStart w:id="52" w:name="_Toc452052001"/>
+      <w:bookmarkStart w:id="53" w:name="_Toc452393725"/>
       <w:r>
         <w:rPr>
           <w:rFonts w:ascii="黑体" w:eastAsia="黑体" w:hAnsi="黑体"/>
@@ -2775,7 +6056,8 @@
         </w:rPr>
         <w:br w:type="page"/>
       </w:r>
-      <w:bookmarkStart w:id="47" w:name="_Toc453539347"/>
+      <w:bookmarkStart w:id="54" w:name="_Toc453539347"/>
+      <w:bookmarkStart w:id="55" w:name="_Toc531092006"/>
       <w:r>
         <w:rPr>
           <w:rFonts w:ascii="黑体" w:eastAsia="黑体" w:hAnsi="黑体"/>
@@ -2813,122 +6095,125 @@
         </w:rPr>
         <w:t>需求分析</w:t>
       </w:r>
-      <w:bookmarkEnd w:id="43"/>
-      <w:bookmarkEnd w:id="44"/>
-      <w:bookmarkEnd w:id="45"/>
-      <w:bookmarkEnd w:id="46"/>
-      <w:bookmarkEnd w:id="47"/>
-    </w:p>
-    <w:p>
-      <w:pPr>
-        <w:spacing w:line="420" w:lineRule="exact"/>
-        <w:ind w:firstLineChars="200" w:firstLine="480"/>
-        <w:rPr>
-          <w:rFonts w:ascii="宋体" w:hAnsi="宋体"/>
-        </w:rPr>
-      </w:pPr>
-      <w:r>
-        <w:rPr>
-          <w:rFonts w:ascii="宋体" w:hAnsi="宋体" w:hint="eastAsia"/>
-        </w:rPr>
-        <w:t>教师科研业绩量生成和管理系统</w:t>
-      </w:r>
-      <w:r>
-        <w:rPr>
-          <w:rFonts w:ascii="宋体" w:hAnsi="宋体"/>
-        </w:rPr>
-        <w:t>包含</w:t>
-      </w:r>
-      <w:r>
-        <w:rPr>
-          <w:rFonts w:ascii="宋体" w:hAnsi="宋体" w:hint="eastAsia"/>
-        </w:rPr>
-        <w:t>五</w:t>
-      </w:r>
-      <w:r>
-        <w:rPr>
-          <w:rFonts w:ascii="宋体" w:hAnsi="宋体" w:hint="eastAsia"/>
-        </w:rPr>
-        <w:t>个</w:t>
-      </w:r>
-      <w:r>
-        <w:rPr>
-          <w:rFonts w:ascii="宋体" w:hAnsi="宋体"/>
-        </w:rPr>
-        <w:t>子模块，即：</w:t>
-      </w:r>
-      <w:r>
-        <w:rPr>
-          <w:rFonts w:ascii="宋体" w:hAnsi="宋体" w:hint="eastAsia"/>
-        </w:rPr>
-        <w:t>系统管理、数据录入、数据统计、人工审核、帮助信息</w:t>
-      </w:r>
-      <w:r>
-        <w:rPr>
-          <w:rFonts w:ascii="宋体" w:hAnsi="宋体"/>
-        </w:rPr>
-        <w:t>。</w:t>
-      </w:r>
-      <w:r>
-        <w:rPr>
-          <w:rFonts w:ascii="宋体" w:hAnsi="宋体" w:hint="eastAsia"/>
-        </w:rPr>
-        <w:t>本章节将详细讲述</w:t>
-      </w:r>
-      <w:r>
-        <w:rPr>
-          <w:rFonts w:ascii="宋体" w:hAnsi="宋体" w:hint="eastAsia"/>
-        </w:rPr>
-        <w:t>系统管理</w:t>
-      </w:r>
-      <w:r>
-        <w:rPr>
-          <w:rFonts w:ascii="宋体" w:hAnsi="宋体"/>
-        </w:rPr>
-        <w:t>的需求分析，</w:t>
-      </w:r>
-      <w:r>
-        <w:rPr>
-          <w:rFonts w:ascii="宋体" w:hAnsi="宋体" w:hint="eastAsia"/>
-        </w:rPr>
-        <w:t>采用面向对象的分析方法，使用UML建立系统用例模型，创建系统功能模型。</w:t>
-      </w:r>
-    </w:p>
-    <w:p>
-      <w:pPr>
-        <w:pStyle w:val="2"/>
-      </w:pPr>
-      <w:bookmarkStart w:id="48" w:name="_Toc451339238"/>
-      <w:bookmarkStart w:id="49" w:name="_Toc452051201"/>
-      <w:bookmarkStart w:id="50" w:name="_Toc452052002"/>
-      <w:bookmarkStart w:id="51" w:name="_Toc452393726"/>
-      <w:bookmarkStart w:id="52" w:name="_Toc453539348"/>
-      <w:r>
-        <w:rPr>
-          <w:rFonts w:hint="eastAsia"/>
-        </w:rPr>
-        <w:t>2</w:t>
-      </w:r>
-      <w:r>
-        <w:t>.1</w:t>
-      </w:r>
-      <w:r>
-        <w:rPr>
-          <w:rFonts w:hint="eastAsia"/>
-        </w:rPr>
-        <w:t xml:space="preserve"> </w:t>
-      </w:r>
-      <w:r>
-        <w:rPr>
-          <w:rFonts w:hint="eastAsia"/>
-        </w:rPr>
-        <w:t>总体需求</w:t>
-      </w:r>
-      <w:bookmarkEnd w:id="48"/>
-      <w:bookmarkEnd w:id="49"/>
       <w:bookmarkEnd w:id="50"/>
       <w:bookmarkEnd w:id="51"/>
       <w:bookmarkEnd w:id="52"/>
+      <w:bookmarkEnd w:id="53"/>
+      <w:bookmarkEnd w:id="54"/>
+      <w:bookmarkEnd w:id="55"/>
+    </w:p>
+    <w:p>
+      <w:pPr>
+        <w:spacing w:line="420" w:lineRule="exact"/>
+        <w:ind w:firstLineChars="200" w:firstLine="480"/>
+        <w:rPr>
+          <w:rFonts w:ascii="宋体" w:hAnsi="宋体"/>
+        </w:rPr>
+      </w:pPr>
+      <w:r>
+        <w:rPr>
+          <w:rFonts w:ascii="宋体" w:hAnsi="宋体" w:hint="eastAsia"/>
+        </w:rPr>
+        <w:t>教师科研业绩量生成和管理系统</w:t>
+      </w:r>
+      <w:r>
+        <w:rPr>
+          <w:rFonts w:ascii="宋体" w:hAnsi="宋体"/>
+        </w:rPr>
+        <w:t>包含</w:t>
+      </w:r>
+      <w:r>
+        <w:rPr>
+          <w:rFonts w:ascii="宋体" w:hAnsi="宋体" w:hint="eastAsia"/>
+        </w:rPr>
+        <w:t>五</w:t>
+      </w:r>
+      <w:r>
+        <w:rPr>
+          <w:rFonts w:ascii="宋体" w:hAnsi="宋体" w:hint="eastAsia"/>
+        </w:rPr>
+        <w:t>个</w:t>
+      </w:r>
+      <w:r>
+        <w:rPr>
+          <w:rFonts w:ascii="宋体" w:hAnsi="宋体"/>
+        </w:rPr>
+        <w:t>子模块，即：</w:t>
+      </w:r>
+      <w:r>
+        <w:rPr>
+          <w:rFonts w:ascii="宋体" w:hAnsi="宋体" w:hint="eastAsia"/>
+        </w:rPr>
+        <w:t>系统管理、数据录入、数据统计、人工审核、帮助信息</w:t>
+      </w:r>
+      <w:r>
+        <w:rPr>
+          <w:rFonts w:ascii="宋体" w:hAnsi="宋体"/>
+        </w:rPr>
+        <w:t>。</w:t>
+      </w:r>
+      <w:r>
+        <w:rPr>
+          <w:rFonts w:ascii="宋体" w:hAnsi="宋体" w:hint="eastAsia"/>
+        </w:rPr>
+        <w:t>本章节将详细讲述</w:t>
+      </w:r>
+      <w:r>
+        <w:rPr>
+          <w:rFonts w:ascii="宋体" w:hAnsi="宋体" w:hint="eastAsia"/>
+        </w:rPr>
+        <w:t>系统管理</w:t>
+      </w:r>
+      <w:r>
+        <w:rPr>
+          <w:rFonts w:ascii="宋体" w:hAnsi="宋体"/>
+        </w:rPr>
+        <w:t>的需求分析，</w:t>
+      </w:r>
+      <w:r>
+        <w:rPr>
+          <w:rFonts w:ascii="宋体" w:hAnsi="宋体" w:hint="eastAsia"/>
+        </w:rPr>
+        <w:t>采用面向对象的分析方法，使用UML建立系统用例模型，创建系统功能模型。</w:t>
+      </w:r>
+    </w:p>
+    <w:p>
+      <w:pPr>
+        <w:pStyle w:val="2"/>
+      </w:pPr>
+      <w:bookmarkStart w:id="56" w:name="_Toc451339238"/>
+      <w:bookmarkStart w:id="57" w:name="_Toc452051201"/>
+      <w:bookmarkStart w:id="58" w:name="_Toc452052002"/>
+      <w:bookmarkStart w:id="59" w:name="_Toc452393726"/>
+      <w:bookmarkStart w:id="60" w:name="_Toc453539348"/>
+      <w:bookmarkStart w:id="61" w:name="_Toc531092007"/>
+      <w:r>
+        <w:rPr>
+          <w:rFonts w:hint="eastAsia"/>
+        </w:rPr>
+        <w:t>2</w:t>
+      </w:r>
+      <w:r>
+        <w:t>.1</w:t>
+      </w:r>
+      <w:r>
+        <w:rPr>
+          <w:rFonts w:hint="eastAsia"/>
+        </w:rPr>
+        <w:t xml:space="preserve"> </w:t>
+      </w:r>
+      <w:r>
+        <w:rPr>
+          <w:rFonts w:hint="eastAsia"/>
+        </w:rPr>
+        <w:t>总体需求</w:t>
+      </w:r>
+      <w:bookmarkEnd w:id="56"/>
+      <w:bookmarkEnd w:id="57"/>
+      <w:bookmarkEnd w:id="58"/>
+      <w:bookmarkEnd w:id="59"/>
+      <w:bookmarkEnd w:id="60"/>
+      <w:bookmarkEnd w:id="61"/>
     </w:p>
     <w:p>
       <w:pPr>
@@ -3005,7 +6290,6 @@
           <w:szCs w:val="24"/>
         </w:rPr>
         <w:br/>
-        <w:t xml:space="preserve">  </w:t>
       </w:r>
       <w:r>
         <w:rPr>
@@ -3013,193 +6297,201 @@
           <w:b/>
           <w:szCs w:val="24"/>
         </w:rPr>
-        <w:t xml:space="preserve"> </w:t>
-      </w:r>
-      <w:r>
-        <w:rPr>
-          <w:rFonts w:hint="eastAsia"/>
-          <w:szCs w:val="24"/>
-        </w:rPr>
-        <w:t xml:space="preserve"> (</w:t>
-      </w:r>
-      <w:r>
-        <w:rPr>
-          <w:szCs w:val="24"/>
-        </w:rPr>
-        <w:t>1</w:t>
-      </w:r>
-      <w:r>
-        <w:rPr>
-          <w:rFonts w:hint="eastAsia"/>
-          <w:szCs w:val="24"/>
-        </w:rPr>
-        <w:t>)</w:t>
-      </w:r>
-      <w:r>
-        <w:rPr>
-          <w:rFonts w:hint="eastAsia"/>
-          <w:szCs w:val="24"/>
-        </w:rPr>
-        <w:t>个人中心</w:t>
-      </w:r>
-      <w:r>
-        <w:rPr>
-          <w:rFonts w:hint="eastAsia"/>
-          <w:szCs w:val="24"/>
-        </w:rPr>
-        <w:t>:</w:t>
-      </w:r>
-      <w:r>
-        <w:rPr>
-          <w:rFonts w:hint="eastAsia"/>
-          <w:szCs w:val="24"/>
-        </w:rPr>
-        <w:t>维护自己的资料、修改个人密码和注销登录</w:t>
-      </w:r>
-    </w:p>
-    <w:p>
-      <w:pPr>
-        <w:spacing w:line="420" w:lineRule="exact"/>
-        <w:ind w:firstLine="480"/>
-        <w:rPr>
-          <w:szCs w:val="24"/>
-        </w:rPr>
-      </w:pPr>
-      <w:r>
-        <w:rPr>
-          <w:rFonts w:hint="eastAsia"/>
-          <w:szCs w:val="24"/>
-        </w:rPr>
-        <w:t>(</w:t>
-      </w:r>
-      <w:r>
-        <w:rPr>
-          <w:szCs w:val="24"/>
-        </w:rPr>
-        <w:t>2</w:t>
-      </w:r>
-      <w:r>
-        <w:rPr>
-          <w:rFonts w:hint="eastAsia"/>
-          <w:szCs w:val="24"/>
-        </w:rPr>
-        <w:t>)</w:t>
-      </w:r>
-      <w:r>
-        <w:rPr>
-          <w:rFonts w:hint="eastAsia"/>
-          <w:szCs w:val="24"/>
-        </w:rPr>
-        <w:t>数据管理</w:t>
-      </w:r>
-      <w:r>
-        <w:rPr>
-          <w:rFonts w:hint="eastAsia"/>
-          <w:szCs w:val="24"/>
-        </w:rPr>
-        <w:t>:</w:t>
-      </w:r>
-      <w:r>
-        <w:rPr>
-          <w:rFonts w:hint="eastAsia"/>
-          <w:szCs w:val="24"/>
-        </w:rPr>
-        <w:t>修改教师科研项目的数据</w:t>
-      </w:r>
-      <w:r>
-        <w:rPr>
-          <w:rFonts w:hint="eastAsia"/>
-          <w:szCs w:val="24"/>
-        </w:rPr>
-        <w:t>,</w:t>
-      </w:r>
-      <w:r>
-        <w:rPr>
-          <w:rFonts w:hint="eastAsia"/>
-          <w:szCs w:val="24"/>
-        </w:rPr>
-        <w:t>人工审核数据</w:t>
-      </w:r>
-    </w:p>
-    <w:p>
-      <w:pPr>
-        <w:spacing w:line="420" w:lineRule="exact"/>
-        <w:ind w:firstLine="480"/>
-        <w:rPr>
-          <w:szCs w:val="24"/>
-        </w:rPr>
-      </w:pPr>
-      <w:r>
-        <w:rPr>
-          <w:rFonts w:hint="eastAsia"/>
-          <w:szCs w:val="24"/>
-        </w:rPr>
-        <w:t>(</w:t>
-      </w:r>
-      <w:r>
-        <w:rPr>
-          <w:szCs w:val="24"/>
-        </w:rPr>
-        <w:t>3</w:t>
-      </w:r>
-      <w:r>
-        <w:rPr>
-          <w:rFonts w:hint="eastAsia"/>
-          <w:szCs w:val="24"/>
-        </w:rPr>
-        <w:t>)</w:t>
-      </w:r>
-      <w:r>
-        <w:rPr>
-          <w:rFonts w:hint="eastAsia"/>
-          <w:szCs w:val="24"/>
-        </w:rPr>
-        <w:t>用户</w:t>
-      </w:r>
-      <w:r>
-        <w:rPr>
-          <w:rFonts w:hint="eastAsia"/>
-          <w:szCs w:val="24"/>
-        </w:rPr>
-        <w:t>操作</w:t>
-      </w:r>
-      <w:r>
-        <w:rPr>
-          <w:rFonts w:hint="eastAsia"/>
-          <w:szCs w:val="24"/>
-        </w:rPr>
-        <w:t>:</w:t>
-      </w:r>
-      <w:r>
-        <w:rPr>
-          <w:rFonts w:hint="eastAsia"/>
-          <w:szCs w:val="24"/>
-        </w:rPr>
-        <w:t>对教师用户的增删改查</w:t>
-      </w:r>
-      <w:r>
-        <w:rPr>
-          <w:rFonts w:hint="eastAsia"/>
-          <w:szCs w:val="24"/>
-        </w:rPr>
-        <w:t xml:space="preserve"> </w:t>
-      </w:r>
-    </w:p>
-    <w:p>
-      <w:pPr>
-        <w:spacing w:line="420" w:lineRule="exact"/>
+        <w:t xml:space="preserve">  </w:t>
+      </w:r>
+      <w:r>
         <w:rPr>
           <w:rFonts w:ascii="楷体" w:eastAsia="楷体" w:hAnsi="楷体"/>
           <w:b/>
           <w:szCs w:val="24"/>
         </w:rPr>
-      </w:pPr>
-      <w:r>
+        <w:t xml:space="preserve"> </w:t>
+      </w:r>
+      <w:r>
+        <w:rPr>
+          <w:rFonts w:hint="eastAsia"/>
+          <w:szCs w:val="24"/>
+        </w:rPr>
+        <w:t xml:space="preserve"> (</w:t>
+      </w:r>
+      <w:r>
+        <w:rPr>
+          <w:szCs w:val="24"/>
+        </w:rPr>
+        <w:t>1</w:t>
+      </w:r>
+      <w:r>
+        <w:rPr>
+          <w:rFonts w:hint="eastAsia"/>
+          <w:szCs w:val="24"/>
+        </w:rPr>
+        <w:t>)</w:t>
+      </w:r>
+      <w:r>
+        <w:rPr>
+          <w:rFonts w:hint="eastAsia"/>
+          <w:szCs w:val="24"/>
+        </w:rPr>
+        <w:t>个人中心</w:t>
+      </w:r>
+      <w:r>
+        <w:rPr>
+          <w:rFonts w:hint="eastAsia"/>
+          <w:szCs w:val="24"/>
+        </w:rPr>
+        <w:t>:</w:t>
+      </w:r>
+      <w:r>
+        <w:rPr>
+          <w:rFonts w:hint="eastAsia"/>
+          <w:szCs w:val="24"/>
+        </w:rPr>
+        <w:t>维护自己的资料、修改个人密码和注销登录</w:t>
+      </w:r>
+    </w:p>
+    <w:p>
+      <w:pPr>
+        <w:spacing w:line="420" w:lineRule="exact"/>
+        <w:ind w:firstLine="480"/>
+        <w:rPr>
+          <w:szCs w:val="24"/>
+        </w:rPr>
+      </w:pPr>
+      <w:r>
+        <w:rPr>
+          <w:rFonts w:hint="eastAsia"/>
+          <w:szCs w:val="24"/>
+        </w:rPr>
+        <w:t>(</w:t>
+      </w:r>
+      <w:r>
+        <w:rPr>
+          <w:szCs w:val="24"/>
+        </w:rPr>
+        <w:t>2</w:t>
+      </w:r>
+      <w:r>
+        <w:rPr>
+          <w:rFonts w:hint="eastAsia"/>
+          <w:szCs w:val="24"/>
+        </w:rPr>
+        <w:t>)</w:t>
+      </w:r>
+      <w:r>
+        <w:rPr>
+          <w:rFonts w:hint="eastAsia"/>
+          <w:szCs w:val="24"/>
+        </w:rPr>
+        <w:t>数据管理</w:t>
+      </w:r>
+      <w:r>
+        <w:rPr>
+          <w:rFonts w:hint="eastAsia"/>
+          <w:szCs w:val="24"/>
+        </w:rPr>
+        <w:t>:</w:t>
+      </w:r>
+      <w:r>
+        <w:rPr>
+          <w:rFonts w:hint="eastAsia"/>
+          <w:szCs w:val="24"/>
+        </w:rPr>
+        <w:t>修改教师科研项目的数据</w:t>
+      </w:r>
+      <w:r>
+        <w:rPr>
+          <w:rFonts w:hint="eastAsia"/>
+          <w:szCs w:val="24"/>
+        </w:rPr>
+        <w:t>,</w:t>
+      </w:r>
+      <w:r>
+        <w:rPr>
+          <w:rFonts w:hint="eastAsia"/>
+          <w:szCs w:val="24"/>
+        </w:rPr>
+        <w:t>人工审核数据</w:t>
+      </w:r>
+    </w:p>
+    <w:p>
+      <w:pPr>
+        <w:spacing w:line="420" w:lineRule="exact"/>
+        <w:ind w:firstLine="480"/>
+        <w:rPr>
+          <w:szCs w:val="24"/>
+        </w:rPr>
+      </w:pPr>
+      <w:r>
+        <w:rPr>
+          <w:rFonts w:hint="eastAsia"/>
+          <w:szCs w:val="24"/>
+        </w:rPr>
+        <w:t>(</w:t>
+      </w:r>
+      <w:r>
+        <w:rPr>
+          <w:szCs w:val="24"/>
+        </w:rPr>
+        <w:t>3</w:t>
+      </w:r>
+      <w:r>
+        <w:rPr>
+          <w:rFonts w:hint="eastAsia"/>
+          <w:szCs w:val="24"/>
+        </w:rPr>
+        <w:t>)</w:t>
+      </w:r>
+      <w:r>
+        <w:rPr>
+          <w:rFonts w:hint="eastAsia"/>
+          <w:szCs w:val="24"/>
+        </w:rPr>
+        <w:t>用户</w:t>
+      </w:r>
+      <w:r>
+        <w:rPr>
+          <w:rFonts w:hint="eastAsia"/>
+          <w:szCs w:val="24"/>
+        </w:rPr>
+        <w:t>操作</w:t>
+      </w:r>
+      <w:r>
+        <w:rPr>
+          <w:rFonts w:hint="eastAsia"/>
+          <w:szCs w:val="24"/>
+        </w:rPr>
+        <w:t>:</w:t>
+      </w:r>
+      <w:r>
+        <w:rPr>
+          <w:rFonts w:hint="eastAsia"/>
+          <w:szCs w:val="24"/>
+        </w:rPr>
+        <w:t>对教师用户的增删改查</w:t>
+      </w:r>
+      <w:r>
+        <w:rPr>
+          <w:rFonts w:hint="eastAsia"/>
+          <w:szCs w:val="24"/>
+        </w:rPr>
+        <w:t xml:space="preserve"> </w:t>
+      </w:r>
+    </w:p>
+    <w:p>
+      <w:pPr>
+        <w:spacing w:line="420" w:lineRule="exact"/>
         <w:rPr>
           <w:rFonts w:ascii="楷体" w:eastAsia="楷体" w:hAnsi="楷体"/>
           <w:b/>
           <w:szCs w:val="24"/>
         </w:rPr>
+      </w:pPr>
+      <w:r>
+        <w:rPr>
+          <w:rFonts w:ascii="楷体" w:eastAsia="楷体" w:hAnsi="楷体"/>
+          <w:b/>
+          <w:szCs w:val="24"/>
+        </w:rPr>
         <w:t>2</w:t>
       </w:r>
       <w:r>
@@ -3304,11 +6596,11 @@
         </w:rPr>
         <w:t>录入个人科研项目数据</w:t>
       </w:r>
-      <w:bookmarkStart w:id="53" w:name="_Toc451339239"/>
-      <w:bookmarkStart w:id="54" w:name="_Toc452051202"/>
-      <w:bookmarkStart w:id="55" w:name="_Toc452052003"/>
-      <w:bookmarkStart w:id="56" w:name="_Toc452393727"/>
-      <w:bookmarkStart w:id="57" w:name="_Toc453539349"/>
+      <w:bookmarkStart w:id="62" w:name="_Toc451339239"/>
+      <w:bookmarkStart w:id="63" w:name="_Toc452051202"/>
+      <w:bookmarkStart w:id="64" w:name="_Toc452052003"/>
+      <w:bookmarkStart w:id="65" w:name="_Toc452393727"/>
+      <w:bookmarkStart w:id="66" w:name="_Toc453539349"/>
       <w:r>
         <w:rPr>
           <w:rFonts w:hint="eastAsia"/>
@@ -3357,6 +6649,7 @@
       <w:pPr>
         <w:pStyle w:val="2"/>
       </w:pPr>
+      <w:bookmarkStart w:id="67" w:name="_Toc531092008"/>
       <w:r>
         <w:rPr>
           <w:rFonts w:hint="eastAsia"/>
@@ -3381,6 +6674,7 @@
         </w:rPr>
         <w:t>功能需求</w:t>
       </w:r>
+      <w:bookmarkEnd w:id="67"/>
     </w:p>
     <w:p>
       <w:pPr>
@@ -3458,15 +6752,16 @@
         <w:pStyle w:val="a0"/>
       </w:pPr>
     </w:p>
-    <w:bookmarkEnd w:id="53"/>
-    <w:bookmarkEnd w:id="54"/>
-    <w:bookmarkEnd w:id="55"/>
-    <w:bookmarkEnd w:id="56"/>
-    <w:bookmarkEnd w:id="57"/>
     <w:p>
       <w:pPr>
         <w:pStyle w:val="3"/>
       </w:pPr>
+      <w:bookmarkStart w:id="68" w:name="_Toc531092009"/>
+      <w:bookmarkEnd w:id="62"/>
+      <w:bookmarkEnd w:id="63"/>
+      <w:bookmarkEnd w:id="64"/>
+      <w:bookmarkEnd w:id="65"/>
+      <w:bookmarkEnd w:id="66"/>
       <w:r>
         <w:rPr>
           <w:rFonts w:hint="eastAsia"/>
@@ -3495,6 +6790,7 @@
         </w:rPr>
         <w:t>系统角色</w:t>
       </w:r>
+      <w:bookmarkEnd w:id="68"/>
     </w:p>
     <w:p>
       <w:pPr>
@@ -3637,11 +6933,12 @@
       <w:pPr>
         <w:pStyle w:val="3"/>
       </w:pPr>
-      <w:bookmarkStart w:id="58" w:name="_Toc451339241"/>
-      <w:bookmarkStart w:id="59" w:name="_Toc452051204"/>
-      <w:bookmarkStart w:id="60" w:name="_Toc452052005"/>
-      <w:bookmarkStart w:id="61" w:name="_Toc452393729"/>
-      <w:bookmarkStart w:id="62" w:name="_Toc453539351"/>
+      <w:bookmarkStart w:id="69" w:name="_Toc451339241"/>
+      <w:bookmarkStart w:id="70" w:name="_Toc452051204"/>
+      <w:bookmarkStart w:id="71" w:name="_Toc452052005"/>
+      <w:bookmarkStart w:id="72" w:name="_Toc452393729"/>
+      <w:bookmarkStart w:id="73" w:name="_Toc453539351"/>
+      <w:bookmarkStart w:id="74" w:name="_Toc531092010"/>
       <w:r>
         <w:rPr>
           <w:rFonts w:hint="eastAsia"/>
@@ -3663,11 +6960,12 @@
         </w:rPr>
         <w:t>需求描述</w:t>
       </w:r>
-      <w:bookmarkEnd w:id="58"/>
-      <w:bookmarkEnd w:id="59"/>
-      <w:bookmarkEnd w:id="60"/>
-      <w:bookmarkEnd w:id="61"/>
-      <w:bookmarkEnd w:id="62"/>
+      <w:bookmarkEnd w:id="69"/>
+      <w:bookmarkEnd w:id="70"/>
+      <w:bookmarkEnd w:id="71"/>
+      <w:bookmarkEnd w:id="72"/>
+      <w:bookmarkEnd w:id="73"/>
+      <w:bookmarkEnd w:id="74"/>
     </w:p>
     <w:p>
       <w:pPr>
@@ -4277,16 +7575,17 @@
         </w:rPr>
         <w:t>。</w:t>
       </w:r>
-      <w:bookmarkStart w:id="63" w:name="_Toc451339242"/>
-      <w:bookmarkStart w:id="64" w:name="_Toc452051205"/>
-      <w:bookmarkStart w:id="65" w:name="_Toc452052006"/>
-      <w:bookmarkStart w:id="66" w:name="_Toc452393730"/>
-      <w:bookmarkStart w:id="67" w:name="_Toc453539352"/>
+      <w:bookmarkStart w:id="75" w:name="_Toc451339242"/>
+      <w:bookmarkStart w:id="76" w:name="_Toc452051205"/>
+      <w:bookmarkStart w:id="77" w:name="_Toc452052006"/>
+      <w:bookmarkStart w:id="78" w:name="_Toc452393730"/>
+      <w:bookmarkStart w:id="79" w:name="_Toc453539352"/>
     </w:p>
     <w:p>
       <w:pPr>
         <w:pStyle w:val="2"/>
       </w:pPr>
+      <w:bookmarkStart w:id="80" w:name="_Toc531092011"/>
       <w:r>
         <w:rPr>
           <w:rFonts w:hint="eastAsia"/>
@@ -4308,329 +7607,338 @@
         </w:rPr>
         <w:t>非功能需求</w:t>
       </w:r>
-      <w:bookmarkEnd w:id="63"/>
-      <w:bookmarkEnd w:id="64"/>
-      <w:bookmarkEnd w:id="65"/>
-      <w:bookmarkEnd w:id="66"/>
-      <w:bookmarkEnd w:id="67"/>
-    </w:p>
-    <w:p>
-      <w:pPr>
-        <w:pStyle w:val="3"/>
-      </w:pPr>
-      <w:bookmarkStart w:id="68" w:name="_Toc451339243"/>
-      <w:bookmarkStart w:id="69" w:name="_Toc452051206"/>
-      <w:bookmarkStart w:id="70" w:name="_Toc452052007"/>
-      <w:bookmarkStart w:id="71" w:name="_Toc452393731"/>
-      <w:bookmarkStart w:id="72" w:name="_Toc453539353"/>
-      <w:r>
-        <w:rPr>
-          <w:rFonts w:hint="eastAsia"/>
-        </w:rPr>
-        <w:t>2</w:t>
-      </w:r>
-      <w:r>
-        <w:t>.3</w:t>
-      </w:r>
-      <w:r>
-        <w:rPr>
-          <w:rFonts w:hint="eastAsia"/>
-        </w:rPr>
-        <w:t>.1</w:t>
-      </w:r>
-      <w:r>
-        <w:rPr>
-          <w:rFonts w:hint="eastAsia"/>
-        </w:rPr>
-        <w:t xml:space="preserve"> </w:t>
-      </w:r>
-      <w:r>
-        <w:rPr>
-          <w:rFonts w:hint="eastAsia"/>
-        </w:rPr>
-        <w:t>性能要求</w:t>
-      </w:r>
-      <w:bookmarkEnd w:id="68"/>
-      <w:bookmarkEnd w:id="69"/>
-      <w:bookmarkEnd w:id="70"/>
-      <w:bookmarkEnd w:id="71"/>
-      <w:bookmarkEnd w:id="72"/>
-    </w:p>
-    <w:p>
-      <w:pPr>
-        <w:spacing w:line="420" w:lineRule="exact"/>
-        <w:ind w:firstLineChars="200" w:firstLine="480"/>
-        <w:rPr>
-          <w:rFonts w:ascii="宋体" w:hAnsi="宋体"/>
-        </w:rPr>
-      </w:pPr>
-      <w:r>
-        <w:rPr>
-          <w:rFonts w:ascii="宋体" w:hAnsi="宋体" w:hint="eastAsia"/>
-        </w:rPr>
-        <w:t>1</w:t>
-      </w:r>
-      <w:r>
-        <w:rPr>
-          <w:rFonts w:ascii="宋体" w:hAnsi="宋体" w:hint="eastAsia"/>
-        </w:rPr>
-        <w:t>、系统支持</w:t>
-      </w:r>
-      <w:r>
-        <w:rPr>
-          <w:rFonts w:ascii="宋体" w:hAnsi="宋体"/>
-        </w:rPr>
-        <w:t>多用户并</w:t>
-      </w:r>
-      <w:r>
-        <w:rPr>
-          <w:rFonts w:ascii="宋体" w:hAnsi="宋体" w:hint="eastAsia"/>
-        </w:rPr>
-        <w:t>发</w:t>
-      </w:r>
-      <w:r>
-        <w:rPr>
-          <w:rFonts w:ascii="宋体" w:hAnsi="宋体" w:hint="eastAsia"/>
-        </w:rPr>
-        <w:t>操作</w:t>
-      </w:r>
-      <w:r>
-        <w:rPr>
-          <w:rFonts w:ascii="宋体" w:hAnsi="宋体" w:hint="eastAsia"/>
-        </w:rPr>
-        <w:t>。</w:t>
-      </w:r>
-    </w:p>
-    <w:p>
-      <w:pPr>
-        <w:spacing w:line="420" w:lineRule="exact"/>
-        <w:ind w:firstLineChars="200" w:firstLine="480"/>
-        <w:rPr>
-          <w:rFonts w:ascii="宋体" w:hAnsi="宋体"/>
-        </w:rPr>
-      </w:pPr>
-      <w:r>
-        <w:rPr>
-          <w:rFonts w:ascii="宋体" w:hAnsi="宋体" w:hint="eastAsia"/>
-        </w:rPr>
-        <w:t>2、系统处理操作响应时间不超过10秒。</w:t>
-      </w:r>
-    </w:p>
-    <w:p>
-      <w:pPr>
-        <w:pStyle w:val="3"/>
-      </w:pPr>
-      <w:bookmarkStart w:id="73" w:name="_Toc451339244"/>
-      <w:bookmarkStart w:id="74" w:name="_Toc452051207"/>
-      <w:bookmarkStart w:id="75" w:name="_Toc452052008"/>
-      <w:bookmarkStart w:id="76" w:name="_Toc452393732"/>
-      <w:bookmarkStart w:id="77" w:name="_Toc453539354"/>
-      <w:r>
-        <w:rPr>
-          <w:rFonts w:hint="eastAsia"/>
-        </w:rPr>
-        <w:t>2</w:t>
-      </w:r>
-      <w:r>
-        <w:t>.3</w:t>
-      </w:r>
-      <w:r>
-        <w:rPr>
-          <w:rFonts w:hint="eastAsia"/>
-        </w:rPr>
-        <w:t>.2</w:t>
-      </w:r>
-      <w:r>
-        <w:rPr>
-          <w:rFonts w:hint="eastAsia"/>
-        </w:rPr>
-        <w:t xml:space="preserve"> </w:t>
-      </w:r>
-      <w:r>
-        <w:rPr>
-          <w:rFonts w:hint="eastAsia"/>
-        </w:rPr>
-        <w:t>可扩展性</w:t>
-      </w:r>
-      <w:bookmarkEnd w:id="73"/>
-      <w:bookmarkEnd w:id="74"/>
       <w:bookmarkEnd w:id="75"/>
       <w:bookmarkEnd w:id="76"/>
       <w:bookmarkEnd w:id="77"/>
-    </w:p>
-    <w:p>
-      <w:pPr>
-        <w:spacing w:line="420" w:lineRule="exact"/>
-        <w:ind w:firstLineChars="200" w:firstLine="480"/>
-        <w:rPr>
-          <w:rFonts w:ascii="宋体" w:hAnsi="宋体"/>
-        </w:rPr>
-      </w:pPr>
-      <w:r>
-        <w:rPr>
-          <w:rFonts w:ascii="宋体" w:hAnsi="宋体" w:hint="eastAsia"/>
-        </w:rPr>
-        <w:t>系统当前使用的人数不多</w:t>
-      </w:r>
-      <w:r>
-        <w:rPr>
-          <w:rFonts w:ascii="宋体" w:hAnsi="宋体" w:hint="eastAsia"/>
-        </w:rPr>
-        <w:t>且</w:t>
-      </w:r>
-      <w:r>
-        <w:rPr>
-          <w:rFonts w:ascii="宋体" w:hAnsi="宋体" w:hint="eastAsia"/>
-        </w:rPr>
-        <w:t>功能简单，对于后期使用人数的增多以及功能的修改和增删，都能够做出相应的扩展。</w:t>
-      </w:r>
-    </w:p>
-    <w:p>
-      <w:pPr>
-        <w:pStyle w:val="3"/>
-      </w:pPr>
-      <w:bookmarkStart w:id="78" w:name="_Toc451339245"/>
-      <w:bookmarkStart w:id="79" w:name="_Toc452051208"/>
-      <w:bookmarkStart w:id="80" w:name="_Toc452052009"/>
-      <w:bookmarkStart w:id="81" w:name="_Toc452393733"/>
-      <w:bookmarkStart w:id="82" w:name="_Toc453539355"/>
-      <w:r>
-        <w:rPr>
-          <w:rFonts w:hint="eastAsia"/>
-        </w:rPr>
-        <w:t>2</w:t>
-      </w:r>
-      <w:r>
-        <w:t>.3</w:t>
-      </w:r>
-      <w:r>
-        <w:rPr>
-          <w:rFonts w:hint="eastAsia"/>
-        </w:rPr>
-        <w:t>.3</w:t>
-      </w:r>
-      <w:r>
-        <w:rPr>
-          <w:rFonts w:hint="eastAsia"/>
-        </w:rPr>
-        <w:t xml:space="preserve"> </w:t>
-      </w:r>
-      <w:r>
-        <w:rPr>
-          <w:rFonts w:hint="eastAsia"/>
-        </w:rPr>
-        <w:t>可用性</w:t>
-      </w:r>
       <w:bookmarkEnd w:id="78"/>
       <w:bookmarkEnd w:id="79"/>
       <w:bookmarkEnd w:id="80"/>
+    </w:p>
+    <w:p>
+      <w:pPr>
+        <w:pStyle w:val="3"/>
+      </w:pPr>
+      <w:bookmarkStart w:id="81" w:name="_Toc451339243"/>
+      <w:bookmarkStart w:id="82" w:name="_Toc452051206"/>
+      <w:bookmarkStart w:id="83" w:name="_Toc452052007"/>
+      <w:bookmarkStart w:id="84" w:name="_Toc452393731"/>
+      <w:bookmarkStart w:id="85" w:name="_Toc453539353"/>
+      <w:bookmarkStart w:id="86" w:name="_Toc531092012"/>
+      <w:r>
+        <w:rPr>
+          <w:rFonts w:hint="eastAsia"/>
+        </w:rPr>
+        <w:t>2</w:t>
+      </w:r>
+      <w:r>
+        <w:t>.3</w:t>
+      </w:r>
+      <w:r>
+        <w:rPr>
+          <w:rFonts w:hint="eastAsia"/>
+        </w:rPr>
+        <w:t>.1</w:t>
+      </w:r>
+      <w:r>
+        <w:rPr>
+          <w:rFonts w:hint="eastAsia"/>
+        </w:rPr>
+        <w:t xml:space="preserve"> </w:t>
+      </w:r>
+      <w:r>
+        <w:rPr>
+          <w:rFonts w:hint="eastAsia"/>
+        </w:rPr>
+        <w:t>性能要求</w:t>
+      </w:r>
       <w:bookmarkEnd w:id="81"/>
       <w:bookmarkEnd w:id="82"/>
-    </w:p>
-    <w:p>
-      <w:pPr>
-        <w:spacing w:line="420" w:lineRule="exact"/>
-        <w:ind w:firstLineChars="200" w:firstLine="480"/>
-        <w:rPr>
-          <w:rFonts w:ascii="宋体" w:hAnsi="宋体"/>
-        </w:rPr>
-      </w:pPr>
-      <w:r>
-        <w:rPr>
-          <w:rFonts w:ascii="宋体" w:hAnsi="宋体" w:hint="eastAsia"/>
-        </w:rPr>
-        <w:t>保证</w:t>
-      </w:r>
-      <w:r>
-        <w:rPr>
-          <w:rFonts w:ascii="宋体" w:hAnsi="宋体" w:hint="eastAsia"/>
-        </w:rPr>
-        <w:t>正常情况下系统可用，可</w:t>
-      </w:r>
-      <w:r>
-        <w:rPr>
-          <w:rFonts w:ascii="宋体" w:hAnsi="宋体" w:hint="eastAsia"/>
-        </w:rPr>
-        <w:t>允许系统每月停机一</w:t>
-      </w:r>
-      <w:r>
-        <w:rPr>
-          <w:rFonts w:ascii="宋体" w:hAnsi="宋体" w:hint="eastAsia"/>
-        </w:rPr>
-        <w:t>段时间</w:t>
-      </w:r>
-      <w:r>
-        <w:rPr>
-          <w:rFonts w:ascii="宋体" w:hAnsi="宋体" w:hint="eastAsia"/>
-        </w:rPr>
-        <w:t>，</w:t>
-      </w:r>
-      <w:r>
-        <w:rPr>
-          <w:rFonts w:ascii="宋体" w:hAnsi="宋体" w:hint="eastAsia"/>
-        </w:rPr>
-        <w:t>来进行相关的系统维护。维护时间可</w:t>
-      </w:r>
-      <w:r>
-        <w:rPr>
-          <w:rFonts w:ascii="宋体" w:hAnsi="宋体" w:hint="eastAsia"/>
-        </w:rPr>
-        <w:t>安排在</w:t>
-      </w:r>
-      <w:r>
-        <w:rPr>
-          <w:rFonts w:ascii="宋体" w:hAnsi="宋体" w:hint="eastAsia"/>
-        </w:rPr>
-        <w:t>恰当的</w:t>
-      </w:r>
-      <w:r>
-        <w:rPr>
-          <w:rFonts w:ascii="宋体" w:hAnsi="宋体" w:hint="eastAsia"/>
-        </w:rPr>
-        <w:t>非工作时间进行。</w:t>
-      </w:r>
-    </w:p>
-    <w:p>
-      <w:pPr>
-        <w:pStyle w:val="3"/>
-      </w:pPr>
-      <w:bookmarkStart w:id="83" w:name="_Toc451339246"/>
-      <w:bookmarkStart w:id="84" w:name="_Toc452051209"/>
-      <w:bookmarkStart w:id="85" w:name="_Toc452052010"/>
-      <w:bookmarkStart w:id="86" w:name="_Toc452393734"/>
-      <w:bookmarkStart w:id="87" w:name="_Toc453539356"/>
-      <w:r>
-        <w:rPr>
-          <w:rFonts w:hint="eastAsia"/>
-        </w:rPr>
-        <w:t>2</w:t>
-      </w:r>
-      <w:r>
-        <w:t>.3</w:t>
-      </w:r>
-      <w:r>
-        <w:rPr>
-          <w:rFonts w:hint="eastAsia"/>
-        </w:rPr>
-        <w:t>.4</w:t>
-      </w:r>
-      <w:r>
-        <w:rPr>
-          <w:rFonts w:hint="eastAsia"/>
-        </w:rPr>
-        <w:t xml:space="preserve"> </w:t>
-      </w:r>
-      <w:r>
-        <w:rPr>
-          <w:rFonts w:hint="eastAsia"/>
-        </w:rPr>
-        <w:t>安全性</w:t>
-      </w:r>
       <w:bookmarkEnd w:id="83"/>
       <w:bookmarkEnd w:id="84"/>
       <w:bookmarkEnd w:id="85"/>
       <w:bookmarkEnd w:id="86"/>
+    </w:p>
+    <w:p>
+      <w:pPr>
+        <w:spacing w:line="420" w:lineRule="exact"/>
+        <w:ind w:firstLineChars="200" w:firstLine="480"/>
+        <w:rPr>
+          <w:rFonts w:ascii="宋体" w:hAnsi="宋体"/>
+        </w:rPr>
+      </w:pPr>
+      <w:r>
+        <w:rPr>
+          <w:rFonts w:ascii="宋体" w:hAnsi="宋体" w:hint="eastAsia"/>
+        </w:rPr>
+        <w:t>1</w:t>
+      </w:r>
+      <w:r>
+        <w:rPr>
+          <w:rFonts w:ascii="宋体" w:hAnsi="宋体" w:hint="eastAsia"/>
+        </w:rPr>
+        <w:t>、系统支持</w:t>
+      </w:r>
+      <w:r>
+        <w:rPr>
+          <w:rFonts w:ascii="宋体" w:hAnsi="宋体"/>
+        </w:rPr>
+        <w:t>多用户并</w:t>
+      </w:r>
+      <w:r>
+        <w:rPr>
+          <w:rFonts w:ascii="宋体" w:hAnsi="宋体" w:hint="eastAsia"/>
+        </w:rPr>
+        <w:t>发</w:t>
+      </w:r>
+      <w:r>
+        <w:rPr>
+          <w:rFonts w:ascii="宋体" w:hAnsi="宋体" w:hint="eastAsia"/>
+        </w:rPr>
+        <w:t>操作</w:t>
+      </w:r>
+      <w:r>
+        <w:rPr>
+          <w:rFonts w:ascii="宋体" w:hAnsi="宋体" w:hint="eastAsia"/>
+        </w:rPr>
+        <w:t>。</w:t>
+      </w:r>
+    </w:p>
+    <w:p>
+      <w:pPr>
+        <w:spacing w:line="420" w:lineRule="exact"/>
+        <w:ind w:firstLineChars="200" w:firstLine="480"/>
+        <w:rPr>
+          <w:rFonts w:ascii="宋体" w:hAnsi="宋体"/>
+        </w:rPr>
+      </w:pPr>
+      <w:r>
+        <w:rPr>
+          <w:rFonts w:ascii="宋体" w:hAnsi="宋体" w:hint="eastAsia"/>
+        </w:rPr>
+        <w:t>2、系统处理操作响应时间不超过10秒。</w:t>
+      </w:r>
+    </w:p>
+    <w:p>
+      <w:pPr>
+        <w:pStyle w:val="3"/>
+      </w:pPr>
+      <w:bookmarkStart w:id="87" w:name="_Toc451339244"/>
+      <w:bookmarkStart w:id="88" w:name="_Toc452051207"/>
+      <w:bookmarkStart w:id="89" w:name="_Toc452052008"/>
+      <w:bookmarkStart w:id="90" w:name="_Toc452393732"/>
+      <w:bookmarkStart w:id="91" w:name="_Toc453539354"/>
+      <w:bookmarkStart w:id="92" w:name="_Toc531092013"/>
+      <w:r>
+        <w:rPr>
+          <w:rFonts w:hint="eastAsia"/>
+        </w:rPr>
+        <w:t>2</w:t>
+      </w:r>
+      <w:r>
+        <w:t>.3</w:t>
+      </w:r>
+      <w:r>
+        <w:rPr>
+          <w:rFonts w:hint="eastAsia"/>
+        </w:rPr>
+        <w:t>.2</w:t>
+      </w:r>
+      <w:r>
+        <w:rPr>
+          <w:rFonts w:hint="eastAsia"/>
+        </w:rPr>
+        <w:t xml:space="preserve"> </w:t>
+      </w:r>
+      <w:r>
+        <w:rPr>
+          <w:rFonts w:hint="eastAsia"/>
+        </w:rPr>
+        <w:t>可扩展性</w:t>
+      </w:r>
       <w:bookmarkEnd w:id="87"/>
+      <w:bookmarkEnd w:id="88"/>
+      <w:bookmarkEnd w:id="89"/>
+      <w:bookmarkEnd w:id="90"/>
+      <w:bookmarkEnd w:id="91"/>
+      <w:bookmarkEnd w:id="92"/>
+    </w:p>
+    <w:p>
+      <w:pPr>
+        <w:spacing w:line="420" w:lineRule="exact"/>
+        <w:ind w:firstLineChars="200" w:firstLine="480"/>
+        <w:rPr>
+          <w:rFonts w:ascii="宋体" w:hAnsi="宋体"/>
+        </w:rPr>
+      </w:pPr>
+      <w:r>
+        <w:rPr>
+          <w:rFonts w:ascii="宋体" w:hAnsi="宋体" w:hint="eastAsia"/>
+        </w:rPr>
+        <w:t>系统当前使用的人数不多</w:t>
+      </w:r>
+      <w:r>
+        <w:rPr>
+          <w:rFonts w:ascii="宋体" w:hAnsi="宋体" w:hint="eastAsia"/>
+        </w:rPr>
+        <w:t>且</w:t>
+      </w:r>
+      <w:r>
+        <w:rPr>
+          <w:rFonts w:ascii="宋体" w:hAnsi="宋体" w:hint="eastAsia"/>
+        </w:rPr>
+        <w:t>功能简单，对于后期使用人数的增多以及功能的修改和增删，都能够做出相应的扩展。</w:t>
+      </w:r>
+    </w:p>
+    <w:p>
+      <w:pPr>
+        <w:pStyle w:val="3"/>
+      </w:pPr>
+      <w:bookmarkStart w:id="93" w:name="_Toc451339245"/>
+      <w:bookmarkStart w:id="94" w:name="_Toc452051208"/>
+      <w:bookmarkStart w:id="95" w:name="_Toc452052009"/>
+      <w:bookmarkStart w:id="96" w:name="_Toc452393733"/>
+      <w:bookmarkStart w:id="97" w:name="_Toc453539355"/>
+      <w:bookmarkStart w:id="98" w:name="_Toc531092014"/>
+      <w:r>
+        <w:rPr>
+          <w:rFonts w:hint="eastAsia"/>
+        </w:rPr>
+        <w:t>2</w:t>
+      </w:r>
+      <w:r>
+        <w:t>.3</w:t>
+      </w:r>
+      <w:r>
+        <w:rPr>
+          <w:rFonts w:hint="eastAsia"/>
+        </w:rPr>
+        <w:t>.3</w:t>
+      </w:r>
+      <w:r>
+        <w:rPr>
+          <w:rFonts w:hint="eastAsia"/>
+        </w:rPr>
+        <w:t xml:space="preserve"> </w:t>
+      </w:r>
+      <w:r>
+        <w:rPr>
+          <w:rFonts w:hint="eastAsia"/>
+        </w:rPr>
+        <w:t>可用性</w:t>
+      </w:r>
+      <w:bookmarkEnd w:id="93"/>
+      <w:bookmarkEnd w:id="94"/>
+      <w:bookmarkEnd w:id="95"/>
+      <w:bookmarkEnd w:id="96"/>
+      <w:bookmarkEnd w:id="97"/>
+      <w:bookmarkEnd w:id="98"/>
+    </w:p>
+    <w:p>
+      <w:pPr>
+        <w:spacing w:line="420" w:lineRule="exact"/>
+        <w:ind w:firstLineChars="200" w:firstLine="480"/>
+        <w:rPr>
+          <w:rFonts w:ascii="宋体" w:hAnsi="宋体"/>
+        </w:rPr>
+      </w:pPr>
+      <w:r>
+        <w:rPr>
+          <w:rFonts w:ascii="宋体" w:hAnsi="宋体" w:hint="eastAsia"/>
+        </w:rPr>
+        <w:t>保证</w:t>
+      </w:r>
+      <w:r>
+        <w:rPr>
+          <w:rFonts w:ascii="宋体" w:hAnsi="宋体" w:hint="eastAsia"/>
+        </w:rPr>
+        <w:t>正常情况下系统可用，可</w:t>
+      </w:r>
+      <w:r>
+        <w:rPr>
+          <w:rFonts w:ascii="宋体" w:hAnsi="宋体" w:hint="eastAsia"/>
+        </w:rPr>
+        <w:t>允许系统每月停机一</w:t>
+      </w:r>
+      <w:r>
+        <w:rPr>
+          <w:rFonts w:ascii="宋体" w:hAnsi="宋体" w:hint="eastAsia"/>
+        </w:rPr>
+        <w:t>段时间</w:t>
+      </w:r>
+      <w:r>
+        <w:rPr>
+          <w:rFonts w:ascii="宋体" w:hAnsi="宋体" w:hint="eastAsia"/>
+        </w:rPr>
+        <w:t>，</w:t>
+      </w:r>
+      <w:r>
+        <w:rPr>
+          <w:rFonts w:ascii="宋体" w:hAnsi="宋体" w:hint="eastAsia"/>
+        </w:rPr>
+        <w:t>来进行相关的系统维护。维护时间可</w:t>
+      </w:r>
+      <w:r>
+        <w:rPr>
+          <w:rFonts w:ascii="宋体" w:hAnsi="宋体" w:hint="eastAsia"/>
+        </w:rPr>
+        <w:t>安排在</w:t>
+      </w:r>
+      <w:r>
+        <w:rPr>
+          <w:rFonts w:ascii="宋体" w:hAnsi="宋体" w:hint="eastAsia"/>
+        </w:rPr>
+        <w:t>恰当的</w:t>
+      </w:r>
+      <w:r>
+        <w:rPr>
+          <w:rFonts w:ascii="宋体" w:hAnsi="宋体" w:hint="eastAsia"/>
+        </w:rPr>
+        <w:t>非工作时间进行。</w:t>
+      </w:r>
+    </w:p>
+    <w:p>
+      <w:pPr>
+        <w:pStyle w:val="3"/>
+      </w:pPr>
+      <w:bookmarkStart w:id="99" w:name="_Toc451339246"/>
+      <w:bookmarkStart w:id="100" w:name="_Toc452051209"/>
+      <w:bookmarkStart w:id="101" w:name="_Toc452052010"/>
+      <w:bookmarkStart w:id="102" w:name="_Toc452393734"/>
+      <w:bookmarkStart w:id="103" w:name="_Toc453539356"/>
+      <w:bookmarkStart w:id="104" w:name="_Toc531092015"/>
+      <w:r>
+        <w:rPr>
+          <w:rFonts w:hint="eastAsia"/>
+        </w:rPr>
+        <w:t>2</w:t>
+      </w:r>
+      <w:r>
+        <w:t>.3</w:t>
+      </w:r>
+      <w:r>
+        <w:rPr>
+          <w:rFonts w:hint="eastAsia"/>
+        </w:rPr>
+        <w:t>.4</w:t>
+      </w:r>
+      <w:r>
+        <w:rPr>
+          <w:rFonts w:hint="eastAsia"/>
+        </w:rPr>
+        <w:t xml:space="preserve"> </w:t>
+      </w:r>
+      <w:r>
+        <w:rPr>
+          <w:rFonts w:hint="eastAsia"/>
+        </w:rPr>
+        <w:t>安全性</w:t>
+      </w:r>
+      <w:bookmarkEnd w:id="99"/>
+      <w:bookmarkEnd w:id="100"/>
+      <w:bookmarkEnd w:id="101"/>
+      <w:bookmarkEnd w:id="102"/>
+      <w:bookmarkEnd w:id="103"/>
+      <w:bookmarkEnd w:id="104"/>
     </w:p>
     <w:p>
       <w:pPr>
@@ -4815,11 +8123,12 @@
       <w:pPr>
         <w:pStyle w:val="3"/>
       </w:pPr>
-      <w:bookmarkStart w:id="88" w:name="_Toc451339247"/>
-      <w:bookmarkStart w:id="89" w:name="_Toc452051210"/>
-      <w:bookmarkStart w:id="90" w:name="_Toc452052011"/>
-      <w:bookmarkStart w:id="91" w:name="_Toc452393735"/>
-      <w:bookmarkStart w:id="92" w:name="_Toc453539357"/>
+      <w:bookmarkStart w:id="105" w:name="_Toc451339247"/>
+      <w:bookmarkStart w:id="106" w:name="_Toc452051210"/>
+      <w:bookmarkStart w:id="107" w:name="_Toc452052011"/>
+      <w:bookmarkStart w:id="108" w:name="_Toc452393735"/>
+      <w:bookmarkStart w:id="109" w:name="_Toc453539357"/>
+      <w:bookmarkStart w:id="110" w:name="_Toc531092016"/>
       <w:r>
         <w:rPr>
           <w:rFonts w:hint="eastAsia"/>
@@ -4841,11 +8150,12 @@
         </w:rPr>
         <w:t>易用性</w:t>
       </w:r>
-      <w:bookmarkEnd w:id="88"/>
-      <w:bookmarkEnd w:id="89"/>
-      <w:bookmarkEnd w:id="90"/>
-      <w:bookmarkEnd w:id="91"/>
-      <w:bookmarkEnd w:id="92"/>
+      <w:bookmarkEnd w:id="105"/>
+      <w:bookmarkEnd w:id="106"/>
+      <w:bookmarkEnd w:id="107"/>
+      <w:bookmarkEnd w:id="108"/>
+      <w:bookmarkEnd w:id="109"/>
+      <w:bookmarkEnd w:id="110"/>
     </w:p>
     <w:p>
       <w:pPr>
@@ -4920,11 +8230,12 @@
       <w:pPr>
         <w:pStyle w:val="3"/>
       </w:pPr>
-      <w:bookmarkStart w:id="93" w:name="_Toc451339248"/>
-      <w:bookmarkStart w:id="94" w:name="_Toc452051211"/>
-      <w:bookmarkStart w:id="95" w:name="_Toc452052012"/>
-      <w:bookmarkStart w:id="96" w:name="_Toc452393736"/>
-      <w:bookmarkStart w:id="97" w:name="_Toc453539358"/>
+      <w:bookmarkStart w:id="111" w:name="_Toc451339248"/>
+      <w:bookmarkStart w:id="112" w:name="_Toc452051211"/>
+      <w:bookmarkStart w:id="113" w:name="_Toc452052012"/>
+      <w:bookmarkStart w:id="114" w:name="_Toc452393736"/>
+      <w:bookmarkStart w:id="115" w:name="_Toc453539358"/>
+      <w:bookmarkStart w:id="116" w:name="_Toc531092017"/>
       <w:r>
         <w:rPr>
           <w:rFonts w:hint="eastAsia"/>
@@ -4952,11 +8263,12 @@
         </w:rPr>
         <w:t>开发环境</w:t>
       </w:r>
-      <w:bookmarkEnd w:id="93"/>
-      <w:bookmarkEnd w:id="94"/>
-      <w:bookmarkEnd w:id="95"/>
-      <w:bookmarkEnd w:id="96"/>
-      <w:bookmarkEnd w:id="97"/>
+      <w:bookmarkEnd w:id="111"/>
+      <w:bookmarkEnd w:id="112"/>
+      <w:bookmarkEnd w:id="113"/>
+      <w:bookmarkEnd w:id="114"/>
+      <w:bookmarkEnd w:id="115"/>
+      <w:bookmarkEnd w:id="116"/>
     </w:p>
     <w:p>
       <w:pPr>
@@ -5314,11 +8626,12 @@
       <w:pPr>
         <w:pStyle w:val="2"/>
       </w:pPr>
-      <w:bookmarkStart w:id="98" w:name="_Toc451339249"/>
-      <w:bookmarkStart w:id="99" w:name="_Toc452051212"/>
-      <w:bookmarkStart w:id="100" w:name="_Toc452052013"/>
-      <w:bookmarkStart w:id="101" w:name="_Toc452393737"/>
-      <w:bookmarkStart w:id="102" w:name="_Toc453539359"/>
+      <w:bookmarkStart w:id="117" w:name="_Toc451339249"/>
+      <w:bookmarkStart w:id="118" w:name="_Toc452051212"/>
+      <w:bookmarkStart w:id="119" w:name="_Toc452052013"/>
+      <w:bookmarkStart w:id="120" w:name="_Toc452393737"/>
+      <w:bookmarkStart w:id="121" w:name="_Toc453539359"/>
+      <w:bookmarkStart w:id="122" w:name="_Toc531092018"/>
       <w:r>
         <w:rPr>
           <w:rFonts w:hint="eastAsia"/>
@@ -5346,17 +8659,18 @@
         </w:rPr>
         <w:t>用例规约</w:t>
       </w:r>
-      <w:bookmarkEnd w:id="98"/>
+      <w:bookmarkEnd w:id="117"/>
       <w:r>
         <w:rPr>
           <w:rFonts w:hint="eastAsia"/>
         </w:rPr>
         <w:t>描述</w:t>
       </w:r>
-      <w:bookmarkEnd w:id="99"/>
-      <w:bookmarkEnd w:id="100"/>
-      <w:bookmarkEnd w:id="101"/>
-      <w:bookmarkEnd w:id="102"/>
+      <w:bookmarkEnd w:id="118"/>
+      <w:bookmarkEnd w:id="119"/>
+      <w:bookmarkEnd w:id="120"/>
+      <w:bookmarkEnd w:id="121"/>
+      <w:bookmarkEnd w:id="122"/>
     </w:p>
     <w:p>
       <w:pPr>
@@ -5407,11 +8721,12 @@
       <w:pPr>
         <w:pStyle w:val="3"/>
       </w:pPr>
-      <w:bookmarkStart w:id="103" w:name="_Toc451339250"/>
-      <w:bookmarkStart w:id="104" w:name="_Toc452051213"/>
-      <w:bookmarkStart w:id="105" w:name="_Toc452052014"/>
-      <w:bookmarkStart w:id="106" w:name="_Toc452393738"/>
-      <w:bookmarkStart w:id="107" w:name="_Toc453539360"/>
+      <w:bookmarkStart w:id="123" w:name="_Toc451339250"/>
+      <w:bookmarkStart w:id="124" w:name="_Toc452051213"/>
+      <w:bookmarkStart w:id="125" w:name="_Toc452052014"/>
+      <w:bookmarkStart w:id="126" w:name="_Toc452393738"/>
+      <w:bookmarkStart w:id="127" w:name="_Toc453539360"/>
+      <w:bookmarkStart w:id="128" w:name="_Toc531092019"/>
       <w:r>
         <w:rPr>
           <w:rFonts w:hint="eastAsia"/>
@@ -5433,11 +8748,12 @@
         </w:rPr>
         <w:t>用例目的</w:t>
       </w:r>
-      <w:bookmarkEnd w:id="103"/>
-      <w:bookmarkEnd w:id="104"/>
-      <w:bookmarkEnd w:id="105"/>
-      <w:bookmarkEnd w:id="106"/>
-      <w:bookmarkEnd w:id="107"/>
+      <w:bookmarkEnd w:id="123"/>
+      <w:bookmarkEnd w:id="124"/>
+      <w:bookmarkEnd w:id="125"/>
+      <w:bookmarkEnd w:id="126"/>
+      <w:bookmarkEnd w:id="127"/>
+      <w:bookmarkEnd w:id="128"/>
     </w:p>
     <w:p>
       <w:pPr>
@@ -5506,11 +8822,12 @@
       <w:pPr>
         <w:pStyle w:val="3"/>
       </w:pPr>
-      <w:bookmarkStart w:id="108" w:name="_Toc451339251"/>
-      <w:bookmarkStart w:id="109" w:name="_Toc452051214"/>
-      <w:bookmarkStart w:id="110" w:name="_Toc452052015"/>
-      <w:bookmarkStart w:id="111" w:name="_Toc452393739"/>
-      <w:bookmarkStart w:id="112" w:name="_Toc453539361"/>
+      <w:bookmarkStart w:id="129" w:name="_Toc451339251"/>
+      <w:bookmarkStart w:id="130" w:name="_Toc452051214"/>
+      <w:bookmarkStart w:id="131" w:name="_Toc452052015"/>
+      <w:bookmarkStart w:id="132" w:name="_Toc452393739"/>
+      <w:bookmarkStart w:id="133" w:name="_Toc453539361"/>
+      <w:bookmarkStart w:id="134" w:name="_Toc531092020"/>
       <w:r>
         <w:rPr>
           <w:rFonts w:hint="eastAsia"/>
@@ -5535,11 +8852,12 @@
       <w:r>
         <w:t>用例描述</w:t>
       </w:r>
-      <w:bookmarkEnd w:id="108"/>
-      <w:bookmarkEnd w:id="109"/>
-      <w:bookmarkEnd w:id="110"/>
-      <w:bookmarkEnd w:id="111"/>
-      <w:bookmarkEnd w:id="112"/>
+      <w:bookmarkEnd w:id="129"/>
+      <w:bookmarkEnd w:id="130"/>
+      <w:bookmarkEnd w:id="131"/>
+      <w:bookmarkEnd w:id="132"/>
+      <w:bookmarkEnd w:id="133"/>
+      <w:bookmarkEnd w:id="134"/>
     </w:p>
     <w:p>
       <w:pPr>
@@ -8771,7 +12089,7 @@
               <w:ind w:firstLineChars="0"/>
               <w:jc w:val="left"/>
               <w:rPr>
-                <w:rFonts w:ascii="Calibri" w:hAnsi="Calibri" w:hint="eastAsia"/>
+                <w:rFonts w:ascii="Calibri" w:hAnsi="Calibri"/>
                 <w:sz w:val="21"/>
                 <w:szCs w:val="21"/>
               </w:rPr>
@@ -9173,7 +12491,7 @@
           <w:color w:val="000000"/>
         </w:rPr>
       </w:pPr>
-      <w:bookmarkStart w:id="113" w:name="_Hlk530499868"/>
+      <w:bookmarkStart w:id="135" w:name="_Hlk530499868"/>
       <w:r>
         <w:rPr>
           <w:rFonts w:eastAsia="楷体_GB2312" w:hint="eastAsia"/>
@@ -9198,8 +12516,8 @@
         <w:spacing w:line="420" w:lineRule="exact"/>
         <w:ind w:firstLineChars="200" w:firstLine="480"/>
       </w:pPr>
-      <w:bookmarkStart w:id="114" w:name="_Hlk530499882"/>
-      <w:bookmarkEnd w:id="113"/>
+      <w:bookmarkStart w:id="136" w:name="_Hlk530499882"/>
+      <w:bookmarkEnd w:id="135"/>
       <w:r>
         <w:rPr>
           <w:rFonts w:ascii="宋体" w:hAnsi="宋体"/>
@@ -9230,8 +12548,8 @@
           <w:szCs w:val="21"/>
         </w:rPr>
       </w:pPr>
-      <w:bookmarkStart w:id="115" w:name="_Hlk530499900"/>
-      <w:bookmarkEnd w:id="114"/>
+      <w:bookmarkStart w:id="137" w:name="_Hlk530499900"/>
+      <w:bookmarkEnd w:id="136"/>
       <w:r>
         <w:rPr>
           <w:rFonts w:ascii="宋体" w:hAnsi="宋体" w:hint="eastAsia"/>
@@ -9959,17 +13277,7 @@
                 <w:sz w:val="21"/>
                 <w:szCs w:val="21"/>
               </w:rPr>
-              <w:t>输入选中用户的修</w:t>
-            </w:r>
-            <w:bookmarkStart w:id="116" w:name="_GoBack"/>
-            <w:bookmarkEnd w:id="116"/>
-            <w:r>
-              <w:rPr>
-                <w:rFonts w:ascii="Calibri" w:hAnsi="Calibri"/>
-                <w:sz w:val="21"/>
-                <w:szCs w:val="21"/>
-              </w:rPr>
-              <w:t>改信息并确定，</w:t>
+              <w:t>输入选中用户的修改信息并确定，</w:t>
             </w:r>
             <w:r>
               <w:rPr>
@@ -10415,7 +13723,7 @@
           </w:p>
         </w:tc>
       </w:tr>
-      <w:bookmarkEnd w:id="115"/>
+      <w:bookmarkEnd w:id="137"/>
     </w:tbl>
     <w:p>
       <w:pPr>
@@ -11355,13 +14663,14 @@
           <w:szCs w:val="30"/>
         </w:rPr>
       </w:pPr>
-      <w:bookmarkStart w:id="117" w:name="_Toc451339252"/>
-      <w:bookmarkStart w:id="118" w:name="_Toc452051215"/>
-      <w:bookmarkStart w:id="119" w:name="_Toc452052016"/>
-      <w:bookmarkStart w:id="120" w:name="_Toc452393740"/>
-      <w:bookmarkStart w:id="121" w:name="_Toc453539362"/>
-      <w:bookmarkStart w:id="122" w:name="_Toc36169937"/>
-      <w:bookmarkStart w:id="123" w:name="_Toc36727587"/>
+      <w:bookmarkStart w:id="138" w:name="_Toc451339252"/>
+      <w:bookmarkStart w:id="139" w:name="_Toc452051215"/>
+      <w:bookmarkStart w:id="140" w:name="_Toc452052016"/>
+      <w:bookmarkStart w:id="141" w:name="_Toc452393740"/>
+      <w:bookmarkStart w:id="142" w:name="_Toc453539362"/>
+      <w:bookmarkStart w:id="143" w:name="_Toc36169937"/>
+      <w:bookmarkStart w:id="144" w:name="_Toc36727587"/>
+      <w:bookmarkStart w:id="145" w:name="_Toc531092021"/>
       <w:r>
         <w:rPr>
           <w:rFonts w:ascii="黑体" w:eastAsia="黑体" w:hAnsi="黑体"/>
@@ -11398,21 +14707,23 @@
         </w:rPr>
         <w:t>系统分析</w:t>
       </w:r>
-      <w:bookmarkStart w:id="124" w:name="_Toc451339253"/>
-      <w:bookmarkStart w:id="125" w:name="_Toc452051216"/>
-      <w:bookmarkStart w:id="126" w:name="_Toc452052017"/>
-      <w:bookmarkStart w:id="127" w:name="_Toc452393741"/>
-      <w:bookmarkStart w:id="128" w:name="_Toc453539363"/>
-      <w:bookmarkEnd w:id="117"/>
-      <w:bookmarkEnd w:id="118"/>
-      <w:bookmarkEnd w:id="119"/>
-      <w:bookmarkEnd w:id="120"/>
-      <w:bookmarkEnd w:id="121"/>
+      <w:bookmarkStart w:id="146" w:name="_Toc451339253"/>
+      <w:bookmarkStart w:id="147" w:name="_Toc452051216"/>
+      <w:bookmarkStart w:id="148" w:name="_Toc452052017"/>
+      <w:bookmarkStart w:id="149" w:name="_Toc452393741"/>
+      <w:bookmarkStart w:id="150" w:name="_Toc453539363"/>
+      <w:bookmarkEnd w:id="138"/>
+      <w:bookmarkEnd w:id="139"/>
+      <w:bookmarkEnd w:id="140"/>
+      <w:bookmarkEnd w:id="141"/>
+      <w:bookmarkEnd w:id="142"/>
+      <w:bookmarkEnd w:id="145"/>
     </w:p>
     <w:p>
       <w:pPr>
         <w:pStyle w:val="af1"/>
       </w:pPr>
+      <w:bookmarkStart w:id="151" w:name="_Toc531092022"/>
       <w:r>
         <w:rPr>
           <w:rFonts w:hint="eastAsia"/>
@@ -11455,6 +14766,7 @@
         </w:rPr>
         <w:t>.</w:t>
       </w:r>
+      <w:bookmarkEnd w:id="151"/>
     </w:p>
     <w:p>
       <w:pPr>
@@ -11831,6 +15143,7 @@
       <w:pPr>
         <w:pStyle w:val="2"/>
       </w:pPr>
+      <w:bookmarkStart w:id="152" w:name="_Toc531092023"/>
       <w:r>
         <w:rPr>
           <w:rFonts w:hint="eastAsia"/>
@@ -11852,21 +15165,23 @@
         </w:rPr>
         <w:t>静态模型</w:t>
       </w:r>
-      <w:bookmarkEnd w:id="124"/>
-      <w:bookmarkEnd w:id="125"/>
-      <w:bookmarkEnd w:id="126"/>
-      <w:bookmarkEnd w:id="127"/>
-      <w:bookmarkEnd w:id="128"/>
+      <w:bookmarkEnd w:id="146"/>
+      <w:bookmarkEnd w:id="147"/>
+      <w:bookmarkEnd w:id="148"/>
+      <w:bookmarkEnd w:id="149"/>
+      <w:bookmarkEnd w:id="150"/>
+      <w:bookmarkEnd w:id="152"/>
     </w:p>
     <w:p>
       <w:pPr>
         <w:pStyle w:val="3"/>
       </w:pPr>
-      <w:bookmarkStart w:id="129" w:name="_Toc451339254"/>
-      <w:bookmarkStart w:id="130" w:name="_Toc452051217"/>
-      <w:bookmarkStart w:id="131" w:name="_Toc452052018"/>
-      <w:bookmarkStart w:id="132" w:name="_Toc452393742"/>
-      <w:bookmarkStart w:id="133" w:name="_Toc453539364"/>
+      <w:bookmarkStart w:id="153" w:name="_Toc451339254"/>
+      <w:bookmarkStart w:id="154" w:name="_Toc452051217"/>
+      <w:bookmarkStart w:id="155" w:name="_Toc452052018"/>
+      <w:bookmarkStart w:id="156" w:name="_Toc452393742"/>
+      <w:bookmarkStart w:id="157" w:name="_Toc453539364"/>
+      <w:bookmarkStart w:id="158" w:name="_Toc531092024"/>
       <w:r>
         <w:rPr>
           <w:rFonts w:hint="eastAsia"/>
@@ -11888,11 +15203,11 @@
         </w:rPr>
         <w:t>实体类</w:t>
       </w:r>
-      <w:bookmarkEnd w:id="129"/>
-      <w:bookmarkEnd w:id="130"/>
-      <w:bookmarkEnd w:id="131"/>
-      <w:bookmarkEnd w:id="132"/>
-      <w:bookmarkEnd w:id="133"/>
+      <w:bookmarkEnd w:id="153"/>
+      <w:bookmarkEnd w:id="154"/>
+      <w:bookmarkEnd w:id="155"/>
+      <w:bookmarkEnd w:id="156"/>
+      <w:bookmarkEnd w:id="157"/>
       <w:r>
         <w:rPr>
           <w:rFonts w:hint="eastAsia"/>
@@ -11913,6 +15228,7 @@
         </w:rPr>
         <w:t>未完成）</w:t>
       </w:r>
+      <w:bookmarkEnd w:id="158"/>
     </w:p>
     <w:p>
       <w:pPr>
@@ -12034,11 +15350,12 @@
       <w:pPr>
         <w:pStyle w:val="3"/>
       </w:pPr>
-      <w:bookmarkStart w:id="134" w:name="_Toc451339255"/>
-      <w:bookmarkStart w:id="135" w:name="_Toc452051218"/>
-      <w:bookmarkStart w:id="136" w:name="_Toc452052019"/>
-      <w:bookmarkStart w:id="137" w:name="_Toc452393743"/>
-      <w:bookmarkStart w:id="138" w:name="_Toc453539365"/>
+      <w:bookmarkStart w:id="159" w:name="_Toc451339255"/>
+      <w:bookmarkStart w:id="160" w:name="_Toc452051218"/>
+      <w:bookmarkStart w:id="161" w:name="_Toc452052019"/>
+      <w:bookmarkStart w:id="162" w:name="_Toc452393743"/>
+      <w:bookmarkStart w:id="163" w:name="_Toc453539365"/>
+      <w:bookmarkStart w:id="164" w:name="_Toc531092025"/>
       <w:r>
         <w:rPr>
           <w:rFonts w:hint="eastAsia"/>
@@ -12066,11 +15383,11 @@
         </w:rPr>
         <w:t>边界类</w:t>
       </w:r>
-      <w:bookmarkEnd w:id="134"/>
-      <w:bookmarkEnd w:id="135"/>
-      <w:bookmarkEnd w:id="136"/>
-      <w:bookmarkEnd w:id="137"/>
-      <w:bookmarkEnd w:id="138"/>
+      <w:bookmarkEnd w:id="159"/>
+      <w:bookmarkEnd w:id="160"/>
+      <w:bookmarkEnd w:id="161"/>
+      <w:bookmarkEnd w:id="162"/>
+      <w:bookmarkEnd w:id="163"/>
       <w:r>
         <w:rPr>
           <w:rFonts w:hint="eastAsia"/>
@@ -12157,16 +15474,18 @@
         </w:rPr>
         <w:t>完成用例。</w:t>
       </w:r>
+      <w:bookmarkEnd w:id="164"/>
     </w:p>
     <w:p>
       <w:pPr>
         <w:pStyle w:val="3"/>
       </w:pPr>
-      <w:bookmarkStart w:id="139" w:name="_Toc451339256"/>
-      <w:bookmarkStart w:id="140" w:name="_Toc452051219"/>
-      <w:bookmarkStart w:id="141" w:name="_Toc452052020"/>
-      <w:bookmarkStart w:id="142" w:name="_Toc452393744"/>
-      <w:bookmarkStart w:id="143" w:name="_Toc453539366"/>
+      <w:bookmarkStart w:id="165" w:name="_Toc451339256"/>
+      <w:bookmarkStart w:id="166" w:name="_Toc452051219"/>
+      <w:bookmarkStart w:id="167" w:name="_Toc452052020"/>
+      <w:bookmarkStart w:id="168" w:name="_Toc452393744"/>
+      <w:bookmarkStart w:id="169" w:name="_Toc453539366"/>
+      <w:bookmarkStart w:id="170" w:name="_Toc531092026"/>
       <w:r>
         <w:rPr>
           <w:rFonts w:hint="eastAsia"/>
@@ -12194,11 +15513,12 @@
         </w:rPr>
         <w:t>控制类</w:t>
       </w:r>
-      <w:bookmarkEnd w:id="139"/>
-      <w:bookmarkEnd w:id="140"/>
-      <w:bookmarkEnd w:id="141"/>
-      <w:bookmarkEnd w:id="142"/>
-      <w:bookmarkEnd w:id="143"/>
+      <w:bookmarkEnd w:id="165"/>
+      <w:bookmarkEnd w:id="166"/>
+      <w:bookmarkEnd w:id="167"/>
+      <w:bookmarkEnd w:id="168"/>
+      <w:bookmarkEnd w:id="169"/>
+      <w:bookmarkEnd w:id="170"/>
       <w:r>
         <w:t xml:space="preserve"> </w:t>
       </w:r>
@@ -12258,11 +15578,12 @@
           <w:rFonts w:ascii="宋体" w:eastAsia="宋体" w:hAnsi="宋体"/>
         </w:rPr>
       </w:pPr>
-      <w:bookmarkStart w:id="144" w:name="_Toc451339257"/>
-      <w:bookmarkStart w:id="145" w:name="_Toc452051220"/>
-      <w:bookmarkStart w:id="146" w:name="_Toc452052021"/>
-      <w:bookmarkStart w:id="147" w:name="_Toc452393745"/>
-      <w:bookmarkStart w:id="148" w:name="_Toc453539367"/>
+      <w:bookmarkStart w:id="171" w:name="_Toc531092027"/>
+      <w:bookmarkStart w:id="172" w:name="_Toc451339257"/>
+      <w:bookmarkStart w:id="173" w:name="_Toc452051220"/>
+      <w:bookmarkStart w:id="174" w:name="_Toc452052021"/>
+      <w:bookmarkStart w:id="175" w:name="_Toc452393745"/>
+      <w:bookmarkStart w:id="176" w:name="_Toc453539367"/>
       <w:r>
         <w:rPr>
           <w:rFonts w:hint="eastAsia"/>
@@ -12284,17 +15605,20 @@
         </w:rPr>
         <w:t>时序图</w:t>
       </w:r>
-      <w:bookmarkEnd w:id="144"/>
+      <w:bookmarkEnd w:id="172"/>
       <w:r>
         <w:rPr>
           <w:rFonts w:hint="eastAsia"/>
         </w:rPr>
         <w:t>的分析</w:t>
       </w:r>
-      <w:bookmarkEnd w:id="145"/>
-      <w:bookmarkEnd w:id="146"/>
-      <w:bookmarkEnd w:id="147"/>
-      <w:bookmarkEnd w:id="148"/>
+      <w:bookmarkEnd w:id="173"/>
+      <w:bookmarkEnd w:id="174"/>
+      <w:bookmarkEnd w:id="175"/>
+      <w:bookmarkEnd w:id="176"/>
+      <w:r>
+        <w:br/>
+      </w:r>
       <w:r>
         <w:br/>
         <w:t xml:space="preserve">    </w:t>
@@ -12390,6 +15714,7 @@
         </w:rPr>
         <w:t>模型层，主要由实体类组成，包括一些基本的逻辑。</w:t>
       </w:r>
+      <w:bookmarkEnd w:id="171"/>
     </w:p>
     <w:p>
       <w:pPr>
@@ -12566,11 +15891,12 @@
           <w:noProof/>
         </w:rPr>
       </w:pPr>
-      <w:bookmarkStart w:id="149" w:name="_Toc451339258"/>
-      <w:bookmarkStart w:id="150" w:name="_Toc452051221"/>
-      <w:bookmarkStart w:id="151" w:name="_Toc452052022"/>
-      <w:bookmarkStart w:id="152" w:name="_Toc452393746"/>
-      <w:bookmarkStart w:id="153" w:name="_Toc453539368"/>
+      <w:bookmarkStart w:id="177" w:name="_Toc451339258"/>
+      <w:bookmarkStart w:id="178" w:name="_Toc452051221"/>
+      <w:bookmarkStart w:id="179" w:name="_Toc452052022"/>
+      <w:bookmarkStart w:id="180" w:name="_Toc452393746"/>
+      <w:bookmarkStart w:id="181" w:name="_Toc453539368"/>
+      <w:bookmarkStart w:id="182" w:name="_Toc531092028"/>
       <w:r>
         <w:rPr>
           <w:rFonts w:ascii="黑体" w:eastAsia="黑体" w:hAnsi="黑体"/>
@@ -12607,21 +15933,23 @@
         </w:rPr>
         <w:t>系统设计</w:t>
       </w:r>
-      <w:bookmarkEnd w:id="149"/>
-      <w:bookmarkEnd w:id="150"/>
-      <w:bookmarkEnd w:id="151"/>
-      <w:bookmarkEnd w:id="152"/>
-      <w:bookmarkEnd w:id="153"/>
+      <w:bookmarkEnd w:id="177"/>
+      <w:bookmarkEnd w:id="178"/>
+      <w:bookmarkEnd w:id="179"/>
+      <w:bookmarkEnd w:id="180"/>
+      <w:bookmarkEnd w:id="181"/>
+      <w:bookmarkEnd w:id="182"/>
     </w:p>
     <w:p>
       <w:pPr>
         <w:pStyle w:val="2"/>
       </w:pPr>
-      <w:bookmarkStart w:id="154" w:name="_Toc451339259"/>
-      <w:bookmarkStart w:id="155" w:name="_Toc452051222"/>
-      <w:bookmarkStart w:id="156" w:name="_Toc452052023"/>
-      <w:bookmarkStart w:id="157" w:name="_Toc452393747"/>
-      <w:bookmarkStart w:id="158" w:name="_Toc453539369"/>
+      <w:bookmarkStart w:id="183" w:name="_Toc451339259"/>
+      <w:bookmarkStart w:id="184" w:name="_Toc452051222"/>
+      <w:bookmarkStart w:id="185" w:name="_Toc452052023"/>
+      <w:bookmarkStart w:id="186" w:name="_Toc452393747"/>
+      <w:bookmarkStart w:id="187" w:name="_Toc453539369"/>
+      <w:bookmarkStart w:id="188" w:name="_Toc531092029"/>
       <w:r>
         <w:rPr>
           <w:rFonts w:hint="eastAsia"/>
@@ -12643,11 +15971,12 @@
         </w:rPr>
         <w:t>架构设计</w:t>
       </w:r>
-      <w:bookmarkEnd w:id="154"/>
-      <w:bookmarkEnd w:id="155"/>
-      <w:bookmarkEnd w:id="156"/>
-      <w:bookmarkEnd w:id="157"/>
-      <w:bookmarkEnd w:id="158"/>
+      <w:bookmarkEnd w:id="183"/>
+      <w:bookmarkEnd w:id="184"/>
+      <w:bookmarkEnd w:id="185"/>
+      <w:bookmarkEnd w:id="186"/>
+      <w:bookmarkEnd w:id="187"/>
+      <w:bookmarkEnd w:id="188"/>
     </w:p>
     <w:p>
       <w:pPr>
@@ -12943,28 +16272,30 @@
           <w:numId w:val="5"/>
         </w:numPr>
       </w:pPr>
-      <w:bookmarkStart w:id="159" w:name="_Toc451339260"/>
-      <w:bookmarkStart w:id="160" w:name="_Toc452051223"/>
-      <w:bookmarkStart w:id="161" w:name="_Toc452052024"/>
-      <w:bookmarkStart w:id="162" w:name="_Toc452393748"/>
-      <w:bookmarkStart w:id="163" w:name="_Toc453539370"/>
+      <w:bookmarkStart w:id="189" w:name="_Toc451339260"/>
+      <w:bookmarkStart w:id="190" w:name="_Toc452051223"/>
+      <w:bookmarkStart w:id="191" w:name="_Toc452052024"/>
+      <w:bookmarkStart w:id="192" w:name="_Toc452393748"/>
+      <w:bookmarkStart w:id="193" w:name="_Toc453539370"/>
+      <w:bookmarkStart w:id="194" w:name="_Toc531092030"/>
       <w:r>
         <w:rPr>
           <w:rFonts w:hint="eastAsia"/>
         </w:rPr>
         <w:t>类</w:t>
       </w:r>
-      <w:bookmarkEnd w:id="159"/>
+      <w:bookmarkEnd w:id="189"/>
       <w:r>
         <w:rPr>
           <w:rFonts w:hint="eastAsia"/>
         </w:rPr>
         <w:t>设计</w:t>
       </w:r>
-      <w:bookmarkEnd w:id="160"/>
-      <w:bookmarkEnd w:id="161"/>
-      <w:bookmarkEnd w:id="162"/>
-      <w:bookmarkEnd w:id="163"/>
+      <w:bookmarkEnd w:id="190"/>
+      <w:bookmarkEnd w:id="191"/>
+      <w:bookmarkEnd w:id="192"/>
+      <w:bookmarkEnd w:id="193"/>
+      <w:bookmarkEnd w:id="194"/>
     </w:p>
     <w:p>
       <w:pPr>
@@ -13662,11 +16993,6 @@
             </w:r>
           </w:p>
           <w:p>
-            <w:pPr>
-              <w:rPr>
-                <w:rFonts w:hint="eastAsia"/>
-              </w:rPr>
-            </w:pPr>
             <w:r>
               <w:rPr>
                 <w:rFonts w:hint="eastAsia"/>
@@ -13691,6 +17017,7 @@
         <w:rPr>
           <w:rFonts w:ascii="宋体" w:hAnsi="宋体" w:hint="eastAsia"/>
         </w:rPr>
+        <w:lastRenderedPageBreak/>
         <w:t>图4-2</w:t>
       </w:r>
       <w:r>
@@ -14028,13 +17355,7 @@
         <w:rPr>
           <w:rFonts w:ascii="宋体" w:hAnsi="宋体" w:hint="eastAsia"/>
         </w:rPr>
-        <w:t>、</w:t>
-      </w:r>
-      <w:r>
-        <w:rPr>
-          <w:rFonts w:ascii="宋体" w:hAnsi="宋体" w:hint="eastAsia"/>
-        </w:rPr>
-        <w:t>问题描述question()</w:t>
+        <w:t>、问题描述question()</w:t>
       </w:r>
       <w:r>
         <w:rPr>
@@ -14365,11 +17686,6 @@
             </w:r>
           </w:p>
           <w:p>
-            <w:pPr>
-              <w:rPr>
-                <w:rFonts w:hint="eastAsia"/>
-              </w:rPr>
-            </w:pPr>
             <w:r>
               <w:rPr>
                 <w:rFonts w:hint="eastAsia"/>
@@ -14740,13 +18056,7 @@
         <w:rPr>
           <w:rFonts w:ascii="宋体" w:hAnsi="宋体" w:hint="eastAsia"/>
         </w:rPr>
-        <w:t>、</w:t>
-      </w:r>
-      <w:r>
-        <w:rPr>
-          <w:rFonts w:ascii="宋体" w:hAnsi="宋体" w:hint="eastAsia"/>
-        </w:rPr>
-        <w:t>问题描述question()</w:t>
+        <w:t>、问题描述question()</w:t>
       </w:r>
       <w:r>
         <w:rPr>
@@ -14860,11 +18170,6 @@
             <w:proofErr w:type="spellEnd"/>
           </w:p>
           <w:p>
-            <w:pPr>
-              <w:rPr>
-                <w:rFonts w:hint="eastAsia"/>
-              </w:rPr>
-            </w:pPr>
             <w:r>
               <w:rPr>
                 <w:rFonts w:hint="eastAsia"/>
@@ -14917,11 +18222,6 @@
             <w:proofErr w:type="spellEnd"/>
           </w:p>
           <w:p>
-            <w:pPr>
-              <w:rPr>
-                <w:rFonts w:hint="eastAsia"/>
-              </w:rPr>
-            </w:pPr>
             <w:r>
               <w:rPr>
                 <w:rFonts w:hint="eastAsia"/>
@@ -15114,11 +18414,6 @@
             </w:r>
           </w:p>
           <w:p>
-            <w:pPr>
-              <w:rPr>
-                <w:rFonts w:hint="eastAsia"/>
-              </w:rPr>
-            </w:pPr>
             <w:r>
               <w:rPr>
                 <w:rFonts w:hint="eastAsia"/>
@@ -15353,14 +18648,14 @@
         <w:rPr>
           <w:rFonts w:ascii="宋体" w:hAnsi="宋体" w:hint="eastAsia"/>
         </w:rPr>
-        <w:t>绩点项</w:t>
+        <w:t>绩点项目</w:t>
       </w:r>
       <w:proofErr w:type="gramEnd"/>
       <w:r>
         <w:rPr>
           <w:rFonts w:ascii="宋体" w:hAnsi="宋体" w:hint="eastAsia"/>
         </w:rPr>
-        <w:t>目分类名称</w:t>
+        <w:t>分类名称</w:t>
       </w:r>
       <w:proofErr w:type="spellStart"/>
       <w:r>
@@ -15387,16 +18682,10 @@
         <w:rPr>
           <w:rFonts w:ascii="宋体" w:hAnsi="宋体" w:hint="eastAsia"/>
         </w:rPr>
-        <w:t>总绩</w:t>
-      </w:r>
+        <w:t>总绩点</w:t>
+      </w:r>
+      <w:proofErr w:type="spellStart"/>
       <w:proofErr w:type="gramEnd"/>
-      <w:r>
-        <w:rPr>
-          <w:rFonts w:ascii="宋体" w:hAnsi="宋体" w:hint="eastAsia"/>
-        </w:rPr>
-        <w:t>点</w:t>
-      </w:r>
-      <w:proofErr w:type="spellStart"/>
       <w:r>
         <w:rPr>
           <w:rFonts w:ascii="宋体" w:hAnsi="宋体" w:hint="eastAsia"/>
@@ -15570,6 +18859,7 @@
           </w:tcPr>
           <w:p>
             <w:r>
+              <w:lastRenderedPageBreak/>
               <w:t>+Count</w:t>
             </w:r>
           </w:p>
@@ -15590,22 +18880,24 @@
           <w:numId w:val="5"/>
         </w:numPr>
       </w:pPr>
-      <w:bookmarkStart w:id="164" w:name="_Toc451339261"/>
-      <w:bookmarkStart w:id="165" w:name="_Toc452051224"/>
-      <w:bookmarkStart w:id="166" w:name="_Toc452052025"/>
-      <w:bookmarkStart w:id="167" w:name="_Toc452393749"/>
-      <w:bookmarkStart w:id="168" w:name="_Toc453539371"/>
+      <w:bookmarkStart w:id="195" w:name="_Toc451339261"/>
+      <w:bookmarkStart w:id="196" w:name="_Toc452051224"/>
+      <w:bookmarkStart w:id="197" w:name="_Toc452052025"/>
+      <w:bookmarkStart w:id="198" w:name="_Toc452393749"/>
+      <w:bookmarkStart w:id="199" w:name="_Toc453539371"/>
+      <w:bookmarkStart w:id="200" w:name="_Toc531092031"/>
       <w:r>
         <w:rPr>
           <w:rFonts w:hint="eastAsia"/>
         </w:rPr>
         <w:t>数据库表设计</w:t>
       </w:r>
-      <w:bookmarkEnd w:id="164"/>
-      <w:bookmarkEnd w:id="165"/>
-      <w:bookmarkEnd w:id="166"/>
-      <w:bookmarkEnd w:id="167"/>
-      <w:bookmarkEnd w:id="168"/>
+      <w:bookmarkEnd w:id="195"/>
+      <w:bookmarkEnd w:id="196"/>
+      <w:bookmarkEnd w:id="197"/>
+      <w:bookmarkEnd w:id="198"/>
+      <w:bookmarkEnd w:id="199"/>
+      <w:bookmarkEnd w:id="200"/>
     </w:p>
     <w:p>
       <w:pPr>
@@ -15693,11 +18985,11 @@
         <w:pStyle w:val="a0"/>
         <w:ind w:firstLine="0"/>
       </w:pPr>
-      <w:bookmarkStart w:id="169" w:name="_Toc451339264"/>
-      <w:bookmarkStart w:id="170" w:name="_Toc452051226"/>
-      <w:bookmarkStart w:id="171" w:name="_Toc452052027"/>
-      <w:bookmarkStart w:id="172" w:name="_Toc452393751"/>
-      <w:bookmarkStart w:id="173" w:name="_Toc453539373"/>
+      <w:bookmarkStart w:id="201" w:name="_Toc451339264"/>
+      <w:bookmarkStart w:id="202" w:name="_Toc452051226"/>
+      <w:bookmarkStart w:id="203" w:name="_Toc452052027"/>
+      <w:bookmarkStart w:id="204" w:name="_Toc452393751"/>
+      <w:bookmarkStart w:id="205" w:name="_Toc453539373"/>
     </w:p>
     <w:p>
       <w:pPr>
@@ -15731,11 +19023,11 @@
         </w:rPr>
         <w:t>物理模型</w:t>
       </w:r>
-      <w:bookmarkEnd w:id="169"/>
-      <w:bookmarkEnd w:id="170"/>
-      <w:bookmarkEnd w:id="171"/>
-      <w:bookmarkEnd w:id="172"/>
-      <w:bookmarkEnd w:id="173"/>
+      <w:bookmarkEnd w:id="201"/>
+      <w:bookmarkEnd w:id="202"/>
+      <w:bookmarkEnd w:id="203"/>
+      <w:bookmarkEnd w:id="204"/>
+      <w:bookmarkEnd w:id="205"/>
       <w:r>
         <w:rPr>
           <w:rFonts w:hint="eastAsia"/>
@@ -15850,11 +19142,6 @@
             <w:tcW w:w="1838" w:type="dxa"/>
           </w:tcPr>
           <w:p>
-            <w:pPr>
-              <w:rPr>
-                <w:rFonts w:hint="eastAsia"/>
-              </w:rPr>
-            </w:pPr>
             <w:r>
               <w:rPr>
                 <w:rFonts w:hint="eastAsia"/>
@@ -15886,98 +19173,6 @@
                 <w:rFonts w:hint="eastAsia"/>
               </w:rPr>
               <w:t>字段描述及说明</w:t>
-            </w:r>
-          </w:p>
-        </w:tc>
-      </w:tr>
-      <w:tr>
-        <w:tc>
-          <w:tcPr>
-            <w:tcW w:w="1838" w:type="dxa"/>
-          </w:tcPr>
-          <w:p>
-            <w:pPr>
-              <w:rPr>
-                <w:rFonts w:hint="eastAsia"/>
-              </w:rPr>
-            </w:pPr>
-            <w:proofErr w:type="spellStart"/>
-            <w:r>
-              <w:t>u_teacherId</w:t>
-            </w:r>
-            <w:proofErr w:type="spellEnd"/>
-          </w:p>
-        </w:tc>
-        <w:tc>
-          <w:tcPr>
-            <w:tcW w:w="1559" w:type="dxa"/>
-          </w:tcPr>
-          <w:p>
-            <w:pPr>
-              <w:rPr>
-                <w:rFonts w:hint="eastAsia"/>
-              </w:rPr>
-            </w:pPr>
-            <w:r>
-              <w:t>I</w:t>
-            </w:r>
-            <w:r>
-              <w:rPr>
-                <w:rFonts w:hint="eastAsia"/>
-              </w:rPr>
-              <w:t>nt</w:t>
-            </w:r>
-            <w:r>
-              <w:t xml:space="preserve"> </w:t>
-            </w:r>
-            <w:r>
-              <w:rPr>
-                <w:rFonts w:hint="eastAsia"/>
-              </w:rPr>
-              <w:t>自增</w:t>
-            </w:r>
-          </w:p>
-        </w:tc>
-        <w:tc>
-          <w:tcPr>
-            <w:tcW w:w="4899" w:type="dxa"/>
-          </w:tcPr>
-          <w:p>
-            <w:r>
-              <w:rPr>
-                <w:rFonts w:hint="eastAsia"/>
-              </w:rPr>
-              <w:t>教师用户登录名</w:t>
-            </w:r>
-            <w:r>
-              <w:rPr>
-                <w:rFonts w:hint="eastAsia"/>
-              </w:rPr>
-              <w:t>(</w:t>
-            </w:r>
-            <w:r>
-              <w:rPr>
-                <w:rFonts w:hint="eastAsia"/>
-              </w:rPr>
-              <w:t>教师用户表的主键</w:t>
-            </w:r>
-            <w:r>
-              <w:rPr>
-                <w:rFonts w:hint="eastAsia"/>
-              </w:rPr>
-              <w:t>,</w:t>
-            </w:r>
-            <w:r>
-              <w:rPr>
-                <w:rFonts w:hint="eastAsia"/>
-              </w:rPr>
-              <w:t>不为空</w:t>
-            </w:r>
-            <w:r>
-              <w:rPr>
-                <w:rFonts w:hint="eastAsia"/>
-              </w:rPr>
-              <w:t>)</w:t>
             </w:r>
           </w:p>
         </w:tc>
@@ -15990,7 +19185,7 @@
           <w:p>
             <w:proofErr w:type="spellStart"/>
             <w:r>
-              <w:t>u_password</w:t>
+              <w:t>u_teacherId</w:t>
             </w:r>
             <w:proofErr w:type="spellEnd"/>
           </w:p>
@@ -16001,7 +19196,22 @@
           </w:tcPr>
           <w:p>
             <w:r>
-              <w:t>varchar</w:t>
+              <w:t>I</w:t>
+            </w:r>
+            <w:r>
+              <w:rPr>
+                <w:rFonts w:hint="eastAsia"/>
+              </w:rPr>
+              <w:t>nt</w:t>
+            </w:r>
+            <w:r>
+              <w:t xml:space="preserve"> </w:t>
+            </w:r>
+            <w:r>
+              <w:rPr>
+                <w:rFonts w:hint="eastAsia"/>
+              </w:rPr>
+              <w:t>自增</w:t>
             </w:r>
           </w:p>
         </w:tc>
@@ -16014,7 +19224,7 @@
               <w:rPr>
                 <w:rFonts w:hint="eastAsia"/>
               </w:rPr>
-              <w:t>教师登录密码</w:t>
+              <w:t>教师用户登录名</w:t>
             </w:r>
             <w:r>
               <w:rPr>
@@ -16026,6 +19236,18 @@
               <w:rPr>
                 <w:rFonts w:hint="eastAsia"/>
               </w:rPr>
+              <w:t>教师用户表的主键</w:t>
+            </w:r>
+            <w:r>
+              <w:rPr>
+                <w:rFonts w:hint="eastAsia"/>
+              </w:rPr>
+              <w:t>,</w:t>
+            </w:r>
+            <w:r>
+              <w:rPr>
+                <w:rFonts w:hint="eastAsia"/>
+              </w:rPr>
               <w:t>不为空</w:t>
             </w:r>
             <w:r>
@@ -16033,59 +19255,6 @@
                 <w:rFonts w:hint="eastAsia"/>
               </w:rPr>
               <w:t>)</w:t>
-            </w:r>
-          </w:p>
-        </w:tc>
-      </w:tr>
-      <w:tr>
-        <w:tc>
-          <w:tcPr>
-            <w:tcW w:w="1838" w:type="dxa"/>
-          </w:tcPr>
-          <w:p>
-            <w:pPr>
-              <w:rPr>
-                <w:rFonts w:hint="eastAsia"/>
-              </w:rPr>
-            </w:pPr>
-            <w:proofErr w:type="spellStart"/>
-            <w:r>
-              <w:rPr>
-                <w:rFonts w:hint="eastAsia"/>
-              </w:rPr>
-              <w:t>u</w:t>
-            </w:r>
-            <w:r>
-              <w:t>_name</w:t>
-            </w:r>
-            <w:proofErr w:type="spellEnd"/>
-          </w:p>
-        </w:tc>
-        <w:tc>
-          <w:tcPr>
-            <w:tcW w:w="1559" w:type="dxa"/>
-          </w:tcPr>
-          <w:p>
-            <w:r>
-              <w:t>varchar</w:t>
-            </w:r>
-          </w:p>
-        </w:tc>
-        <w:tc>
-          <w:tcPr>
-            <w:tcW w:w="4899" w:type="dxa"/>
-          </w:tcPr>
-          <w:p>
-            <w:pPr>
-              <w:rPr>
-                <w:rFonts w:hint="eastAsia"/>
-              </w:rPr>
-            </w:pPr>
-            <w:r>
-              <w:rPr>
-                <w:rFonts w:hint="eastAsia"/>
-              </w:rPr>
-              <w:t>教师真实名称</w:t>
             </w:r>
           </w:p>
         </w:tc>
@@ -16098,7 +19267,7 @@
           <w:p>
             <w:proofErr w:type="spellStart"/>
             <w:r>
-              <w:t>u_age</w:t>
+              <w:t>u_password</w:t>
             </w:r>
             <w:proofErr w:type="spellEnd"/>
           </w:p>
@@ -16122,7 +19291,7 @@
               <w:rPr>
                 <w:rFonts w:hint="eastAsia"/>
               </w:rPr>
-              <w:t>教师年龄</w:t>
+              <w:t>教师登录密码</w:t>
             </w:r>
             <w:r>
               <w:rPr>
@@ -16153,7 +19322,13 @@
           <w:p>
             <w:proofErr w:type="spellStart"/>
             <w:r>
-              <w:t>u_phone</w:t>
+              <w:rPr>
+                <w:rFonts w:hint="eastAsia"/>
+              </w:rPr>
+              <w:t>u</w:t>
+            </w:r>
+            <w:r>
+              <w:t>_name</w:t>
             </w:r>
             <w:proofErr w:type="spellEnd"/>
           </w:p>
@@ -16173,34 +19348,11 @@
             <w:tcW w:w="4899" w:type="dxa"/>
           </w:tcPr>
           <w:p>
-            <w:pPr>
+            <w:r>
               <w:rPr>
                 <w:rFonts w:hint="eastAsia"/>
               </w:rPr>
-            </w:pPr>
-            <w:r>
-              <w:rPr>
-                <w:rFonts w:hint="eastAsia"/>
-              </w:rPr>
-              <w:t>教师联系方式</w:t>
-            </w:r>
-            <w:r>
-              <w:rPr>
-                <w:rFonts w:hint="eastAsia"/>
-              </w:rPr>
-              <w:t>(</w:t>
-            </w:r>
-            <w:r>
-              <w:rPr>
-                <w:rFonts w:hint="eastAsia"/>
-              </w:rPr>
-              <w:t>不为空</w:t>
-            </w:r>
-            <w:r>
-              <w:rPr>
-                <w:rFonts w:hint="eastAsia"/>
-              </w:rPr>
-              <w:t>)</w:t>
+              <w:t>教师真实名称</w:t>
             </w:r>
           </w:p>
         </w:tc>
@@ -16213,7 +19365,7 @@
           <w:p>
             <w:proofErr w:type="spellStart"/>
             <w:r>
-              <w:t>u_post</w:t>
+              <w:t>u_age</w:t>
             </w:r>
             <w:proofErr w:type="spellEnd"/>
           </w:p>
@@ -16237,6 +19389,116 @@
               <w:rPr>
                 <w:rFonts w:hint="eastAsia"/>
               </w:rPr>
+              <w:t>教师年龄</w:t>
+            </w:r>
+            <w:r>
+              <w:rPr>
+                <w:rFonts w:hint="eastAsia"/>
+              </w:rPr>
+              <w:t>(</w:t>
+            </w:r>
+            <w:r>
+              <w:rPr>
+                <w:rFonts w:hint="eastAsia"/>
+              </w:rPr>
+              <w:t>不为空</w:t>
+            </w:r>
+            <w:r>
+              <w:rPr>
+                <w:rFonts w:hint="eastAsia"/>
+              </w:rPr>
+              <w:t>)</w:t>
+            </w:r>
+          </w:p>
+        </w:tc>
+      </w:tr>
+      <w:tr>
+        <w:tc>
+          <w:tcPr>
+            <w:tcW w:w="1838" w:type="dxa"/>
+          </w:tcPr>
+          <w:p>
+            <w:proofErr w:type="spellStart"/>
+            <w:r>
+              <w:t>u_phone</w:t>
+            </w:r>
+            <w:proofErr w:type="spellEnd"/>
+          </w:p>
+        </w:tc>
+        <w:tc>
+          <w:tcPr>
+            <w:tcW w:w="1559" w:type="dxa"/>
+          </w:tcPr>
+          <w:p>
+            <w:r>
+              <w:t>varchar</w:t>
+            </w:r>
+          </w:p>
+        </w:tc>
+        <w:tc>
+          <w:tcPr>
+            <w:tcW w:w="4899" w:type="dxa"/>
+          </w:tcPr>
+          <w:p>
+            <w:r>
+              <w:rPr>
+                <w:rFonts w:hint="eastAsia"/>
+              </w:rPr>
+              <w:t>教师联系方式</w:t>
+            </w:r>
+            <w:r>
+              <w:rPr>
+                <w:rFonts w:hint="eastAsia"/>
+              </w:rPr>
+              <w:t>(</w:t>
+            </w:r>
+            <w:r>
+              <w:rPr>
+                <w:rFonts w:hint="eastAsia"/>
+              </w:rPr>
+              <w:t>不为空</w:t>
+            </w:r>
+            <w:r>
+              <w:rPr>
+                <w:rFonts w:hint="eastAsia"/>
+              </w:rPr>
+              <w:t>)</w:t>
+            </w:r>
+          </w:p>
+        </w:tc>
+      </w:tr>
+      <w:tr>
+        <w:tc>
+          <w:tcPr>
+            <w:tcW w:w="1838" w:type="dxa"/>
+          </w:tcPr>
+          <w:p>
+            <w:proofErr w:type="spellStart"/>
+            <w:r>
+              <w:t>u_post</w:t>
+            </w:r>
+            <w:proofErr w:type="spellEnd"/>
+          </w:p>
+        </w:tc>
+        <w:tc>
+          <w:tcPr>
+            <w:tcW w:w="1559" w:type="dxa"/>
+          </w:tcPr>
+          <w:p>
+            <w:r>
+              <w:t>varchar</w:t>
+            </w:r>
+          </w:p>
+        </w:tc>
+        <w:tc>
+          <w:tcPr>
+            <w:tcW w:w="4899" w:type="dxa"/>
+          </w:tcPr>
+          <w:p>
+            <w:r>
+              <w:rPr>
+                <w:rFonts w:hint="eastAsia"/>
+              </w:rPr>
               <w:t>教师职位</w:t>
             </w:r>
             <w:r>
@@ -16289,14 +19551,7 @@
           <w:rFonts w:ascii="楷体" w:eastAsia="楷体" w:hAnsi="楷体" w:hint="eastAsia"/>
           <w:b/>
         </w:rPr>
-        <w:t>权限</w:t>
-      </w:r>
-      <w:r>
-        <w:rPr>
-          <w:rFonts w:ascii="楷体" w:eastAsia="楷体" w:hAnsi="楷体" w:hint="eastAsia"/>
-          <w:b/>
-        </w:rPr>
-        <w:t>表</w:t>
+        <w:t>权限表</w:t>
       </w:r>
     </w:p>
     <w:p>
@@ -16311,13 +19566,7 @@
         <w:rPr>
           <w:rFonts w:ascii="宋体" w:hAnsi="宋体" w:hint="eastAsia"/>
         </w:rPr>
-        <w:t>权限</w:t>
-      </w:r>
-      <w:r>
-        <w:rPr>
-          <w:rFonts w:ascii="宋体" w:hAnsi="宋体" w:hint="eastAsia"/>
-        </w:rPr>
-        <w:t>表(</w:t>
+        <w:t>权限表(</w:t>
       </w:r>
       <w:proofErr w:type="spellStart"/>
       <w:r>
@@ -16336,13 +19585,7 @@
         <w:rPr>
           <w:rFonts w:ascii="宋体" w:hAnsi="宋体" w:hint="eastAsia"/>
         </w:rPr>
-        <w:t>_</w:t>
-      </w:r>
-      <w:r>
-        <w:rPr>
-          <w:rFonts w:ascii="宋体" w:hAnsi="宋体" w:hint="eastAsia"/>
-        </w:rPr>
-        <w:t>tb</w:t>
+        <w:t>_tb</w:t>
       </w:r>
       <w:proofErr w:type="spellEnd"/>
       <w:r>
@@ -16379,13 +19622,7 @@
         <w:rPr>
           <w:rFonts w:ascii="宋体" w:hAnsi="宋体"/>
         </w:rPr>
-        <w:t>-3-2.</w:t>
-      </w:r>
-      <w:r>
-        <w:rPr>
-          <w:rFonts w:ascii="宋体" w:hAnsi="宋体"/>
-        </w:rPr>
-        <w:t>2</w:t>
+        <w:t>-3-2.2</w:t>
       </w:r>
       <w:r>
         <w:rPr>
@@ -16411,11 +19648,6 @@
             <w:tcW w:w="1838" w:type="dxa"/>
           </w:tcPr>
           <w:p>
-            <w:pPr>
-              <w:rPr>
-                <w:rFonts w:hint="eastAsia"/>
-              </w:rPr>
-            </w:pPr>
             <w:r>
               <w:rPr>
                 <w:rFonts w:hint="eastAsia"/>
@@ -16447,182 +19679,6 @@
                 <w:rFonts w:hint="eastAsia"/>
               </w:rPr>
               <w:t>字段描述及说明</w:t>
-            </w:r>
-          </w:p>
-        </w:tc>
-      </w:tr>
-      <w:tr>
-        <w:tc>
-          <w:tcPr>
-            <w:tcW w:w="1838" w:type="dxa"/>
-          </w:tcPr>
-          <w:p>
-            <w:pPr>
-              <w:rPr>
-                <w:rFonts w:hint="eastAsia"/>
-              </w:rPr>
-            </w:pPr>
-            <w:proofErr w:type="spellStart"/>
-            <w:r>
-              <w:t>a_id</w:t>
-            </w:r>
-            <w:proofErr w:type="spellEnd"/>
-          </w:p>
-        </w:tc>
-        <w:tc>
-          <w:tcPr>
-            <w:tcW w:w="1559" w:type="dxa"/>
-          </w:tcPr>
-          <w:p>
-            <w:pPr>
-              <w:rPr>
-                <w:rFonts w:hint="eastAsia"/>
-              </w:rPr>
-            </w:pPr>
-            <w:r>
-              <w:t>I</w:t>
-            </w:r>
-            <w:r>
-              <w:rPr>
-                <w:rFonts w:hint="eastAsia"/>
-              </w:rPr>
-              <w:t>nt</w:t>
-            </w:r>
-            <w:r>
-              <w:t xml:space="preserve"> </w:t>
-            </w:r>
-            <w:r>
-              <w:rPr>
-                <w:rFonts w:hint="eastAsia"/>
-              </w:rPr>
-              <w:t>自增</w:t>
-            </w:r>
-          </w:p>
-        </w:tc>
-        <w:tc>
-          <w:tcPr>
-            <w:tcW w:w="4899" w:type="dxa"/>
-          </w:tcPr>
-          <w:p>
-            <w:pPr>
-              <w:rPr>
-                <w:rFonts w:hint="eastAsia"/>
-              </w:rPr>
-            </w:pPr>
-            <w:r>
-              <w:rPr>
-                <w:rFonts w:hint="eastAsia"/>
-              </w:rPr>
-              <w:t>权限</w:t>
-            </w:r>
-            <w:r>
-              <w:rPr>
-                <w:rFonts w:hint="eastAsia"/>
-              </w:rPr>
-              <w:t>I</w:t>
-            </w:r>
-            <w:r>
-              <w:t>D</w:t>
-            </w:r>
-            <w:r>
-              <w:rPr>
-                <w:rFonts w:hint="eastAsia"/>
-              </w:rPr>
-              <w:t>(</w:t>
-            </w:r>
-            <w:r>
-              <w:rPr>
-                <w:rFonts w:hint="eastAsia"/>
-              </w:rPr>
-              <w:t>权限表的主键</w:t>
-            </w:r>
-            <w:r>
-              <w:rPr>
-                <w:rFonts w:hint="eastAsia"/>
-              </w:rPr>
-              <w:t>,</w:t>
-            </w:r>
-            <w:r>
-              <w:rPr>
-                <w:rFonts w:hint="eastAsia"/>
-              </w:rPr>
-              <w:t>不为空</w:t>
-            </w:r>
-            <w:r>
-              <w:rPr>
-                <w:rFonts w:hint="eastAsia"/>
-              </w:rPr>
-              <w:t>)</w:t>
-            </w:r>
-          </w:p>
-        </w:tc>
-      </w:tr>
-      <w:tr>
-        <w:tc>
-          <w:tcPr>
-            <w:tcW w:w="1838" w:type="dxa"/>
-          </w:tcPr>
-          <w:p>
-            <w:pPr>
-              <w:rPr>
-                <w:rFonts w:hint="eastAsia"/>
-              </w:rPr>
-            </w:pPr>
-            <w:proofErr w:type="spellStart"/>
-            <w:r>
-              <w:t>a_name</w:t>
-            </w:r>
-            <w:proofErr w:type="spellEnd"/>
-          </w:p>
-        </w:tc>
-        <w:tc>
-          <w:tcPr>
-            <w:tcW w:w="1559" w:type="dxa"/>
-          </w:tcPr>
-          <w:p>
-            <w:pPr>
-              <w:rPr>
-                <w:rFonts w:hint="eastAsia"/>
-              </w:rPr>
-            </w:pPr>
-            <w:r>
-              <w:t>varchar</w:t>
-            </w:r>
-          </w:p>
-        </w:tc>
-        <w:tc>
-          <w:tcPr>
-            <w:tcW w:w="4899" w:type="dxa"/>
-          </w:tcPr>
-          <w:p>
-            <w:pPr>
-              <w:rPr>
-                <w:rFonts w:hint="eastAsia"/>
-              </w:rPr>
-            </w:pPr>
-            <w:r>
-              <w:rPr>
-                <w:rFonts w:hint="eastAsia"/>
-              </w:rPr>
-              <w:t>权限名称</w:t>
-            </w:r>
-            <w:r>
-              <w:rPr>
-                <w:rFonts w:hint="eastAsia"/>
-              </w:rPr>
-              <w:t>(</w:t>
-            </w:r>
-            <w:r>
-              <w:rPr>
-                <w:rFonts w:hint="eastAsia"/>
-              </w:rPr>
-              <w:t>不为空</w:t>
-            </w:r>
-            <w:r>
-              <w:rPr>
-                <w:rFonts w:hint="eastAsia"/>
-              </w:rPr>
-              <w:t>)</w:t>
             </w:r>
           </w:p>
         </w:tc>
@@ -16635,7 +19691,7 @@
           <w:p>
             <w:proofErr w:type="spellStart"/>
             <w:r>
-              <w:t>a_explain</w:t>
+              <w:t>a_id</w:t>
             </w:r>
             <w:proofErr w:type="spellEnd"/>
           </w:p>
@@ -16646,7 +19702,22 @@
           </w:tcPr>
           <w:p>
             <w:r>
-              <w:t>varchar</w:t>
+              <w:t>I</w:t>
+            </w:r>
+            <w:r>
+              <w:rPr>
+                <w:rFonts w:hint="eastAsia"/>
+              </w:rPr>
+              <w:t>nt</w:t>
+            </w:r>
+            <w:r>
+              <w:t xml:space="preserve"> </w:t>
+            </w:r>
+            <w:r>
+              <w:rPr>
+                <w:rFonts w:hint="eastAsia"/>
+              </w:rPr>
+              <w:t>自增</w:t>
             </w:r>
           </w:p>
         </w:tc>
@@ -16655,11 +19726,137 @@
             <w:tcW w:w="4899" w:type="dxa"/>
           </w:tcPr>
           <w:p>
-            <w:pPr>
+            <w:r>
               <w:rPr>
                 <w:rFonts w:hint="eastAsia"/>
               </w:rPr>
-            </w:pPr>
+              <w:t>权限</w:t>
+            </w:r>
+            <w:r>
+              <w:rPr>
+                <w:rFonts w:hint="eastAsia"/>
+              </w:rPr>
+              <w:t>I</w:t>
+            </w:r>
+            <w:r>
+              <w:t>D</w:t>
+            </w:r>
+            <w:r>
+              <w:rPr>
+                <w:rFonts w:hint="eastAsia"/>
+              </w:rPr>
+              <w:t>(</w:t>
+            </w:r>
+            <w:r>
+              <w:rPr>
+                <w:rFonts w:hint="eastAsia"/>
+              </w:rPr>
+              <w:t>权限表的主键</w:t>
+            </w:r>
+            <w:r>
+              <w:rPr>
+                <w:rFonts w:hint="eastAsia"/>
+              </w:rPr>
+              <w:t>,</w:t>
+            </w:r>
+            <w:r>
+              <w:rPr>
+                <w:rFonts w:hint="eastAsia"/>
+              </w:rPr>
+              <w:t>不为空</w:t>
+            </w:r>
+            <w:r>
+              <w:rPr>
+                <w:rFonts w:hint="eastAsia"/>
+              </w:rPr>
+              <w:t>)</w:t>
+            </w:r>
+          </w:p>
+        </w:tc>
+      </w:tr>
+      <w:tr>
+        <w:tc>
+          <w:tcPr>
+            <w:tcW w:w="1838" w:type="dxa"/>
+          </w:tcPr>
+          <w:p>
+            <w:proofErr w:type="spellStart"/>
+            <w:r>
+              <w:t>a_name</w:t>
+            </w:r>
+            <w:proofErr w:type="spellEnd"/>
+          </w:p>
+        </w:tc>
+        <w:tc>
+          <w:tcPr>
+            <w:tcW w:w="1559" w:type="dxa"/>
+          </w:tcPr>
+          <w:p>
+            <w:r>
+              <w:t>varchar</w:t>
+            </w:r>
+          </w:p>
+        </w:tc>
+        <w:tc>
+          <w:tcPr>
+            <w:tcW w:w="4899" w:type="dxa"/>
+          </w:tcPr>
+          <w:p>
+            <w:r>
+              <w:rPr>
+                <w:rFonts w:hint="eastAsia"/>
+              </w:rPr>
+              <w:t>权限名称</w:t>
+            </w:r>
+            <w:r>
+              <w:rPr>
+                <w:rFonts w:hint="eastAsia"/>
+              </w:rPr>
+              <w:t>(</w:t>
+            </w:r>
+            <w:r>
+              <w:rPr>
+                <w:rFonts w:hint="eastAsia"/>
+              </w:rPr>
+              <w:t>不为空</w:t>
+            </w:r>
+            <w:r>
+              <w:rPr>
+                <w:rFonts w:hint="eastAsia"/>
+              </w:rPr>
+              <w:t>)</w:t>
+            </w:r>
+          </w:p>
+        </w:tc>
+      </w:tr>
+      <w:tr>
+        <w:tc>
+          <w:tcPr>
+            <w:tcW w:w="1838" w:type="dxa"/>
+          </w:tcPr>
+          <w:p>
+            <w:proofErr w:type="spellStart"/>
+            <w:r>
+              <w:t>a_explain</w:t>
+            </w:r>
+            <w:proofErr w:type="spellEnd"/>
+          </w:p>
+        </w:tc>
+        <w:tc>
+          <w:tcPr>
+            <w:tcW w:w="1559" w:type="dxa"/>
+          </w:tcPr>
+          <w:p>
+            <w:r>
+              <w:t>varchar</w:t>
+            </w:r>
+          </w:p>
+        </w:tc>
+        <w:tc>
+          <w:tcPr>
+            <w:tcW w:w="4899" w:type="dxa"/>
+          </w:tcPr>
+          <w:p>
             <w:r>
               <w:rPr>
                 <w:rFonts w:hint="eastAsia"/>
@@ -16701,47 +19898,27 @@
           <w:rFonts w:ascii="楷体" w:eastAsia="楷体" w:hAnsi="楷体"/>
           <w:b/>
         </w:rPr>
-        <w:t>3</w:t>
+        <w:t>3.</w:t>
+      </w:r>
+      <w:r>
+        <w:rPr>
+          <w:rFonts w:ascii="楷体" w:eastAsia="楷体" w:hAnsi="楷体" w:hint="eastAsia"/>
+          <w:b/>
+        </w:rPr>
+        <w:t>管理员信息表</w:t>
       </w:r>
       <w:r>
         <w:rPr>
           <w:rFonts w:ascii="楷体" w:eastAsia="楷体" w:hAnsi="楷体"/>
           <w:b/>
         </w:rPr>
-        <w:t>.</w:t>
-      </w:r>
-      <w:r>
-        <w:rPr>
-          <w:rFonts w:ascii="楷体" w:eastAsia="楷体" w:hAnsi="楷体" w:hint="eastAsia"/>
-          <w:b/>
-        </w:rPr>
-        <w:t>管理员信息</w:t>
-      </w:r>
-      <w:r>
-        <w:rPr>
-          <w:rFonts w:ascii="楷体" w:eastAsia="楷体" w:hAnsi="楷体" w:hint="eastAsia"/>
-          <w:b/>
-        </w:rPr>
-        <w:t>表</w:t>
-      </w:r>
-      <w:r>
-        <w:rPr>
-          <w:rFonts w:ascii="楷体" w:eastAsia="楷体" w:hAnsi="楷体"/>
-          <w:b/>
-        </w:rPr>
         <w:br/>
       </w:r>
       <w:r>
         <w:rPr>
           <w:rFonts w:ascii="宋体" w:hAnsi="宋体" w:hint="eastAsia"/>
         </w:rPr>
-        <w:t>管理员</w:t>
-      </w:r>
-      <w:r>
-        <w:rPr>
-          <w:rFonts w:ascii="宋体" w:hAnsi="宋体" w:hint="eastAsia"/>
-        </w:rPr>
-        <w:t>信息表(</w:t>
+        <w:t>管理员信息表(</w:t>
       </w:r>
       <w:proofErr w:type="spellStart"/>
       <w:r>
@@ -16754,32 +19931,14 @@
         <w:rPr>
           <w:rFonts w:ascii="宋体" w:hAnsi="宋体" w:hint="eastAsia"/>
         </w:rPr>
-        <w:t>ole</w:t>
-      </w:r>
-      <w:r>
-        <w:rPr>
-          <w:rFonts w:ascii="宋体" w:hAnsi="宋体" w:hint="eastAsia"/>
-        </w:rPr>
-        <w:t>_tb</w:t>
+        <w:t>ole_tb</w:t>
       </w:r>
       <w:proofErr w:type="spellEnd"/>
       <w:r>
         <w:rPr>
           <w:rFonts w:ascii="宋体" w:hAnsi="宋体" w:hint="eastAsia"/>
         </w:rPr>
-        <w:t>)用户存放</w:t>
-      </w:r>
-      <w:r>
-        <w:rPr>
-          <w:rFonts w:ascii="宋体" w:hAnsi="宋体" w:hint="eastAsia"/>
-        </w:rPr>
-        <w:t>管理员</w:t>
-      </w:r>
-      <w:r>
-        <w:rPr>
-          <w:rFonts w:ascii="宋体" w:hAnsi="宋体" w:hint="eastAsia"/>
-        </w:rPr>
-        <w:t>的基本信息,如下图4</w:t>
+        <w:t>)用户存放管理员的基本信息,如下图4</w:t>
       </w:r>
       <w:r>
         <w:rPr>
@@ -16817,11 +19976,6 @@
             <w:tcW w:w="1838" w:type="dxa"/>
           </w:tcPr>
           <w:p>
-            <w:pPr>
-              <w:rPr>
-                <w:rFonts w:hint="eastAsia"/>
-              </w:rPr>
-            </w:pPr>
             <w:r>
               <w:rPr>
                 <w:rFonts w:hint="eastAsia"/>
@@ -16853,117 +20007,6 @@
                 <w:rFonts w:hint="eastAsia"/>
               </w:rPr>
               <w:t>字段描述及说明</w:t>
-            </w:r>
-          </w:p>
-        </w:tc>
-      </w:tr>
-      <w:tr>
-        <w:tc>
-          <w:tcPr>
-            <w:tcW w:w="1838" w:type="dxa"/>
-          </w:tcPr>
-          <w:p>
-            <w:pPr>
-              <w:rPr>
-                <w:rFonts w:hint="eastAsia"/>
-              </w:rPr>
-            </w:pPr>
-            <w:proofErr w:type="spellStart"/>
-            <w:r>
-              <w:rPr>
-                <w:rFonts w:hint="eastAsia"/>
-              </w:rPr>
-              <w:t>r</w:t>
-            </w:r>
-            <w:r>
-              <w:t>_id</w:t>
-            </w:r>
-            <w:proofErr w:type="spellEnd"/>
-          </w:p>
-        </w:tc>
-        <w:tc>
-          <w:tcPr>
-            <w:tcW w:w="1559" w:type="dxa"/>
-          </w:tcPr>
-          <w:p>
-            <w:pPr>
-              <w:rPr>
-                <w:rFonts w:hint="eastAsia"/>
-              </w:rPr>
-            </w:pPr>
-            <w:r>
-              <w:t>I</w:t>
-            </w:r>
-            <w:r>
-              <w:rPr>
-                <w:rFonts w:hint="eastAsia"/>
-              </w:rPr>
-              <w:t>nt</w:t>
-            </w:r>
-            <w:r>
-              <w:t xml:space="preserve"> </w:t>
-            </w:r>
-            <w:r>
-              <w:rPr>
-                <w:rFonts w:hint="eastAsia"/>
-              </w:rPr>
-              <w:t>自增</w:t>
-            </w:r>
-          </w:p>
-        </w:tc>
-        <w:tc>
-          <w:tcPr>
-            <w:tcW w:w="4899" w:type="dxa"/>
-          </w:tcPr>
-          <w:p>
-            <w:pPr>
-              <w:rPr>
-                <w:rFonts w:hint="eastAsia"/>
-              </w:rPr>
-            </w:pPr>
-            <w:proofErr w:type="gramStart"/>
-            <w:r>
-              <w:rPr>
-                <w:rFonts w:hint="eastAsia"/>
-              </w:rPr>
-              <w:t>管路员</w:t>
-            </w:r>
-            <w:proofErr w:type="gramEnd"/>
-            <w:r>
-              <w:rPr>
-                <w:rFonts w:hint="eastAsia"/>
-              </w:rPr>
-              <w:t>登录名</w:t>
-            </w:r>
-            <w:r>
-              <w:rPr>
-                <w:rFonts w:hint="eastAsia"/>
-              </w:rPr>
-              <w:t>(</w:t>
-            </w:r>
-            <w:r>
-              <w:rPr>
-                <w:rFonts w:hint="eastAsia"/>
-              </w:rPr>
-              <w:t>管理员信息表的主键</w:t>
-            </w:r>
-            <w:r>
-              <w:rPr>
-                <w:rFonts w:hint="eastAsia"/>
-              </w:rPr>
-              <w:t>,</w:t>
-            </w:r>
-            <w:r>
-              <w:rPr>
-                <w:rFonts w:hint="eastAsia"/>
-              </w:rPr>
-              <w:t>不为空</w:t>
-            </w:r>
-            <w:r>
-              <w:rPr>
-                <w:rFonts w:hint="eastAsia"/>
-              </w:rPr>
-              <w:t>)</w:t>
             </w:r>
           </w:p>
         </w:tc>
@@ -16976,7 +20019,13 @@
           <w:p>
             <w:proofErr w:type="spellStart"/>
             <w:r>
-              <w:t>u_password</w:t>
+              <w:rPr>
+                <w:rFonts w:hint="eastAsia"/>
+              </w:rPr>
+              <w:t>r</w:t>
+            </w:r>
+            <w:r>
+              <w:t>_id</w:t>
             </w:r>
             <w:proofErr w:type="spellEnd"/>
           </w:p>
@@ -16987,7 +20036,22 @@
           </w:tcPr>
           <w:p>
             <w:r>
-              <w:t>varchar</w:t>
+              <w:t>I</w:t>
+            </w:r>
+            <w:r>
+              <w:rPr>
+                <w:rFonts w:hint="eastAsia"/>
+              </w:rPr>
+              <w:t>nt</w:t>
+            </w:r>
+            <w:r>
+              <w:t xml:space="preserve"> </w:t>
+            </w:r>
+            <w:r>
+              <w:rPr>
+                <w:rFonts w:hint="eastAsia"/>
+              </w:rPr>
+              <w:t>自增</w:t>
             </w:r>
           </w:p>
         </w:tc>
@@ -16996,82 +20060,37 @@
             <w:tcW w:w="4899" w:type="dxa"/>
           </w:tcPr>
           <w:p>
+            <w:proofErr w:type="gramStart"/>
             <w:r>
               <w:rPr>
                 <w:rFonts w:hint="eastAsia"/>
               </w:rPr>
-              <w:t>管理员登录密码</w:t>
-            </w:r>
+              <w:t>管路员</w:t>
+            </w:r>
+            <w:proofErr w:type="gramEnd"/>
             <w:r>
               <w:rPr>
                 <w:rFonts w:hint="eastAsia"/>
               </w:rPr>
+              <w:t>登录名</w:t>
+            </w:r>
+            <w:r>
+              <w:rPr>
+                <w:rFonts w:hint="eastAsia"/>
+              </w:rPr>
               <w:t>(</w:t>
             </w:r>
             <w:r>
               <w:rPr>
                 <w:rFonts w:hint="eastAsia"/>
               </w:rPr>
-              <w:t>不为空</w:t>
+              <w:t>管理员信息表的主键</w:t>
             </w:r>
             <w:r>
               <w:rPr>
                 <w:rFonts w:hint="eastAsia"/>
               </w:rPr>
-              <w:t>)</w:t>
-            </w:r>
-          </w:p>
-        </w:tc>
-      </w:tr>
-      <w:tr>
-        <w:tc>
-          <w:tcPr>
-            <w:tcW w:w="1838" w:type="dxa"/>
-          </w:tcPr>
-          <w:p>
-            <w:pPr>
-              <w:rPr>
-                <w:rFonts w:hint="eastAsia"/>
-              </w:rPr>
-            </w:pPr>
-            <w:proofErr w:type="spellStart"/>
-            <w:r>
-              <w:t>r_name</w:t>
-            </w:r>
-            <w:proofErr w:type="spellEnd"/>
-          </w:p>
-        </w:tc>
-        <w:tc>
-          <w:tcPr>
-            <w:tcW w:w="1559" w:type="dxa"/>
-          </w:tcPr>
-          <w:p>
-            <w:r>
-              <w:t>varchar</w:t>
-            </w:r>
-          </w:p>
-        </w:tc>
-        <w:tc>
-          <w:tcPr>
-            <w:tcW w:w="4899" w:type="dxa"/>
-          </w:tcPr>
-          <w:p>
-            <w:pPr>
-              <w:rPr>
-                <w:rFonts w:hint="eastAsia"/>
-              </w:rPr>
-            </w:pPr>
-            <w:r>
-              <w:rPr>
-                <w:rFonts w:hint="eastAsia"/>
-              </w:rPr>
-              <w:t>管理员登录真实姓名</w:t>
-            </w:r>
-            <w:r>
-              <w:rPr>
-                <w:rFonts w:hint="eastAsia"/>
-              </w:rPr>
-              <w:t>(</w:t>
+              <w:t>,</w:t>
             </w:r>
             <w:r>
               <w:rPr>
@@ -17096,13 +20115,7 @@
           <w:p>
             <w:proofErr w:type="spellStart"/>
             <w:r>
-              <w:rPr>
-                <w:rFonts w:hint="eastAsia"/>
-              </w:rPr>
-              <w:t>r</w:t>
-            </w:r>
-            <w:r>
-              <w:t>_age</w:t>
+              <w:t>u_password</w:t>
             </w:r>
             <w:proofErr w:type="spellEnd"/>
           </w:p>
@@ -17126,7 +20139,7 @@
               <w:rPr>
                 <w:rFonts w:hint="eastAsia"/>
               </w:rPr>
-              <w:t>教师年龄</w:t>
+              <w:t>管理员登录密码</w:t>
             </w:r>
             <w:r>
               <w:rPr>
@@ -17157,10 +20170,7 @@
           <w:p>
             <w:proofErr w:type="spellStart"/>
             <w:r>
-              <w:t>r</w:t>
-            </w:r>
-            <w:r>
-              <w:t>_phone</w:t>
+              <w:t>r_name</w:t>
             </w:r>
             <w:proofErr w:type="spellEnd"/>
           </w:p>
@@ -17180,16 +20190,11 @@
             <w:tcW w:w="4899" w:type="dxa"/>
           </w:tcPr>
           <w:p>
-            <w:pPr>
+            <w:r>
               <w:rPr>
                 <w:rFonts w:hint="eastAsia"/>
               </w:rPr>
-            </w:pPr>
-            <w:r>
-              <w:rPr>
-                <w:rFonts w:hint="eastAsia"/>
-              </w:rPr>
-              <w:t>教师联系方式</w:t>
+              <w:t>管理员登录真实姓名</w:t>
             </w:r>
             <w:r>
               <w:rPr>
@@ -17220,10 +20225,13 @@
           <w:p>
             <w:proofErr w:type="spellStart"/>
             <w:r>
+              <w:rPr>
+                <w:rFonts w:hint="eastAsia"/>
+              </w:rPr>
               <w:t>r</w:t>
             </w:r>
             <w:r>
-              <w:t>_post</w:t>
+              <w:t>_age</w:t>
             </w:r>
             <w:proofErr w:type="spellEnd"/>
           </w:p>
@@ -17247,6 +20255,116 @@
               <w:rPr>
                 <w:rFonts w:hint="eastAsia"/>
               </w:rPr>
+              <w:t>教师年龄</w:t>
+            </w:r>
+            <w:r>
+              <w:rPr>
+                <w:rFonts w:hint="eastAsia"/>
+              </w:rPr>
+              <w:t>(</w:t>
+            </w:r>
+            <w:r>
+              <w:rPr>
+                <w:rFonts w:hint="eastAsia"/>
+              </w:rPr>
+              <w:t>不为空</w:t>
+            </w:r>
+            <w:r>
+              <w:rPr>
+                <w:rFonts w:hint="eastAsia"/>
+              </w:rPr>
+              <w:t>)</w:t>
+            </w:r>
+          </w:p>
+        </w:tc>
+      </w:tr>
+      <w:tr>
+        <w:tc>
+          <w:tcPr>
+            <w:tcW w:w="1838" w:type="dxa"/>
+          </w:tcPr>
+          <w:p>
+            <w:proofErr w:type="spellStart"/>
+            <w:r>
+              <w:t>r_phone</w:t>
+            </w:r>
+            <w:proofErr w:type="spellEnd"/>
+          </w:p>
+        </w:tc>
+        <w:tc>
+          <w:tcPr>
+            <w:tcW w:w="1559" w:type="dxa"/>
+          </w:tcPr>
+          <w:p>
+            <w:r>
+              <w:t>varchar</w:t>
+            </w:r>
+          </w:p>
+        </w:tc>
+        <w:tc>
+          <w:tcPr>
+            <w:tcW w:w="4899" w:type="dxa"/>
+          </w:tcPr>
+          <w:p>
+            <w:r>
+              <w:rPr>
+                <w:rFonts w:hint="eastAsia"/>
+              </w:rPr>
+              <w:t>教师联系方式</w:t>
+            </w:r>
+            <w:r>
+              <w:rPr>
+                <w:rFonts w:hint="eastAsia"/>
+              </w:rPr>
+              <w:t>(</w:t>
+            </w:r>
+            <w:r>
+              <w:rPr>
+                <w:rFonts w:hint="eastAsia"/>
+              </w:rPr>
+              <w:t>不为空</w:t>
+            </w:r>
+            <w:r>
+              <w:rPr>
+                <w:rFonts w:hint="eastAsia"/>
+              </w:rPr>
+              <w:t>)</w:t>
+            </w:r>
+          </w:p>
+        </w:tc>
+      </w:tr>
+      <w:tr>
+        <w:tc>
+          <w:tcPr>
+            <w:tcW w:w="1838" w:type="dxa"/>
+          </w:tcPr>
+          <w:p>
+            <w:proofErr w:type="spellStart"/>
+            <w:r>
+              <w:t>r_post</w:t>
+            </w:r>
+            <w:proofErr w:type="spellEnd"/>
+          </w:p>
+        </w:tc>
+        <w:tc>
+          <w:tcPr>
+            <w:tcW w:w="1559" w:type="dxa"/>
+          </w:tcPr>
+          <w:p>
+            <w:r>
+              <w:t>varchar</w:t>
+            </w:r>
+          </w:p>
+        </w:tc>
+        <w:tc>
+          <w:tcPr>
+            <w:tcW w:w="4899" w:type="dxa"/>
+          </w:tcPr>
+          <w:p>
+            <w:r>
+              <w:rPr>
+                <w:rFonts w:hint="eastAsia"/>
+              </w:rPr>
               <w:t>教师职位</w:t>
             </w:r>
             <w:r>
@@ -17282,8 +20400,9 @@
           <w:szCs w:val="30"/>
         </w:rPr>
       </w:pPr>
-      <w:bookmarkStart w:id="174" w:name="_Toc452393752"/>
-      <w:bookmarkStart w:id="175" w:name="_Toc453539374"/>
+      <w:bookmarkStart w:id="206" w:name="_Toc452393752"/>
+      <w:bookmarkStart w:id="207" w:name="_Toc453539374"/>
+      <w:bookmarkStart w:id="208" w:name="_Toc531092032"/>
       <w:r>
         <w:rPr>
           <w:rFonts w:ascii="黑体" w:eastAsia="黑体" w:hAnsi="黑体"/>
@@ -17320,19 +20439,21 @@
         </w:rPr>
         <w:t>系统实现与测试</w:t>
       </w:r>
-      <w:bookmarkEnd w:id="174"/>
-      <w:bookmarkEnd w:id="175"/>
+      <w:bookmarkEnd w:id="206"/>
+      <w:bookmarkEnd w:id="207"/>
+      <w:bookmarkEnd w:id="208"/>
     </w:p>
     <w:p>
       <w:pPr>
         <w:pStyle w:val="2"/>
       </w:pPr>
-      <w:bookmarkStart w:id="176" w:name="_Toc15282"/>
-      <w:bookmarkStart w:id="177" w:name="_Toc451339266"/>
-      <w:bookmarkStart w:id="178" w:name="_Toc452051228"/>
-      <w:bookmarkStart w:id="179" w:name="_Toc452052029"/>
-      <w:bookmarkStart w:id="180" w:name="_Toc452393753"/>
-      <w:bookmarkStart w:id="181" w:name="_Toc453539375"/>
+      <w:bookmarkStart w:id="209" w:name="_Toc15282"/>
+      <w:bookmarkStart w:id="210" w:name="_Toc451339266"/>
+      <w:bookmarkStart w:id="211" w:name="_Toc452051228"/>
+      <w:bookmarkStart w:id="212" w:name="_Toc452052029"/>
+      <w:bookmarkStart w:id="213" w:name="_Toc452393753"/>
+      <w:bookmarkStart w:id="214" w:name="_Toc453539375"/>
+      <w:bookmarkStart w:id="215" w:name="_Toc531092033"/>
       <w:r>
         <w:rPr>
           <w:rFonts w:hint="eastAsia"/>
@@ -17345,22 +20466,24 @@
         </w:rPr>
         <w:t>通用模块</w:t>
       </w:r>
-      <w:bookmarkEnd w:id="176"/>
-      <w:bookmarkEnd w:id="177"/>
-      <w:bookmarkEnd w:id="178"/>
-      <w:bookmarkEnd w:id="179"/>
-      <w:bookmarkEnd w:id="180"/>
-      <w:bookmarkEnd w:id="181"/>
+      <w:bookmarkEnd w:id="209"/>
+      <w:bookmarkEnd w:id="210"/>
+      <w:bookmarkEnd w:id="211"/>
+      <w:bookmarkEnd w:id="212"/>
+      <w:bookmarkEnd w:id="213"/>
+      <w:bookmarkEnd w:id="214"/>
+      <w:bookmarkEnd w:id="215"/>
     </w:p>
     <w:p>
       <w:pPr>
         <w:pStyle w:val="3"/>
       </w:pPr>
-      <w:bookmarkStart w:id="182" w:name="_Toc451339267"/>
-      <w:bookmarkStart w:id="183" w:name="_Toc452051229"/>
-      <w:bookmarkStart w:id="184" w:name="_Toc452052030"/>
-      <w:bookmarkStart w:id="185" w:name="_Toc452393754"/>
-      <w:bookmarkStart w:id="186" w:name="_Toc453539376"/>
+      <w:bookmarkStart w:id="216" w:name="_Toc451339267"/>
+      <w:bookmarkStart w:id="217" w:name="_Toc452051229"/>
+      <w:bookmarkStart w:id="218" w:name="_Toc452052030"/>
+      <w:bookmarkStart w:id="219" w:name="_Toc452393754"/>
+      <w:bookmarkStart w:id="220" w:name="_Toc453539376"/>
+      <w:bookmarkStart w:id="221" w:name="_Toc531092034"/>
       <w:r>
         <w:rPr>
           <w:rFonts w:hint="eastAsia"/>
@@ -17388,21 +20511,23 @@
         </w:rPr>
         <w:t>工具类</w:t>
       </w:r>
-      <w:bookmarkEnd w:id="182"/>
-      <w:bookmarkEnd w:id="183"/>
-      <w:bookmarkEnd w:id="184"/>
-      <w:bookmarkEnd w:id="185"/>
-      <w:bookmarkEnd w:id="186"/>
+      <w:bookmarkEnd w:id="216"/>
+      <w:bookmarkEnd w:id="217"/>
+      <w:bookmarkEnd w:id="218"/>
+      <w:bookmarkEnd w:id="219"/>
+      <w:bookmarkEnd w:id="220"/>
+      <w:bookmarkEnd w:id="221"/>
     </w:p>
     <w:p>
       <w:pPr>
         <w:pStyle w:val="3"/>
       </w:pPr>
-      <w:bookmarkStart w:id="187" w:name="_Toc451339268"/>
-      <w:bookmarkStart w:id="188" w:name="_Toc452051230"/>
-      <w:bookmarkStart w:id="189" w:name="_Toc452052031"/>
-      <w:bookmarkStart w:id="190" w:name="_Toc452393755"/>
-      <w:bookmarkStart w:id="191" w:name="_Toc453539377"/>
+      <w:bookmarkStart w:id="222" w:name="_Toc451339268"/>
+      <w:bookmarkStart w:id="223" w:name="_Toc452051230"/>
+      <w:bookmarkStart w:id="224" w:name="_Toc452052031"/>
+      <w:bookmarkStart w:id="225" w:name="_Toc452393755"/>
+      <w:bookmarkStart w:id="226" w:name="_Toc453539377"/>
+      <w:bookmarkStart w:id="227" w:name="_Toc531092035"/>
       <w:r>
         <w:rPr>
           <w:rFonts w:hint="eastAsia"/>
@@ -17424,17 +20549,18 @@
         </w:rPr>
         <w:t xml:space="preserve"> </w:t>
       </w:r>
-      <w:bookmarkEnd w:id="187"/>
+      <w:bookmarkEnd w:id="222"/>
       <w:r>
         <w:rPr>
           <w:rFonts w:hint="eastAsia"/>
         </w:rPr>
         <w:t>数据源配置</w:t>
       </w:r>
-      <w:bookmarkEnd w:id="188"/>
-      <w:bookmarkEnd w:id="189"/>
-      <w:bookmarkEnd w:id="190"/>
-      <w:bookmarkEnd w:id="191"/>
+      <w:bookmarkEnd w:id="223"/>
+      <w:bookmarkEnd w:id="224"/>
+      <w:bookmarkEnd w:id="225"/>
+      <w:bookmarkEnd w:id="226"/>
+      <w:bookmarkEnd w:id="227"/>
     </w:p>
     <w:p>
       <w:pPr>
@@ -17487,13 +20613,14 @@
       <w:pPr>
         <w:pStyle w:val="2"/>
       </w:pPr>
-      <w:bookmarkStart w:id="192" w:name="_Toc7608"/>
-      <w:bookmarkStart w:id="193" w:name="_Toc451339269"/>
-      <w:bookmarkStart w:id="194" w:name="_Toc452051231"/>
-      <w:bookmarkStart w:id="195" w:name="_Toc452052032"/>
-      <w:bookmarkStart w:id="196" w:name="_Toc452393756"/>
-      <w:bookmarkStart w:id="197" w:name="_Toc453539378"/>
-      <w:bookmarkStart w:id="198" w:name="_Toc16575"/>
+      <w:bookmarkStart w:id="228" w:name="_Toc7608"/>
+      <w:bookmarkStart w:id="229" w:name="_Toc451339269"/>
+      <w:bookmarkStart w:id="230" w:name="_Toc452051231"/>
+      <w:bookmarkStart w:id="231" w:name="_Toc452052032"/>
+      <w:bookmarkStart w:id="232" w:name="_Toc452393756"/>
+      <w:bookmarkStart w:id="233" w:name="_Toc453539378"/>
+      <w:bookmarkStart w:id="234" w:name="_Toc16575"/>
+      <w:bookmarkStart w:id="235" w:name="_Toc531092036"/>
       <w:r>
         <w:t xml:space="preserve">5.2 </w:t>
       </w:r>
@@ -17503,29 +20630,31 @@
         </w:rPr>
         <w:t>功能</w:t>
       </w:r>
-      <w:bookmarkEnd w:id="192"/>
-      <w:bookmarkEnd w:id="193"/>
+      <w:bookmarkEnd w:id="228"/>
+      <w:bookmarkEnd w:id="229"/>
       <w:r>
         <w:rPr>
           <w:rFonts w:hint="eastAsia"/>
         </w:rPr>
         <w:t>模块</w:t>
       </w:r>
-      <w:bookmarkEnd w:id="194"/>
-      <w:bookmarkEnd w:id="195"/>
-      <w:bookmarkEnd w:id="196"/>
-      <w:bookmarkEnd w:id="197"/>
+      <w:bookmarkEnd w:id="230"/>
+      <w:bookmarkEnd w:id="231"/>
+      <w:bookmarkEnd w:id="232"/>
+      <w:bookmarkEnd w:id="233"/>
+      <w:bookmarkEnd w:id="235"/>
     </w:p>
     <w:p>
       <w:pPr>
         <w:pStyle w:val="2"/>
       </w:pPr>
-      <w:bookmarkStart w:id="199" w:name="_Toc451339281"/>
-      <w:bookmarkStart w:id="200" w:name="_Toc452051243"/>
-      <w:bookmarkStart w:id="201" w:name="_Toc452052044"/>
-      <w:bookmarkStart w:id="202" w:name="_Toc452393768"/>
-      <w:bookmarkStart w:id="203" w:name="_Toc453539390"/>
-      <w:bookmarkEnd w:id="198"/>
+      <w:bookmarkStart w:id="236" w:name="_Toc451339281"/>
+      <w:bookmarkStart w:id="237" w:name="_Toc452051243"/>
+      <w:bookmarkStart w:id="238" w:name="_Toc452052044"/>
+      <w:bookmarkStart w:id="239" w:name="_Toc452393768"/>
+      <w:bookmarkStart w:id="240" w:name="_Toc453539390"/>
+      <w:bookmarkStart w:id="241" w:name="_Toc531092037"/>
+      <w:bookmarkEnd w:id="234"/>
       <w:r>
         <w:t>5.3</w:t>
       </w:r>
@@ -17535,11 +20664,12 @@
         </w:rPr>
         <w:t>系统运行及测试</w:t>
       </w:r>
-      <w:bookmarkEnd w:id="199"/>
-      <w:bookmarkEnd w:id="200"/>
-      <w:bookmarkEnd w:id="201"/>
-      <w:bookmarkEnd w:id="202"/>
-      <w:bookmarkEnd w:id="203"/>
+      <w:bookmarkEnd w:id="236"/>
+      <w:bookmarkEnd w:id="237"/>
+      <w:bookmarkEnd w:id="238"/>
+      <w:bookmarkEnd w:id="239"/>
+      <w:bookmarkEnd w:id="240"/>
+      <w:bookmarkEnd w:id="241"/>
     </w:p>
     <w:p>
       <w:pPr>
@@ -17566,11 +20696,12 @@
       <w:pPr>
         <w:pStyle w:val="3"/>
       </w:pPr>
-      <w:bookmarkStart w:id="204" w:name="_Toc451339282"/>
-      <w:bookmarkStart w:id="205" w:name="_Toc452051244"/>
-      <w:bookmarkStart w:id="206" w:name="_Toc452052045"/>
-      <w:bookmarkStart w:id="207" w:name="_Toc452393769"/>
-      <w:bookmarkStart w:id="208" w:name="_Toc453539391"/>
+      <w:bookmarkStart w:id="242" w:name="_Toc451339282"/>
+      <w:bookmarkStart w:id="243" w:name="_Toc452051244"/>
+      <w:bookmarkStart w:id="244" w:name="_Toc452052045"/>
+      <w:bookmarkStart w:id="245" w:name="_Toc452393769"/>
+      <w:bookmarkStart w:id="246" w:name="_Toc453539391"/>
+      <w:bookmarkStart w:id="247" w:name="_Toc531092038"/>
       <w:r>
         <w:lastRenderedPageBreak/>
         <w:t xml:space="preserve">5.3.1 </w:t>
@@ -17581,21 +20712,23 @@
         </w:rPr>
         <w:t>登录测试用例</w:t>
       </w:r>
-      <w:bookmarkEnd w:id="204"/>
-      <w:bookmarkEnd w:id="205"/>
-      <w:bookmarkEnd w:id="206"/>
-      <w:bookmarkEnd w:id="207"/>
-      <w:bookmarkEnd w:id="208"/>
+      <w:bookmarkEnd w:id="242"/>
+      <w:bookmarkEnd w:id="243"/>
+      <w:bookmarkEnd w:id="244"/>
+      <w:bookmarkEnd w:id="245"/>
+      <w:bookmarkEnd w:id="246"/>
+      <w:bookmarkEnd w:id="247"/>
     </w:p>
     <w:p>
       <w:pPr>
         <w:pStyle w:val="3"/>
       </w:pPr>
-      <w:bookmarkStart w:id="209" w:name="_Toc451339283"/>
-      <w:bookmarkStart w:id="210" w:name="_Toc452051245"/>
-      <w:bookmarkStart w:id="211" w:name="_Toc452052046"/>
-      <w:bookmarkStart w:id="212" w:name="_Toc452393770"/>
-      <w:bookmarkStart w:id="213" w:name="_Toc453539392"/>
+      <w:bookmarkStart w:id="248" w:name="_Toc451339283"/>
+      <w:bookmarkStart w:id="249" w:name="_Toc452051245"/>
+      <w:bookmarkStart w:id="250" w:name="_Toc452052046"/>
+      <w:bookmarkStart w:id="251" w:name="_Toc452393770"/>
+      <w:bookmarkStart w:id="252" w:name="_Toc453539392"/>
+      <w:bookmarkStart w:id="253" w:name="_Toc531092039"/>
       <w:r>
         <w:t xml:space="preserve">5.3.2 </w:t>
       </w:r>
@@ -17605,21 +20738,23 @@
         </w:rPr>
         <w:t>添加用户测试用例</w:t>
       </w:r>
-      <w:bookmarkEnd w:id="209"/>
-      <w:bookmarkEnd w:id="210"/>
-      <w:bookmarkEnd w:id="211"/>
-      <w:bookmarkEnd w:id="212"/>
-      <w:bookmarkEnd w:id="213"/>
+      <w:bookmarkEnd w:id="248"/>
+      <w:bookmarkEnd w:id="249"/>
+      <w:bookmarkEnd w:id="250"/>
+      <w:bookmarkEnd w:id="251"/>
+      <w:bookmarkEnd w:id="252"/>
+      <w:bookmarkEnd w:id="253"/>
     </w:p>
     <w:p>
       <w:pPr>
         <w:pStyle w:val="3"/>
       </w:pPr>
-      <w:bookmarkStart w:id="214" w:name="_Toc451339284"/>
-      <w:bookmarkStart w:id="215" w:name="_Toc452051246"/>
-      <w:bookmarkStart w:id="216" w:name="_Toc452052047"/>
-      <w:bookmarkStart w:id="217" w:name="_Toc452393771"/>
-      <w:bookmarkStart w:id="218" w:name="_Toc453539393"/>
+      <w:bookmarkStart w:id="254" w:name="_Toc451339284"/>
+      <w:bookmarkStart w:id="255" w:name="_Toc452051246"/>
+      <w:bookmarkStart w:id="256" w:name="_Toc452052047"/>
+      <w:bookmarkStart w:id="257" w:name="_Toc452393771"/>
+      <w:bookmarkStart w:id="258" w:name="_Toc453539393"/>
+      <w:bookmarkStart w:id="259" w:name="_Toc531092040"/>
       <w:r>
         <w:t xml:space="preserve">5.3.3 </w:t>
       </w:r>
@@ -17629,21 +20764,23 @@
         </w:rPr>
         <w:t>修改用户测试用例</w:t>
       </w:r>
-      <w:bookmarkEnd w:id="214"/>
-      <w:bookmarkEnd w:id="215"/>
-      <w:bookmarkEnd w:id="216"/>
-      <w:bookmarkEnd w:id="217"/>
-      <w:bookmarkEnd w:id="218"/>
+      <w:bookmarkEnd w:id="254"/>
+      <w:bookmarkEnd w:id="255"/>
+      <w:bookmarkEnd w:id="256"/>
+      <w:bookmarkEnd w:id="257"/>
+      <w:bookmarkEnd w:id="258"/>
+      <w:bookmarkEnd w:id="259"/>
     </w:p>
     <w:p>
       <w:pPr>
         <w:pStyle w:val="3"/>
       </w:pPr>
-      <w:bookmarkStart w:id="219" w:name="_Toc451339285"/>
-      <w:bookmarkStart w:id="220" w:name="_Toc452051247"/>
-      <w:bookmarkStart w:id="221" w:name="_Toc452052048"/>
-      <w:bookmarkStart w:id="222" w:name="_Toc452393772"/>
-      <w:bookmarkStart w:id="223" w:name="_Toc453539394"/>
+      <w:bookmarkStart w:id="260" w:name="_Toc451339285"/>
+      <w:bookmarkStart w:id="261" w:name="_Toc452051247"/>
+      <w:bookmarkStart w:id="262" w:name="_Toc452052048"/>
+      <w:bookmarkStart w:id="263" w:name="_Toc452393772"/>
+      <w:bookmarkStart w:id="264" w:name="_Toc453539394"/>
+      <w:bookmarkStart w:id="265" w:name="_Toc531092041"/>
       <w:r>
         <w:t xml:space="preserve">5.3.4 </w:t>
       </w:r>
@@ -17653,21 +20790,23 @@
         </w:rPr>
         <w:t>查询用户测试用例</w:t>
       </w:r>
-      <w:bookmarkEnd w:id="219"/>
-      <w:bookmarkEnd w:id="220"/>
-      <w:bookmarkEnd w:id="221"/>
-      <w:bookmarkEnd w:id="222"/>
-      <w:bookmarkEnd w:id="223"/>
+      <w:bookmarkEnd w:id="260"/>
+      <w:bookmarkEnd w:id="261"/>
+      <w:bookmarkEnd w:id="262"/>
+      <w:bookmarkEnd w:id="263"/>
+      <w:bookmarkEnd w:id="264"/>
+      <w:bookmarkEnd w:id="265"/>
     </w:p>
     <w:p>
       <w:pPr>
         <w:pStyle w:val="3"/>
       </w:pPr>
-      <w:bookmarkStart w:id="224" w:name="_Toc451339286"/>
-      <w:bookmarkStart w:id="225" w:name="_Toc452051248"/>
-      <w:bookmarkStart w:id="226" w:name="_Toc452052049"/>
-      <w:bookmarkStart w:id="227" w:name="_Toc452393773"/>
-      <w:bookmarkStart w:id="228" w:name="_Toc453539395"/>
+      <w:bookmarkStart w:id="266" w:name="_Toc451339286"/>
+      <w:bookmarkStart w:id="267" w:name="_Toc452051248"/>
+      <w:bookmarkStart w:id="268" w:name="_Toc452052049"/>
+      <w:bookmarkStart w:id="269" w:name="_Toc452393773"/>
+      <w:bookmarkStart w:id="270" w:name="_Toc453539395"/>
+      <w:bookmarkStart w:id="271" w:name="_Toc531092042"/>
       <w:r>
         <w:t xml:space="preserve">5.3.5 </w:t>
       </w:r>
@@ -17677,11 +20816,12 @@
         </w:rPr>
         <w:t>删除用户测试用例</w:t>
       </w:r>
-      <w:bookmarkEnd w:id="224"/>
-      <w:bookmarkEnd w:id="225"/>
-      <w:bookmarkEnd w:id="226"/>
-      <w:bookmarkEnd w:id="227"/>
-      <w:bookmarkEnd w:id="228"/>
+      <w:bookmarkEnd w:id="266"/>
+      <w:bookmarkEnd w:id="267"/>
+      <w:bookmarkEnd w:id="268"/>
+      <w:bookmarkEnd w:id="269"/>
+      <w:bookmarkEnd w:id="270"/>
+      <w:bookmarkEnd w:id="271"/>
     </w:p>
     <w:p>
       <w:pPr>
@@ -17694,10 +20834,10 @@
           <w:szCs w:val="30"/>
         </w:rPr>
       </w:pPr>
-      <w:bookmarkStart w:id="229" w:name="_Toc451339287"/>
-      <w:bookmarkStart w:id="230" w:name="_Toc452051249"/>
-      <w:bookmarkStart w:id="231" w:name="_Toc452052050"/>
-      <w:bookmarkStart w:id="232" w:name="_Toc452393774"/>
+      <w:bookmarkStart w:id="272" w:name="_Toc451339287"/>
+      <w:bookmarkStart w:id="273" w:name="_Toc452051249"/>
+      <w:bookmarkStart w:id="274" w:name="_Toc452052050"/>
+      <w:bookmarkStart w:id="275" w:name="_Toc452393774"/>
       <w:r>
         <w:rPr>
           <w:rFonts w:ascii="黑体" w:eastAsia="黑体" w:hAnsi="黑体"/>
@@ -17707,7 +20847,8 @@
         </w:rPr>
         <w:br w:type="page"/>
       </w:r>
-      <w:bookmarkStart w:id="233" w:name="_Toc453539396"/>
+      <w:bookmarkStart w:id="276" w:name="_Toc453539396"/>
+      <w:bookmarkStart w:id="277" w:name="_Toc531092043"/>
       <w:r>
         <w:rPr>
           <w:rFonts w:ascii="黑体" w:eastAsia="黑体" w:hAnsi="黑体"/>
@@ -17727,11 +20868,12 @@
         </w:rPr>
         <w:t xml:space="preserve"> 语</w:t>
       </w:r>
-      <w:bookmarkEnd w:id="229"/>
-      <w:bookmarkEnd w:id="230"/>
-      <w:bookmarkEnd w:id="231"/>
-      <w:bookmarkEnd w:id="232"/>
-      <w:bookmarkEnd w:id="233"/>
+      <w:bookmarkEnd w:id="272"/>
+      <w:bookmarkEnd w:id="273"/>
+      <w:bookmarkEnd w:id="274"/>
+      <w:bookmarkEnd w:id="275"/>
+      <w:bookmarkEnd w:id="276"/>
+      <w:bookmarkEnd w:id="277"/>
     </w:p>
     <w:p>
       <w:pPr>
@@ -17744,12 +20886,13 @@
           <w:szCs w:val="30"/>
         </w:rPr>
       </w:pPr>
-      <w:bookmarkStart w:id="234" w:name="_Toc6524"/>
-      <w:bookmarkStart w:id="235" w:name="_Toc451339288"/>
-      <w:bookmarkStart w:id="236" w:name="_Toc452051250"/>
-      <w:bookmarkStart w:id="237" w:name="_Toc452052051"/>
-      <w:bookmarkStart w:id="238" w:name="_Toc452393775"/>
-      <w:bookmarkStart w:id="239" w:name="_Toc453539397"/>
+      <w:bookmarkStart w:id="278" w:name="_Toc6524"/>
+      <w:bookmarkStart w:id="279" w:name="_Toc451339288"/>
+      <w:bookmarkStart w:id="280" w:name="_Toc452051250"/>
+      <w:bookmarkStart w:id="281" w:name="_Toc452052051"/>
+      <w:bookmarkStart w:id="282" w:name="_Toc452393775"/>
+      <w:bookmarkStart w:id="283" w:name="_Toc453539397"/>
+      <w:bookmarkStart w:id="284" w:name="_Toc531092044"/>
       <w:r>
         <w:rPr>
           <w:rFonts w:ascii="黑体" w:eastAsia="黑体" w:hAnsi="黑体" w:hint="eastAsia"/>
@@ -17759,12 +20902,13 @@
         </w:rPr>
         <w:t>致谢</w:t>
       </w:r>
-      <w:bookmarkEnd w:id="234"/>
-      <w:bookmarkEnd w:id="235"/>
-      <w:bookmarkEnd w:id="236"/>
-      <w:bookmarkEnd w:id="237"/>
-      <w:bookmarkEnd w:id="238"/>
-      <w:bookmarkEnd w:id="239"/>
+      <w:bookmarkEnd w:id="278"/>
+      <w:bookmarkEnd w:id="279"/>
+      <w:bookmarkEnd w:id="280"/>
+      <w:bookmarkEnd w:id="281"/>
+      <w:bookmarkEnd w:id="282"/>
+      <w:bookmarkEnd w:id="283"/>
+      <w:bookmarkEnd w:id="284"/>
     </w:p>
     <w:p>
       <w:pPr>
@@ -17780,10 +20924,10 @@
           <w:color w:val="000000"/>
         </w:rPr>
       </w:pPr>
-      <w:bookmarkStart w:id="240" w:name="_Toc451339289"/>
-      <w:bookmarkStart w:id="241" w:name="_Toc452051251"/>
-      <w:bookmarkStart w:id="242" w:name="_Toc452052052"/>
-      <w:bookmarkStart w:id="243" w:name="_Toc452393776"/>
+      <w:bookmarkStart w:id="285" w:name="_Toc451339289"/>
+      <w:bookmarkStart w:id="286" w:name="_Toc452051251"/>
+      <w:bookmarkStart w:id="287" w:name="_Toc452052052"/>
+      <w:bookmarkStart w:id="288" w:name="_Toc452393776"/>
       <w:r>
         <w:rPr>
           <w:rFonts w:ascii="黑体" w:hAnsi="黑体"/>
@@ -17792,12 +20936,12 @@
         </w:rPr>
         <w:br w:type="page"/>
       </w:r>
-      <w:bookmarkEnd w:id="122"/>
-      <w:bookmarkEnd w:id="123"/>
-      <w:bookmarkEnd w:id="240"/>
-      <w:bookmarkEnd w:id="241"/>
-      <w:bookmarkEnd w:id="242"/>
-      <w:bookmarkEnd w:id="243"/>
+      <w:bookmarkEnd w:id="143"/>
+      <w:bookmarkEnd w:id="144"/>
+      <w:bookmarkEnd w:id="285"/>
+      <w:bookmarkEnd w:id="286"/>
+      <w:bookmarkEnd w:id="287"/>
+      <w:bookmarkEnd w:id="288"/>
       <w:r>
         <w:rPr>
           <w:color w:val="000000"/>
@@ -17849,6 +20993,7 @@
         <w:docPartUnique/>
       </w:docPartObj>
     </w:sdtPr>
+    <w:sdtEndPr/>
     <w:sdtContent>
       <w:p>
         <w:pPr>
@@ -23015,7 +26160,7 @@
 </file>
 
 <file path=customXml/itemProps1.xml><?xml version="1.0" encoding="utf-8"?>
-<ds:datastoreItem xmlns:ds="http://schemas.openxmlformats.org/officeDocument/2006/customXml" ds:itemID="{998BBCF6-AB96-40AD-880F-E309B01BDB85}">
+<ds:datastoreItem xmlns:ds="http://schemas.openxmlformats.org/officeDocument/2006/customXml" ds:itemID="{38333D42-E133-490C-AB2D-3E720CBC186A}">
   <ds:schemaRefs>
     <ds:schemaRef ds:uri="http://schemas.openxmlformats.org/officeDocument/2006/bibliography"/>
   </ds:schemaRefs>
